--- a/documents/DRAFT-cybox-v2.1.1-wd01-part62-volume.docx
+++ b/documents/DRAFT-cybox-v2.1.1-wd01-part62-volume.docx
@@ -1,6 +1,6 @@
 
 <file path=word/document.xml><?xml version="1.0" encoding="utf-8"?>
-<w:document xmlns:wpc="http://schemas.microsoft.com/office/word/2010/wordprocessingCanvas" xmlns:mc="http://schemas.openxmlformats.org/markup-compatibility/2006" xmlns:o="urn:schemas-microsoft-com:office:office" xmlns:r="http://schemas.openxmlformats.org/officeDocument/2006/relationships" xmlns:m="http://schemas.openxmlformats.org/officeDocument/2006/math" xmlns:v="urn:schemas-microsoft-com:vml" xmlns:wp14="http://schemas.microsoft.com/office/word/2010/wordprocessingDrawing" xmlns:wp="http://schemas.openxmlformats.org/drawingml/2006/wordprocessingDrawing" xmlns:w10="urn:schemas-microsoft-com:office:word" xmlns:w="http://schemas.openxmlformats.org/wordprocessingml/2006/main" xmlns:w14="http://schemas.microsoft.com/office/word/2010/wordml" xmlns:w15="http://schemas.microsoft.com/office/word/2012/wordml" xmlns:wpg="http://schemas.microsoft.com/office/word/2010/wordprocessingGroup" xmlns:wpi="http://schemas.microsoft.com/office/word/2010/wordprocessingInk" xmlns:wne="http://schemas.microsoft.com/office/word/2006/wordml" xmlns:wps="http://schemas.microsoft.com/office/word/2010/wordprocessingShape" mc:Ignorable="w14 w15 wp14">
+<w:document xmlns:wpc="http://schemas.microsoft.com/office/word/2010/wordprocessingCanvas" xmlns:cx="http://schemas.microsoft.com/office/drawing/2014/chartex" xmlns:cx1="http://schemas.microsoft.com/office/drawing/2015/9/8/chartex" xmlns:mc="http://schemas.openxmlformats.org/markup-compatibility/2006" xmlns:o="urn:schemas-microsoft-com:office:office" xmlns:r="http://schemas.openxmlformats.org/officeDocument/2006/relationships" xmlns:m="http://schemas.openxmlformats.org/officeDocument/2006/math" xmlns:v="urn:schemas-microsoft-com:vml" xmlns:wp14="http://schemas.microsoft.com/office/word/2010/wordprocessingDrawing" xmlns:wp="http://schemas.openxmlformats.org/drawingml/2006/wordprocessingDrawing" xmlns:w10="urn:schemas-microsoft-com:office:word" xmlns:w="http://schemas.openxmlformats.org/wordprocessingml/2006/main" xmlns:w14="http://schemas.microsoft.com/office/word/2010/wordml" xmlns:w15="http://schemas.microsoft.com/office/word/2012/wordml" xmlns:w16se="http://schemas.microsoft.com/office/word/2015/wordml/symex" xmlns:wpg="http://schemas.microsoft.com/office/word/2010/wordprocessingGroup" xmlns:wpi="http://schemas.microsoft.com/office/word/2010/wordprocessingInk" xmlns:wne="http://schemas.microsoft.com/office/word/2006/wordml" xmlns:wps="http://schemas.microsoft.com/office/word/2010/wordprocessingShape" mc:Ignorable="w14 w15 w16se wp14">
   <w:background w:color="FFFFFF"/>
   <w:body>
     <w:p>
@@ -11,7 +11,6 @@
           <w:szCs w:val="28"/>
         </w:rPr>
       </w:pPr>
-      <w:proofErr w:type="spellStart"/>
       <w:r>
         <w:rPr>
           <w:sz w:val="28"/>
@@ -27,7 +26,6 @@
         </w:rPr>
         <w:t>TM</w:t>
       </w:r>
-      <w:proofErr w:type="spellEnd"/>
       <w:r>
         <w:rPr>
           <w:sz w:val="28"/>
@@ -306,6 +304,197 @@
         <w:t>:</w:t>
       </w:r>
     </w:p>
+    <w:p>
+      <w:pPr>
+        <w:pStyle w:val="RelatedWork"/>
+        <w:numPr>
+          <w:ilvl w:val="0"/>
+          <w:numId w:val="8"/>
+        </w:numPr>
+        <w:tabs>
+          <w:tab w:val="left" w:pos="720"/>
+        </w:tabs>
+      </w:pPr>
+      <w:bookmarkStart w:id="2" w:name="_GoBack"/>
+      <w:r>
+        <w:rPr>
+          <w:i/>
+        </w:rPr>
+        <w:t>CybOX™ Version 2.1.1 Part 01: Overview</w:t>
+      </w:r>
+      <w:r>
+        <w:t xml:space="preserve">. [URI] </w:t>
+      </w:r>
+    </w:p>
+    <w:p>
+      <w:pPr>
+        <w:pStyle w:val="RelatedWork"/>
+        <w:numPr>
+          <w:ilvl w:val="0"/>
+          <w:numId w:val="8"/>
+        </w:numPr>
+        <w:tabs>
+          <w:tab w:val="left" w:pos="720"/>
+        </w:tabs>
+      </w:pPr>
+      <w:r>
+        <w:rPr>
+          <w:i/>
+        </w:rPr>
+        <w:t>CybOX™ Version 2.1.1 Part 02: Common</w:t>
+      </w:r>
+      <w:r>
+        <w:t>. [URI]</w:t>
+      </w:r>
+    </w:p>
+    <w:p>
+      <w:pPr>
+        <w:pStyle w:val="RelatedWork"/>
+        <w:numPr>
+          <w:ilvl w:val="0"/>
+          <w:numId w:val="8"/>
+        </w:numPr>
+        <w:tabs>
+          <w:tab w:val="left" w:pos="720"/>
+        </w:tabs>
+      </w:pPr>
+      <w:r>
+        <w:rPr>
+          <w:i/>
+        </w:rPr>
+        <w:t>CybOX™ Version 2.1.1 Part 03: Core</w:t>
+      </w:r>
+      <w:r>
+        <w:t>. [URI]</w:t>
+      </w:r>
+    </w:p>
+    <w:p>
+      <w:pPr>
+        <w:pStyle w:val="RelatedWork"/>
+        <w:numPr>
+          <w:ilvl w:val="0"/>
+          <w:numId w:val="8"/>
+        </w:numPr>
+        <w:tabs>
+          <w:tab w:val="left" w:pos="720"/>
+        </w:tabs>
+      </w:pPr>
+      <w:r>
+        <w:rPr>
+          <w:i/>
+        </w:rPr>
+        <w:t>CybOX™ Version 2.1.1 Part 04: Default Extensions</w:t>
+      </w:r>
+      <w:r>
+        <w:t>. [URI]</w:t>
+      </w:r>
+    </w:p>
+    <w:p>
+      <w:pPr>
+        <w:pStyle w:val="RelatedWork"/>
+        <w:numPr>
+          <w:ilvl w:val="0"/>
+          <w:numId w:val="8"/>
+        </w:numPr>
+        <w:tabs>
+          <w:tab w:val="left" w:pos="720"/>
+        </w:tabs>
+      </w:pPr>
+      <w:r>
+        <w:rPr>
+          <w:i/>
+        </w:rPr>
+        <w:t>CybOX™ Version 2.1.1 Part 05: Default Vocabularies</w:t>
+      </w:r>
+      <w:r>
+        <w:t>. [URI]</w:t>
+      </w:r>
+    </w:p>
+    <w:p>
+      <w:pPr>
+        <w:pStyle w:val="RelatedWork"/>
+        <w:numPr>
+          <w:ilvl w:val="0"/>
+          <w:numId w:val="8"/>
+        </w:numPr>
+        <w:tabs>
+          <w:tab w:val="left" w:pos="720"/>
+        </w:tabs>
+      </w:pPr>
+      <w:r>
+        <w:rPr>
+          <w:i/>
+        </w:rPr>
+        <w:t>CybOX™ Version 2.1.1 Part 06: UML Model</w:t>
+      </w:r>
+      <w:r>
+        <w:t>. [URI]</w:t>
+      </w:r>
+    </w:p>
+    <w:p>
+      <w:pPr>
+        <w:pStyle w:val="RelatedWork"/>
+        <w:numPr>
+          <w:ilvl w:val="0"/>
+          <w:numId w:val="8"/>
+        </w:numPr>
+        <w:tabs>
+          <w:tab w:val="left" w:pos="720"/>
+        </w:tabs>
+      </w:pPr>
+      <w:r>
+        <w:rPr>
+          <w:i/>
+        </w:rPr>
+        <w:t>CybOX™ Version 2.1.1 Part 07: API Object</w:t>
+      </w:r>
+      <w:r>
+        <w:t>. [URI]</w:t>
+      </w:r>
+    </w:p>
+    <w:p>
+      <w:pPr>
+        <w:pStyle w:val="RelatedWork"/>
+        <w:numPr>
+          <w:ilvl w:val="0"/>
+          <w:numId w:val="8"/>
+        </w:numPr>
+        <w:tabs>
+          <w:tab w:val="left" w:pos="720"/>
+        </w:tabs>
+      </w:pPr>
+      <w:r>
+        <w:rPr>
+          <w:i/>
+        </w:rPr>
+        <w:t>CybOX™ Version 2.1.1 Part 08: ARP Cache Object</w:t>
+      </w:r>
+      <w:r>
+        <w:t>. [URI]</w:t>
+      </w:r>
+    </w:p>
+    <w:p>
+      <w:pPr>
+        <w:pStyle w:val="RelatedWork"/>
+        <w:numPr>
+          <w:ilvl w:val="0"/>
+          <w:numId w:val="8"/>
+        </w:numPr>
+        <w:tabs>
+          <w:tab w:val="left" w:pos="720"/>
+        </w:tabs>
+      </w:pPr>
+      <w:r>
+        <w:rPr>
+          <w:i/>
+        </w:rPr>
+        <w:t>CybOX™ Version 2.1.1 Part 09: AS Object</w:t>
+      </w:r>
+      <w:r>
+        <w:t>. [URI]</w:t>
+      </w:r>
+    </w:p>
+    <w:bookmarkEnd w:id="2"/>
     <w:p>
       <w:pPr>
         <w:pStyle w:val="RelatedWork"/>
@@ -317,9 +506,7 @@
           <w:tab w:val="clear" w:pos="1080"/>
           <w:tab w:val="num" w:pos="1440"/>
         </w:tabs>
-        <w:ind w:left="1080"/>
-      </w:pPr>
-      <w:proofErr w:type="spellStart"/>
+      </w:pPr>
       <w:r>
         <w:rPr>
           <w:i/>
@@ -333,7 +520,6 @@
         </w:rPr>
         <w:t>TM</w:t>
       </w:r>
-      <w:proofErr w:type="spellEnd"/>
       <w:r>
         <w:rPr>
           <w:i/>
@@ -350,7 +536,25 @@
         <w:rPr>
           <w:i/>
         </w:rPr>
-        <w:t xml:space="preserve"> Part 1: Overview</w:t>
+        <w:t xml:space="preserve"> </w:t>
+      </w:r>
+      <w:r>
+        <w:rPr>
+          <w:i/>
+        </w:rPr>
+        <w:t>Part 10</w:t>
+      </w:r>
+      <w:r>
+        <w:rPr>
+          <w:i/>
+        </w:rPr>
+        <w:t xml:space="preserve">: </w:t>
+      </w:r>
+      <w:r>
+        <w:rPr>
+          <w:i/>
+        </w:rPr>
+        <w:t>Account Object</w:t>
       </w:r>
       <w:r>
         <w:t>. [URI]</w:t>
@@ -367,9 +571,7 @@
           <w:tab w:val="clear" w:pos="1080"/>
           <w:tab w:val="num" w:pos="1440"/>
         </w:tabs>
-        <w:ind w:left="1080"/>
-      </w:pPr>
-      <w:proofErr w:type="spellStart"/>
+      </w:pPr>
       <w:r>
         <w:rPr>
           <w:i/>
@@ -383,7 +585,6 @@
         </w:rPr>
         <w:t>TM</w:t>
       </w:r>
-      <w:proofErr w:type="spellEnd"/>
       <w:r>
         <w:rPr>
           <w:i/>
@@ -400,13 +601,13 @@
         <w:rPr>
           <w:i/>
         </w:rPr>
-        <w:t xml:space="preserve"> Part </w:t>
-      </w:r>
-      <w:r>
-        <w:rPr>
-          <w:i/>
-        </w:rPr>
-        <w:t>2</w:t>
+        <w:t xml:space="preserve"> </w:t>
+      </w:r>
+      <w:r>
+        <w:rPr>
+          <w:i/>
+        </w:rPr>
+        <w:t>Part 11</w:t>
       </w:r>
       <w:r>
         <w:rPr>
@@ -418,7 +619,7 @@
         <w:rPr>
           <w:i/>
         </w:rPr>
-        <w:t>Common</w:t>
+        <w:t>Address Object</w:t>
       </w:r>
       <w:r>
         <w:t>. [URI]</w:t>
@@ -435,9 +636,7 @@
           <w:tab w:val="clear" w:pos="1080"/>
           <w:tab w:val="num" w:pos="1440"/>
         </w:tabs>
-        <w:ind w:left="1080"/>
-      </w:pPr>
-      <w:proofErr w:type="spellStart"/>
+      </w:pPr>
       <w:r>
         <w:rPr>
           <w:i/>
@@ -451,7 +650,6 @@
         </w:rPr>
         <w:t>TM</w:t>
       </w:r>
-      <w:proofErr w:type="spellEnd"/>
       <w:r>
         <w:rPr>
           <w:i/>
@@ -474,7 +672,19 @@
         <w:rPr>
           <w:i/>
         </w:rPr>
-        <w:t>Part 3: Core</w:t>
+        <w:t>Part 12</w:t>
+      </w:r>
+      <w:r>
+        <w:rPr>
+          <w:i/>
+        </w:rPr>
+        <w:t xml:space="preserve">: </w:t>
+      </w:r>
+      <w:r>
+        <w:rPr>
+          <w:i/>
+        </w:rPr>
+        <w:t>Archive File Object</w:t>
       </w:r>
       <w:r>
         <w:t>. [URI]</w:t>
@@ -491,9 +701,7 @@
           <w:tab w:val="clear" w:pos="1080"/>
           <w:tab w:val="num" w:pos="1440"/>
         </w:tabs>
-        <w:ind w:left="1080"/>
-      </w:pPr>
-      <w:proofErr w:type="spellStart"/>
+      </w:pPr>
       <w:r>
         <w:rPr>
           <w:i/>
@@ -507,7 +715,6 @@
         </w:rPr>
         <w:t>TM</w:t>
       </w:r>
-      <w:proofErr w:type="spellEnd"/>
       <w:r>
         <w:rPr>
           <w:i/>
@@ -530,7 +737,7 @@
         <w:rPr>
           <w:i/>
         </w:rPr>
-        <w:t>Part 4</w:t>
+        <w:t>Part 13</w:t>
       </w:r>
       <w:r>
         <w:rPr>
@@ -542,7 +749,7 @@
         <w:rPr>
           <w:i/>
         </w:rPr>
-        <w:t>Default Extensions</w:t>
+        <w:t>Artifact Object</w:t>
       </w:r>
       <w:r>
         <w:t>. [URI]</w:t>
@@ -559,9 +766,7 @@
           <w:tab w:val="clear" w:pos="1080"/>
           <w:tab w:val="num" w:pos="1440"/>
         </w:tabs>
-        <w:ind w:left="1080"/>
-      </w:pPr>
-      <w:proofErr w:type="spellStart"/>
+      </w:pPr>
       <w:r>
         <w:rPr>
           <w:i/>
@@ -575,7 +780,6 @@
         </w:rPr>
         <w:t>TM</w:t>
       </w:r>
-      <w:proofErr w:type="spellEnd"/>
       <w:r>
         <w:rPr>
           <w:i/>
@@ -598,7 +802,7 @@
         <w:rPr>
           <w:i/>
         </w:rPr>
-        <w:t>Part 5</w:t>
+        <w:t>Part 14</w:t>
       </w:r>
       <w:r>
         <w:rPr>
@@ -610,7 +814,7 @@
         <w:rPr>
           <w:i/>
         </w:rPr>
-        <w:t>Vocabularies</w:t>
+        <w:t>Code Object</w:t>
       </w:r>
       <w:r>
         <w:t>. [URI]</w:t>
@@ -627,9 +831,7 @@
           <w:tab w:val="clear" w:pos="1080"/>
           <w:tab w:val="num" w:pos="1440"/>
         </w:tabs>
-        <w:ind w:left="1080"/>
-      </w:pPr>
-      <w:proofErr w:type="spellStart"/>
+      </w:pPr>
       <w:r>
         <w:rPr>
           <w:i/>
@@ -643,7 +845,6 @@
         </w:rPr>
         <w:t>TM</w:t>
       </w:r>
-      <w:proofErr w:type="spellEnd"/>
       <w:r>
         <w:rPr>
           <w:i/>
@@ -666,7 +867,7 @@
         <w:rPr>
           <w:i/>
         </w:rPr>
-        <w:t>Part 6</w:t>
+        <w:t>Part 15</w:t>
       </w:r>
       <w:r>
         <w:rPr>
@@ -678,7 +879,7 @@
         <w:rPr>
           <w:i/>
         </w:rPr>
-        <w:t>UML Model</w:t>
+        <w:t>Custom Object</w:t>
       </w:r>
       <w:r>
         <w:t>. [URI]</w:t>
@@ -695,9 +896,7 @@
           <w:tab w:val="clear" w:pos="1080"/>
           <w:tab w:val="num" w:pos="1440"/>
         </w:tabs>
-        <w:ind w:left="1080"/>
-      </w:pPr>
-      <w:proofErr w:type="spellStart"/>
+      </w:pPr>
       <w:r>
         <w:rPr>
           <w:i/>
@@ -711,7 +910,6 @@
         </w:rPr>
         <w:t>TM</w:t>
       </w:r>
-      <w:proofErr w:type="spellEnd"/>
       <w:r>
         <w:rPr>
           <w:i/>
@@ -734,7 +932,7 @@
         <w:rPr>
           <w:i/>
         </w:rPr>
-        <w:t>Part 7</w:t>
+        <w:t>Part 16</w:t>
       </w:r>
       <w:r>
         <w:rPr>
@@ -746,7 +944,7 @@
         <w:rPr>
           <w:i/>
         </w:rPr>
-        <w:t>API Object</w:t>
+        <w:t>DNS Cache Object</w:t>
       </w:r>
       <w:r>
         <w:t>. [URI]</w:t>
@@ -763,9 +961,7 @@
           <w:tab w:val="clear" w:pos="1080"/>
           <w:tab w:val="num" w:pos="1440"/>
         </w:tabs>
-        <w:ind w:left="1080"/>
-      </w:pPr>
-      <w:proofErr w:type="spellStart"/>
+      </w:pPr>
       <w:r>
         <w:rPr>
           <w:i/>
@@ -779,7 +975,6 @@
         </w:rPr>
         <w:t>TM</w:t>
       </w:r>
-      <w:proofErr w:type="spellEnd"/>
       <w:r>
         <w:rPr>
           <w:i/>
@@ -802,7 +997,7 @@
         <w:rPr>
           <w:i/>
         </w:rPr>
-        <w:t>Part 8</w:t>
+        <w:t>Part 17</w:t>
       </w:r>
       <w:r>
         <w:rPr>
@@ -814,7 +1009,7 @@
         <w:rPr>
           <w:i/>
         </w:rPr>
-        <w:t>ARP Cache Object</w:t>
+        <w:t>DNS Query Object</w:t>
       </w:r>
       <w:r>
         <w:t>. [URI]</w:t>
@@ -831,9 +1026,7 @@
           <w:tab w:val="clear" w:pos="1080"/>
           <w:tab w:val="num" w:pos="1440"/>
         </w:tabs>
-        <w:ind w:left="1080"/>
-      </w:pPr>
-      <w:proofErr w:type="spellStart"/>
+      </w:pPr>
       <w:r>
         <w:rPr>
           <w:i/>
@@ -847,7 +1040,6 @@
         </w:rPr>
         <w:t>TM</w:t>
       </w:r>
-      <w:proofErr w:type="spellEnd"/>
       <w:r>
         <w:rPr>
           <w:i/>
@@ -870,7 +1062,7 @@
         <w:rPr>
           <w:i/>
         </w:rPr>
-        <w:t>Part 9</w:t>
+        <w:t>Part 18</w:t>
       </w:r>
       <w:r>
         <w:rPr>
@@ -882,7 +1074,7 @@
         <w:rPr>
           <w:i/>
         </w:rPr>
-        <w:t>AS Object</w:t>
+        <w:t>DNS Record Object</w:t>
       </w:r>
       <w:r>
         <w:t>. [URI]</w:t>
@@ -899,9 +1091,7 @@
           <w:tab w:val="clear" w:pos="1080"/>
           <w:tab w:val="num" w:pos="1440"/>
         </w:tabs>
-        <w:ind w:left="1080"/>
-      </w:pPr>
-      <w:proofErr w:type="spellStart"/>
+      </w:pPr>
       <w:r>
         <w:rPr>
           <w:i/>
@@ -915,7 +1105,6 @@
         </w:rPr>
         <w:t>TM</w:t>
       </w:r>
-      <w:proofErr w:type="spellEnd"/>
       <w:r>
         <w:rPr>
           <w:i/>
@@ -938,7 +1127,7 @@
         <w:rPr>
           <w:i/>
         </w:rPr>
-        <w:t>Part 10</w:t>
+        <w:t>Part 19</w:t>
       </w:r>
       <w:r>
         <w:rPr>
@@ -950,7 +1139,7 @@
         <w:rPr>
           <w:i/>
         </w:rPr>
-        <w:t>Account Object</w:t>
+        <w:t>Device Object</w:t>
       </w:r>
       <w:r>
         <w:t>. [URI]</w:t>
@@ -967,9 +1156,7 @@
           <w:tab w:val="clear" w:pos="1080"/>
           <w:tab w:val="num" w:pos="1440"/>
         </w:tabs>
-        <w:ind w:left="1080"/>
-      </w:pPr>
-      <w:proofErr w:type="spellStart"/>
+      </w:pPr>
       <w:r>
         <w:rPr>
           <w:i/>
@@ -983,7 +1170,6 @@
         </w:rPr>
         <w:t>TM</w:t>
       </w:r>
-      <w:proofErr w:type="spellEnd"/>
       <w:r>
         <w:rPr>
           <w:i/>
@@ -1006,7 +1192,7 @@
         <w:rPr>
           <w:i/>
         </w:rPr>
-        <w:t>Part 11</w:t>
+        <w:t>Part 20</w:t>
       </w:r>
       <w:r>
         <w:rPr>
@@ -1018,7 +1204,7 @@
         <w:rPr>
           <w:i/>
         </w:rPr>
-        <w:t>Address Object</w:t>
+        <w:t>Disk Object</w:t>
       </w:r>
       <w:r>
         <w:t>. [URI]</w:t>
@@ -1035,9 +1221,7 @@
           <w:tab w:val="clear" w:pos="1080"/>
           <w:tab w:val="num" w:pos="1440"/>
         </w:tabs>
-        <w:ind w:left="1080"/>
-      </w:pPr>
-      <w:proofErr w:type="spellStart"/>
+      </w:pPr>
       <w:r>
         <w:rPr>
           <w:i/>
@@ -1051,7 +1235,6 @@
         </w:rPr>
         <w:t>TM</w:t>
       </w:r>
-      <w:proofErr w:type="spellEnd"/>
       <w:r>
         <w:rPr>
           <w:i/>
@@ -1074,7 +1257,7 @@
         <w:rPr>
           <w:i/>
         </w:rPr>
-        <w:t>Part 12</w:t>
+        <w:t>Part 21</w:t>
       </w:r>
       <w:r>
         <w:rPr>
@@ -1086,7 +1269,7 @@
         <w:rPr>
           <w:i/>
         </w:rPr>
-        <w:t>Archive File Object</w:t>
+        <w:t>Disk Partition Object</w:t>
       </w:r>
       <w:r>
         <w:t>. [URI]</w:t>
@@ -1103,9 +1286,7 @@
           <w:tab w:val="clear" w:pos="1080"/>
           <w:tab w:val="num" w:pos="1440"/>
         </w:tabs>
-        <w:ind w:left="1080"/>
-      </w:pPr>
-      <w:proofErr w:type="spellStart"/>
+      </w:pPr>
       <w:r>
         <w:rPr>
           <w:i/>
@@ -1119,7 +1300,6 @@
         </w:rPr>
         <w:t>TM</w:t>
       </w:r>
-      <w:proofErr w:type="spellEnd"/>
       <w:r>
         <w:rPr>
           <w:i/>
@@ -1142,7 +1322,7 @@
         <w:rPr>
           <w:i/>
         </w:rPr>
-        <w:t>Part 13</w:t>
+        <w:t>Part 22</w:t>
       </w:r>
       <w:r>
         <w:rPr>
@@ -1154,7 +1334,7 @@
         <w:rPr>
           <w:i/>
         </w:rPr>
-        <w:t>Artifact Object</w:t>
+        <w:t>Domain Name Object</w:t>
       </w:r>
       <w:r>
         <w:t>. [URI]</w:t>
@@ -1171,9 +1351,7 @@
           <w:tab w:val="clear" w:pos="1080"/>
           <w:tab w:val="num" w:pos="1440"/>
         </w:tabs>
-        <w:ind w:left="1080"/>
-      </w:pPr>
-      <w:proofErr w:type="spellStart"/>
+      </w:pPr>
       <w:r>
         <w:rPr>
           <w:i/>
@@ -1187,7 +1365,6 @@
         </w:rPr>
         <w:t>TM</w:t>
       </w:r>
-      <w:proofErr w:type="spellEnd"/>
       <w:r>
         <w:rPr>
           <w:i/>
@@ -1210,7 +1387,7 @@
         <w:rPr>
           <w:i/>
         </w:rPr>
-        <w:t>Part 14</w:t>
+        <w:t>Part 23</w:t>
       </w:r>
       <w:r>
         <w:rPr>
@@ -1222,7 +1399,7 @@
         <w:rPr>
           <w:i/>
         </w:rPr>
-        <w:t>Code Object</w:t>
+        <w:t>Email Message Object</w:t>
       </w:r>
       <w:r>
         <w:t>. [URI]</w:t>
@@ -1239,9 +1416,7 @@
           <w:tab w:val="clear" w:pos="1080"/>
           <w:tab w:val="num" w:pos="1440"/>
         </w:tabs>
-        <w:ind w:left="1080"/>
-      </w:pPr>
-      <w:proofErr w:type="spellStart"/>
+      </w:pPr>
       <w:r>
         <w:rPr>
           <w:i/>
@@ -1255,7 +1430,6 @@
         </w:rPr>
         <w:t>TM</w:t>
       </w:r>
-      <w:proofErr w:type="spellEnd"/>
       <w:r>
         <w:rPr>
           <w:i/>
@@ -1278,19 +1452,7 @@
         <w:rPr>
           <w:i/>
         </w:rPr>
-        <w:t>Part 15</w:t>
-      </w:r>
-      <w:r>
-        <w:rPr>
-          <w:i/>
-        </w:rPr>
-        <w:t xml:space="preserve">: </w:t>
-      </w:r>
-      <w:r>
-        <w:rPr>
-          <w:i/>
-        </w:rPr>
-        <w:t>Custom Object</w:t>
+        <w:t>Part 24: File Object</w:t>
       </w:r>
       <w:r>
         <w:t>. [URI]</w:t>
@@ -1307,9 +1469,7 @@
           <w:tab w:val="clear" w:pos="1080"/>
           <w:tab w:val="num" w:pos="1440"/>
         </w:tabs>
-        <w:ind w:left="1080"/>
-      </w:pPr>
-      <w:proofErr w:type="spellStart"/>
+      </w:pPr>
       <w:r>
         <w:rPr>
           <w:i/>
@@ -1323,7 +1483,6 @@
         </w:rPr>
         <w:t>TM</w:t>
       </w:r>
-      <w:proofErr w:type="spellEnd"/>
       <w:r>
         <w:rPr>
           <w:i/>
@@ -1346,7 +1505,7 @@
         <w:rPr>
           <w:i/>
         </w:rPr>
-        <w:t>Part 16</w:t>
+        <w:t>Part 25</w:t>
       </w:r>
       <w:r>
         <w:rPr>
@@ -1358,7 +1517,7 @@
         <w:rPr>
           <w:i/>
         </w:rPr>
-        <w:t>DNS Cache Object</w:t>
+        <w:t>GUI Dialogbox Object</w:t>
       </w:r>
       <w:r>
         <w:t>. [URI]</w:t>
@@ -1375,9 +1534,7 @@
           <w:tab w:val="clear" w:pos="1080"/>
           <w:tab w:val="num" w:pos="1440"/>
         </w:tabs>
-        <w:ind w:left="1080"/>
-      </w:pPr>
-      <w:proofErr w:type="spellStart"/>
+      </w:pPr>
       <w:r>
         <w:rPr>
           <w:i/>
@@ -1391,7 +1548,6 @@
         </w:rPr>
         <w:t>TM</w:t>
       </w:r>
-      <w:proofErr w:type="spellEnd"/>
       <w:r>
         <w:rPr>
           <w:i/>
@@ -1414,7 +1570,7 @@
         <w:rPr>
           <w:i/>
         </w:rPr>
-        <w:t>Part 17</w:t>
+        <w:t>Part 26</w:t>
       </w:r>
       <w:r>
         <w:rPr>
@@ -1426,7 +1582,7 @@
         <w:rPr>
           <w:i/>
         </w:rPr>
-        <w:t>DNS Query Object</w:t>
+        <w:t>GUI Object</w:t>
       </w:r>
       <w:r>
         <w:t>. [URI]</w:t>
@@ -1443,9 +1599,7 @@
           <w:tab w:val="clear" w:pos="1080"/>
           <w:tab w:val="num" w:pos="1440"/>
         </w:tabs>
-        <w:ind w:left="1080"/>
-      </w:pPr>
-      <w:proofErr w:type="spellStart"/>
+      </w:pPr>
       <w:r>
         <w:rPr>
           <w:i/>
@@ -1459,7 +1613,6 @@
         </w:rPr>
         <w:t>TM</w:t>
       </w:r>
-      <w:proofErr w:type="spellEnd"/>
       <w:r>
         <w:rPr>
           <w:i/>
@@ -1482,7 +1635,7 @@
         <w:rPr>
           <w:i/>
         </w:rPr>
-        <w:t>Part 18</w:t>
+        <w:t>Part 27</w:t>
       </w:r>
       <w:r>
         <w:rPr>
@@ -1494,7 +1647,7 @@
         <w:rPr>
           <w:i/>
         </w:rPr>
-        <w:t>DNS Record Object</w:t>
+        <w:t>GUI Window Object</w:t>
       </w:r>
       <w:r>
         <w:t>. [URI]</w:t>
@@ -1511,9 +1664,7 @@
           <w:tab w:val="clear" w:pos="1080"/>
           <w:tab w:val="num" w:pos="1440"/>
         </w:tabs>
-        <w:ind w:left="1080"/>
-      </w:pPr>
-      <w:proofErr w:type="spellStart"/>
+      </w:pPr>
       <w:r>
         <w:rPr>
           <w:i/>
@@ -1527,7 +1678,6 @@
         </w:rPr>
         <w:t>TM</w:t>
       </w:r>
-      <w:proofErr w:type="spellEnd"/>
       <w:r>
         <w:rPr>
           <w:i/>
@@ -1550,7 +1700,7 @@
         <w:rPr>
           <w:i/>
         </w:rPr>
-        <w:t>Part 19</w:t>
+        <w:t>Part 28</w:t>
       </w:r>
       <w:r>
         <w:rPr>
@@ -1562,7 +1712,7 @@
         <w:rPr>
           <w:i/>
         </w:rPr>
-        <w:t>Device Object</w:t>
+        <w:t>HTTP Session Object</w:t>
       </w:r>
       <w:r>
         <w:t>. [URI]</w:t>
@@ -1579,9 +1729,7 @@
           <w:tab w:val="clear" w:pos="1080"/>
           <w:tab w:val="num" w:pos="1440"/>
         </w:tabs>
-        <w:ind w:left="1080"/>
-      </w:pPr>
-      <w:proofErr w:type="spellStart"/>
+      </w:pPr>
       <w:r>
         <w:rPr>
           <w:i/>
@@ -1595,7 +1743,6 @@
         </w:rPr>
         <w:t>TM</w:t>
       </w:r>
-      <w:proofErr w:type="spellEnd"/>
       <w:r>
         <w:rPr>
           <w:i/>
@@ -1618,7 +1765,7 @@
         <w:rPr>
           <w:i/>
         </w:rPr>
-        <w:t>Part 20</w:t>
+        <w:t>Part 29</w:t>
       </w:r>
       <w:r>
         <w:rPr>
@@ -1630,7 +1777,7 @@
         <w:rPr>
           <w:i/>
         </w:rPr>
-        <w:t>Disk Object</w:t>
+        <w:t>Hostname Session Object</w:t>
       </w:r>
       <w:r>
         <w:t>. [URI]</w:t>
@@ -1647,9 +1794,7 @@
           <w:tab w:val="clear" w:pos="1080"/>
           <w:tab w:val="num" w:pos="1440"/>
         </w:tabs>
-        <w:ind w:left="1080"/>
-      </w:pPr>
-      <w:proofErr w:type="spellStart"/>
+      </w:pPr>
       <w:r>
         <w:rPr>
           <w:i/>
@@ -1663,7 +1808,6 @@
         </w:rPr>
         <w:t>TM</w:t>
       </w:r>
-      <w:proofErr w:type="spellEnd"/>
       <w:r>
         <w:rPr>
           <w:i/>
@@ -1686,19 +1830,7 @@
         <w:rPr>
           <w:i/>
         </w:rPr>
-        <w:t>Part 21</w:t>
-      </w:r>
-      <w:r>
-        <w:rPr>
-          <w:i/>
-        </w:rPr>
-        <w:t xml:space="preserve">: </w:t>
-      </w:r>
-      <w:r>
-        <w:rPr>
-          <w:i/>
-        </w:rPr>
-        <w:t>Disk Partition Object</w:t>
+        <w:t>Part 30: Image File Object</w:t>
       </w:r>
       <w:r>
         <w:t>. [URI]</w:t>
@@ -1715,9 +1847,7 @@
           <w:tab w:val="clear" w:pos="1080"/>
           <w:tab w:val="num" w:pos="1440"/>
         </w:tabs>
-        <w:ind w:left="1080"/>
-      </w:pPr>
-      <w:proofErr w:type="spellStart"/>
+      </w:pPr>
       <w:r>
         <w:rPr>
           <w:i/>
@@ -1731,7 +1861,6 @@
         </w:rPr>
         <w:t>TM</w:t>
       </w:r>
-      <w:proofErr w:type="spellEnd"/>
       <w:r>
         <w:rPr>
           <w:i/>
@@ -1754,22 +1883,13 @@
         <w:rPr>
           <w:i/>
         </w:rPr>
-        <w:t>Part 22</w:t>
-      </w:r>
-      <w:r>
-        <w:rPr>
-          <w:i/>
-        </w:rPr>
-        <w:t xml:space="preserve">: </w:t>
-      </w:r>
-      <w:r>
-        <w:rPr>
-          <w:i/>
-        </w:rPr>
-        <w:t>Domain Name Object</w:t>
-      </w:r>
-      <w:r>
-        <w:t>. [URI]</w:t>
+        <w:t>Part 31: Library File Object</w:t>
+      </w:r>
+      <w:r>
+        <w:t xml:space="preserve">. </w:t>
+      </w:r>
+      <w:r>
+        <w:t>[URI]</w:t>
       </w:r>
     </w:p>
     <w:p>
@@ -1783,9 +1903,7 @@
           <w:tab w:val="clear" w:pos="1080"/>
           <w:tab w:val="num" w:pos="1440"/>
         </w:tabs>
-        <w:ind w:left="1080"/>
-      </w:pPr>
-      <w:proofErr w:type="spellStart"/>
+      </w:pPr>
       <w:r>
         <w:rPr>
           <w:i/>
@@ -1799,7 +1917,6 @@
         </w:rPr>
         <w:t>TM</w:t>
       </w:r>
-      <w:proofErr w:type="spellEnd"/>
       <w:r>
         <w:rPr>
           <w:i/>
@@ -1822,19 +1939,7 @@
         <w:rPr>
           <w:i/>
         </w:rPr>
-        <w:t>Part 23</w:t>
-      </w:r>
-      <w:r>
-        <w:rPr>
-          <w:i/>
-        </w:rPr>
-        <w:t xml:space="preserve">: </w:t>
-      </w:r>
-      <w:r>
-        <w:rPr>
-          <w:i/>
-        </w:rPr>
-        <w:t>Email Message Object</w:t>
+        <w:t>Part 32: Link Object</w:t>
       </w:r>
       <w:r>
         <w:t>. [URI]</w:t>
@@ -1851,9 +1956,7 @@
           <w:tab w:val="clear" w:pos="1080"/>
           <w:tab w:val="num" w:pos="1440"/>
         </w:tabs>
-        <w:ind w:left="1080"/>
-      </w:pPr>
-      <w:proofErr w:type="spellStart"/>
+      </w:pPr>
       <w:r>
         <w:rPr>
           <w:i/>
@@ -1867,7 +1970,6 @@
         </w:rPr>
         <w:t>TM</w:t>
       </w:r>
-      <w:proofErr w:type="spellEnd"/>
       <w:r>
         <w:rPr>
           <w:i/>
@@ -1890,7 +1992,7 @@
         <w:rPr>
           <w:i/>
         </w:rPr>
-        <w:t>Part 24: File Object</w:t>
+        <w:t>Part 33: Linux Package Object</w:t>
       </w:r>
       <w:r>
         <w:t>. [URI]</w:t>
@@ -1907,9 +2009,7 @@
           <w:tab w:val="clear" w:pos="1080"/>
           <w:tab w:val="num" w:pos="1440"/>
         </w:tabs>
-        <w:ind w:left="1080"/>
-      </w:pPr>
-      <w:proofErr w:type="spellStart"/>
+      </w:pPr>
       <w:r>
         <w:rPr>
           <w:i/>
@@ -1923,7 +2023,6 @@
         </w:rPr>
         <w:t>TM</w:t>
       </w:r>
-      <w:proofErr w:type="spellEnd"/>
       <w:r>
         <w:rPr>
           <w:i/>
@@ -1946,19 +2045,7 @@
         <w:rPr>
           <w:i/>
         </w:rPr>
-        <w:t>Part 25</w:t>
-      </w:r>
-      <w:r>
-        <w:rPr>
-          <w:i/>
-        </w:rPr>
-        <w:t xml:space="preserve">: </w:t>
-      </w:r>
-      <w:r>
-        <w:rPr>
-          <w:i/>
-        </w:rPr>
-        <w:t>GUI Dialogbox Object</w:t>
+        <w:t>Part 34: Memory Object</w:t>
       </w:r>
       <w:r>
         <w:t>. [URI]</w:t>
@@ -1975,13 +2062,12 @@
           <w:tab w:val="clear" w:pos="1080"/>
           <w:tab w:val="num" w:pos="1440"/>
         </w:tabs>
-        <w:ind w:left="1080"/>
-      </w:pPr>
-      <w:proofErr w:type="spellStart"/>
-      <w:r>
-        <w:rPr>
-          <w:i/>
-        </w:rPr>
+      </w:pPr>
+      <w:r>
+        <w:rPr>
+          <w:i/>
+        </w:rPr>
+        <w:lastRenderedPageBreak/>
         <w:t>CybOX</w:t>
       </w:r>
       <w:r>
@@ -1991,7 +2077,6 @@
         </w:rPr>
         <w:t>TM</w:t>
       </w:r>
-      <w:proofErr w:type="spellEnd"/>
       <w:r>
         <w:rPr>
           <w:i/>
@@ -2014,19 +2099,7 @@
         <w:rPr>
           <w:i/>
         </w:rPr>
-        <w:t>Part 26</w:t>
-      </w:r>
-      <w:r>
-        <w:rPr>
-          <w:i/>
-        </w:rPr>
-        <w:t xml:space="preserve">: </w:t>
-      </w:r>
-      <w:r>
-        <w:rPr>
-          <w:i/>
-        </w:rPr>
-        <w:t>GUI Object</w:t>
+        <w:t>Part 35: Mutex Object</w:t>
       </w:r>
       <w:r>
         <w:t>. [URI]</w:t>
@@ -2043,9 +2116,7 @@
           <w:tab w:val="clear" w:pos="1080"/>
           <w:tab w:val="num" w:pos="1440"/>
         </w:tabs>
-        <w:ind w:left="1080"/>
-      </w:pPr>
-      <w:proofErr w:type="spellStart"/>
+      </w:pPr>
       <w:r>
         <w:rPr>
           <w:i/>
@@ -2059,7 +2130,6 @@
         </w:rPr>
         <w:t>TM</w:t>
       </w:r>
-      <w:proofErr w:type="spellEnd"/>
       <w:r>
         <w:rPr>
           <w:i/>
@@ -2082,19 +2152,7 @@
         <w:rPr>
           <w:i/>
         </w:rPr>
-        <w:t>Part 27</w:t>
-      </w:r>
-      <w:r>
-        <w:rPr>
-          <w:i/>
-        </w:rPr>
-        <w:t xml:space="preserve">: </w:t>
-      </w:r>
-      <w:r>
-        <w:rPr>
-          <w:i/>
-        </w:rPr>
-        <w:t>GUI Window Object</w:t>
+        <w:t>Part 36: Network Connection Object</w:t>
       </w:r>
       <w:r>
         <w:t>. [URI]</w:t>
@@ -2111,9 +2169,7 @@
           <w:tab w:val="clear" w:pos="1080"/>
           <w:tab w:val="num" w:pos="1440"/>
         </w:tabs>
-        <w:ind w:left="1080"/>
-      </w:pPr>
-      <w:proofErr w:type="spellStart"/>
+      </w:pPr>
       <w:r>
         <w:rPr>
           <w:i/>
@@ -2127,7 +2183,6 @@
         </w:rPr>
         <w:t>TM</w:t>
       </w:r>
-      <w:proofErr w:type="spellEnd"/>
       <w:r>
         <w:rPr>
           <w:i/>
@@ -2150,19 +2205,7 @@
         <w:rPr>
           <w:i/>
         </w:rPr>
-        <w:t>Part 28</w:t>
-      </w:r>
-      <w:r>
-        <w:rPr>
-          <w:i/>
-        </w:rPr>
-        <w:t xml:space="preserve">: </w:t>
-      </w:r>
-      <w:r>
-        <w:rPr>
-          <w:i/>
-        </w:rPr>
-        <w:t>HTTP Session Object</w:t>
+        <w:t>Part 37: Network Flow Object</w:t>
       </w:r>
       <w:r>
         <w:t>. [URI]</w:t>
@@ -2179,9 +2222,7 @@
           <w:tab w:val="clear" w:pos="1080"/>
           <w:tab w:val="num" w:pos="1440"/>
         </w:tabs>
-        <w:ind w:left="1080"/>
-      </w:pPr>
-      <w:proofErr w:type="spellStart"/>
+      </w:pPr>
       <w:r>
         <w:rPr>
           <w:i/>
@@ -2195,7 +2236,6 @@
         </w:rPr>
         <w:t>TM</w:t>
       </w:r>
-      <w:proofErr w:type="spellEnd"/>
       <w:r>
         <w:rPr>
           <w:i/>
@@ -2218,19 +2258,7 @@
         <w:rPr>
           <w:i/>
         </w:rPr>
-        <w:t>Part 29</w:t>
-      </w:r>
-      <w:r>
-        <w:rPr>
-          <w:i/>
-        </w:rPr>
-        <w:t xml:space="preserve">: </w:t>
-      </w:r>
-      <w:r>
-        <w:rPr>
-          <w:i/>
-        </w:rPr>
-        <w:t>Hostname Session Object</w:t>
+        <w:t>Part 38: Network Packet Object</w:t>
       </w:r>
       <w:r>
         <w:t>. [URI]</w:t>
@@ -2247,9 +2275,7 @@
           <w:tab w:val="clear" w:pos="1080"/>
           <w:tab w:val="num" w:pos="1440"/>
         </w:tabs>
-        <w:ind w:left="1080"/>
-      </w:pPr>
-      <w:proofErr w:type="spellStart"/>
+      </w:pPr>
       <w:r>
         <w:rPr>
           <w:i/>
@@ -2263,7 +2289,6 @@
         </w:rPr>
         <w:t>TM</w:t>
       </w:r>
-      <w:proofErr w:type="spellEnd"/>
       <w:r>
         <w:rPr>
           <w:i/>
@@ -2286,7 +2311,7 @@
         <w:rPr>
           <w:i/>
         </w:rPr>
-        <w:t>Part 30: Image File Object</w:t>
+        <w:t>Part 39: Network Route Entry Object</w:t>
       </w:r>
       <w:r>
         <w:t>. [URI]</w:t>
@@ -2303,9 +2328,7 @@
           <w:tab w:val="clear" w:pos="1080"/>
           <w:tab w:val="num" w:pos="1440"/>
         </w:tabs>
-        <w:ind w:left="1080"/>
-      </w:pPr>
-      <w:proofErr w:type="spellStart"/>
+      </w:pPr>
       <w:r>
         <w:rPr>
           <w:i/>
@@ -2319,7 +2342,6 @@
         </w:rPr>
         <w:t>TM</w:t>
       </w:r>
-      <w:proofErr w:type="spellEnd"/>
       <w:r>
         <w:rPr>
           <w:i/>
@@ -2342,13 +2364,10 @@
         <w:rPr>
           <w:i/>
         </w:rPr>
-        <w:t>Part 31: Library File Object</w:t>
-      </w:r>
-      <w:r>
-        <w:t xml:space="preserve">. </w:t>
-      </w:r>
-      <w:r>
-        <w:t>[URI]</w:t>
+        <w:t>Part 40: Network Route Object</w:t>
+      </w:r>
+      <w:r>
+        <w:t>. [URI]</w:t>
       </w:r>
     </w:p>
     <w:p>
@@ -2362,9 +2381,7 @@
           <w:tab w:val="clear" w:pos="1080"/>
           <w:tab w:val="num" w:pos="1440"/>
         </w:tabs>
-        <w:ind w:left="1080"/>
-      </w:pPr>
-      <w:proofErr w:type="spellStart"/>
+      </w:pPr>
       <w:r>
         <w:rPr>
           <w:i/>
@@ -2378,7 +2395,6 @@
         </w:rPr>
         <w:t>TM</w:t>
       </w:r>
-      <w:proofErr w:type="spellEnd"/>
       <w:r>
         <w:rPr>
           <w:i/>
@@ -2401,7 +2417,7 @@
         <w:rPr>
           <w:i/>
         </w:rPr>
-        <w:t>Part 32: Link Object</w:t>
+        <w:t>Part 41: Network Socket Object</w:t>
       </w:r>
       <w:r>
         <w:t>. [URI]</w:t>
@@ -2418,9 +2434,7 @@
           <w:tab w:val="clear" w:pos="1080"/>
           <w:tab w:val="num" w:pos="1440"/>
         </w:tabs>
-        <w:ind w:left="1080"/>
-      </w:pPr>
-      <w:proofErr w:type="spellStart"/>
+      </w:pPr>
       <w:r>
         <w:rPr>
           <w:i/>
@@ -2434,7 +2448,6 @@
         </w:rPr>
         <w:t>TM</w:t>
       </w:r>
-      <w:proofErr w:type="spellEnd"/>
       <w:r>
         <w:rPr>
           <w:i/>
@@ -2457,7 +2470,7 @@
         <w:rPr>
           <w:i/>
         </w:rPr>
-        <w:t>Part 33: Linux Package Object</w:t>
+        <w:t>Part 42: Network Subnet Object</w:t>
       </w:r>
       <w:r>
         <w:t>. [URI]</w:t>
@@ -2474,9 +2487,7 @@
           <w:tab w:val="clear" w:pos="1080"/>
           <w:tab w:val="num" w:pos="1440"/>
         </w:tabs>
-        <w:ind w:left="1080"/>
-      </w:pPr>
-      <w:proofErr w:type="spellStart"/>
+      </w:pPr>
       <w:r>
         <w:rPr>
           <w:i/>
@@ -2490,7 +2501,6 @@
         </w:rPr>
         <w:t>TM</w:t>
       </w:r>
-      <w:proofErr w:type="spellEnd"/>
       <w:r>
         <w:rPr>
           <w:i/>
@@ -2513,7 +2523,7 @@
         <w:rPr>
           <w:i/>
         </w:rPr>
-        <w:t>Part 34: Memory Object</w:t>
+        <w:t>Part 43: PDF File Object</w:t>
       </w:r>
       <w:r>
         <w:t>. [URI]</w:t>
@@ -2530,14 +2540,11 @@
           <w:tab w:val="clear" w:pos="1080"/>
           <w:tab w:val="num" w:pos="1440"/>
         </w:tabs>
-        <w:ind w:left="1080"/>
-      </w:pPr>
-      <w:proofErr w:type="spellStart"/>
-      <w:r>
-        <w:rPr>
-          <w:i/>
-        </w:rPr>
-        <w:lastRenderedPageBreak/>
+      </w:pPr>
+      <w:r>
+        <w:rPr>
+          <w:i/>
+        </w:rPr>
         <w:t>CybOX</w:t>
       </w:r>
       <w:r>
@@ -2547,7 +2554,6 @@
         </w:rPr>
         <w:t>TM</w:t>
       </w:r>
-      <w:proofErr w:type="spellEnd"/>
       <w:r>
         <w:rPr>
           <w:i/>
@@ -2570,7 +2576,7 @@
         <w:rPr>
           <w:i/>
         </w:rPr>
-        <w:t>Part 35: Mutex Object</w:t>
+        <w:t>Part 44: Pipe Object</w:t>
       </w:r>
       <w:r>
         <w:t>. [URI]</w:t>
@@ -2587,9 +2593,7 @@
           <w:tab w:val="clear" w:pos="1080"/>
           <w:tab w:val="num" w:pos="1440"/>
         </w:tabs>
-        <w:ind w:left="1080"/>
-      </w:pPr>
-      <w:proofErr w:type="spellStart"/>
+      </w:pPr>
       <w:r>
         <w:rPr>
           <w:i/>
@@ -2603,7 +2607,6 @@
         </w:rPr>
         <w:t>TM</w:t>
       </w:r>
-      <w:proofErr w:type="spellEnd"/>
       <w:r>
         <w:rPr>
           <w:i/>
@@ -2626,7 +2629,7 @@
         <w:rPr>
           <w:i/>
         </w:rPr>
-        <w:t>Part 36: Network Connection Object</w:t>
+        <w:t>Part 45: Port Object</w:t>
       </w:r>
       <w:r>
         <w:t>. [URI]</w:t>
@@ -2643,9 +2646,7 @@
           <w:tab w:val="clear" w:pos="1080"/>
           <w:tab w:val="num" w:pos="1440"/>
         </w:tabs>
-        <w:ind w:left="1080"/>
-      </w:pPr>
-      <w:proofErr w:type="spellStart"/>
+      </w:pPr>
       <w:r>
         <w:rPr>
           <w:i/>
@@ -2659,7 +2660,6 @@
         </w:rPr>
         <w:t>TM</w:t>
       </w:r>
-      <w:proofErr w:type="spellEnd"/>
       <w:r>
         <w:rPr>
           <w:i/>
@@ -2682,7 +2682,7 @@
         <w:rPr>
           <w:i/>
         </w:rPr>
-        <w:t>Part 37: Network Flow Object</w:t>
+        <w:t>Part 46: Process Object</w:t>
       </w:r>
       <w:r>
         <w:t>. [URI]</w:t>
@@ -2699,9 +2699,7 @@
           <w:tab w:val="clear" w:pos="1080"/>
           <w:tab w:val="num" w:pos="1440"/>
         </w:tabs>
-        <w:ind w:left="1080"/>
-      </w:pPr>
-      <w:proofErr w:type="spellStart"/>
+      </w:pPr>
       <w:r>
         <w:rPr>
           <w:i/>
@@ -2715,7 +2713,6 @@
         </w:rPr>
         <w:t>TM</w:t>
       </w:r>
-      <w:proofErr w:type="spellEnd"/>
       <w:r>
         <w:rPr>
           <w:i/>
@@ -2738,7 +2735,7 @@
         <w:rPr>
           <w:i/>
         </w:rPr>
-        <w:t>Part 38: Network Packet Object</w:t>
+        <w:t>Part 47: Product Object</w:t>
       </w:r>
       <w:r>
         <w:t>. [URI]</w:t>
@@ -2755,9 +2752,7 @@
           <w:tab w:val="clear" w:pos="1080"/>
           <w:tab w:val="num" w:pos="1440"/>
         </w:tabs>
-        <w:ind w:left="1080"/>
-      </w:pPr>
-      <w:proofErr w:type="spellStart"/>
+      </w:pPr>
       <w:r>
         <w:rPr>
           <w:i/>
@@ -2771,7 +2766,6 @@
         </w:rPr>
         <w:t>TM</w:t>
       </w:r>
-      <w:proofErr w:type="spellEnd"/>
       <w:r>
         <w:rPr>
           <w:i/>
@@ -2794,7 +2788,7 @@
         <w:rPr>
           <w:i/>
         </w:rPr>
-        <w:t>Part 39: Network Route Entry Object</w:t>
+        <w:t>Part 48: SMS Message Object</w:t>
       </w:r>
       <w:r>
         <w:t>. [URI]</w:t>
@@ -2811,9 +2805,7 @@
           <w:tab w:val="clear" w:pos="1080"/>
           <w:tab w:val="num" w:pos="1440"/>
         </w:tabs>
-        <w:ind w:left="1080"/>
-      </w:pPr>
-      <w:proofErr w:type="spellStart"/>
+      </w:pPr>
       <w:r>
         <w:rPr>
           <w:i/>
@@ -2827,7 +2819,6 @@
         </w:rPr>
         <w:t>TM</w:t>
       </w:r>
-      <w:proofErr w:type="spellEnd"/>
       <w:r>
         <w:rPr>
           <w:i/>
@@ -2850,7 +2841,7 @@
         <w:rPr>
           <w:i/>
         </w:rPr>
-        <w:t>Part 40: Network Route Object</w:t>
+        <w:t>Part 49: Semaphore Object</w:t>
       </w:r>
       <w:r>
         <w:t>. [URI]</w:t>
@@ -2867,9 +2858,7 @@
           <w:tab w:val="clear" w:pos="1080"/>
           <w:tab w:val="num" w:pos="1440"/>
         </w:tabs>
-        <w:ind w:left="1080"/>
-      </w:pPr>
-      <w:proofErr w:type="spellStart"/>
+      </w:pPr>
       <w:r>
         <w:rPr>
           <w:i/>
@@ -2883,7 +2872,6 @@
         </w:rPr>
         <w:t>TM</w:t>
       </w:r>
-      <w:proofErr w:type="spellEnd"/>
       <w:r>
         <w:rPr>
           <w:i/>
@@ -2906,7 +2894,7 @@
         <w:rPr>
           <w:i/>
         </w:rPr>
-        <w:t>Part 41: Network Socket Object</w:t>
+        <w:t>Part 50: Socket Address Object</w:t>
       </w:r>
       <w:r>
         <w:t>. [URI]</w:t>
@@ -2923,9 +2911,7 @@
           <w:tab w:val="clear" w:pos="1080"/>
           <w:tab w:val="num" w:pos="1440"/>
         </w:tabs>
-        <w:ind w:left="1080"/>
-      </w:pPr>
-      <w:proofErr w:type="spellStart"/>
+      </w:pPr>
       <w:r>
         <w:rPr>
           <w:i/>
@@ -2939,7 +2925,6 @@
         </w:rPr>
         <w:t>TM</w:t>
       </w:r>
-      <w:proofErr w:type="spellEnd"/>
       <w:r>
         <w:rPr>
           <w:i/>
@@ -2962,7 +2947,7 @@
         <w:rPr>
           <w:i/>
         </w:rPr>
-        <w:t>Part 42: Network Subnet Object</w:t>
+        <w:t>Part 51: System Object</w:t>
       </w:r>
       <w:r>
         <w:t>. [URI]</w:t>
@@ -2979,9 +2964,7 @@
           <w:tab w:val="clear" w:pos="1080"/>
           <w:tab w:val="num" w:pos="1440"/>
         </w:tabs>
-        <w:ind w:left="1080"/>
-      </w:pPr>
-      <w:proofErr w:type="spellStart"/>
+      </w:pPr>
       <w:r>
         <w:rPr>
           <w:i/>
@@ -2995,7 +2978,6 @@
         </w:rPr>
         <w:t>TM</w:t>
       </w:r>
-      <w:proofErr w:type="spellEnd"/>
       <w:r>
         <w:rPr>
           <w:i/>
@@ -3018,7 +3000,7 @@
         <w:rPr>
           <w:i/>
         </w:rPr>
-        <w:t>Part 43: PDF File Object</w:t>
+        <w:t>Part 52: URI Object</w:t>
       </w:r>
       <w:r>
         <w:t>. [URI]</w:t>
@@ -3035,9 +3017,7 @@
           <w:tab w:val="clear" w:pos="1080"/>
           <w:tab w:val="num" w:pos="1440"/>
         </w:tabs>
-        <w:ind w:left="1080"/>
-      </w:pPr>
-      <w:proofErr w:type="spellStart"/>
+      </w:pPr>
       <w:r>
         <w:rPr>
           <w:i/>
@@ -3051,7 +3031,6 @@
         </w:rPr>
         <w:t>TM</w:t>
       </w:r>
-      <w:proofErr w:type="spellEnd"/>
       <w:r>
         <w:rPr>
           <w:i/>
@@ -3074,7 +3053,7 @@
         <w:rPr>
           <w:i/>
         </w:rPr>
-        <w:t>Part 44: Pipe Object</w:t>
+        <w:t>Part 53: URL History Object</w:t>
       </w:r>
       <w:r>
         <w:t>. [URI]</w:t>
@@ -3091,9 +3070,7 @@
           <w:tab w:val="clear" w:pos="1080"/>
           <w:tab w:val="num" w:pos="1440"/>
         </w:tabs>
-        <w:ind w:left="1080"/>
-      </w:pPr>
-      <w:proofErr w:type="spellStart"/>
+      </w:pPr>
       <w:r>
         <w:rPr>
           <w:i/>
@@ -3107,7 +3084,6 @@
         </w:rPr>
         <w:t>TM</w:t>
       </w:r>
-      <w:proofErr w:type="spellEnd"/>
       <w:r>
         <w:rPr>
           <w:i/>
@@ -3130,7 +3106,7 @@
         <w:rPr>
           <w:i/>
         </w:rPr>
-        <w:t>Part 45: Port Object</w:t>
+        <w:t>Part 54: Unix File Object</w:t>
       </w:r>
       <w:r>
         <w:t>. [URI]</w:t>
@@ -3147,9 +3123,7 @@
           <w:tab w:val="clear" w:pos="1080"/>
           <w:tab w:val="num" w:pos="1440"/>
         </w:tabs>
-        <w:ind w:left="1080"/>
-      </w:pPr>
-      <w:proofErr w:type="spellStart"/>
+      </w:pPr>
       <w:r>
         <w:rPr>
           <w:i/>
@@ -3163,7 +3137,6 @@
         </w:rPr>
         <w:t>TM</w:t>
       </w:r>
-      <w:proofErr w:type="spellEnd"/>
       <w:r>
         <w:rPr>
           <w:i/>
@@ -3186,7 +3159,7 @@
         <w:rPr>
           <w:i/>
         </w:rPr>
-        <w:t>Part 46: Process Object</w:t>
+        <w:t>Part 55: Unix Network Route Entry Object</w:t>
       </w:r>
       <w:r>
         <w:t>. [URI]</w:t>
@@ -3203,9 +3176,7 @@
           <w:tab w:val="clear" w:pos="1080"/>
           <w:tab w:val="num" w:pos="1440"/>
         </w:tabs>
-        <w:ind w:left="1080"/>
-      </w:pPr>
-      <w:proofErr w:type="spellStart"/>
+      </w:pPr>
       <w:r>
         <w:rPr>
           <w:i/>
@@ -3219,7 +3190,6 @@
         </w:rPr>
         <w:t>TM</w:t>
       </w:r>
-      <w:proofErr w:type="spellEnd"/>
       <w:r>
         <w:rPr>
           <w:i/>
@@ -3242,7 +3212,7 @@
         <w:rPr>
           <w:i/>
         </w:rPr>
-        <w:t>Part 47: Product Object</w:t>
+        <w:t>Part 56: Unix Pipe Object</w:t>
       </w:r>
       <w:r>
         <w:t>. [URI]</w:t>
@@ -3259,9 +3229,7 @@
           <w:tab w:val="clear" w:pos="1080"/>
           <w:tab w:val="num" w:pos="1440"/>
         </w:tabs>
-        <w:ind w:left="1080"/>
-      </w:pPr>
-      <w:proofErr w:type="spellStart"/>
+      </w:pPr>
       <w:r>
         <w:rPr>
           <w:i/>
@@ -3275,7 +3243,6 @@
         </w:rPr>
         <w:t>TM</w:t>
       </w:r>
-      <w:proofErr w:type="spellEnd"/>
       <w:r>
         <w:rPr>
           <w:i/>
@@ -3298,7 +3265,7 @@
         <w:rPr>
           <w:i/>
         </w:rPr>
-        <w:t>Part 48: SMS Message Object</w:t>
+        <w:t>Part 57: Unix Process Object</w:t>
       </w:r>
       <w:r>
         <w:t>. [URI]</w:t>
@@ -3315,9 +3282,7 @@
           <w:tab w:val="clear" w:pos="1080"/>
           <w:tab w:val="num" w:pos="1440"/>
         </w:tabs>
-        <w:ind w:left="1080"/>
-      </w:pPr>
-      <w:proofErr w:type="spellStart"/>
+      </w:pPr>
       <w:r>
         <w:rPr>
           <w:i/>
@@ -3331,7 +3296,6 @@
         </w:rPr>
         <w:t>TM</w:t>
       </w:r>
-      <w:proofErr w:type="spellEnd"/>
       <w:r>
         <w:rPr>
           <w:i/>
@@ -3354,7 +3318,7 @@
         <w:rPr>
           <w:i/>
         </w:rPr>
-        <w:t>Part 49: Semaphore Object</w:t>
+        <w:t>Part 58: Unix User Account Object</w:t>
       </w:r>
       <w:r>
         <w:t>. [URI]</w:t>
@@ -3371,9 +3335,7 @@
           <w:tab w:val="clear" w:pos="1080"/>
           <w:tab w:val="num" w:pos="1440"/>
         </w:tabs>
-        <w:ind w:left="1080"/>
-      </w:pPr>
-      <w:proofErr w:type="spellStart"/>
+      </w:pPr>
       <w:r>
         <w:rPr>
           <w:i/>
@@ -3387,7 +3349,6 @@
         </w:rPr>
         <w:t>TM</w:t>
       </w:r>
-      <w:proofErr w:type="spellEnd"/>
       <w:r>
         <w:rPr>
           <w:i/>
@@ -3410,7 +3371,7 @@
         <w:rPr>
           <w:i/>
         </w:rPr>
-        <w:t>Part 50: Socket Address Object</w:t>
+        <w:t>Part 59: Unix Volume Object</w:t>
       </w:r>
       <w:r>
         <w:t>. [URI]</w:t>
@@ -3427,9 +3388,7 @@
           <w:tab w:val="clear" w:pos="1080"/>
           <w:tab w:val="num" w:pos="1440"/>
         </w:tabs>
-        <w:ind w:left="1080"/>
-      </w:pPr>
-      <w:proofErr w:type="spellStart"/>
+      </w:pPr>
       <w:r>
         <w:rPr>
           <w:i/>
@@ -3443,7 +3402,6 @@
         </w:rPr>
         <w:t>TM</w:t>
       </w:r>
-      <w:proofErr w:type="spellEnd"/>
       <w:r>
         <w:rPr>
           <w:i/>
@@ -3466,7 +3424,19 @@
         <w:rPr>
           <w:i/>
         </w:rPr>
-        <w:t>Part 51: System Object</w:t>
+        <w:t>Part 60: U</w:t>
+      </w:r>
+      <w:r>
+        <w:rPr>
+          <w:i/>
+        </w:rPr>
+        <w:t>ser</w:t>
+      </w:r>
+      <w:r>
+        <w:rPr>
+          <w:i/>
+        </w:rPr>
+        <w:t xml:space="preserve"> Account Object</w:t>
       </w:r>
       <w:r>
         <w:t>. [URI]</w:t>
@@ -3483,9 +3453,7 @@
           <w:tab w:val="clear" w:pos="1080"/>
           <w:tab w:val="num" w:pos="1440"/>
         </w:tabs>
-        <w:ind w:left="1080"/>
-      </w:pPr>
-      <w:proofErr w:type="spellStart"/>
+      </w:pPr>
       <w:r>
         <w:rPr>
           <w:i/>
@@ -3499,7 +3467,6 @@
         </w:rPr>
         <w:t>TM</w:t>
       </w:r>
-      <w:proofErr w:type="spellEnd"/>
       <w:r>
         <w:rPr>
           <w:i/>
@@ -3522,7 +3489,7 @@
         <w:rPr>
           <w:i/>
         </w:rPr>
-        <w:t>Part 52: URI Object</w:t>
+        <w:t>Part 61: User Session Object</w:t>
       </w:r>
       <w:r>
         <w:t>. [URI]</w:t>
@@ -3539,9 +3506,7 @@
           <w:tab w:val="clear" w:pos="1080"/>
           <w:tab w:val="num" w:pos="1440"/>
         </w:tabs>
-        <w:ind w:left="1080"/>
-      </w:pPr>
-      <w:proofErr w:type="spellStart"/>
+      </w:pPr>
       <w:r>
         <w:rPr>
           <w:i/>
@@ -3555,7 +3520,6 @@
         </w:rPr>
         <w:t>TM</w:t>
       </w:r>
-      <w:proofErr w:type="spellEnd"/>
       <w:r>
         <w:rPr>
           <w:i/>
@@ -3578,10 +3542,13 @@
         <w:rPr>
           <w:i/>
         </w:rPr>
-        <w:t>Part 53: URL History Object</w:t>
-      </w:r>
-      <w:r>
-        <w:t>. [URI]</w:t>
+        <w:t>Part 62: Volume Object</w:t>
+      </w:r>
+      <w:r>
+        <w:t xml:space="preserve">. </w:t>
+      </w:r>
+      <w:r>
+        <w:t>(this document)</w:t>
       </w:r>
     </w:p>
     <w:p>
@@ -3595,9 +3562,7 @@
           <w:tab w:val="clear" w:pos="1080"/>
           <w:tab w:val="num" w:pos="1440"/>
         </w:tabs>
-        <w:ind w:left="1080"/>
-      </w:pPr>
-      <w:proofErr w:type="spellStart"/>
+      </w:pPr>
       <w:r>
         <w:rPr>
           <w:i/>
@@ -3611,7 +3576,6 @@
         </w:rPr>
         <w:t>TM</w:t>
       </w:r>
-      <w:proofErr w:type="spellEnd"/>
       <w:r>
         <w:rPr>
           <w:i/>
@@ -3634,21 +3598,7 @@
         <w:rPr>
           <w:i/>
         </w:rPr>
-        <w:t xml:space="preserve">Part 54: </w:t>
-      </w:r>
-      <w:proofErr w:type="gramStart"/>
-      <w:r>
-        <w:rPr>
-          <w:i/>
-        </w:rPr>
-        <w:t>Unix</w:t>
-      </w:r>
-      <w:proofErr w:type="gramEnd"/>
-      <w:r>
-        <w:rPr>
-          <w:i/>
-        </w:rPr>
-        <w:t xml:space="preserve"> File Object</w:t>
+        <w:t>Part 63: Whois Object</w:t>
       </w:r>
       <w:r>
         <w:t>. [URI]</w:t>
@@ -3665,9 +3615,7 @@
           <w:tab w:val="clear" w:pos="1080"/>
           <w:tab w:val="num" w:pos="1440"/>
         </w:tabs>
-        <w:ind w:left="1080"/>
-      </w:pPr>
-      <w:proofErr w:type="spellStart"/>
+      </w:pPr>
       <w:r>
         <w:rPr>
           <w:i/>
@@ -3681,7 +3629,6 @@
         </w:rPr>
         <w:t>TM</w:t>
       </w:r>
-      <w:proofErr w:type="spellEnd"/>
       <w:r>
         <w:rPr>
           <w:i/>
@@ -3704,7 +3651,7 @@
         <w:rPr>
           <w:i/>
         </w:rPr>
-        <w:t>Part 55: Unix Network Route Entry Object</w:t>
+        <w:t>Part 64: Win Computer Account Object</w:t>
       </w:r>
       <w:r>
         <w:t>. [URI]</w:t>
@@ -3721,9 +3668,7 @@
           <w:tab w:val="clear" w:pos="1080"/>
           <w:tab w:val="num" w:pos="1440"/>
         </w:tabs>
-        <w:ind w:left="1080"/>
-      </w:pPr>
-      <w:proofErr w:type="spellStart"/>
+      </w:pPr>
       <w:r>
         <w:rPr>
           <w:i/>
@@ -3737,7 +3682,6 @@
         </w:rPr>
         <w:t>TM</w:t>
       </w:r>
-      <w:proofErr w:type="spellEnd"/>
       <w:r>
         <w:rPr>
           <w:i/>
@@ -3760,21 +3704,7 @@
         <w:rPr>
           <w:i/>
         </w:rPr>
-        <w:t xml:space="preserve">Part 56: </w:t>
-      </w:r>
-      <w:proofErr w:type="gramStart"/>
-      <w:r>
-        <w:rPr>
-          <w:i/>
-        </w:rPr>
-        <w:t>Unix</w:t>
-      </w:r>
-      <w:proofErr w:type="gramEnd"/>
-      <w:r>
-        <w:rPr>
-          <w:i/>
-        </w:rPr>
-        <w:t xml:space="preserve"> Pipe Object</w:t>
+        <w:t>Part 65: Win Critical Section Object</w:t>
       </w:r>
       <w:r>
         <w:t>. [URI]</w:t>
@@ -3791,9 +3721,7 @@
           <w:tab w:val="clear" w:pos="1080"/>
           <w:tab w:val="num" w:pos="1440"/>
         </w:tabs>
-        <w:ind w:left="1080"/>
-      </w:pPr>
-      <w:proofErr w:type="spellStart"/>
+      </w:pPr>
       <w:r>
         <w:rPr>
           <w:i/>
@@ -3807,7 +3735,6 @@
         </w:rPr>
         <w:t>TM</w:t>
       </w:r>
-      <w:proofErr w:type="spellEnd"/>
       <w:r>
         <w:rPr>
           <w:i/>
@@ -3830,21 +3757,7 @@
         <w:rPr>
           <w:i/>
         </w:rPr>
-        <w:t xml:space="preserve">Part 57: </w:t>
-      </w:r>
-      <w:proofErr w:type="gramStart"/>
-      <w:r>
-        <w:rPr>
-          <w:i/>
-        </w:rPr>
-        <w:t>Unix</w:t>
-      </w:r>
-      <w:proofErr w:type="gramEnd"/>
-      <w:r>
-        <w:rPr>
-          <w:i/>
-        </w:rPr>
-        <w:t xml:space="preserve"> Process Object</w:t>
+        <w:t>Part 66: Win Driver Object</w:t>
       </w:r>
       <w:r>
         <w:t>. [URI]</w:t>
@@ -3861,9 +3774,7 @@
           <w:tab w:val="clear" w:pos="1080"/>
           <w:tab w:val="num" w:pos="1440"/>
         </w:tabs>
-        <w:ind w:left="1080"/>
-      </w:pPr>
-      <w:proofErr w:type="spellStart"/>
+      </w:pPr>
       <w:r>
         <w:rPr>
           <w:i/>
@@ -3877,7 +3788,6 @@
         </w:rPr>
         <w:t>TM</w:t>
       </w:r>
-      <w:proofErr w:type="spellEnd"/>
       <w:r>
         <w:rPr>
           <w:i/>
@@ -3900,21 +3810,7 @@
         <w:rPr>
           <w:i/>
         </w:rPr>
-        <w:t xml:space="preserve">Part 58: </w:t>
-      </w:r>
-      <w:proofErr w:type="gramStart"/>
-      <w:r>
-        <w:rPr>
-          <w:i/>
-        </w:rPr>
-        <w:t>Unix</w:t>
-      </w:r>
-      <w:proofErr w:type="gramEnd"/>
-      <w:r>
-        <w:rPr>
-          <w:i/>
-        </w:rPr>
-        <w:t xml:space="preserve"> User Account Object</w:t>
+        <w:t>Part 67: Win Event Log Object</w:t>
       </w:r>
       <w:r>
         <w:t>. [URI]</w:t>
@@ -3931,9 +3827,7 @@
           <w:tab w:val="clear" w:pos="1080"/>
           <w:tab w:val="num" w:pos="1440"/>
         </w:tabs>
-        <w:ind w:left="1080"/>
-      </w:pPr>
-      <w:proofErr w:type="spellStart"/>
+      </w:pPr>
       <w:r>
         <w:rPr>
           <w:i/>
@@ -3947,7 +3841,6 @@
         </w:rPr>
         <w:t>TM</w:t>
       </w:r>
-      <w:proofErr w:type="spellEnd"/>
       <w:r>
         <w:rPr>
           <w:i/>
@@ -3970,21 +3863,7 @@
         <w:rPr>
           <w:i/>
         </w:rPr>
-        <w:t xml:space="preserve">Part 59: </w:t>
-      </w:r>
-      <w:proofErr w:type="gramStart"/>
-      <w:r>
-        <w:rPr>
-          <w:i/>
-        </w:rPr>
-        <w:t>Unix</w:t>
-      </w:r>
-      <w:proofErr w:type="gramEnd"/>
-      <w:r>
-        <w:rPr>
-          <w:i/>
-        </w:rPr>
-        <w:t xml:space="preserve"> Volume Object</w:t>
+        <w:t>Part 68: Win Event Object</w:t>
       </w:r>
       <w:r>
         <w:t>. [URI]</w:t>
@@ -4001,9 +3880,7 @@
           <w:tab w:val="clear" w:pos="1080"/>
           <w:tab w:val="num" w:pos="1440"/>
         </w:tabs>
-        <w:ind w:left="1080"/>
-      </w:pPr>
-      <w:proofErr w:type="spellStart"/>
+      </w:pPr>
       <w:r>
         <w:rPr>
           <w:i/>
@@ -4017,7 +3894,6 @@
         </w:rPr>
         <w:t>TM</w:t>
       </w:r>
-      <w:proofErr w:type="spellEnd"/>
       <w:r>
         <w:rPr>
           <w:i/>
@@ -4040,19 +3916,7 @@
         <w:rPr>
           <w:i/>
         </w:rPr>
-        <w:t>Part 60: U</w:t>
-      </w:r>
-      <w:r>
-        <w:rPr>
-          <w:i/>
-        </w:rPr>
-        <w:t>ser</w:t>
-      </w:r>
-      <w:r>
-        <w:rPr>
-          <w:i/>
-        </w:rPr>
-        <w:t xml:space="preserve"> Account Object</w:t>
+        <w:t>Part 69: Win Executable File Object</w:t>
       </w:r>
       <w:r>
         <w:t>. [URI]</w:t>
@@ -4069,9 +3933,7 @@
           <w:tab w:val="clear" w:pos="1080"/>
           <w:tab w:val="num" w:pos="1440"/>
         </w:tabs>
-        <w:ind w:left="1080"/>
-      </w:pPr>
-      <w:proofErr w:type="spellStart"/>
+      </w:pPr>
       <w:r>
         <w:rPr>
           <w:i/>
@@ -4085,7 +3947,6 @@
         </w:rPr>
         <w:t>TM</w:t>
       </w:r>
-      <w:proofErr w:type="spellEnd"/>
       <w:r>
         <w:rPr>
           <w:i/>
@@ -4108,7 +3969,7 @@
         <w:rPr>
           <w:i/>
         </w:rPr>
-        <w:t>Part 61: User Session Object</w:t>
+        <w:t>Part 70: Win File Object</w:t>
       </w:r>
       <w:r>
         <w:t>. [URI]</w:t>
@@ -4125,9 +3986,7 @@
           <w:tab w:val="clear" w:pos="1080"/>
           <w:tab w:val="num" w:pos="1440"/>
         </w:tabs>
-        <w:ind w:left="1080"/>
-      </w:pPr>
-      <w:proofErr w:type="spellStart"/>
+      </w:pPr>
       <w:r>
         <w:rPr>
           <w:i/>
@@ -4141,7 +4000,6 @@
         </w:rPr>
         <w:t>TM</w:t>
       </w:r>
-      <w:proofErr w:type="spellEnd"/>
       <w:r>
         <w:rPr>
           <w:i/>
@@ -4164,13 +4022,10 @@
         <w:rPr>
           <w:i/>
         </w:rPr>
-        <w:t>Part 62: Volume Object</w:t>
-      </w:r>
-      <w:r>
-        <w:t xml:space="preserve">. </w:t>
-      </w:r>
-      <w:r>
-        <w:t>(this document)</w:t>
+        <w:t>Part 71: Win Filemapping Object</w:t>
+      </w:r>
+      <w:r>
+        <w:t>. [URI]</w:t>
       </w:r>
     </w:p>
     <w:p>
@@ -4184,9 +4039,7 @@
           <w:tab w:val="clear" w:pos="1080"/>
           <w:tab w:val="num" w:pos="1440"/>
         </w:tabs>
-        <w:ind w:left="1080"/>
-      </w:pPr>
-      <w:proofErr w:type="spellStart"/>
+      </w:pPr>
       <w:r>
         <w:rPr>
           <w:i/>
@@ -4200,7 +4053,6 @@
         </w:rPr>
         <w:t>TM</w:t>
       </w:r>
-      <w:proofErr w:type="spellEnd"/>
       <w:r>
         <w:rPr>
           <w:i/>
@@ -4223,7 +4075,7 @@
         <w:rPr>
           <w:i/>
         </w:rPr>
-        <w:t>Part 63: Whois Object</w:t>
+        <w:t>Part 72: Win Handle Object</w:t>
       </w:r>
       <w:r>
         <w:t>. [URI]</w:t>
@@ -4240,9 +4092,7 @@
           <w:tab w:val="clear" w:pos="1080"/>
           <w:tab w:val="num" w:pos="1440"/>
         </w:tabs>
-        <w:ind w:left="1080"/>
-      </w:pPr>
-      <w:proofErr w:type="spellStart"/>
+      </w:pPr>
       <w:r>
         <w:rPr>
           <w:i/>
@@ -4256,7 +4106,6 @@
         </w:rPr>
         <w:t>TM</w:t>
       </w:r>
-      <w:proofErr w:type="spellEnd"/>
       <w:r>
         <w:rPr>
           <w:i/>
@@ -4279,7 +4128,7 @@
         <w:rPr>
           <w:i/>
         </w:rPr>
-        <w:t>Part 64: Win Computer Account Object</w:t>
+        <w:t>Part 73: Win Hook Object</w:t>
       </w:r>
       <w:r>
         <w:t>. [URI]</w:t>
@@ -4296,9 +4145,7 @@
           <w:tab w:val="clear" w:pos="1080"/>
           <w:tab w:val="num" w:pos="1440"/>
         </w:tabs>
-        <w:ind w:left="1080"/>
-      </w:pPr>
-      <w:proofErr w:type="spellStart"/>
+      </w:pPr>
       <w:r>
         <w:rPr>
           <w:i/>
@@ -4312,7 +4159,6 @@
         </w:rPr>
         <w:t>TM</w:t>
       </w:r>
-      <w:proofErr w:type="spellEnd"/>
       <w:r>
         <w:rPr>
           <w:i/>
@@ -4335,7 +4181,7 @@
         <w:rPr>
           <w:i/>
         </w:rPr>
-        <w:t>Part 65: Win Critical Section Object</w:t>
+        <w:t>Part 74: Win Kernel Hook Object</w:t>
       </w:r>
       <w:r>
         <w:t>. [URI]</w:t>
@@ -4352,9 +4198,7 @@
           <w:tab w:val="clear" w:pos="1080"/>
           <w:tab w:val="num" w:pos="1440"/>
         </w:tabs>
-        <w:ind w:left="1080"/>
-      </w:pPr>
-      <w:proofErr w:type="spellStart"/>
+      </w:pPr>
       <w:r>
         <w:rPr>
           <w:i/>
@@ -4368,7 +4212,6 @@
         </w:rPr>
         <w:t>TM</w:t>
       </w:r>
-      <w:proofErr w:type="spellEnd"/>
       <w:r>
         <w:rPr>
           <w:i/>
@@ -4391,7 +4234,7 @@
         <w:rPr>
           <w:i/>
         </w:rPr>
-        <w:t>Part 66: Win Driver Object</w:t>
+        <w:t>Part 75: Win Kernel Object</w:t>
       </w:r>
       <w:r>
         <w:t>. [URI]</w:t>
@@ -4408,9 +4251,7 @@
           <w:tab w:val="clear" w:pos="1080"/>
           <w:tab w:val="num" w:pos="1440"/>
         </w:tabs>
-        <w:ind w:left="1080"/>
-      </w:pPr>
-      <w:proofErr w:type="spellStart"/>
+      </w:pPr>
       <w:r>
         <w:rPr>
           <w:i/>
@@ -4424,7 +4265,6 @@
         </w:rPr>
         <w:t>TM</w:t>
       </w:r>
-      <w:proofErr w:type="spellEnd"/>
       <w:r>
         <w:rPr>
           <w:i/>
@@ -4447,7 +4287,7 @@
         <w:rPr>
           <w:i/>
         </w:rPr>
-        <w:t>Part 67: Win Event Log Object</w:t>
+        <w:t>Part 76: Win Mailslot Object</w:t>
       </w:r>
       <w:r>
         <w:t>. [URI]</w:t>
@@ -4464,9 +4304,7 @@
           <w:tab w:val="clear" w:pos="1080"/>
           <w:tab w:val="num" w:pos="1440"/>
         </w:tabs>
-        <w:ind w:left="1080"/>
-      </w:pPr>
-      <w:proofErr w:type="spellStart"/>
+      </w:pPr>
       <w:r>
         <w:rPr>
           <w:i/>
@@ -4480,7 +4318,6 @@
         </w:rPr>
         <w:t>TM</w:t>
       </w:r>
-      <w:proofErr w:type="spellEnd"/>
       <w:r>
         <w:rPr>
           <w:i/>
@@ -4503,7 +4340,7 @@
         <w:rPr>
           <w:i/>
         </w:rPr>
-        <w:t>Part 68: Win Event Object</w:t>
+        <w:t>Part 77: Win Memory Page Region Object</w:t>
       </w:r>
       <w:r>
         <w:t>. [URI]</w:t>
@@ -4520,9 +4357,7 @@
           <w:tab w:val="clear" w:pos="1080"/>
           <w:tab w:val="num" w:pos="1440"/>
         </w:tabs>
-        <w:ind w:left="1080"/>
-      </w:pPr>
-      <w:proofErr w:type="spellStart"/>
+      </w:pPr>
       <w:r>
         <w:rPr>
           <w:i/>
@@ -4536,7 +4371,6 @@
         </w:rPr>
         <w:t>TM</w:t>
       </w:r>
-      <w:proofErr w:type="spellEnd"/>
       <w:r>
         <w:rPr>
           <w:i/>
@@ -4559,7 +4393,7 @@
         <w:rPr>
           <w:i/>
         </w:rPr>
-        <w:t>Part 69: Win Executable File Object</w:t>
+        <w:t>Part 78: Win Mutex Object</w:t>
       </w:r>
       <w:r>
         <w:t>. [URI]</w:t>
@@ -4576,9 +4410,7 @@
           <w:tab w:val="clear" w:pos="1080"/>
           <w:tab w:val="num" w:pos="1440"/>
         </w:tabs>
-        <w:ind w:left="1080"/>
-      </w:pPr>
-      <w:proofErr w:type="spellStart"/>
+      </w:pPr>
       <w:r>
         <w:rPr>
           <w:i/>
@@ -4592,7 +4424,6 @@
         </w:rPr>
         <w:t>TM</w:t>
       </w:r>
-      <w:proofErr w:type="spellEnd"/>
       <w:r>
         <w:rPr>
           <w:i/>
@@ -4615,7 +4446,7 @@
         <w:rPr>
           <w:i/>
         </w:rPr>
-        <w:t>Part 70: Win File Object</w:t>
+        <w:t>Part 79: Win Network Route Entry Object</w:t>
       </w:r>
       <w:r>
         <w:t>. [URI]</w:t>
@@ -4632,9 +4463,7 @@
           <w:tab w:val="clear" w:pos="1080"/>
           <w:tab w:val="num" w:pos="1440"/>
         </w:tabs>
-        <w:ind w:left="1080"/>
-      </w:pPr>
-      <w:proofErr w:type="spellStart"/>
+      </w:pPr>
       <w:r>
         <w:rPr>
           <w:i/>
@@ -4648,7 +4477,6 @@
         </w:rPr>
         <w:t>TM</w:t>
       </w:r>
-      <w:proofErr w:type="spellEnd"/>
       <w:r>
         <w:rPr>
           <w:i/>
@@ -4671,7 +4499,7 @@
         <w:rPr>
           <w:i/>
         </w:rPr>
-        <w:t>Part 71: Win Filemapping Object</w:t>
+        <w:t>Part 80: Win Network Share Object</w:t>
       </w:r>
       <w:r>
         <w:t>. [URI]</w:t>
@@ -4688,9 +4516,7 @@
           <w:tab w:val="clear" w:pos="1080"/>
           <w:tab w:val="num" w:pos="1440"/>
         </w:tabs>
-        <w:ind w:left="1080"/>
-      </w:pPr>
-      <w:proofErr w:type="spellStart"/>
+      </w:pPr>
       <w:r>
         <w:rPr>
           <w:i/>
@@ -4704,7 +4530,6 @@
         </w:rPr>
         <w:t>TM</w:t>
       </w:r>
-      <w:proofErr w:type="spellEnd"/>
       <w:r>
         <w:rPr>
           <w:i/>
@@ -4727,7 +4552,7 @@
         <w:rPr>
           <w:i/>
         </w:rPr>
-        <w:t>Part 72: Win Handle Object</w:t>
+        <w:t>Part 81: Win Pipe Object</w:t>
       </w:r>
       <w:r>
         <w:t>. [URI]</w:t>
@@ -4744,9 +4569,7 @@
           <w:tab w:val="clear" w:pos="1080"/>
           <w:tab w:val="num" w:pos="1440"/>
         </w:tabs>
-        <w:ind w:left="1080"/>
-      </w:pPr>
-      <w:proofErr w:type="spellStart"/>
+      </w:pPr>
       <w:r>
         <w:rPr>
           <w:i/>
@@ -4760,7 +4583,6 @@
         </w:rPr>
         <w:t>TM</w:t>
       </w:r>
-      <w:proofErr w:type="spellEnd"/>
       <w:r>
         <w:rPr>
           <w:i/>
@@ -4783,7 +4605,7 @@
         <w:rPr>
           <w:i/>
         </w:rPr>
-        <w:t>Part 73: Win Hook Object</w:t>
+        <w:t>Part 82: Win Prefetch Object</w:t>
       </w:r>
       <w:r>
         <w:t>. [URI]</w:t>
@@ -4800,9 +4622,7 @@
           <w:tab w:val="clear" w:pos="1080"/>
           <w:tab w:val="num" w:pos="1440"/>
         </w:tabs>
-        <w:ind w:left="1080"/>
-      </w:pPr>
-      <w:proofErr w:type="spellStart"/>
+      </w:pPr>
       <w:r>
         <w:rPr>
           <w:i/>
@@ -4816,7 +4636,6 @@
         </w:rPr>
         <w:t>TM</w:t>
       </w:r>
-      <w:proofErr w:type="spellEnd"/>
       <w:r>
         <w:rPr>
           <w:i/>
@@ -4839,7 +4658,7 @@
         <w:rPr>
           <w:i/>
         </w:rPr>
-        <w:t>Part 74: Win Kernel Hook Object</w:t>
+        <w:t>Part 83: Win Process Object</w:t>
       </w:r>
       <w:r>
         <w:t>. [URI]</w:t>
@@ -4856,9 +4675,7 @@
           <w:tab w:val="clear" w:pos="1080"/>
           <w:tab w:val="num" w:pos="1440"/>
         </w:tabs>
-        <w:ind w:left="1080"/>
-      </w:pPr>
-      <w:proofErr w:type="spellStart"/>
+      </w:pPr>
       <w:r>
         <w:rPr>
           <w:i/>
@@ -4872,7 +4689,6 @@
         </w:rPr>
         <w:t>TM</w:t>
       </w:r>
-      <w:proofErr w:type="spellEnd"/>
       <w:r>
         <w:rPr>
           <w:i/>
@@ -4895,7 +4711,7 @@
         <w:rPr>
           <w:i/>
         </w:rPr>
-        <w:t>Part 75: Win Kernel Object</w:t>
+        <w:t>Part 84: Win Registry Key Object</w:t>
       </w:r>
       <w:r>
         <w:t>. [URI]</w:t>
@@ -4912,9 +4728,7 @@
           <w:tab w:val="clear" w:pos="1080"/>
           <w:tab w:val="num" w:pos="1440"/>
         </w:tabs>
-        <w:ind w:left="1080"/>
-      </w:pPr>
-      <w:proofErr w:type="spellStart"/>
+      </w:pPr>
       <w:r>
         <w:rPr>
           <w:i/>
@@ -4928,7 +4742,6 @@
         </w:rPr>
         <w:t>TM</w:t>
       </w:r>
-      <w:proofErr w:type="spellEnd"/>
       <w:r>
         <w:rPr>
           <w:i/>
@@ -4951,7 +4764,7 @@
         <w:rPr>
           <w:i/>
         </w:rPr>
-        <w:t>Part 76: Win Mailslot Object</w:t>
+        <w:t>Part 85: Win Semaphore Object</w:t>
       </w:r>
       <w:r>
         <w:t>. [URI]</w:t>
@@ -4968,9 +4781,7 @@
           <w:tab w:val="clear" w:pos="1080"/>
           <w:tab w:val="num" w:pos="1440"/>
         </w:tabs>
-        <w:ind w:left="1080"/>
-      </w:pPr>
-      <w:proofErr w:type="spellStart"/>
+      </w:pPr>
       <w:r>
         <w:rPr>
           <w:i/>
@@ -4984,7 +4795,6 @@
         </w:rPr>
         <w:t>TM</w:t>
       </w:r>
-      <w:proofErr w:type="spellEnd"/>
       <w:r>
         <w:rPr>
           <w:i/>
@@ -5007,7 +4817,7 @@
         <w:rPr>
           <w:i/>
         </w:rPr>
-        <w:t>Part 77: Win Memory Page Region Object</w:t>
+        <w:t>Part 86: Win Service Object</w:t>
       </w:r>
       <w:r>
         <w:t>. [URI]</w:t>
@@ -5024,9 +4834,7 @@
           <w:tab w:val="clear" w:pos="1080"/>
           <w:tab w:val="num" w:pos="1440"/>
         </w:tabs>
-        <w:ind w:left="1080"/>
-      </w:pPr>
-      <w:proofErr w:type="spellStart"/>
+      </w:pPr>
       <w:r>
         <w:rPr>
           <w:i/>
@@ -5040,7 +4848,6 @@
         </w:rPr>
         <w:t>TM</w:t>
       </w:r>
-      <w:proofErr w:type="spellEnd"/>
       <w:r>
         <w:rPr>
           <w:i/>
@@ -5063,7 +4870,7 @@
         <w:rPr>
           <w:i/>
         </w:rPr>
-        <w:t>Part 78: Win Mutex Object</w:t>
+        <w:t>Part 87: Win System Object</w:t>
       </w:r>
       <w:r>
         <w:t>. [URI]</w:t>
@@ -5080,13 +4887,12 @@
           <w:tab w:val="clear" w:pos="1080"/>
           <w:tab w:val="num" w:pos="1440"/>
         </w:tabs>
-        <w:ind w:left="1080"/>
-      </w:pPr>
-      <w:proofErr w:type="spellStart"/>
-      <w:r>
-        <w:rPr>
-          <w:i/>
-        </w:rPr>
+      </w:pPr>
+      <w:r>
+        <w:rPr>
+          <w:i/>
+        </w:rPr>
+        <w:lastRenderedPageBreak/>
         <w:t>CybOX</w:t>
       </w:r>
       <w:r>
@@ -5096,7 +4902,6 @@
         </w:rPr>
         <w:t>TM</w:t>
       </w:r>
-      <w:proofErr w:type="spellEnd"/>
       <w:r>
         <w:rPr>
           <w:i/>
@@ -5119,7 +4924,7 @@
         <w:rPr>
           <w:i/>
         </w:rPr>
-        <w:t>Part 79: Win Network Route Entry Object</w:t>
+        <w:t>Part 88: Win System Restore Object</w:t>
       </w:r>
       <w:r>
         <w:t>. [URI]</w:t>
@@ -5136,9 +4941,7 @@
           <w:tab w:val="clear" w:pos="1080"/>
           <w:tab w:val="num" w:pos="1440"/>
         </w:tabs>
-        <w:ind w:left="1080"/>
-      </w:pPr>
-      <w:proofErr w:type="spellStart"/>
+      </w:pPr>
       <w:r>
         <w:rPr>
           <w:i/>
@@ -5152,7 +4955,6 @@
         </w:rPr>
         <w:t>TM</w:t>
       </w:r>
-      <w:proofErr w:type="spellEnd"/>
       <w:r>
         <w:rPr>
           <w:i/>
@@ -5175,7 +4977,7 @@
         <w:rPr>
           <w:i/>
         </w:rPr>
-        <w:t>Part 80: Win Network Share Object</w:t>
+        <w:t>Part 89: Win Task Object</w:t>
       </w:r>
       <w:r>
         <w:t>. [URI]</w:t>
@@ -5192,9 +4994,7 @@
           <w:tab w:val="clear" w:pos="1080"/>
           <w:tab w:val="num" w:pos="1440"/>
         </w:tabs>
-        <w:ind w:left="1080"/>
-      </w:pPr>
-      <w:proofErr w:type="spellStart"/>
+      </w:pPr>
       <w:r>
         <w:rPr>
           <w:i/>
@@ -5208,7 +5008,6 @@
         </w:rPr>
         <w:t>TM</w:t>
       </w:r>
-      <w:proofErr w:type="spellEnd"/>
       <w:r>
         <w:rPr>
           <w:i/>
@@ -5231,7 +5030,7 @@
         <w:rPr>
           <w:i/>
         </w:rPr>
-        <w:t>Part 81: Win Pipe Object</w:t>
+        <w:t>Part 90: Win Thread Object</w:t>
       </w:r>
       <w:r>
         <w:t>. [URI]</w:t>
@@ -5248,9 +5047,7 @@
           <w:tab w:val="clear" w:pos="1080"/>
           <w:tab w:val="num" w:pos="1440"/>
         </w:tabs>
-        <w:ind w:left="1080"/>
-      </w:pPr>
-      <w:proofErr w:type="spellStart"/>
+      </w:pPr>
       <w:r>
         <w:rPr>
           <w:i/>
@@ -5264,7 +5061,6 @@
         </w:rPr>
         <w:t>TM</w:t>
       </w:r>
-      <w:proofErr w:type="spellEnd"/>
       <w:r>
         <w:rPr>
           <w:i/>
@@ -5287,7 +5083,7 @@
         <w:rPr>
           <w:i/>
         </w:rPr>
-        <w:t>Part 82: Win Prefetch Object</w:t>
+        <w:t>Part 91: Win User Account Object</w:t>
       </w:r>
       <w:r>
         <w:t>. [URI]</w:t>
@@ -5304,9 +5100,7 @@
           <w:tab w:val="clear" w:pos="1080"/>
           <w:tab w:val="num" w:pos="1440"/>
         </w:tabs>
-        <w:ind w:left="1080"/>
-      </w:pPr>
-      <w:proofErr w:type="spellStart"/>
+      </w:pPr>
       <w:r>
         <w:rPr>
           <w:i/>
@@ -5320,7 +5114,6 @@
         </w:rPr>
         <w:t>TM</w:t>
       </w:r>
-      <w:proofErr w:type="spellEnd"/>
       <w:r>
         <w:rPr>
           <w:i/>
@@ -5343,7 +5136,7 @@
         <w:rPr>
           <w:i/>
         </w:rPr>
-        <w:t>Part 83: Win Process Object</w:t>
+        <w:t>Part 92: Win Volume Object</w:t>
       </w:r>
       <w:r>
         <w:t>. [URI]</w:t>
@@ -5360,9 +5153,7 @@
           <w:tab w:val="clear" w:pos="1080"/>
           <w:tab w:val="num" w:pos="1440"/>
         </w:tabs>
-        <w:ind w:left="1080"/>
-      </w:pPr>
-      <w:proofErr w:type="spellStart"/>
+      </w:pPr>
       <w:r>
         <w:rPr>
           <w:i/>
@@ -5376,7 +5167,6 @@
         </w:rPr>
         <w:t>TM</w:t>
       </w:r>
-      <w:proofErr w:type="spellEnd"/>
       <w:r>
         <w:rPr>
           <w:i/>
@@ -5399,7 +5189,7 @@
         <w:rPr>
           <w:i/>
         </w:rPr>
-        <w:t>Part 84: Win Registry Key Object</w:t>
+        <w:t>Part 93: Win Waitable Timer Object</w:t>
       </w:r>
       <w:r>
         <w:t>. [URI]</w:t>
@@ -5416,14 +5206,12 @@
           <w:tab w:val="clear" w:pos="1080"/>
           <w:tab w:val="num" w:pos="1440"/>
         </w:tabs>
-        <w:ind w:left="1080"/>
-      </w:pPr>
-      <w:proofErr w:type="spellStart"/>
-      <w:r>
-        <w:rPr>
-          <w:i/>
-        </w:rPr>
-        <w:t>CybOX</w:t>
+      </w:pPr>
+      <w:r>
+        <w:rPr>
+          <w:i/>
+        </w:rPr>
+        <w:t xml:space="preserve"> CybOX</w:t>
       </w:r>
       <w:r>
         <w:rPr>
@@ -5432,7 +5220,6 @@
         </w:rPr>
         <w:t>TM</w:t>
       </w:r>
-      <w:proofErr w:type="spellEnd"/>
       <w:r>
         <w:rPr>
           <w:i/>
@@ -5455,7 +5242,7 @@
         <w:rPr>
           <w:i/>
         </w:rPr>
-        <w:t>Part 85: Win Semaphore Object</w:t>
+        <w:t>Part 94: X509 Certificate Object</w:t>
       </w:r>
       <w:r>
         <w:t>. [URI]</w:t>
@@ -5463,524 +5250,13 @@
     </w:p>
     <w:p>
       <w:pPr>
-        <w:pStyle w:val="RelatedWork"/>
-        <w:numPr>
-          <w:ilvl w:val="0"/>
-          <w:numId w:val="8"/>
-        </w:numPr>
-        <w:tabs>
-          <w:tab w:val="clear" w:pos="1080"/>
-          <w:tab w:val="num" w:pos="1440"/>
-        </w:tabs>
-        <w:ind w:left="1080"/>
-      </w:pPr>
-      <w:proofErr w:type="spellStart"/>
-      <w:r>
-        <w:rPr>
-          <w:i/>
-        </w:rPr>
-        <w:t>CybOX</w:t>
-      </w:r>
-      <w:r>
-        <w:rPr>
-          <w:i/>
-          <w:vertAlign w:val="superscript"/>
-        </w:rPr>
-        <w:t>TM</w:t>
-      </w:r>
-      <w:proofErr w:type="spellEnd"/>
-      <w:r>
-        <w:rPr>
-          <w:i/>
-        </w:rPr>
-        <w:t xml:space="preserve"> Version </w:t>
-      </w:r>
-      <w:r>
-        <w:rPr>
-          <w:i/>
-        </w:rPr>
-        <w:t>2.1.1</w:t>
-      </w:r>
-      <w:r>
-        <w:rPr>
-          <w:i/>
-        </w:rPr>
-        <w:t xml:space="preserve"> </w:t>
-      </w:r>
-      <w:r>
-        <w:rPr>
-          <w:i/>
-        </w:rPr>
-        <w:t>Part 86: Win Service Object</w:t>
-      </w:r>
-      <w:r>
-        <w:t>. [URI]</w:t>
-      </w:r>
-    </w:p>
-    <w:p>
-      <w:pPr>
-        <w:pStyle w:val="RelatedWork"/>
-        <w:numPr>
-          <w:ilvl w:val="0"/>
-          <w:numId w:val="8"/>
-        </w:numPr>
-        <w:tabs>
-          <w:tab w:val="clear" w:pos="1080"/>
-          <w:tab w:val="num" w:pos="1440"/>
-        </w:tabs>
-        <w:ind w:left="1080"/>
-      </w:pPr>
-      <w:proofErr w:type="spellStart"/>
-      <w:r>
-        <w:rPr>
-          <w:i/>
-        </w:rPr>
-        <w:t>CybOX</w:t>
-      </w:r>
-      <w:r>
-        <w:rPr>
-          <w:i/>
-          <w:vertAlign w:val="superscript"/>
-        </w:rPr>
-        <w:t>TM</w:t>
-      </w:r>
-      <w:proofErr w:type="spellEnd"/>
-      <w:r>
-        <w:rPr>
-          <w:i/>
-        </w:rPr>
-        <w:t xml:space="preserve"> Version </w:t>
-      </w:r>
-      <w:r>
-        <w:rPr>
-          <w:i/>
-        </w:rPr>
-        <w:t>2.1.1</w:t>
-      </w:r>
-      <w:r>
-        <w:rPr>
-          <w:i/>
-        </w:rPr>
-        <w:t xml:space="preserve"> </w:t>
-      </w:r>
-      <w:r>
-        <w:rPr>
-          <w:i/>
-        </w:rPr>
-        <w:t>Part 87: Win System Object</w:t>
-      </w:r>
-      <w:r>
-        <w:t>. [URI]</w:t>
-      </w:r>
-    </w:p>
-    <w:p>
-      <w:pPr>
-        <w:pStyle w:val="RelatedWork"/>
-        <w:numPr>
-          <w:ilvl w:val="0"/>
-          <w:numId w:val="8"/>
-        </w:numPr>
-        <w:tabs>
-          <w:tab w:val="clear" w:pos="1080"/>
-          <w:tab w:val="num" w:pos="1440"/>
-        </w:tabs>
-        <w:ind w:left="1080"/>
-      </w:pPr>
-      <w:proofErr w:type="spellStart"/>
-      <w:r>
-        <w:rPr>
-          <w:i/>
-        </w:rPr>
-        <w:lastRenderedPageBreak/>
-        <w:t>CybOX</w:t>
-      </w:r>
-      <w:r>
-        <w:rPr>
-          <w:i/>
-          <w:vertAlign w:val="superscript"/>
-        </w:rPr>
-        <w:t>TM</w:t>
-      </w:r>
-      <w:proofErr w:type="spellEnd"/>
-      <w:r>
-        <w:rPr>
-          <w:i/>
-        </w:rPr>
-        <w:t xml:space="preserve"> Version </w:t>
-      </w:r>
-      <w:r>
-        <w:rPr>
-          <w:i/>
-        </w:rPr>
-        <w:t>2.1.1</w:t>
-      </w:r>
-      <w:r>
-        <w:rPr>
-          <w:i/>
-        </w:rPr>
-        <w:t xml:space="preserve"> </w:t>
-      </w:r>
-      <w:r>
-        <w:rPr>
-          <w:i/>
-        </w:rPr>
-        <w:t>Part 88: Win System Restore Object</w:t>
-      </w:r>
-      <w:r>
-        <w:t>. [URI]</w:t>
-      </w:r>
-    </w:p>
-    <w:p>
-      <w:pPr>
-        <w:pStyle w:val="RelatedWork"/>
-        <w:numPr>
-          <w:ilvl w:val="0"/>
-          <w:numId w:val="8"/>
-        </w:numPr>
-        <w:tabs>
-          <w:tab w:val="clear" w:pos="1080"/>
-          <w:tab w:val="num" w:pos="1440"/>
-        </w:tabs>
-        <w:ind w:left="1080"/>
-      </w:pPr>
-      <w:proofErr w:type="spellStart"/>
-      <w:r>
-        <w:rPr>
-          <w:i/>
-        </w:rPr>
-        <w:t>CybOX</w:t>
-      </w:r>
-      <w:r>
-        <w:rPr>
-          <w:i/>
-          <w:vertAlign w:val="superscript"/>
-        </w:rPr>
-        <w:t>TM</w:t>
-      </w:r>
-      <w:proofErr w:type="spellEnd"/>
-      <w:r>
-        <w:rPr>
-          <w:i/>
-        </w:rPr>
-        <w:t xml:space="preserve"> Version </w:t>
-      </w:r>
-      <w:r>
-        <w:rPr>
-          <w:i/>
-        </w:rPr>
-        <w:t>2.1.1</w:t>
-      </w:r>
-      <w:r>
-        <w:rPr>
-          <w:i/>
-        </w:rPr>
-        <w:t xml:space="preserve"> </w:t>
-      </w:r>
-      <w:r>
-        <w:rPr>
-          <w:i/>
-        </w:rPr>
-        <w:t>Part 89: Win Task Object</w:t>
-      </w:r>
-      <w:r>
-        <w:t>. [URI]</w:t>
-      </w:r>
-    </w:p>
-    <w:p>
-      <w:pPr>
-        <w:pStyle w:val="RelatedWork"/>
-        <w:numPr>
-          <w:ilvl w:val="0"/>
-          <w:numId w:val="8"/>
-        </w:numPr>
-        <w:tabs>
-          <w:tab w:val="clear" w:pos="1080"/>
-          <w:tab w:val="num" w:pos="1440"/>
-        </w:tabs>
-        <w:ind w:left="1080"/>
-      </w:pPr>
-      <w:proofErr w:type="spellStart"/>
-      <w:r>
-        <w:rPr>
-          <w:i/>
-        </w:rPr>
-        <w:t>CybOX</w:t>
-      </w:r>
-      <w:r>
-        <w:rPr>
-          <w:i/>
-          <w:vertAlign w:val="superscript"/>
-        </w:rPr>
-        <w:t>TM</w:t>
-      </w:r>
-      <w:proofErr w:type="spellEnd"/>
-      <w:r>
-        <w:rPr>
-          <w:i/>
-        </w:rPr>
-        <w:t xml:space="preserve"> Version </w:t>
-      </w:r>
-      <w:r>
-        <w:rPr>
-          <w:i/>
-        </w:rPr>
-        <w:t>2.1.1</w:t>
-      </w:r>
-      <w:r>
-        <w:rPr>
-          <w:i/>
-        </w:rPr>
-        <w:t xml:space="preserve"> </w:t>
-      </w:r>
-      <w:r>
-        <w:rPr>
-          <w:i/>
-        </w:rPr>
-        <w:t>Part 90: Win Thread Object</w:t>
-      </w:r>
-      <w:r>
-        <w:t>. [URI]</w:t>
-      </w:r>
-    </w:p>
-    <w:p>
-      <w:pPr>
-        <w:pStyle w:val="RelatedWork"/>
-        <w:numPr>
-          <w:ilvl w:val="0"/>
-          <w:numId w:val="8"/>
-        </w:numPr>
-        <w:tabs>
-          <w:tab w:val="clear" w:pos="1080"/>
-          <w:tab w:val="num" w:pos="1440"/>
-        </w:tabs>
-        <w:ind w:left="1080"/>
-      </w:pPr>
-      <w:proofErr w:type="spellStart"/>
-      <w:r>
-        <w:rPr>
-          <w:i/>
-        </w:rPr>
-        <w:t>CybOX</w:t>
-      </w:r>
-      <w:r>
-        <w:rPr>
-          <w:i/>
-          <w:vertAlign w:val="superscript"/>
-        </w:rPr>
-        <w:t>TM</w:t>
-      </w:r>
-      <w:proofErr w:type="spellEnd"/>
-      <w:r>
-        <w:rPr>
-          <w:i/>
-        </w:rPr>
-        <w:t xml:space="preserve"> Version </w:t>
-      </w:r>
-      <w:r>
-        <w:rPr>
-          <w:i/>
-        </w:rPr>
-        <w:t>2.1.1</w:t>
-      </w:r>
-      <w:r>
-        <w:rPr>
-          <w:i/>
-        </w:rPr>
-        <w:t xml:space="preserve"> </w:t>
-      </w:r>
-      <w:r>
-        <w:rPr>
-          <w:i/>
-        </w:rPr>
-        <w:t>Part 91: Win User Account Object</w:t>
-      </w:r>
-      <w:r>
-        <w:t>. [URI]</w:t>
-      </w:r>
-    </w:p>
-    <w:p>
-      <w:pPr>
-        <w:pStyle w:val="RelatedWork"/>
-        <w:numPr>
-          <w:ilvl w:val="0"/>
-          <w:numId w:val="8"/>
-        </w:numPr>
-        <w:tabs>
-          <w:tab w:val="clear" w:pos="1080"/>
-          <w:tab w:val="num" w:pos="1440"/>
-        </w:tabs>
-        <w:ind w:left="1080"/>
-      </w:pPr>
-      <w:proofErr w:type="spellStart"/>
-      <w:r>
-        <w:rPr>
-          <w:i/>
-        </w:rPr>
-        <w:t>CybOX</w:t>
-      </w:r>
-      <w:r>
-        <w:rPr>
-          <w:i/>
-          <w:vertAlign w:val="superscript"/>
-        </w:rPr>
-        <w:t>TM</w:t>
-      </w:r>
-      <w:proofErr w:type="spellEnd"/>
-      <w:r>
-        <w:rPr>
-          <w:i/>
-        </w:rPr>
-        <w:t xml:space="preserve"> Version </w:t>
-      </w:r>
-      <w:r>
-        <w:rPr>
-          <w:i/>
-        </w:rPr>
-        <w:t>2.1.1</w:t>
-      </w:r>
-      <w:r>
-        <w:rPr>
-          <w:i/>
-        </w:rPr>
-        <w:t xml:space="preserve"> </w:t>
-      </w:r>
-      <w:r>
-        <w:rPr>
-          <w:i/>
-        </w:rPr>
-        <w:t>Part 92: Win Volume Object</w:t>
-      </w:r>
-      <w:r>
-        <w:t>. [URI]</w:t>
-      </w:r>
-    </w:p>
-    <w:p>
-      <w:pPr>
-        <w:pStyle w:val="RelatedWork"/>
-        <w:numPr>
-          <w:ilvl w:val="0"/>
-          <w:numId w:val="8"/>
-        </w:numPr>
-        <w:tabs>
-          <w:tab w:val="clear" w:pos="1080"/>
-          <w:tab w:val="num" w:pos="1440"/>
-        </w:tabs>
-        <w:ind w:left="1080"/>
-      </w:pPr>
-      <w:proofErr w:type="spellStart"/>
-      <w:r>
-        <w:rPr>
-          <w:i/>
-        </w:rPr>
-        <w:t>CybOX</w:t>
-      </w:r>
-      <w:r>
-        <w:rPr>
-          <w:i/>
-          <w:vertAlign w:val="superscript"/>
-        </w:rPr>
-        <w:t>TM</w:t>
-      </w:r>
-      <w:proofErr w:type="spellEnd"/>
-      <w:r>
-        <w:rPr>
-          <w:i/>
-        </w:rPr>
-        <w:t xml:space="preserve"> Version </w:t>
-      </w:r>
-      <w:r>
-        <w:rPr>
-          <w:i/>
-        </w:rPr>
-        <w:t>2.1.1</w:t>
-      </w:r>
-      <w:r>
-        <w:rPr>
-          <w:i/>
-        </w:rPr>
-        <w:t xml:space="preserve"> </w:t>
-      </w:r>
-      <w:r>
-        <w:rPr>
-          <w:i/>
-        </w:rPr>
-        <w:t>Part 93: Win Waitable Timer Object</w:t>
-      </w:r>
-      <w:r>
-        <w:t>. [URI]</w:t>
-      </w:r>
-    </w:p>
-    <w:p>
-      <w:pPr>
-        <w:pStyle w:val="RelatedWork"/>
-        <w:numPr>
-          <w:ilvl w:val="0"/>
-          <w:numId w:val="8"/>
-        </w:numPr>
-        <w:tabs>
-          <w:tab w:val="clear" w:pos="1080"/>
-          <w:tab w:val="num" w:pos="1440"/>
-        </w:tabs>
-        <w:ind w:left="1080"/>
-      </w:pPr>
-      <w:r>
-        <w:rPr>
-          <w:i/>
-        </w:rPr>
-        <w:t xml:space="preserve"> </w:t>
-      </w:r>
-      <w:proofErr w:type="spellStart"/>
-      <w:r>
-        <w:rPr>
-          <w:i/>
-        </w:rPr>
-        <w:t>CybOX</w:t>
-      </w:r>
-      <w:r>
-        <w:rPr>
-          <w:i/>
-          <w:vertAlign w:val="superscript"/>
-        </w:rPr>
-        <w:t>TM</w:t>
-      </w:r>
-      <w:proofErr w:type="spellEnd"/>
-      <w:r>
-        <w:rPr>
-          <w:i/>
-        </w:rPr>
-        <w:t xml:space="preserve"> Version </w:t>
-      </w:r>
-      <w:r>
-        <w:rPr>
-          <w:i/>
-        </w:rPr>
-        <w:t>2.1.1</w:t>
-      </w:r>
-      <w:r>
-        <w:rPr>
-          <w:i/>
-        </w:rPr>
-        <w:t xml:space="preserve"> </w:t>
-      </w:r>
-      <w:r>
-        <w:rPr>
-          <w:i/>
-        </w:rPr>
-        <w:t>Part 94: X509 Certificate Object</w:t>
-      </w:r>
-      <w:r>
-        <w:t>. [URI]</w:t>
-      </w:r>
-    </w:p>
-    <w:p>
-      <w:pPr>
         <w:pStyle w:val="Titlepageinfo"/>
       </w:pPr>
-      <w:bookmarkStart w:id="2" w:name="RelatedWork"/>
+      <w:bookmarkStart w:id="3" w:name="RelatedWork"/>
       <w:r>
         <w:t>Related work</w:t>
       </w:r>
-      <w:bookmarkEnd w:id="2"/>
+      <w:bookmarkEnd w:id="3"/>
       <w:r>
         <w:t>:</w:t>
       </w:r>
@@ -5990,15 +5266,7 @@
         <w:pStyle w:val="Titlepageinfodescription"/>
       </w:pPr>
       <w:r>
-        <w:t xml:space="preserve">This specification is related </w:t>
-      </w:r>
-      <w:proofErr w:type="gramStart"/>
-      <w:r>
-        <w:t>to</w:t>
-      </w:r>
-      <w:proofErr w:type="gramEnd"/>
-      <w:r>
-        <w:t>:</w:t>
+        <w:t>This specification is related to:</w:t>
       </w:r>
     </w:p>
     <w:p>
@@ -6122,7 +5390,7 @@
       <w:pPr>
         <w:pStyle w:val="Titlepageinfo"/>
       </w:pPr>
-      <w:commentRangeStart w:id="3"/>
+      <w:commentRangeStart w:id="4"/>
       <w:r>
         <w:t>URI patterns:</w:t>
       </w:r>
@@ -6136,134 +5404,116 @@
           <w:rStyle w:val="Hyperlink"/>
           <w:color w:val="auto"/>
         </w:rPr>
-        <w:t>Initial publication URI</w:t>
-      </w:r>
-      <w:proofErr w:type="gramStart"/>
+        <w:t>Initial publication URI:</w:t>
+      </w:r>
       <w:r>
         <w:rPr>
           <w:rStyle w:val="Hyperlink"/>
           <w:color w:val="auto"/>
         </w:rPr>
-        <w:t>:</w:t>
-      </w:r>
-      <w:proofErr w:type="gramEnd"/>
+        <w:br/>
+      </w:r>
       <w:r>
         <w:rPr>
           <w:rStyle w:val="Hyperlink"/>
           <w:color w:val="auto"/>
         </w:rPr>
-        <w:br/>
+        <w:t>http://docs.oasis-open.org/</w:t>
       </w:r>
       <w:r>
         <w:rPr>
           <w:rStyle w:val="Hyperlink"/>
           <w:color w:val="auto"/>
         </w:rPr>
-        <w:t>http://docs.oasis-open.org/</w:t>
+        <w:t>cti</w:t>
       </w:r>
       <w:r>
         <w:rPr>
           <w:rStyle w:val="Hyperlink"/>
           <w:color w:val="auto"/>
         </w:rPr>
-        <w:t>cti</w:t>
+        <w:t>/</w:t>
       </w:r>
       <w:r>
         <w:rPr>
           <w:rStyle w:val="Hyperlink"/>
           <w:color w:val="auto"/>
         </w:rPr>
-        <w:t>/</w:t>
+        <w:t>stix/v1.2.1/csd01/part1-overview/</w:t>
       </w:r>
       <w:r>
         <w:rPr>
           <w:rStyle w:val="Hyperlink"/>
           <w:color w:val="auto"/>
         </w:rPr>
-        <w:t>stix/v1.2.1/csd01/part1-overview/</w:t>
+        <w:t>stix-v1.2.1-</w:t>
       </w:r>
       <w:r>
         <w:rPr>
           <w:rStyle w:val="Hyperlink"/>
           <w:color w:val="auto"/>
         </w:rPr>
-        <w:t>stix-v1.2.1-</w:t>
+        <w:t>cs</w:t>
       </w:r>
       <w:r>
         <w:rPr>
           <w:rStyle w:val="Hyperlink"/>
           <w:color w:val="auto"/>
         </w:rPr>
-        <w:t>cs</w:t>
-      </w:r>
+        <w:t>d01-part1-overview.docx</w:t>
+      </w:r>
+    </w:p>
+    <w:p>
+      <w:pPr>
+        <w:pStyle w:val="Titlepageinfodescription"/>
+      </w:pPr>
       <w:r>
         <w:rPr>
           <w:rStyle w:val="Hyperlink"/>
           <w:color w:val="auto"/>
         </w:rPr>
-        <w:t>d01-part1-overview.docx</w:t>
-      </w:r>
-    </w:p>
-    <w:p>
-      <w:pPr>
-        <w:pStyle w:val="Titlepageinfodescription"/>
-      </w:pPr>
+        <w:t>Permanent “Latest version” URI:</w:t>
+      </w:r>
       <w:r>
         <w:rPr>
           <w:rStyle w:val="Hyperlink"/>
           <w:color w:val="auto"/>
         </w:rPr>
-        <w:t>Permanent “Latest version” URI</w:t>
-      </w:r>
-      <w:proofErr w:type="gramStart"/>
+        <w:br/>
+      </w:r>
       <w:r>
         <w:rPr>
           <w:rStyle w:val="Hyperlink"/>
           <w:color w:val="auto"/>
         </w:rPr>
-        <w:t>:</w:t>
-      </w:r>
-      <w:proofErr w:type="gramEnd"/>
+        <w:t>http://docs.oasis-open.org/</w:t>
+      </w:r>
       <w:r>
         <w:rPr>
           <w:rStyle w:val="Hyperlink"/>
           <w:color w:val="auto"/>
         </w:rPr>
-        <w:br/>
+        <w:t>cti</w:t>
       </w:r>
       <w:r>
         <w:rPr>
           <w:rStyle w:val="Hyperlink"/>
           <w:color w:val="auto"/>
         </w:rPr>
-        <w:t>http://docs.oasis-open.org/</w:t>
+        <w:t>/</w:t>
       </w:r>
       <w:r>
         <w:rPr>
           <w:rStyle w:val="Hyperlink"/>
           <w:color w:val="auto"/>
         </w:rPr>
-        <w:t>cti</w:t>
+        <w:t>stix/v1.2.1/</w:t>
       </w:r>
       <w:r>
         <w:rPr>
           <w:rStyle w:val="Hyperlink"/>
           <w:color w:val="auto"/>
         </w:rPr>
-        <w:t>/</w:t>
-      </w:r>
-      <w:r>
-        <w:rPr>
-          <w:rStyle w:val="Hyperlink"/>
-          <w:color w:val="auto"/>
-        </w:rPr>
-        <w:t>stix/v1.2.1/</w:t>
-      </w:r>
-      <w:r>
-        <w:rPr>
-          <w:rStyle w:val="Hyperlink"/>
-          <w:color w:val="auto"/>
-        </w:rPr>
         <w:t>stix-v1.2.1-part1-overview.docx</w:t>
       </w:r>
     </w:p>
@@ -6274,13 +5524,13 @@
       <w:r>
         <w:t>(Managed by OASIS TC Administration; please don’t modify.)</w:t>
       </w:r>
-      <w:commentRangeEnd w:id="3"/>
+      <w:commentRangeEnd w:id="4"/>
       <w:r>
         <w:rPr>
           <w:rStyle w:val="CommentReference"/>
           <w:color w:val="333333"/>
         </w:rPr>
-        <w:commentReference w:id="3"/>
+        <w:commentReference w:id="4"/>
       </w:r>
     </w:p>
     <w:p>
@@ -6374,8 +5624,6 @@
         <w:t>Table of Contents</w:t>
       </w:r>
     </w:p>
-    <w:bookmarkStart w:id="4" w:name="_GoBack"/>
-    <w:bookmarkEnd w:id="4"/>
     <w:p>
       <w:pPr>
         <w:pStyle w:val="TOC1"/>
@@ -8551,11 +7799,7 @@
         <w:ind w:right="-270"/>
       </w:pPr>
       <w:r>
-        <w:t>The Cyber Observable Expression (</w:t>
-      </w:r>
-      <w:proofErr w:type="spellStart"/>
-      <w:r>
-        <w:t>CybOX</w:t>
+        <w:t>The Cyber Observable Expression (CybOX</w:t>
       </w:r>
       <w:r>
         <w:rPr>
@@ -8563,7 +7807,6 @@
         </w:rPr>
         <w:t>TM</w:t>
       </w:r>
-      <w:proofErr w:type="spellEnd"/>
       <w:r>
         <w:t>)</w:t>
       </w:r>
@@ -8625,7 +7868,6 @@
         </w:rPr>
         <w:fldChar w:fldCharType="separate"/>
       </w:r>
-      <w:proofErr w:type="gramStart"/>
       <w:r>
         <w:rPr>
           <w:b/>
@@ -8633,7 +7875,6 @@
         </w:rPr>
         <w:t>1.1</w:t>
       </w:r>
-      <w:proofErr w:type="gramEnd"/>
       <w:r>
         <w:rPr>
           <w:b/>
@@ -8839,23 +8080,7 @@
         <w:fldChar w:fldCharType="end"/>
       </w:r>
       <w:r>
-        <w:t xml:space="preserve">, we give background information necessary </w:t>
-      </w:r>
-      <w:proofErr w:type="gramStart"/>
-      <w:r>
-        <w:t>to fully understand</w:t>
-      </w:r>
-      <w:proofErr w:type="gramEnd"/>
-      <w:r>
-        <w:t xml:space="preserve"> the Volume Object data model. We present the Volume Object </w:t>
-      </w:r>
-      <w:proofErr w:type="gramStart"/>
-      <w:r>
-        <w:t>data model specification details</w:t>
-      </w:r>
-      <w:proofErr w:type="gramEnd"/>
-      <w:r>
-        <w:t xml:space="preserve"> in Section </w:t>
+        <w:t xml:space="preserve">, we give background information necessary to fully understand the Volume Object data model. We present the Volume Object data model specification details in Section </w:t>
       </w:r>
       <w:r>
         <w:rPr>
@@ -8976,7 +8201,6 @@
       <w:bookmarkStart w:id="10" w:name="_Ref412622367"/>
       <w:bookmarkStart w:id="11" w:name="_Toc424631596"/>
       <w:bookmarkStart w:id="12" w:name="_Toc439062692"/>
-      <w:proofErr w:type="spellStart"/>
       <w:r>
         <w:t>CybOX</w:t>
       </w:r>
@@ -8986,7 +8210,6 @@
         </w:rPr>
         <w:t>TM</w:t>
       </w:r>
-      <w:proofErr w:type="spellEnd"/>
       <w:r>
         <w:t xml:space="preserve"> Specification Documents</w:t>
       </w:r>
@@ -9373,25 +8596,7 @@
           <w:sz w:val="20"/>
           <w:szCs w:val="20"/>
         </w:rPr>
-        <w:t>cyboxCommon</w:t>
-      </w:r>
-      <w:proofErr w:type="gramStart"/>
-      <w:r>
-        <w:rPr>
-          <w:rFonts w:ascii="Courier New" w:hAnsi="Courier New" w:cs="Courier New"/>
-          <w:sz w:val="20"/>
-          <w:szCs w:val="20"/>
-        </w:rPr>
-        <w:t>:BaseObjectPropertyType</w:t>
-      </w:r>
-      <w:proofErr w:type="gramEnd"/>
-      <w:r>
-        <w:rPr>
-          <w:rFonts w:ascii="Courier New" w:hAnsi="Courier New" w:cs="Courier New"/>
-          <w:sz w:val="20"/>
-          <w:szCs w:val="20"/>
-        </w:rPr>
-        <w:t xml:space="preserve"> </w:t>
+        <w:t xml:space="preserve">cyboxCommon:BaseObjectPropertyType </w:t>
       </w:r>
     </w:p>
     <w:p>
@@ -9564,17 +8769,8 @@
           <w:rFonts w:ascii="Courier New" w:hAnsi="Courier New" w:cs="Courier New"/>
           <w:sz w:val="22"/>
         </w:rPr>
-        <w:t>package_prefix</w:t>
-      </w:r>
-      <w:proofErr w:type="gramStart"/>
-      <w:r>
-        <w:rPr>
-          <w:rFonts w:ascii="Courier New" w:hAnsi="Courier New" w:cs="Courier New"/>
-          <w:sz w:val="22"/>
-        </w:rPr>
-        <w:t>:class</w:t>
-      </w:r>
-      <w:proofErr w:type="gramEnd"/>
+        <w:t>package_prefix:class</w:t>
+      </w:r>
       <w:r>
         <w:t>, where</w:t>
       </w:r>
@@ -9665,15 +8861,7 @@
       <w:bookmarkStart w:id="29" w:name="_Toc389581076"/>
       <w:bookmarkStart w:id="30" w:name="_Ref394436861"/>
       <w:r>
-        <w:t xml:space="preserve">This specification makes use of UML diagrams </w:t>
-      </w:r>
-      <w:proofErr w:type="gramStart"/>
-      <w:r>
-        <w:t>to visually depict</w:t>
-      </w:r>
-      <w:proofErr w:type="gramEnd"/>
-      <w:r>
-        <w:t xml:space="preserve"> relationships between CybOX Language constructs. Note that the diagrams have been extracted directly from the full UML model for CybOX; they have not been constructed purely for inclusion in the specification documents.  Typically, diagrams are included for the primary class of a data model, and for any other class where the visualization of its relationships between other classes would be useful.  This implies that there will be very few diagrams for classes whose only properties are either a data type or a class from the CybOX Common data model.  </w:t>
+        <w:t xml:space="preserve">This specification makes use of UML diagrams to visually depict relationships between CybOX Language constructs. Note that the diagrams have been extracted directly from the full UML model for CybOX; they have not been constructed purely for inclusion in the specification documents.  Typically, diagrams are included for the primary class of a data model, and for any other class where the visualization of its relationships between other classes would be useful.  This implies that there will be very few diagrams for classes whose only properties are either a data type or a class from the CybOX Common data model.  </w:t>
       </w:r>
       <w:r>
         <w:t>Other diagrams that are included correspond to classes that specialize a superclass and abstract or generalized classes that are extended by one or more subclasses</w:t>
@@ -9814,25 +9002,51 @@
         <w:lastRenderedPageBreak/>
         <w:t xml:space="preserve">Table </w:t>
       </w:r>
-      <w:fldSimple w:instr=" STYLEREF 1 \s ">
-        <w:r>
-          <w:rPr>
-            <w:noProof/>
-          </w:rPr>
-          <w:t>1</w:t>
-        </w:r>
-      </w:fldSimple>
+      <w:r>
+        <w:fldChar w:fldCharType="begin"/>
+      </w:r>
+      <w:r>
+        <w:instrText xml:space="preserve"> STYLEREF 1 \s </w:instrText>
+      </w:r>
+      <w:r>
+        <w:fldChar w:fldCharType="separate"/>
+      </w:r>
+      <w:r>
+        <w:rPr>
+          <w:noProof/>
+        </w:rPr>
+        <w:t>1</w:t>
+      </w:r>
+      <w:r>
+        <w:rPr>
+          <w:noProof/>
+        </w:rPr>
+        <w:fldChar w:fldCharType="end"/>
+      </w:r>
       <w:r>
         <w:noBreakHyphen/>
       </w:r>
-      <w:fldSimple w:instr=" SEQ Table \* ARABIC \s 1 ">
-        <w:r>
-          <w:rPr>
-            <w:noProof/>
-          </w:rPr>
-          <w:t>1</w:t>
-        </w:r>
-      </w:fldSimple>
+      <w:r>
+        <w:fldChar w:fldCharType="begin"/>
+      </w:r>
+      <w:r>
+        <w:instrText xml:space="preserve"> SEQ Table \* ARABIC \s 1 </w:instrText>
+      </w:r>
+      <w:r>
+        <w:fldChar w:fldCharType="separate"/>
+      </w:r>
+      <w:r>
+        <w:rPr>
+          <w:noProof/>
+        </w:rPr>
+        <w:t>1</w:t>
+      </w:r>
+      <w:r>
+        <w:rPr>
+          <w:noProof/>
+        </w:rPr>
+        <w:fldChar w:fldCharType="end"/>
+      </w:r>
       <w:bookmarkEnd w:id="36"/>
       <w:r>
         <w:t xml:space="preserve">.  </w:t>
@@ -10080,7 +9294,7 @@
                 <v:shape id="_x0000_i1025" type="#_x0000_t75" style="width:24pt;height:21pt" o:ole="">
                   <v:imagedata r:id="rId26" o:title=""/>
                 </v:shape>
-                <o:OLEObject Type="Embed" ProgID="PBrush" ShapeID="_x0000_i1025" DrawAspect="Content" ObjectID="_1512804606" r:id="rId27"/>
+                <o:OLEObject Type="Embed" ProgID="PBrush" ShapeID="_x0000_i1025" DrawAspect="Content" ObjectID="_1523093384" r:id="rId27"/>
               </w:object>
             </w:r>
           </w:p>
@@ -10236,7 +9450,7 @@
                 <v:shape id="_x0000_i1026" type="#_x0000_t75" style="width:14.25pt;height:14.25pt" o:ole="">
                   <v:imagedata r:id="rId29" o:title=""/>
                 </v:shape>
-                <o:OLEObject Type="Embed" ProgID="PBrush" ShapeID="_x0000_i1026" DrawAspect="Content" ObjectID="_1512804607" r:id="rId30"/>
+                <o:OLEObject Type="Embed" ProgID="PBrush" ShapeID="_x0000_i1026" DrawAspect="Content" ObjectID="_1523093385" r:id="rId30"/>
               </w:object>
             </w:r>
           </w:p>
@@ -10296,7 +9510,7 @@
                 <v:shape id="_x0000_i1027" type="#_x0000_t75" style="width:14.25pt;height:14.25pt" o:ole="">
                   <v:imagedata r:id="rId31" o:title=""/>
                 </v:shape>
-                <o:OLEObject Type="Embed" ProgID="PBrush" ShapeID="_x0000_i1027" DrawAspect="Content" ObjectID="_1512804608" r:id="rId32"/>
+                <o:OLEObject Type="Embed" ProgID="PBrush" ShapeID="_x0000_i1027" DrawAspect="Content" ObjectID="_1523093386" r:id="rId32"/>
               </w:object>
             </w:r>
           </w:p>
@@ -10482,7 +9696,7 @@
                 <v:shape id="_x0000_i1028" type="#_x0000_t75" style="width:57.75pt;height:35.25pt" o:ole="">
                   <v:imagedata r:id="rId33" o:title=""/>
                 </v:shape>
-                <o:OLEObject Type="Embed" ProgID="PBrush" ShapeID="_x0000_i1028" DrawAspect="Content" ObjectID="_1512804609" r:id="rId34"/>
+                <o:OLEObject Type="Embed" ProgID="PBrush" ShapeID="_x0000_i1028" DrawAspect="Content" ObjectID="_1523093387" r:id="rId34"/>
               </w:object>
             </w:r>
           </w:p>
@@ -11077,13 +10291,8 @@
             <w:r>
               <w:t xml:space="preserve">potentially </w:t>
             </w:r>
-            <w:proofErr w:type="gramStart"/>
-            <w:r>
-              <w:t>leverage</w:t>
-            </w:r>
-            <w:proofErr w:type="gramEnd"/>
-            <w:r>
-              <w:t xml:space="preserve"> to obfuscate the Observable</w:t>
+            <w:r>
+              <w:t>leverage to obfuscate the Observable</w:t>
             </w:r>
             <w:r>
               <w:rPr>
@@ -11128,15 +10337,7 @@
           </w:tcPr>
           <w:p>
             <w:r>
-              <w:t xml:space="preserve">Used </w:t>
-            </w:r>
-            <w:proofErr w:type="gramStart"/>
-            <w:r>
-              <w:t>to clearly and precisely identify</w:t>
-            </w:r>
-            <w:proofErr w:type="gramEnd"/>
-            <w:r>
-              <w:t xml:space="preserve"> particular instances or values associated with a property.  Often used for properties that are defined by a controlled vocabulary or enumeration; typically used for properties that take on only a single value.</w:t>
+              <w:t>Used to clearly and precisely identify particular instances or values associated with a property.  Often used for properties that are defined by a controlled vocabulary or enumeration; typically used for properties that take on only a single value.</w:t>
             </w:r>
           </w:p>
         </w:tc>
@@ -11464,15 +10665,7 @@
     </w:p>
     <w:p>
       <w:r>
-        <w:t xml:space="preserve">In this section, we provide high level information about the Volume Object data model that is necessary </w:t>
-      </w:r>
-      <w:proofErr w:type="gramStart"/>
-      <w:r>
-        <w:t>to fully understand</w:t>
-      </w:r>
-      <w:proofErr w:type="gramEnd"/>
-      <w:r>
-        <w:t xml:space="preserve"> the specification details given in Section </w:t>
+        <w:t xml:space="preserve">In this section, we provide high level information about the Volume Object data model that is necessary to fully understand the specification details given in Section </w:t>
       </w:r>
       <w:r>
         <w:rPr>
@@ -11553,15 +10746,7 @@
     </w:p>
     <w:p>
       <w:r>
-        <w:t xml:space="preserve">A cyber observable is different </w:t>
-      </w:r>
-      <w:proofErr w:type="gramStart"/>
-      <w:r>
-        <w:t>than</w:t>
-      </w:r>
-      <w:proofErr w:type="gramEnd"/>
-      <w:r>
-        <w:t xml:space="preserve"> a cyber indicator. A cyber observable is a statement of fact, capturing what was observed or could be observed in the cyber operational domain. Cyber indicators are cyber observable patterns, such as a registry key value associated with a known bad actor or a spoofed email address used on a particular date.</w:t>
+        <w:t>A cyber observable is different than a cyber indicator. A cyber observable is a statement of fact, capturing what was observed or could be observed in the cyber operational domain. Cyber indicators are cyber observable patterns, such as a registry key value associated with a known bad actor or a spoofed email address used on a particular date.</w:t>
       </w:r>
     </w:p>
     <w:p>
@@ -11573,13 +10758,13 @@
         <w:spacing w:before="360" w:after="60"/>
         <w:ind w:left="540" w:hanging="540"/>
       </w:pPr>
-      <w:bookmarkStart w:id="56" w:name="_Toc287332011"/>
-      <w:bookmarkStart w:id="57" w:name="_Toc409437263"/>
-      <w:bookmarkStart w:id="58" w:name="_Toc439062705"/>
+      <w:bookmarkStart w:id="56" w:name="_Toc439062705"/>
+      <w:bookmarkStart w:id="57" w:name="_Toc287332011"/>
+      <w:bookmarkStart w:id="58" w:name="_Toc409437263"/>
       <w:r>
         <w:t>Objects</w:t>
       </w:r>
-      <w:bookmarkEnd w:id="58"/>
+      <w:bookmarkEnd w:id="56"/>
     </w:p>
     <w:p>
       <w:r>
@@ -11802,25 +10987,51 @@
       <w:r>
         <w:t xml:space="preserve">Figure </w:t>
       </w:r>
-      <w:fldSimple w:instr=" STYLEREF 1 \s ">
-        <w:r>
-          <w:rPr>
-            <w:noProof/>
-          </w:rPr>
-          <w:t>3</w:t>
-        </w:r>
-      </w:fldSimple>
+      <w:r>
+        <w:fldChar w:fldCharType="begin"/>
+      </w:r>
+      <w:r>
+        <w:instrText xml:space="preserve"> STYLEREF 1 \s </w:instrText>
+      </w:r>
+      <w:r>
+        <w:fldChar w:fldCharType="separate"/>
+      </w:r>
+      <w:r>
+        <w:rPr>
+          <w:noProof/>
+        </w:rPr>
+        <w:t>3</w:t>
+      </w:r>
+      <w:r>
+        <w:rPr>
+          <w:noProof/>
+        </w:rPr>
+        <w:fldChar w:fldCharType="end"/>
+      </w:r>
       <w:r>
         <w:noBreakHyphen/>
       </w:r>
-      <w:fldSimple w:instr=" SEQ Figure \* ARABIC \s 1 ">
-        <w:r>
-          <w:rPr>
-            <w:noProof/>
-          </w:rPr>
-          <w:t>1</w:t>
-        </w:r>
-      </w:fldSimple>
+      <w:r>
+        <w:fldChar w:fldCharType="begin"/>
+      </w:r>
+      <w:r>
+        <w:instrText xml:space="preserve"> SEQ Figure \* ARABIC \s 1 </w:instrText>
+      </w:r>
+      <w:r>
+        <w:fldChar w:fldCharType="separate"/>
+      </w:r>
+      <w:r>
+        <w:rPr>
+          <w:noProof/>
+        </w:rPr>
+        <w:t>1</w:t>
+      </w:r>
+      <w:r>
+        <w:rPr>
+          <w:noProof/>
+        </w:rPr>
+        <w:fldChar w:fldCharType="end"/>
+      </w:r>
       <w:bookmarkEnd w:id="62"/>
       <w:r>
         <w:t xml:space="preserve">. UML diagram of the </w:t>
@@ -11939,25 +11150,51 @@
       <w:r>
         <w:t xml:space="preserve">Table </w:t>
       </w:r>
-      <w:fldSimple w:instr=" STYLEREF 1 \s ">
-        <w:r>
-          <w:rPr>
-            <w:noProof/>
-          </w:rPr>
-          <w:t>3</w:t>
-        </w:r>
-      </w:fldSimple>
+      <w:r>
+        <w:fldChar w:fldCharType="begin"/>
+      </w:r>
+      <w:r>
+        <w:instrText xml:space="preserve"> STYLEREF 1 \s </w:instrText>
+      </w:r>
+      <w:r>
+        <w:fldChar w:fldCharType="separate"/>
+      </w:r>
+      <w:r>
+        <w:rPr>
+          <w:noProof/>
+        </w:rPr>
+        <w:t>3</w:t>
+      </w:r>
+      <w:r>
+        <w:rPr>
+          <w:noProof/>
+        </w:rPr>
+        <w:fldChar w:fldCharType="end"/>
+      </w:r>
       <w:r>
         <w:noBreakHyphen/>
       </w:r>
-      <w:fldSimple w:instr=" SEQ Table \* ARABIC \s 1 ">
-        <w:r>
-          <w:rPr>
-            <w:noProof/>
-          </w:rPr>
-          <w:t>1</w:t>
-        </w:r>
-      </w:fldSimple>
+      <w:r>
+        <w:fldChar w:fldCharType="begin"/>
+      </w:r>
+      <w:r>
+        <w:instrText xml:space="preserve"> SEQ Table \* ARABIC \s 1 </w:instrText>
+      </w:r>
+      <w:r>
+        <w:fldChar w:fldCharType="separate"/>
+      </w:r>
+      <w:r>
+        <w:rPr>
+          <w:noProof/>
+        </w:rPr>
+        <w:t>1</w:t>
+      </w:r>
+      <w:r>
+        <w:rPr>
+          <w:noProof/>
+        </w:rPr>
+        <w:fldChar w:fldCharType="end"/>
+      </w:r>
       <w:bookmarkEnd w:id="63"/>
       <w:r>
         <w:t xml:space="preserve">. </w:t>
@@ -13431,25 +12668,51 @@
       <w:r>
         <w:t xml:space="preserve">Table </w:t>
       </w:r>
-      <w:fldSimple w:instr=" STYLEREF 1 \s ">
-        <w:r>
-          <w:rPr>
-            <w:noProof/>
-          </w:rPr>
-          <w:t>3</w:t>
-        </w:r>
-      </w:fldSimple>
+      <w:r>
+        <w:fldChar w:fldCharType="begin"/>
+      </w:r>
+      <w:r>
+        <w:instrText xml:space="preserve"> STYLEREF 1 \s </w:instrText>
+      </w:r>
+      <w:r>
+        <w:fldChar w:fldCharType="separate"/>
+      </w:r>
+      <w:r>
+        <w:rPr>
+          <w:noProof/>
+        </w:rPr>
+        <w:t>3</w:t>
+      </w:r>
+      <w:r>
+        <w:rPr>
+          <w:noProof/>
+        </w:rPr>
+        <w:fldChar w:fldCharType="end"/>
+      </w:r>
       <w:r>
         <w:noBreakHyphen/>
       </w:r>
-      <w:fldSimple w:instr=" SEQ Table \* ARABIC \s 1 ">
-        <w:r>
-          <w:rPr>
-            <w:noProof/>
-          </w:rPr>
-          <w:t>2</w:t>
-        </w:r>
-      </w:fldSimple>
+      <w:r>
+        <w:fldChar w:fldCharType="begin"/>
+      </w:r>
+      <w:r>
+        <w:instrText xml:space="preserve"> SEQ Table \* ARABIC \s 1 </w:instrText>
+      </w:r>
+      <w:r>
+        <w:fldChar w:fldCharType="separate"/>
+      </w:r>
+      <w:r>
+        <w:rPr>
+          <w:noProof/>
+        </w:rPr>
+        <w:t>2</w:t>
+      </w:r>
+      <w:r>
+        <w:rPr>
+          <w:noProof/>
+        </w:rPr>
+        <w:fldChar w:fldCharType="end"/>
+      </w:r>
       <w:bookmarkEnd w:id="66"/>
       <w:r>
         <w:t xml:space="preserve">. </w:t>
@@ -13786,25 +13049,51 @@
       <w:r>
         <w:t xml:space="preserve">Table </w:t>
       </w:r>
-      <w:fldSimple w:instr=" STYLEREF 1 \s ">
-        <w:r>
-          <w:rPr>
-            <w:noProof/>
-          </w:rPr>
-          <w:t>3</w:t>
-        </w:r>
-      </w:fldSimple>
+      <w:r>
+        <w:fldChar w:fldCharType="begin"/>
+      </w:r>
+      <w:r>
+        <w:instrText xml:space="preserve"> STYLEREF 1 \s </w:instrText>
+      </w:r>
+      <w:r>
+        <w:fldChar w:fldCharType="separate"/>
+      </w:r>
+      <w:r>
+        <w:rPr>
+          <w:noProof/>
+        </w:rPr>
+        <w:t>3</w:t>
+      </w:r>
+      <w:r>
+        <w:rPr>
+          <w:noProof/>
+        </w:rPr>
+        <w:fldChar w:fldCharType="end"/>
+      </w:r>
       <w:r>
         <w:noBreakHyphen/>
       </w:r>
-      <w:fldSimple w:instr=" SEQ Table \* ARABIC \s 1 ">
-        <w:r>
-          <w:rPr>
-            <w:noProof/>
-          </w:rPr>
-          <w:t>3</w:t>
-        </w:r>
-      </w:fldSimple>
+      <w:r>
+        <w:fldChar w:fldCharType="begin"/>
+      </w:r>
+      <w:r>
+        <w:instrText xml:space="preserve"> SEQ Table \* ARABIC \s 1 </w:instrText>
+      </w:r>
+      <w:r>
+        <w:fldChar w:fldCharType="separate"/>
+      </w:r>
+      <w:r>
+        <w:rPr>
+          <w:noProof/>
+        </w:rPr>
+        <w:t>3</w:t>
+      </w:r>
+      <w:r>
+        <w:rPr>
+          <w:noProof/>
+        </w:rPr>
+        <w:fldChar w:fldCharType="end"/>
+      </w:r>
       <w:r>
         <w:t xml:space="preserve">. Literals for the </w:t>
       </w:r>
@@ -13938,23 +13227,7 @@
           </w:tcPr>
           <w:p>
             <w:r>
-              <w:t xml:space="preserve">Indicates that the specified volume supports case-sensitive file names. This corresponds to the </w:t>
-            </w:r>
-            <w:proofErr w:type="spellStart"/>
-            <w:r>
-              <w:t>lpFileSystemFlags</w:t>
-            </w:r>
-            <w:proofErr w:type="spellEnd"/>
-            <w:r>
-              <w:t xml:space="preserve"> and </w:t>
-            </w:r>
-            <w:proofErr w:type="spellStart"/>
-            <w:r>
-              <w:t>FileSystemAttributes</w:t>
-            </w:r>
-            <w:proofErr w:type="spellEnd"/>
-            <w:r>
-              <w:t xml:space="preserve"> value 0x00000001</w:t>
+              <w:t>Indicates that the specified volume supports case-sensitive file names. This corresponds to the lpFileSystemFlags and FileSystemAttributes value 0x00000001</w:t>
             </w:r>
             <w:r>
               <w:t>.</w:t>
@@ -14011,23 +13284,7 @@
               <w:t xml:space="preserve">the </w:t>
             </w:r>
             <w:r>
-              <w:t xml:space="preserve">disk. This corresponds to the </w:t>
-            </w:r>
-            <w:proofErr w:type="spellStart"/>
-            <w:r>
-              <w:t>lpFileSystemFlags</w:t>
-            </w:r>
-            <w:proofErr w:type="spellEnd"/>
-            <w:r>
-              <w:t xml:space="preserve"> and </w:t>
-            </w:r>
-            <w:proofErr w:type="spellStart"/>
-            <w:r>
-              <w:t>FileSystemAttributes</w:t>
-            </w:r>
-            <w:proofErr w:type="spellEnd"/>
-            <w:r>
-              <w:t xml:space="preserve"> value 0x00000002</w:t>
+              <w:t>disk. This corresponds to the lpFileSystemFlags and FileSystemAttributes value 0x00000002</w:t>
             </w:r>
             <w:r>
               <w:t>.</w:t>
@@ -14079,11 +13336,9 @@
             <w:r>
               <w:t xml:space="preserve">Indicates that the specified volume supports </w:t>
             </w:r>
-            <w:proofErr w:type="spellStart"/>
             <w:r>
               <w:t>unicode</w:t>
             </w:r>
-            <w:proofErr w:type="spellEnd"/>
             <w:r>
               <w:t xml:space="preserve"> on </w:t>
             </w:r>
@@ -14091,23 +13346,7 @@
               <w:t xml:space="preserve">the </w:t>
             </w:r>
             <w:r>
-              <w:t xml:space="preserve">disk. This corresponds to the </w:t>
-            </w:r>
-            <w:proofErr w:type="spellStart"/>
-            <w:r>
-              <w:t>lpFileSystemFlags</w:t>
-            </w:r>
-            <w:proofErr w:type="spellEnd"/>
-            <w:r>
-              <w:t xml:space="preserve"> and </w:t>
-            </w:r>
-            <w:proofErr w:type="spellStart"/>
-            <w:r>
-              <w:t>FileSystemAttributes</w:t>
-            </w:r>
-            <w:proofErr w:type="spellEnd"/>
-            <w:r>
-              <w:t xml:space="preserve"> value 0x00000004.</w:t>
+              <w:t>disk. This corresponds to the lpFileSystemFlags and FileSystemAttributes value 0x00000004.</w:t>
             </w:r>
           </w:p>
         </w:tc>
@@ -14154,23 +13393,7 @@
           </w:tcPr>
           <w:p>
             <w:r>
-              <w:t xml:space="preserve">Indicates that the specified volume preserves and enforces access control lists (ACL). For example, the NTFS file system preserves and enforces ACLs, and the FAT file system does not. This corresponds to the </w:t>
-            </w:r>
-            <w:proofErr w:type="spellStart"/>
-            <w:r>
-              <w:t>lpFileSystemFlags</w:t>
-            </w:r>
-            <w:proofErr w:type="spellEnd"/>
-            <w:r>
-              <w:t xml:space="preserve"> and </w:t>
-            </w:r>
-            <w:proofErr w:type="spellStart"/>
-            <w:r>
-              <w:t>FileSystemAttributes</w:t>
-            </w:r>
-            <w:proofErr w:type="spellEnd"/>
-            <w:r>
-              <w:t xml:space="preserve"> value 0x00000008.</w:t>
+              <w:t>Indicates that the specified volume preserves and enforces access control lists (ACL). For example, the NTFS file system preserves and enforces ACLs, and the FAT file system does not. This corresponds to the lpFileSystemFlags and FileSystemAttributes value 0x00000008.</w:t>
             </w:r>
           </w:p>
         </w:tc>
@@ -14217,23 +13440,7 @@
           </w:tcPr>
           <w:p>
             <w:r>
-              <w:t xml:space="preserve">Indicates that the specified volume supports file-based compression. This corresponds to the </w:t>
-            </w:r>
-            <w:proofErr w:type="spellStart"/>
-            <w:r>
-              <w:t>lpFileSystemFlags</w:t>
-            </w:r>
-            <w:proofErr w:type="spellEnd"/>
-            <w:r>
-              <w:t xml:space="preserve"> and </w:t>
-            </w:r>
-            <w:proofErr w:type="spellStart"/>
-            <w:r>
-              <w:t>FileSystemAttributes</w:t>
-            </w:r>
-            <w:proofErr w:type="spellEnd"/>
-            <w:r>
-              <w:t xml:space="preserve"> value 0x00000010</w:t>
+              <w:t>Indicates that the specified volume supports file-based compression. This corresponds to the lpFileSystemFlags and FileSystemAttributes value 0x00000010</w:t>
             </w:r>
           </w:p>
         </w:tc>
@@ -14280,23 +13487,7 @@
           </w:tcPr>
           <w:p>
             <w:r>
-              <w:t xml:space="preserve">Indicates that the specified volume supports disk quotas. This corresponds to the </w:t>
-            </w:r>
-            <w:proofErr w:type="spellStart"/>
-            <w:r>
-              <w:t>lpFileSystemFlags</w:t>
-            </w:r>
-            <w:proofErr w:type="spellEnd"/>
-            <w:r>
-              <w:t xml:space="preserve"> and </w:t>
-            </w:r>
-            <w:proofErr w:type="spellStart"/>
-            <w:r>
-              <w:t>FileSystemAttributes</w:t>
-            </w:r>
-            <w:proofErr w:type="spellEnd"/>
-            <w:r>
-              <w:t xml:space="preserve"> value 0x00000020.</w:t>
+              <w:t>Indicates that the specified volume supports disk quotas. This corresponds to the lpFileSystemFlags and FileSystemAttributes value 0x00000020.</w:t>
             </w:r>
           </w:p>
         </w:tc>
@@ -14343,23 +13534,7 @@
           </w:tcPr>
           <w:p>
             <w:r>
-              <w:t xml:space="preserve">Indicates that the specified volume supports sparse files. This corresponds to the </w:t>
-            </w:r>
-            <w:proofErr w:type="spellStart"/>
-            <w:r>
-              <w:t>lpFileSystemFlags</w:t>
-            </w:r>
-            <w:proofErr w:type="spellEnd"/>
-            <w:r>
-              <w:t xml:space="preserve"> and </w:t>
-            </w:r>
-            <w:proofErr w:type="spellStart"/>
-            <w:r>
-              <w:t>FileSystemAttributes</w:t>
-            </w:r>
-            <w:proofErr w:type="spellEnd"/>
-            <w:r>
-              <w:t xml:space="preserve"> value 0x00000040.</w:t>
+              <w:t>Indicates that the specified volume supports sparse files. This corresponds to the lpFileSystemFlags and FileSystemAttributes value 0x00000040.</w:t>
             </w:r>
           </w:p>
         </w:tc>
@@ -14406,23 +13581,7 @@
           </w:tcPr>
           <w:p>
             <w:r>
-              <w:t xml:space="preserve">Indicates that the specified volume supports re-parse points. This corresponds to the </w:t>
-            </w:r>
-            <w:proofErr w:type="spellStart"/>
-            <w:r>
-              <w:t>lpFileSystemFlags</w:t>
-            </w:r>
-            <w:proofErr w:type="spellEnd"/>
-            <w:r>
-              <w:t xml:space="preserve"> and </w:t>
-            </w:r>
-            <w:proofErr w:type="spellStart"/>
-            <w:r>
-              <w:t>FileSystemAttributes</w:t>
-            </w:r>
-            <w:proofErr w:type="spellEnd"/>
-            <w:r>
-              <w:t xml:space="preserve"> value 0x00000080.</w:t>
+              <w:t>Indicates that the specified volume supports re-parse points. This corresponds to the lpFileSystemFlags and FileSystemAttributes value 0x00000080.</w:t>
             </w:r>
           </w:p>
         </w:tc>
@@ -14469,32 +13628,11 @@
           </w:tcPr>
           <w:p>
             <w:r>
-              <w:t xml:space="preserve">Indicates that the specified volume supports remote storage. This is not listed with </w:t>
-            </w:r>
-            <w:proofErr w:type="gramStart"/>
-            <w:r>
-              <w:t>a</w:t>
-            </w:r>
-            <w:proofErr w:type="gramEnd"/>
-            <w:r>
-              <w:t xml:space="preserve"> </w:t>
-            </w:r>
-            <w:proofErr w:type="spellStart"/>
+              <w:t xml:space="preserve">Indicates that the specified volume supports remote storage. This is not listed with a </w:t>
+            </w:r>
             <w:r>
               <w:lastRenderedPageBreak/>
-              <w:t>lpFileSystemFlags</w:t>
-            </w:r>
-            <w:proofErr w:type="spellEnd"/>
-            <w:r>
-              <w:t xml:space="preserve"> value in documentation, but corresponds to the </w:t>
-            </w:r>
-            <w:proofErr w:type="spellStart"/>
-            <w:r>
-              <w:t>FileSystemAttributes</w:t>
-            </w:r>
-            <w:proofErr w:type="spellEnd"/>
-            <w:r>
-              <w:t xml:space="preserve"> value 0x00000100.</w:t>
+              <w:t>lpFileSystemFlags value in documentation, but corresponds to the FileSystemAttributes value 0x00000100.</w:t>
             </w:r>
           </w:p>
         </w:tc>
@@ -14542,23 +13680,7 @@
           </w:tcPr>
           <w:p>
             <w:r>
-              <w:t xml:space="preserve">Indicates that the specified volume is a compressed volume, for example, a DoubleSpace volume. This flag is incompatible with the FILE_FILE_COMPRESSION flag. This corresponds to the </w:t>
-            </w:r>
-            <w:proofErr w:type="spellStart"/>
-            <w:r>
-              <w:t>lpFileSystemFlags</w:t>
-            </w:r>
-            <w:proofErr w:type="spellEnd"/>
-            <w:r>
-              <w:t xml:space="preserve"> and </w:t>
-            </w:r>
-            <w:proofErr w:type="spellStart"/>
-            <w:r>
-              <w:t>FileSystemAttributes</w:t>
-            </w:r>
-            <w:proofErr w:type="spellEnd"/>
-            <w:r>
-              <w:t xml:space="preserve"> value 0x00008000.</w:t>
+              <w:t>Indicates that the specified volume is a compressed volume, for example, a DoubleSpace volume. This flag is incompatible with the FILE_FILE_COMPRESSION flag. This corresponds to the lpFileSystemFlags and FileSystemAttributes value 0x00008000.</w:t>
             </w:r>
           </w:p>
         </w:tc>
@@ -14605,23 +13727,7 @@
           </w:tcPr>
           <w:p>
             <w:r>
-              <w:t xml:space="preserve">Indicates that the specified volume supports object identifiers. This corresponds to the </w:t>
-            </w:r>
-            <w:proofErr w:type="spellStart"/>
-            <w:r>
-              <w:t>lpFileSystemFlags</w:t>
-            </w:r>
-            <w:proofErr w:type="spellEnd"/>
-            <w:r>
-              <w:t xml:space="preserve"> and </w:t>
-            </w:r>
-            <w:proofErr w:type="spellStart"/>
-            <w:r>
-              <w:t>FileSystemAttributes</w:t>
-            </w:r>
-            <w:proofErr w:type="spellEnd"/>
-            <w:r>
-              <w:t xml:space="preserve"> value 0x00010000.</w:t>
+              <w:t>Indicates that the specified volume supports object identifiers. This corresponds to the lpFileSystemFlags and FileSystemAttributes value 0x00010000.</w:t>
             </w:r>
           </w:p>
         </w:tc>
@@ -14668,23 +13774,7 @@
           </w:tcPr>
           <w:p>
             <w:r>
-              <w:t xml:space="preserve">Indicates that the specified volume supports encryption. This corresponds to the </w:t>
-            </w:r>
-            <w:proofErr w:type="spellStart"/>
-            <w:r>
-              <w:t>lpFileSystemFlags</w:t>
-            </w:r>
-            <w:proofErr w:type="spellEnd"/>
-            <w:r>
-              <w:t xml:space="preserve"> and </w:t>
-            </w:r>
-            <w:proofErr w:type="spellStart"/>
-            <w:r>
-              <w:t>FileSystemAttributes</w:t>
-            </w:r>
-            <w:proofErr w:type="spellEnd"/>
-            <w:r>
-              <w:t xml:space="preserve"> value 0x00020000.</w:t>
+              <w:t>Indicates that the specified volume supports encryption. This corresponds to the lpFileSystemFlags and FileSystemAttributes value 0x00020000.</w:t>
             </w:r>
           </w:p>
         </w:tc>
@@ -14731,23 +13821,7 @@
           </w:tcPr>
           <w:p>
             <w:r>
-              <w:t xml:space="preserve">Indicates that the specified volume supports named streams. This corresponds to the </w:t>
-            </w:r>
-            <w:proofErr w:type="spellStart"/>
-            <w:r>
-              <w:t>lpFileSystemFlags</w:t>
-            </w:r>
-            <w:proofErr w:type="spellEnd"/>
-            <w:r>
-              <w:t xml:space="preserve"> and </w:t>
-            </w:r>
-            <w:proofErr w:type="spellStart"/>
-            <w:r>
-              <w:t>FileSystemAttributes</w:t>
-            </w:r>
-            <w:proofErr w:type="spellEnd"/>
-            <w:r>
-              <w:t xml:space="preserve"> value 0x00040000.</w:t>
+              <w:t>Indicates that the specified volume supports named streams. This corresponds to the lpFileSystemFlags and FileSystemAttributes value 0x00040000.</w:t>
             </w:r>
           </w:p>
         </w:tc>
@@ -14794,23 +13868,7 @@
           </w:tcPr>
           <w:p>
             <w:r>
-              <w:t xml:space="preserve">Indicates that the specified volume is read-only. This corresponds to the </w:t>
-            </w:r>
-            <w:proofErr w:type="spellStart"/>
-            <w:r>
-              <w:t>lpFileSystemFlags</w:t>
-            </w:r>
-            <w:proofErr w:type="spellEnd"/>
-            <w:r>
-              <w:t xml:space="preserve"> and </w:t>
-            </w:r>
-            <w:proofErr w:type="spellStart"/>
-            <w:r>
-              <w:t>FileSystemAttributes</w:t>
-            </w:r>
-            <w:proofErr w:type="spellEnd"/>
-            <w:r>
-              <w:t xml:space="preserve"> value 0x00080000.</w:t>
+              <w:t>Indicates that the specified volume is read-only. This corresponds to the lpFileSystemFlags and FileSystemAttributes value 0x00080000.</w:t>
             </w:r>
           </w:p>
         </w:tc>
@@ -14857,23 +13915,7 @@
           </w:tcPr>
           <w:p>
             <w:r>
-              <w:t xml:space="preserve">Indicates that the specified volume supports a single sequential write. This corresponds to the </w:t>
-            </w:r>
-            <w:proofErr w:type="spellStart"/>
-            <w:r>
-              <w:t>lpFileSystemFlags</w:t>
-            </w:r>
-            <w:proofErr w:type="spellEnd"/>
-            <w:r>
-              <w:t xml:space="preserve"> and </w:t>
-            </w:r>
-            <w:proofErr w:type="spellStart"/>
-            <w:r>
-              <w:t>FileSystemAttributes</w:t>
-            </w:r>
-            <w:proofErr w:type="spellEnd"/>
-            <w:r>
-              <w:t xml:space="preserve"> value 0x00100000.</w:t>
+              <w:t>Indicates that the specified volume supports a single sequential write. This corresponds to the lpFileSystemFlags and FileSystemAttributes value 0x00100000.</w:t>
             </w:r>
           </w:p>
         </w:tc>
@@ -14931,27 +13973,11 @@
               </w:r>
             </w:hyperlink>
             <w:r>
-              <w:t xml:space="preserve">. This corresponds to the </w:t>
-            </w:r>
-            <w:proofErr w:type="spellStart"/>
-            <w:r>
-              <w:t>lpFileSystemFlags</w:t>
-            </w:r>
-            <w:proofErr w:type="spellEnd"/>
-            <w:r>
-              <w:t xml:space="preserve"> </w:t>
+              <w:t xml:space="preserve">. This corresponds to the lpFileSystemFlags </w:t>
             </w:r>
             <w:r>
               <w:lastRenderedPageBreak/>
-              <w:t xml:space="preserve">and </w:t>
-            </w:r>
-            <w:proofErr w:type="spellStart"/>
-            <w:r>
-              <w:t>FileSystemAttributes</w:t>
-            </w:r>
-            <w:proofErr w:type="spellEnd"/>
-            <w:r>
-              <w:t xml:space="preserve"> value 0x00200000.</w:t>
+              <w:t>and FileSystemAttributes value 0x00200000.</w:t>
             </w:r>
           </w:p>
         </w:tc>
@@ -15010,23 +14036,7 @@
               </w:r>
             </w:hyperlink>
             <w:r>
-              <w:t xml:space="preserve">. Note that hard links are DIFFERENT from symbolic links. This value is ONLY supported for Windows Server 2008 R2 and Windows 7 and later. This corresponds to the </w:t>
-            </w:r>
-            <w:proofErr w:type="spellStart"/>
-            <w:r>
-              <w:t>lpFileSystemFlags</w:t>
-            </w:r>
-            <w:proofErr w:type="spellEnd"/>
-            <w:r>
-              <w:t xml:space="preserve"> and </w:t>
-            </w:r>
-            <w:proofErr w:type="spellStart"/>
-            <w:r>
-              <w:t>FileSystemAttributes</w:t>
-            </w:r>
-            <w:proofErr w:type="spellEnd"/>
-            <w:r>
-              <w:t xml:space="preserve"> value 0x00400000.</w:t>
+              <w:t>. Note that hard links are DIFFERENT from symbolic links. This value is ONLY supported for Windows Server 2008 R2 and Windows 7 and later. This corresponds to the lpFileSystemFlags and FileSystemAttributes value 0x00400000.</w:t>
             </w:r>
           </w:p>
         </w:tc>
@@ -15073,23 +14083,7 @@
           </w:tcPr>
           <w:p>
             <w:r>
-              <w:t xml:space="preserve">Indicates that the specified volume supports extended attributes. An extended attribute is a piece of application-specific metadata that an application can associate with a file and is not part of the file's data. This value is ONLY supported for Windows Server 2008 R2 and Windows 7 and later. This corresponds to the </w:t>
-            </w:r>
-            <w:proofErr w:type="spellStart"/>
-            <w:r>
-              <w:t>lpFileSystemFlags</w:t>
-            </w:r>
-            <w:proofErr w:type="spellEnd"/>
-            <w:r>
-              <w:t xml:space="preserve"> and </w:t>
-            </w:r>
-            <w:proofErr w:type="spellStart"/>
-            <w:r>
-              <w:t>FileSystemAttributes</w:t>
-            </w:r>
-            <w:proofErr w:type="spellEnd"/>
-            <w:r>
-              <w:t xml:space="preserve"> value 0x00800000.</w:t>
+              <w:t>Indicates that the specified volume supports extended attributes. An extended attribute is a piece of application-specific metadata that an application can associate with a file and is not part of the file's data. This value is ONLY supported for Windows Server 2008 R2 and Windows 7 and later. This corresponds to the lpFileSystemFlags and FileSystemAttributes value 0x00800000.</w:t>
             </w:r>
           </w:p>
         </w:tc>
@@ -15136,23 +14130,7 @@
           </w:tcPr>
           <w:p>
             <w:r>
-              <w:t xml:space="preserve">Indicates that the specified volume supports open by </w:t>
-            </w:r>
-            <w:proofErr w:type="spellStart"/>
-            <w:r>
-              <w:t>FileID</w:t>
-            </w:r>
-            <w:proofErr w:type="spellEnd"/>
-            <w:r>
-              <w:t xml:space="preserve">. For more information about open by </w:t>
-            </w:r>
-            <w:proofErr w:type="spellStart"/>
-            <w:r>
-              <w:t>FileID</w:t>
-            </w:r>
-            <w:proofErr w:type="spellEnd"/>
-            <w:r>
-              <w:t xml:space="preserve">, see </w:t>
+              <w:t xml:space="preserve">Indicates that the specified volume supports open by FileID. For more information about open by FileID, see </w:t>
             </w:r>
             <w:hyperlink r:id="rId40" w:history="1">
               <w:r>
@@ -15163,23 +14141,7 @@
               </w:r>
             </w:hyperlink>
             <w:r>
-              <w:t xml:space="preserve">. This value is ONLY supported for Windows Server 2008 R2 and Windows 7 and later. This corresponds to the </w:t>
-            </w:r>
-            <w:proofErr w:type="spellStart"/>
-            <w:r>
-              <w:t>lpFileSystemFlags</w:t>
-            </w:r>
-            <w:proofErr w:type="spellEnd"/>
-            <w:r>
-              <w:t xml:space="preserve"> and </w:t>
-            </w:r>
-            <w:proofErr w:type="spellStart"/>
-            <w:r>
-              <w:t>FileSystemAttributes</w:t>
-            </w:r>
-            <w:proofErr w:type="spellEnd"/>
-            <w:r>
-              <w:t xml:space="preserve"> value 0x01000000.</w:t>
+              <w:t>. This value is ONLY supported for Windows Server 2008 R2 and Windows 7 and later. This corresponds to the lpFileSystemFlags and FileSystemAttributes value 0x01000000.</w:t>
             </w:r>
           </w:p>
         </w:tc>
@@ -15237,23 +14199,7 @@
               </w:r>
             </w:hyperlink>
             <w:r>
-              <w:t xml:space="preserve"> This value is ONLY supported for Windows Server 2008 R2 and Windows 7 and later. This corresponds to the </w:t>
-            </w:r>
-            <w:proofErr w:type="spellStart"/>
-            <w:r>
-              <w:t>lpFileSystemFlags</w:t>
-            </w:r>
-            <w:proofErr w:type="spellEnd"/>
-            <w:r>
-              <w:t xml:space="preserve"> and </w:t>
-            </w:r>
-            <w:proofErr w:type="spellStart"/>
-            <w:r>
-              <w:t>FileSystemAttributes</w:t>
-            </w:r>
-            <w:proofErr w:type="spellEnd"/>
-            <w:r>
-              <w:t xml:space="preserve"> value 0x02000000.</w:t>
+              <w:t xml:space="preserve"> This value is ONLY supported for Windows Server 2008 R2 and Windows 7 and later. This corresponds to the lpFileSystemFlags and FileSystemAttributes value 0x02000000.</w:t>
             </w:r>
           </w:p>
         </w:tc>
@@ -15301,23 +14247,7 @@
           </w:tcPr>
           <w:p>
             <w:r>
-              <w:t xml:space="preserve">Indicates that the specified volume supports integrity streams. Currently, this value is ONLY available for </w:t>
-            </w:r>
-            <w:proofErr w:type="spellStart"/>
-            <w:r>
-              <w:t>ReFS</w:t>
-            </w:r>
-            <w:proofErr w:type="spellEnd"/>
-            <w:r>
-              <w:t xml:space="preserve"> and Windows 8 Beta. This corresponds to the </w:t>
-            </w:r>
-            <w:proofErr w:type="spellStart"/>
-            <w:r>
-              <w:t>FileSystemAttributes</w:t>
-            </w:r>
-            <w:proofErr w:type="spellEnd"/>
-            <w:r>
-              <w:t xml:space="preserve"> value 0x04000000.</w:t>
+              <w:t>Indicates that the specified volume supports integrity streams. Currently, this value is ONLY available for ReFS and Windows 8 Beta. This corresponds to the FileSystemAttributes value 0x04000000.</w:t>
             </w:r>
           </w:p>
         </w:tc>
@@ -15369,8 +14299,8 @@
         <w:lastRenderedPageBreak/>
         <w:t>Conformance</w:t>
       </w:r>
-      <w:bookmarkEnd w:id="56"/>
       <w:bookmarkEnd w:id="57"/>
+      <w:bookmarkEnd w:id="58"/>
       <w:bookmarkEnd w:id="69"/>
       <w:bookmarkEnd w:id="70"/>
     </w:p>
@@ -15431,11 +14361,9 @@
       <w:pPr>
         <w:spacing w:after="240"/>
       </w:pPr>
-      <w:proofErr w:type="gramStart"/>
       <w:r>
         <w:t>The following individuals have participated in the creation of this specification and are gratefully acknowledged:</w:t>
       </w:r>
-      <w:proofErr w:type="gramEnd"/>
     </w:p>
     <w:p>
       <w:pPr>
@@ -15483,15 +14411,7 @@
         <w:pStyle w:val="Contributor"/>
       </w:pPr>
       <w:r>
-        <w:t xml:space="preserve">Liron Schiff, </w:t>
-      </w:r>
-      <w:proofErr w:type="spellStart"/>
-      <w:r>
-        <w:t>Comilion</w:t>
-      </w:r>
-      <w:proofErr w:type="spellEnd"/>
-      <w:r>
-        <w:t xml:space="preserve"> (mobile) Ltd.</w:t>
+        <w:t>Liron Schiff, Comilion (mobile) Ltd.</w:t>
       </w:r>
     </w:p>
     <w:p>
@@ -15499,15 +14419,7 @@
         <w:pStyle w:val="Contributor"/>
       </w:pPr>
       <w:r>
-        <w:t xml:space="preserve">Jane </w:t>
-      </w:r>
-      <w:proofErr w:type="spellStart"/>
-      <w:r>
-        <w:t>Ginn</w:t>
-      </w:r>
-      <w:proofErr w:type="spellEnd"/>
-      <w:r>
-        <w:t>, Cyber Threat Intelligence Network, Inc. (CTIN)</w:t>
+        <w:t>Jane Ginn, Cyber Threat Intelligence Network, Inc. (CTIN)</w:t>
       </w:r>
     </w:p>
     <w:p>
@@ -15522,21 +14434,8 @@
       <w:pPr>
         <w:pStyle w:val="Contributor"/>
       </w:pPr>
-      <w:proofErr w:type="spellStart"/>
-      <w:r>
-        <w:t>Ryusuke</w:t>
-      </w:r>
-      <w:proofErr w:type="spellEnd"/>
-      <w:r>
-        <w:t xml:space="preserve"> </w:t>
-      </w:r>
-      <w:proofErr w:type="spellStart"/>
-      <w:r>
-        <w:t>Masuoka</w:t>
-      </w:r>
-      <w:proofErr w:type="spellEnd"/>
-      <w:r>
-        <w:t>, Fujitsu Limited</w:t>
+      <w:r>
+        <w:t>Ryusuke Masuoka, Fujitsu Limited</w:t>
       </w:r>
     </w:p>
     <w:p>
@@ -15552,15 +14451,7 @@
         <w:pStyle w:val="Contributor"/>
       </w:pPr>
       <w:r>
-        <w:t xml:space="preserve">Jason </w:t>
-      </w:r>
-      <w:proofErr w:type="spellStart"/>
-      <w:r>
-        <w:t>Keirstead</w:t>
-      </w:r>
-      <w:proofErr w:type="spellEnd"/>
-      <w:r>
-        <w:t>, IBM</w:t>
+        <w:t>Jason Keirstead, IBM</w:t>
       </w:r>
     </w:p>
     <w:p>
@@ -15568,15 +14459,7 @@
         <w:pStyle w:val="Contributor"/>
       </w:pPr>
       <w:r>
-        <w:t xml:space="preserve">Paul Martini, </w:t>
-      </w:r>
-      <w:proofErr w:type="spellStart"/>
-      <w:r>
-        <w:t>iboss</w:t>
-      </w:r>
-      <w:proofErr w:type="spellEnd"/>
-      <w:r>
-        <w:t>, Inc.</w:t>
+        <w:t>Paul Martini, iboss, Inc.</w:t>
       </w:r>
     </w:p>
     <w:p>
@@ -15584,36 +14467,15 @@
         <w:pStyle w:val="Contributor"/>
       </w:pPr>
       <w:r>
-        <w:t xml:space="preserve">Jerome </w:t>
-      </w:r>
-      <w:proofErr w:type="spellStart"/>
-      <w:r>
-        <w:t>Athias</w:t>
-      </w:r>
-      <w:proofErr w:type="spellEnd"/>
-      <w:r>
-        <w:t>, Individual</w:t>
+        <w:t>Jerome Athias, Individual</w:t>
       </w:r>
     </w:p>
     <w:p>
       <w:pPr>
         <w:pStyle w:val="Contributor"/>
       </w:pPr>
-      <w:proofErr w:type="spellStart"/>
-      <w:r>
-        <w:t>Sanjiv</w:t>
-      </w:r>
-      <w:proofErr w:type="spellEnd"/>
-      <w:r>
-        <w:t xml:space="preserve"> </w:t>
-      </w:r>
-      <w:proofErr w:type="spellStart"/>
-      <w:r>
-        <w:t>Kalkar</w:t>
-      </w:r>
-      <w:proofErr w:type="spellEnd"/>
-      <w:r>
-        <w:t>, Individual</w:t>
+      <w:r>
+        <w:t>Sanjiv Kalkar, Individual</w:t>
       </w:r>
     </w:p>
     <w:p>
@@ -15644,58 +14506,16 @@
       <w:pPr>
         <w:pStyle w:val="Contributor"/>
       </w:pPr>
-      <w:proofErr w:type="spellStart"/>
-      <w:r>
-        <w:t>Wouter</w:t>
-      </w:r>
-      <w:proofErr w:type="spellEnd"/>
-      <w:r>
-        <w:t xml:space="preserve"> </w:t>
-      </w:r>
-      <w:proofErr w:type="spellStart"/>
-      <w:r>
-        <w:t>Bolsterlee</w:t>
-      </w:r>
-      <w:proofErr w:type="spellEnd"/>
-      <w:r>
-        <w:t xml:space="preserve">, </w:t>
-      </w:r>
-      <w:proofErr w:type="spellStart"/>
-      <w:r>
-        <w:t>Intelworks</w:t>
-      </w:r>
-      <w:proofErr w:type="spellEnd"/>
-      <w:r>
-        <w:t xml:space="preserve"> BV</w:t>
+      <w:r>
+        <w:t>Wouter Bolsterlee, Intelworks BV</w:t>
       </w:r>
     </w:p>
     <w:p>
       <w:pPr>
         <w:pStyle w:val="Contributor"/>
       </w:pPr>
-      <w:proofErr w:type="spellStart"/>
-      <w:r>
-        <w:t>Joep</w:t>
-      </w:r>
-      <w:proofErr w:type="spellEnd"/>
-      <w:r>
-        <w:t xml:space="preserve"> </w:t>
-      </w:r>
-      <w:proofErr w:type="spellStart"/>
-      <w:r>
-        <w:t>Gommers</w:t>
-      </w:r>
-      <w:proofErr w:type="spellEnd"/>
-      <w:r>
-        <w:t xml:space="preserve">, </w:t>
-      </w:r>
-      <w:proofErr w:type="spellStart"/>
-      <w:r>
-        <w:t>Intelworks</w:t>
-      </w:r>
-      <w:proofErr w:type="spellEnd"/>
-      <w:r>
-        <w:t xml:space="preserve"> BV</w:t>
+      <w:r>
+        <w:t>Joep Gommers, Intelworks BV</w:t>
       </w:r>
     </w:p>
     <w:p>
@@ -15703,52 +14523,15 @@
         <w:pStyle w:val="Contributor"/>
       </w:pPr>
       <w:r>
-        <w:t xml:space="preserve">Sergey </w:t>
-      </w:r>
-      <w:proofErr w:type="spellStart"/>
-      <w:r>
-        <w:t>Polzunov</w:t>
-      </w:r>
-      <w:proofErr w:type="spellEnd"/>
-      <w:r>
-        <w:t xml:space="preserve">, </w:t>
-      </w:r>
-      <w:proofErr w:type="spellStart"/>
-      <w:r>
-        <w:t>Intelworks</w:t>
-      </w:r>
-      <w:proofErr w:type="spellEnd"/>
-      <w:r>
-        <w:t xml:space="preserve"> BV</w:t>
+        <w:t>Sergey Polzunov, Intelworks BV</w:t>
       </w:r>
     </w:p>
     <w:p>
       <w:pPr>
         <w:pStyle w:val="Contributor"/>
       </w:pPr>
-      <w:proofErr w:type="spellStart"/>
-      <w:r>
-        <w:t>Rutger</w:t>
-      </w:r>
-      <w:proofErr w:type="spellEnd"/>
-      <w:r>
-        <w:t xml:space="preserve"> </w:t>
-      </w:r>
-      <w:proofErr w:type="spellStart"/>
-      <w:r>
-        <w:t>Prins</w:t>
-      </w:r>
-      <w:proofErr w:type="spellEnd"/>
-      <w:r>
-        <w:t xml:space="preserve">, </w:t>
-      </w:r>
-      <w:proofErr w:type="spellStart"/>
-      <w:r>
-        <w:t>Intelworks</w:t>
-      </w:r>
-      <w:proofErr w:type="spellEnd"/>
-      <w:r>
-        <w:t xml:space="preserve"> BV</w:t>
+      <w:r>
+        <w:t>Rutger Prins, Intelworks BV</w:t>
       </w:r>
     </w:p>
     <w:p>
@@ -15756,23 +14539,7 @@
         <w:pStyle w:val="Contributor"/>
       </w:pPr>
       <w:r>
-        <w:t xml:space="preserve">Andrei </w:t>
-      </w:r>
-      <w:proofErr w:type="spellStart"/>
-      <w:r>
-        <w:t>Sîrghi</w:t>
-      </w:r>
-      <w:proofErr w:type="spellEnd"/>
-      <w:r>
-        <w:t xml:space="preserve">, </w:t>
-      </w:r>
-      <w:proofErr w:type="spellStart"/>
-      <w:r>
-        <w:t>Intelworks</w:t>
-      </w:r>
-      <w:proofErr w:type="spellEnd"/>
-      <w:r>
-        <w:t xml:space="preserve"> BV</w:t>
+        <w:t>Andrei Sîrghi, Intelworks BV</w:t>
       </w:r>
     </w:p>
     <w:p>
@@ -15836,15 +14603,7 @@
         <w:pStyle w:val="Contributor"/>
       </w:pPr>
       <w:r>
-        <w:t xml:space="preserve">Takahiro </w:t>
-      </w:r>
-      <w:proofErr w:type="spellStart"/>
-      <w:r>
-        <w:t>Kakumaru</w:t>
-      </w:r>
-      <w:proofErr w:type="spellEnd"/>
-      <w:r>
-        <w:t>, NEC Corporation</w:t>
+        <w:t>Takahiro Kakumaru, NEC Corporation</w:t>
       </w:r>
     </w:p>
     <w:p>
@@ -15876,36 +14635,15 @@
         <w:pStyle w:val="Contributor"/>
       </w:pPr>
       <w:r>
-        <w:t xml:space="preserve">Igor </w:t>
-      </w:r>
-      <w:proofErr w:type="spellStart"/>
-      <w:r>
-        <w:t>Baikalov</w:t>
-      </w:r>
-      <w:proofErr w:type="spellEnd"/>
-      <w:r>
-        <w:t xml:space="preserve">, </w:t>
-      </w:r>
-      <w:proofErr w:type="spellStart"/>
-      <w:r>
-        <w:t>Securonix</w:t>
-      </w:r>
-      <w:proofErr w:type="spellEnd"/>
+        <w:t>Igor Baikalov, Securonix</w:t>
+      </w:r>
     </w:p>
     <w:p>
       <w:pPr>
         <w:pStyle w:val="Contributor"/>
       </w:pPr>
       <w:r>
-        <w:t xml:space="preserve">Bernd </w:t>
-      </w:r>
-      <w:proofErr w:type="spellStart"/>
-      <w:r>
-        <w:t>Grobauer</w:t>
-      </w:r>
-      <w:proofErr w:type="spellEnd"/>
-      <w:r>
-        <w:t>, Siemens AG</w:t>
+        <w:t>Bernd Grobauer, Siemens AG</w:t>
       </w:r>
     </w:p>
     <w:p>
@@ -16135,8 +14873,8 @@
 </file>
 
 <file path=word/comments.xml><?xml version="1.0" encoding="utf-8"?>
-<w:comments xmlns:wpc="http://schemas.microsoft.com/office/word/2010/wordprocessingCanvas" xmlns:mc="http://schemas.openxmlformats.org/markup-compatibility/2006" xmlns:o="urn:schemas-microsoft-com:office:office" xmlns:r="http://schemas.openxmlformats.org/officeDocument/2006/relationships" xmlns:m="http://schemas.openxmlformats.org/officeDocument/2006/math" xmlns:v="urn:schemas-microsoft-com:vml" xmlns:wp14="http://schemas.microsoft.com/office/word/2010/wordprocessingDrawing" xmlns:wp="http://schemas.openxmlformats.org/drawingml/2006/wordprocessingDrawing" xmlns:w10="urn:schemas-microsoft-com:office:word" xmlns:w="http://schemas.openxmlformats.org/wordprocessingml/2006/main" xmlns:w14="http://schemas.microsoft.com/office/word/2010/wordml" xmlns:w15="http://schemas.microsoft.com/office/word/2012/wordml" xmlns:wpg="http://schemas.microsoft.com/office/word/2010/wordprocessingGroup" xmlns:wpi="http://schemas.microsoft.com/office/word/2010/wordprocessingInk" xmlns:wne="http://schemas.microsoft.com/office/word/2006/wordml" xmlns:wps="http://schemas.microsoft.com/office/word/2010/wordprocessingShape" mc:Ignorable="w14 w15 wp14">
-  <w:comment w:id="3" w:author="Rothenberg, David B." w:date="2015-11-19T12:26:00Z" w:initials="RDB">
+<w:comments xmlns:wpc="http://schemas.microsoft.com/office/word/2010/wordprocessingCanvas" xmlns:cx="http://schemas.microsoft.com/office/drawing/2014/chartex" xmlns:cx1="http://schemas.microsoft.com/office/drawing/2015/9/8/chartex" xmlns:mc="http://schemas.openxmlformats.org/markup-compatibility/2006" xmlns:o="urn:schemas-microsoft-com:office:office" xmlns:r="http://schemas.openxmlformats.org/officeDocument/2006/relationships" xmlns:m="http://schemas.openxmlformats.org/officeDocument/2006/math" xmlns:v="urn:schemas-microsoft-com:vml" xmlns:wp14="http://schemas.microsoft.com/office/word/2010/wordprocessingDrawing" xmlns:wp="http://schemas.openxmlformats.org/drawingml/2006/wordprocessingDrawing" xmlns:w10="urn:schemas-microsoft-com:office:word" xmlns:w="http://schemas.openxmlformats.org/wordprocessingml/2006/main" xmlns:w14="http://schemas.microsoft.com/office/word/2010/wordml" xmlns:w15="http://schemas.microsoft.com/office/word/2012/wordml" xmlns:w16se="http://schemas.microsoft.com/office/word/2015/wordml/symex" xmlns:wpg="http://schemas.microsoft.com/office/word/2010/wordprocessingGroup" xmlns:wpi="http://schemas.microsoft.com/office/word/2010/wordprocessingInk" xmlns:wne="http://schemas.microsoft.com/office/word/2006/wordml" xmlns:wps="http://schemas.microsoft.com/office/word/2010/wordprocessingShape" mc:Ignorable="w14 w15 w16se wp14">
+  <w:comment w:id="4" w:author="Rothenberg, David B." w:date="2015-11-19T12:26:00Z" w:initials="RDB">
     <w:p>
       <w:pPr>
         <w:pStyle w:val="CommentText"/>
@@ -16156,13 +14894,13 @@
 </file>
 
 <file path=word/commentsExtended.xml><?xml version="1.0" encoding="utf-8"?>
-<w15:commentsEx xmlns:wpc="http://schemas.microsoft.com/office/word/2010/wordprocessingCanvas" xmlns:mc="http://schemas.openxmlformats.org/markup-compatibility/2006" xmlns:o="urn:schemas-microsoft-com:office:office" xmlns:r="http://schemas.openxmlformats.org/officeDocument/2006/relationships" xmlns:m="http://schemas.openxmlformats.org/officeDocument/2006/math" xmlns:v="urn:schemas-microsoft-com:vml" xmlns:wp14="http://schemas.microsoft.com/office/word/2010/wordprocessingDrawing" xmlns:wp="http://schemas.openxmlformats.org/drawingml/2006/wordprocessingDrawing" xmlns:w10="urn:schemas-microsoft-com:office:word" xmlns:w="http://schemas.openxmlformats.org/wordprocessingml/2006/main" xmlns:w14="http://schemas.microsoft.com/office/word/2010/wordml" xmlns:w15="http://schemas.microsoft.com/office/word/2012/wordml" xmlns:wpg="http://schemas.microsoft.com/office/word/2010/wordprocessingGroup" xmlns:wpi="http://schemas.microsoft.com/office/word/2010/wordprocessingInk" xmlns:wne="http://schemas.microsoft.com/office/word/2006/wordml" xmlns:wps="http://schemas.microsoft.com/office/word/2010/wordprocessingShape" mc:Ignorable="w14 w15 wp14">
+<w15:commentsEx xmlns:wpc="http://schemas.microsoft.com/office/word/2010/wordprocessingCanvas" xmlns:cx="http://schemas.microsoft.com/office/drawing/2014/chartex" xmlns:cx1="http://schemas.microsoft.com/office/drawing/2015/9/8/chartex" xmlns:mc="http://schemas.openxmlformats.org/markup-compatibility/2006" xmlns:o="urn:schemas-microsoft-com:office:office" xmlns:r="http://schemas.openxmlformats.org/officeDocument/2006/relationships" xmlns:m="http://schemas.openxmlformats.org/officeDocument/2006/math" xmlns:v="urn:schemas-microsoft-com:vml" xmlns:wp14="http://schemas.microsoft.com/office/word/2010/wordprocessingDrawing" xmlns:wp="http://schemas.openxmlformats.org/drawingml/2006/wordprocessingDrawing" xmlns:w10="urn:schemas-microsoft-com:office:word" xmlns:w="http://schemas.openxmlformats.org/wordprocessingml/2006/main" xmlns:w14="http://schemas.microsoft.com/office/word/2010/wordml" xmlns:w15="http://schemas.microsoft.com/office/word/2012/wordml" xmlns:w16se="http://schemas.microsoft.com/office/word/2015/wordml/symex" xmlns:wpg="http://schemas.microsoft.com/office/word/2010/wordprocessingGroup" xmlns:wpi="http://schemas.microsoft.com/office/word/2010/wordprocessingInk" xmlns:wne="http://schemas.microsoft.com/office/word/2006/wordml" xmlns:wps="http://schemas.microsoft.com/office/word/2010/wordprocessingShape" mc:Ignorable="w14 w15 w16se wp14">
   <w15:commentEx w15:paraId="7E5B18B7" w15:done="0"/>
 </w15:commentsEx>
 </file>
 
 <file path=word/endnotes.xml><?xml version="1.0" encoding="utf-8"?>
-<w:endnotes xmlns:wpc="http://schemas.microsoft.com/office/word/2010/wordprocessingCanvas" xmlns:mc="http://schemas.openxmlformats.org/markup-compatibility/2006" xmlns:o="urn:schemas-microsoft-com:office:office" xmlns:r="http://schemas.openxmlformats.org/officeDocument/2006/relationships" xmlns:m="http://schemas.openxmlformats.org/officeDocument/2006/math" xmlns:v="urn:schemas-microsoft-com:vml" xmlns:wp14="http://schemas.microsoft.com/office/word/2010/wordprocessingDrawing" xmlns:wp="http://schemas.openxmlformats.org/drawingml/2006/wordprocessingDrawing" xmlns:w10="urn:schemas-microsoft-com:office:word" xmlns:w="http://schemas.openxmlformats.org/wordprocessingml/2006/main" xmlns:w14="http://schemas.microsoft.com/office/word/2010/wordml" xmlns:w15="http://schemas.microsoft.com/office/word/2012/wordml" xmlns:wpg="http://schemas.microsoft.com/office/word/2010/wordprocessingGroup" xmlns:wpi="http://schemas.microsoft.com/office/word/2010/wordprocessingInk" xmlns:wne="http://schemas.microsoft.com/office/word/2006/wordml" xmlns:wps="http://schemas.microsoft.com/office/word/2010/wordprocessingShape" mc:Ignorable="w14 w15 wp14">
+<w:endnotes xmlns:wpc="http://schemas.microsoft.com/office/word/2010/wordprocessingCanvas" xmlns:cx="http://schemas.microsoft.com/office/drawing/2014/chartex" xmlns:cx1="http://schemas.microsoft.com/office/drawing/2015/9/8/chartex" xmlns:mc="http://schemas.openxmlformats.org/markup-compatibility/2006" xmlns:o="urn:schemas-microsoft-com:office:office" xmlns:r="http://schemas.openxmlformats.org/officeDocument/2006/relationships" xmlns:m="http://schemas.openxmlformats.org/officeDocument/2006/math" xmlns:v="urn:schemas-microsoft-com:vml" xmlns:wp14="http://schemas.microsoft.com/office/word/2010/wordprocessingDrawing" xmlns:wp="http://schemas.openxmlformats.org/drawingml/2006/wordprocessingDrawing" xmlns:w10="urn:schemas-microsoft-com:office:word" xmlns:w="http://schemas.openxmlformats.org/wordprocessingml/2006/main" xmlns:w14="http://schemas.microsoft.com/office/word/2010/wordml" xmlns:w15="http://schemas.microsoft.com/office/word/2012/wordml" xmlns:w16se="http://schemas.microsoft.com/office/word/2015/wordml/symex" xmlns:wpg="http://schemas.microsoft.com/office/word/2010/wordprocessingGroup" xmlns:wpi="http://schemas.microsoft.com/office/word/2010/wordprocessingInk" xmlns:wne="http://schemas.microsoft.com/office/word/2006/wordml" xmlns:wps="http://schemas.microsoft.com/office/word/2010/wordprocessingShape" mc:Ignorable="w14 w15 w16se wp14">
   <w:endnote w:type="separator" w:id="-1">
     <w:p>
       <w:r>
@@ -16181,7 +14919,7 @@
 </file>
 
 <file path=word/footer1.xml><?xml version="1.0" encoding="utf-8"?>
-<w:ftr xmlns:wpc="http://schemas.microsoft.com/office/word/2010/wordprocessingCanvas" xmlns:mc="http://schemas.openxmlformats.org/markup-compatibility/2006" xmlns:o="urn:schemas-microsoft-com:office:office" xmlns:r="http://schemas.openxmlformats.org/officeDocument/2006/relationships" xmlns:m="http://schemas.openxmlformats.org/officeDocument/2006/math" xmlns:v="urn:schemas-microsoft-com:vml" xmlns:wp14="http://schemas.microsoft.com/office/word/2010/wordprocessingDrawing" xmlns:wp="http://schemas.openxmlformats.org/drawingml/2006/wordprocessingDrawing" xmlns:w10="urn:schemas-microsoft-com:office:word" xmlns:w="http://schemas.openxmlformats.org/wordprocessingml/2006/main" xmlns:w14="http://schemas.microsoft.com/office/word/2010/wordml" xmlns:w15="http://schemas.microsoft.com/office/word/2012/wordml" xmlns:wpg="http://schemas.microsoft.com/office/word/2010/wordprocessingGroup" xmlns:wpi="http://schemas.microsoft.com/office/word/2010/wordprocessingInk" xmlns:wne="http://schemas.microsoft.com/office/word/2006/wordml" xmlns:wps="http://schemas.microsoft.com/office/word/2010/wordprocessingShape" mc:Ignorable="w14 w15 wp14">
+<w:ftr xmlns:wpc="http://schemas.microsoft.com/office/word/2010/wordprocessingCanvas" xmlns:cx="http://schemas.microsoft.com/office/drawing/2014/chartex" xmlns:cx1="http://schemas.microsoft.com/office/drawing/2015/9/8/chartex" xmlns:mc="http://schemas.openxmlformats.org/markup-compatibility/2006" xmlns:o="urn:schemas-microsoft-com:office:office" xmlns:r="http://schemas.openxmlformats.org/officeDocument/2006/relationships" xmlns:m="http://schemas.openxmlformats.org/officeDocument/2006/math" xmlns:v="urn:schemas-microsoft-com:vml" xmlns:wp14="http://schemas.microsoft.com/office/word/2010/wordprocessingDrawing" xmlns:wp="http://schemas.openxmlformats.org/drawingml/2006/wordprocessingDrawing" xmlns:w10="urn:schemas-microsoft-com:office:word" xmlns:w="http://schemas.openxmlformats.org/wordprocessingml/2006/main" xmlns:w14="http://schemas.microsoft.com/office/word/2010/wordml" xmlns:w15="http://schemas.microsoft.com/office/word/2012/wordml" xmlns:w16se="http://schemas.microsoft.com/office/word/2015/wordml/symex" xmlns:wpg="http://schemas.microsoft.com/office/word/2010/wordprocessingGroup" xmlns:wpi="http://schemas.microsoft.com/office/word/2010/wordprocessingInk" xmlns:wne="http://schemas.microsoft.com/office/word/2006/wordml" xmlns:wps="http://schemas.microsoft.com/office/word/2010/wordprocessingShape" mc:Ignorable="w14 w15 w16se wp14">
   <w:p>
     <w:pPr>
       <w:pStyle w:val="Footer"/>
@@ -16355,7 +15093,7 @@
         <w:sz w:val="16"/>
         <w:szCs w:val="16"/>
       </w:rPr>
-      <w:t>10</w:t>
+      <w:t>1</w:t>
     </w:r>
     <w:r>
       <w:rPr>
@@ -16419,7 +15157,7 @@
 </file>
 
 <file path=word/footer2.xml><?xml version="1.0" encoding="utf-8"?>
-<w:ftr xmlns:wpc="http://schemas.microsoft.com/office/word/2010/wordprocessingCanvas" xmlns:mc="http://schemas.openxmlformats.org/markup-compatibility/2006" xmlns:o="urn:schemas-microsoft-com:office:office" xmlns:r="http://schemas.openxmlformats.org/officeDocument/2006/relationships" xmlns:m="http://schemas.openxmlformats.org/officeDocument/2006/math" xmlns:v="urn:schemas-microsoft-com:vml" xmlns:wp14="http://schemas.microsoft.com/office/word/2010/wordprocessingDrawing" xmlns:wp="http://schemas.openxmlformats.org/drawingml/2006/wordprocessingDrawing" xmlns:w10="urn:schemas-microsoft-com:office:word" xmlns:w="http://schemas.openxmlformats.org/wordprocessingml/2006/main" xmlns:w14="http://schemas.microsoft.com/office/word/2010/wordml" xmlns:w15="http://schemas.microsoft.com/office/word/2012/wordml" xmlns:wpg="http://schemas.microsoft.com/office/word/2010/wordprocessingGroup" xmlns:wpi="http://schemas.microsoft.com/office/word/2010/wordprocessingInk" xmlns:wne="http://schemas.microsoft.com/office/word/2006/wordml" xmlns:wps="http://schemas.microsoft.com/office/word/2010/wordprocessingShape" mc:Ignorable="w14 w15 wp14">
+<w:ftr xmlns:wpc="http://schemas.microsoft.com/office/word/2010/wordprocessingCanvas" xmlns:cx="http://schemas.microsoft.com/office/drawing/2014/chartex" xmlns:cx1="http://schemas.microsoft.com/office/drawing/2015/9/8/chartex" xmlns:mc="http://schemas.openxmlformats.org/markup-compatibility/2006" xmlns:o="urn:schemas-microsoft-com:office:office" xmlns:r="http://schemas.openxmlformats.org/officeDocument/2006/relationships" xmlns:m="http://schemas.openxmlformats.org/officeDocument/2006/math" xmlns:v="urn:schemas-microsoft-com:vml" xmlns:wp14="http://schemas.microsoft.com/office/word/2010/wordprocessingDrawing" xmlns:wp="http://schemas.openxmlformats.org/drawingml/2006/wordprocessingDrawing" xmlns:w10="urn:schemas-microsoft-com:office:word" xmlns:w="http://schemas.openxmlformats.org/wordprocessingml/2006/main" xmlns:w14="http://schemas.microsoft.com/office/word/2010/wordml" xmlns:w15="http://schemas.microsoft.com/office/word/2012/wordml" xmlns:w16se="http://schemas.microsoft.com/office/word/2015/wordml/symex" xmlns:wpg="http://schemas.microsoft.com/office/word/2010/wordprocessingGroup" xmlns:wpi="http://schemas.microsoft.com/office/word/2010/wordprocessingInk" xmlns:wne="http://schemas.microsoft.com/office/word/2006/wordml" xmlns:wps="http://schemas.microsoft.com/office/word/2010/wordprocessingShape" mc:Ignorable="w14 w15 w16se wp14">
   <w:p>
     <w:pPr>
       <w:pStyle w:val="Footer"/>
@@ -16657,7 +15395,7 @@
 </file>
 
 <file path=word/footnotes.xml><?xml version="1.0" encoding="utf-8"?>
-<w:footnotes xmlns:wpc="http://schemas.microsoft.com/office/word/2010/wordprocessingCanvas" xmlns:mc="http://schemas.openxmlformats.org/markup-compatibility/2006" xmlns:o="urn:schemas-microsoft-com:office:office" xmlns:r="http://schemas.openxmlformats.org/officeDocument/2006/relationships" xmlns:m="http://schemas.openxmlformats.org/officeDocument/2006/math" xmlns:v="urn:schemas-microsoft-com:vml" xmlns:wp14="http://schemas.microsoft.com/office/word/2010/wordprocessingDrawing" xmlns:wp="http://schemas.openxmlformats.org/drawingml/2006/wordprocessingDrawing" xmlns:w10="urn:schemas-microsoft-com:office:word" xmlns:w="http://schemas.openxmlformats.org/wordprocessingml/2006/main" xmlns:w14="http://schemas.microsoft.com/office/word/2010/wordml" xmlns:w15="http://schemas.microsoft.com/office/word/2012/wordml" xmlns:wpg="http://schemas.microsoft.com/office/word/2010/wordprocessingGroup" xmlns:wpi="http://schemas.microsoft.com/office/word/2010/wordprocessingInk" xmlns:wne="http://schemas.microsoft.com/office/word/2006/wordml" xmlns:wps="http://schemas.microsoft.com/office/word/2010/wordprocessingShape" mc:Ignorable="w14 w15 wp14">
+<w:footnotes xmlns:wpc="http://schemas.microsoft.com/office/word/2010/wordprocessingCanvas" xmlns:cx="http://schemas.microsoft.com/office/drawing/2014/chartex" xmlns:cx1="http://schemas.microsoft.com/office/drawing/2015/9/8/chartex" xmlns:mc="http://schemas.openxmlformats.org/markup-compatibility/2006" xmlns:o="urn:schemas-microsoft-com:office:office" xmlns:r="http://schemas.openxmlformats.org/officeDocument/2006/relationships" xmlns:m="http://schemas.openxmlformats.org/officeDocument/2006/math" xmlns:v="urn:schemas-microsoft-com:vml" xmlns:wp14="http://schemas.microsoft.com/office/word/2010/wordprocessingDrawing" xmlns:wp="http://schemas.openxmlformats.org/drawingml/2006/wordprocessingDrawing" xmlns:w10="urn:schemas-microsoft-com:office:word" xmlns:w="http://schemas.openxmlformats.org/wordprocessingml/2006/main" xmlns:w14="http://schemas.microsoft.com/office/word/2010/wordml" xmlns:w15="http://schemas.microsoft.com/office/word/2012/wordml" xmlns:w16se="http://schemas.microsoft.com/office/word/2015/wordml/symex" xmlns:wpg="http://schemas.microsoft.com/office/word/2010/wordprocessingGroup" xmlns:wpi="http://schemas.microsoft.com/office/word/2010/wordprocessingInk" xmlns:wne="http://schemas.microsoft.com/office/word/2006/wordml" xmlns:wps="http://schemas.microsoft.com/office/word/2010/wordprocessingShape" mc:Ignorable="w14 w15 w16se wp14">
   <w:footnote w:type="separator" w:id="-1">
     <w:p>
       <w:pPr>
@@ -16910,7 +15648,7 @@
 </file>
 
 <file path=word/numbering.xml><?xml version="1.0" encoding="utf-8"?>
-<w:numbering xmlns:wpc="http://schemas.microsoft.com/office/word/2010/wordprocessingCanvas" xmlns:mc="http://schemas.openxmlformats.org/markup-compatibility/2006" xmlns:o="urn:schemas-microsoft-com:office:office" xmlns:r="http://schemas.openxmlformats.org/officeDocument/2006/relationships" xmlns:m="http://schemas.openxmlformats.org/officeDocument/2006/math" xmlns:v="urn:schemas-microsoft-com:vml" xmlns:wp14="http://schemas.microsoft.com/office/word/2010/wordprocessingDrawing" xmlns:wp="http://schemas.openxmlformats.org/drawingml/2006/wordprocessingDrawing" xmlns:w10="urn:schemas-microsoft-com:office:word" xmlns:w="http://schemas.openxmlformats.org/wordprocessingml/2006/main" xmlns:w14="http://schemas.microsoft.com/office/word/2010/wordml" xmlns:w15="http://schemas.microsoft.com/office/word/2012/wordml" xmlns:wpg="http://schemas.microsoft.com/office/word/2010/wordprocessingGroup" xmlns:wpi="http://schemas.microsoft.com/office/word/2010/wordprocessingInk" xmlns:wne="http://schemas.microsoft.com/office/word/2006/wordml" xmlns:wps="http://schemas.microsoft.com/office/word/2010/wordprocessingShape" mc:Ignorable="w14 w15 wp14">
+<w:numbering xmlns:wpc="http://schemas.microsoft.com/office/word/2010/wordprocessingCanvas" xmlns:cx="http://schemas.microsoft.com/office/drawing/2014/chartex" xmlns:cx1="http://schemas.microsoft.com/office/drawing/2015/9/8/chartex" xmlns:mc="http://schemas.openxmlformats.org/markup-compatibility/2006" xmlns:o="urn:schemas-microsoft-com:office:office" xmlns:r="http://schemas.openxmlformats.org/officeDocument/2006/relationships" xmlns:m="http://schemas.openxmlformats.org/officeDocument/2006/math" xmlns:v="urn:schemas-microsoft-com:vml" xmlns:wp14="http://schemas.microsoft.com/office/word/2010/wordprocessingDrawing" xmlns:wp="http://schemas.openxmlformats.org/drawingml/2006/wordprocessingDrawing" xmlns:w10="urn:schemas-microsoft-com:office:word" xmlns:w="http://schemas.openxmlformats.org/wordprocessingml/2006/main" xmlns:w14="http://schemas.microsoft.com/office/word/2010/wordml" xmlns:w15="http://schemas.microsoft.com/office/word/2012/wordml" xmlns:w16se="http://schemas.microsoft.com/office/word/2015/wordml/symex" xmlns:wpg="http://schemas.microsoft.com/office/word/2010/wordprocessingGroup" xmlns:wpi="http://schemas.microsoft.com/office/word/2010/wordprocessingInk" xmlns:wne="http://schemas.microsoft.com/office/word/2006/wordml" xmlns:wps="http://schemas.microsoft.com/office/word/2010/wordprocessingShape" mc:Ignorable="w14 w15 w16se wp14">
   <w:abstractNum w:abstractNumId="0" w15:restartNumberingAfterBreak="0">
     <w:nsid w:val="13F02302"/>
     <w:multiLevelType w:val="hybridMultilevel"/>
@@ -16921,7 +15659,7 @@
       <w:lvlText w:val=""/>
       <w:lvlJc w:val="left"/>
       <w:pPr>
-        <w:ind w:left="720" w:hanging="360"/>
+        <w:ind w:left="1080" w:hanging="360"/>
       </w:pPr>
       <w:rPr>
         <w:rFonts w:ascii="Symbol" w:hAnsi="Symbol" w:hint="default"/>
@@ -16933,7 +15671,7 @@
       <w:lvlText w:val="o"/>
       <w:lvlJc w:val="left"/>
       <w:pPr>
-        <w:ind w:left="1440" w:hanging="360"/>
+        <w:ind w:left="1800" w:hanging="360"/>
       </w:pPr>
       <w:rPr>
         <w:rFonts w:ascii="Courier New" w:hAnsi="Courier New" w:cs="Courier New" w:hint="default"/>
@@ -16945,7 +15683,7 @@
       <w:lvlText w:val=""/>
       <w:lvlJc w:val="left"/>
       <w:pPr>
-        <w:ind w:left="2160" w:hanging="360"/>
+        <w:ind w:left="2520" w:hanging="360"/>
       </w:pPr>
       <w:rPr>
         <w:rFonts w:ascii="Wingdings" w:hAnsi="Wingdings" w:hint="default"/>
@@ -16957,7 +15695,7 @@
       <w:lvlText w:val=""/>
       <w:lvlJc w:val="left"/>
       <w:pPr>
-        <w:ind w:left="2880" w:hanging="360"/>
+        <w:ind w:left="3240" w:hanging="360"/>
       </w:pPr>
       <w:rPr>
         <w:rFonts w:ascii="Symbol" w:hAnsi="Symbol" w:hint="default"/>
@@ -16969,7 +15707,7 @@
       <w:lvlText w:val="o"/>
       <w:lvlJc w:val="left"/>
       <w:pPr>
-        <w:ind w:left="3600" w:hanging="360"/>
+        <w:ind w:left="3960" w:hanging="360"/>
       </w:pPr>
       <w:rPr>
         <w:rFonts w:ascii="Courier New" w:hAnsi="Courier New" w:cs="Courier New" w:hint="default"/>
@@ -16981,7 +15719,7 @@
       <w:lvlText w:val=""/>
       <w:lvlJc w:val="left"/>
       <w:pPr>
-        <w:ind w:left="4320" w:hanging="360"/>
+        <w:ind w:left="4680" w:hanging="360"/>
       </w:pPr>
       <w:rPr>
         <w:rFonts w:ascii="Wingdings" w:hAnsi="Wingdings" w:hint="default"/>
@@ -16993,7 +15731,7 @@
       <w:lvlText w:val=""/>
       <w:lvlJc w:val="left"/>
       <w:pPr>
-        <w:ind w:left="5040" w:hanging="360"/>
+        <w:ind w:left="5400" w:hanging="360"/>
       </w:pPr>
       <w:rPr>
         <w:rFonts w:ascii="Symbol" w:hAnsi="Symbol" w:hint="default"/>
@@ -17005,7 +15743,7 @@
       <w:lvlText w:val="o"/>
       <w:lvlJc w:val="left"/>
       <w:pPr>
-        <w:ind w:left="5760" w:hanging="360"/>
+        <w:ind w:left="6120" w:hanging="360"/>
       </w:pPr>
       <w:rPr>
         <w:rFonts w:ascii="Courier New" w:hAnsi="Courier New" w:cs="Courier New" w:hint="default"/>
@@ -17017,7 +15755,7 @@
       <w:lvlText w:val=""/>
       <w:lvlJc w:val="left"/>
       <w:pPr>
-        <w:ind w:left="6480" w:hanging="360"/>
+        <w:ind w:left="6840" w:hanging="360"/>
       </w:pPr>
       <w:rPr>
         <w:rFonts w:ascii="Wingdings" w:hAnsi="Wingdings" w:hint="default"/>
@@ -17507,11 +16245,23 @@
   <w:num w:numId="9">
     <w:abstractNumId w:val="2"/>
   </w:num>
+  <w:num w:numId="10">
+    <w:abstractNumId w:val="0"/>
+    <w:lvlOverride w:ilvl="0"/>
+    <w:lvlOverride w:ilvl="1"/>
+    <w:lvlOverride w:ilvl="2"/>
+    <w:lvlOverride w:ilvl="3"/>
+    <w:lvlOverride w:ilvl="4"/>
+    <w:lvlOverride w:ilvl="5"/>
+    <w:lvlOverride w:ilvl="6"/>
+    <w:lvlOverride w:ilvl="7"/>
+    <w:lvlOverride w:ilvl="8"/>
+  </w:num>
 </w:numbering>
 </file>
 
 <file path=word/people.xml><?xml version="1.0" encoding="utf-8"?>
-<w15:people xmlns:wpc="http://schemas.microsoft.com/office/word/2010/wordprocessingCanvas" xmlns:mc="http://schemas.openxmlformats.org/markup-compatibility/2006" xmlns:o="urn:schemas-microsoft-com:office:office" xmlns:r="http://schemas.openxmlformats.org/officeDocument/2006/relationships" xmlns:m="http://schemas.openxmlformats.org/officeDocument/2006/math" xmlns:v="urn:schemas-microsoft-com:vml" xmlns:wp14="http://schemas.microsoft.com/office/word/2010/wordprocessingDrawing" xmlns:wp="http://schemas.openxmlformats.org/drawingml/2006/wordprocessingDrawing" xmlns:w10="urn:schemas-microsoft-com:office:word" xmlns:w="http://schemas.openxmlformats.org/wordprocessingml/2006/main" xmlns:w14="http://schemas.microsoft.com/office/word/2010/wordml" xmlns:w15="http://schemas.microsoft.com/office/word/2012/wordml" xmlns:wpg="http://schemas.microsoft.com/office/word/2010/wordprocessingGroup" xmlns:wpi="http://schemas.microsoft.com/office/word/2010/wordprocessingInk" xmlns:wne="http://schemas.microsoft.com/office/word/2006/wordml" xmlns:wps="http://schemas.microsoft.com/office/word/2010/wordprocessingShape" mc:Ignorable="w14 w15 wp14">
+<w15:people xmlns:wpc="http://schemas.microsoft.com/office/word/2010/wordprocessingCanvas" xmlns:cx="http://schemas.microsoft.com/office/drawing/2014/chartex" xmlns:cx1="http://schemas.microsoft.com/office/drawing/2015/9/8/chartex" xmlns:mc="http://schemas.openxmlformats.org/markup-compatibility/2006" xmlns:o="urn:schemas-microsoft-com:office:office" xmlns:r="http://schemas.openxmlformats.org/officeDocument/2006/relationships" xmlns:m="http://schemas.openxmlformats.org/officeDocument/2006/math" xmlns:v="urn:schemas-microsoft-com:vml" xmlns:wp14="http://schemas.microsoft.com/office/word/2010/wordprocessingDrawing" xmlns:wp="http://schemas.openxmlformats.org/drawingml/2006/wordprocessingDrawing" xmlns:w10="urn:schemas-microsoft-com:office:word" xmlns:w="http://schemas.openxmlformats.org/wordprocessingml/2006/main" xmlns:w14="http://schemas.microsoft.com/office/word/2010/wordml" xmlns:w15="http://schemas.microsoft.com/office/word/2012/wordml" xmlns:w16se="http://schemas.microsoft.com/office/word/2015/wordml/symex" xmlns:wpg="http://schemas.microsoft.com/office/word/2010/wordprocessingGroup" xmlns:wpi="http://schemas.microsoft.com/office/word/2010/wordprocessingInk" xmlns:wne="http://schemas.microsoft.com/office/word/2006/wordml" xmlns:wps="http://schemas.microsoft.com/office/word/2010/wordprocessingShape" mc:Ignorable="w14 w15 w16se wp14">
   <w15:person w15:author="Rothenberg, David B.">
     <w15:presenceInfo w15:providerId="AD" w15:userId="S-1-5-21-1940666338-227100268-1349548132-166577"/>
   </w15:person>
@@ -17519,7 +16269,7 @@
 </file>
 
 <file path=word/styles.xml><?xml version="1.0" encoding="utf-8"?>
-<w:styles xmlns:mc="http://schemas.openxmlformats.org/markup-compatibility/2006" xmlns:r="http://schemas.openxmlformats.org/officeDocument/2006/relationships" xmlns:w="http://schemas.openxmlformats.org/wordprocessingml/2006/main" xmlns:w14="http://schemas.microsoft.com/office/word/2010/wordml" xmlns:w15="http://schemas.microsoft.com/office/word/2012/wordml" mc:Ignorable="w14 w15">
+<w:styles xmlns:mc="http://schemas.openxmlformats.org/markup-compatibility/2006" xmlns:r="http://schemas.openxmlformats.org/officeDocument/2006/relationships" xmlns:w="http://schemas.openxmlformats.org/wordprocessingml/2006/main" xmlns:w14="http://schemas.microsoft.com/office/word/2010/wordml" xmlns:w15="http://schemas.microsoft.com/office/word/2012/wordml" xmlns:w16se="http://schemas.microsoft.com/office/word/2015/wordml/symex" mc:Ignorable="w14 w15 w16se">
   <w:docDefaults>
     <w:rPrDefault>
       <w:rPr>
@@ -19118,7 +17868,7 @@
 </file>
 
 <file path=customXml/itemProps1.xml><?xml version="1.0" encoding="utf-8"?>
-<ds:datastoreItem xmlns:ds="http://schemas.openxmlformats.org/officeDocument/2006/customXml" ds:itemID="{BA995020-992B-4B79-A7F3-2FF8A4956AD8}">
+<ds:datastoreItem xmlns:ds="http://schemas.openxmlformats.org/officeDocument/2006/customXml" ds:itemID="{D80A32A3-6F0C-4839-9C16-F1A7DC50C63C}">
   <ds:schemaRefs>
     <ds:schemaRef ds:uri="http://schemas.openxmlformats.org/officeDocument/2006/bibliography"/>
   </ds:schemaRefs>

--- a/documents/DRAFT-cybox-v2.1.1-wd01-part62-volume.docx
+++ b/documents/DRAFT-cybox-v2.1.1-wd01-part62-volume.docx
@@ -11,6 +11,7 @@
           <w:szCs w:val="28"/>
         </w:rPr>
       </w:pPr>
+      <w:proofErr w:type="spellStart"/>
       <w:r>
         <w:rPr>
           <w:sz w:val="28"/>
@@ -26,6 +27,7 @@
         </w:rPr>
         <w:t>TM</w:t>
       </w:r>
+      <w:proofErr w:type="spellEnd"/>
       <w:r>
         <w:rPr>
           <w:sz w:val="28"/>
@@ -315,7 +317,6 @@
           <w:tab w:val="left" w:pos="720"/>
         </w:tabs>
       </w:pPr>
-      <w:bookmarkStart w:id="2" w:name="_GoBack"/>
       <w:r>
         <w:rPr>
           <w:i/>
@@ -494,7 +495,6 @@
         <w:t>. [URI]</w:t>
       </w:r>
     </w:p>
-    <w:bookmarkEnd w:id="2"/>
     <w:p>
       <w:pPr>
         <w:pStyle w:val="RelatedWork"/>
@@ -507,6 +507,7 @@
           <w:tab w:val="num" w:pos="1440"/>
         </w:tabs>
       </w:pPr>
+      <w:proofErr w:type="spellStart"/>
       <w:r>
         <w:rPr>
           <w:i/>
@@ -520,6 +521,7 @@
         </w:rPr>
         <w:t>TM</w:t>
       </w:r>
+      <w:proofErr w:type="spellEnd"/>
       <w:r>
         <w:rPr>
           <w:i/>
@@ -572,6 +574,7 @@
           <w:tab w:val="num" w:pos="1440"/>
         </w:tabs>
       </w:pPr>
+      <w:proofErr w:type="spellStart"/>
       <w:r>
         <w:rPr>
           <w:i/>
@@ -585,6 +588,7 @@
         </w:rPr>
         <w:t>TM</w:t>
       </w:r>
+      <w:proofErr w:type="spellEnd"/>
       <w:r>
         <w:rPr>
           <w:i/>
@@ -637,6 +641,7 @@
           <w:tab w:val="num" w:pos="1440"/>
         </w:tabs>
       </w:pPr>
+      <w:proofErr w:type="spellStart"/>
       <w:r>
         <w:rPr>
           <w:i/>
@@ -650,6 +655,7 @@
         </w:rPr>
         <w:t>TM</w:t>
       </w:r>
+      <w:proofErr w:type="spellEnd"/>
       <w:r>
         <w:rPr>
           <w:i/>
@@ -702,6 +708,7 @@
           <w:tab w:val="num" w:pos="1440"/>
         </w:tabs>
       </w:pPr>
+      <w:proofErr w:type="spellStart"/>
       <w:r>
         <w:rPr>
           <w:i/>
@@ -715,6 +722,7 @@
         </w:rPr>
         <w:t>TM</w:t>
       </w:r>
+      <w:proofErr w:type="spellEnd"/>
       <w:r>
         <w:rPr>
           <w:i/>
@@ -767,6 +775,7 @@
           <w:tab w:val="num" w:pos="1440"/>
         </w:tabs>
       </w:pPr>
+      <w:proofErr w:type="spellStart"/>
       <w:r>
         <w:rPr>
           <w:i/>
@@ -780,6 +789,7 @@
         </w:rPr>
         <w:t>TM</w:t>
       </w:r>
+      <w:proofErr w:type="spellEnd"/>
       <w:r>
         <w:rPr>
           <w:i/>
@@ -832,6 +842,7 @@
           <w:tab w:val="num" w:pos="1440"/>
         </w:tabs>
       </w:pPr>
+      <w:proofErr w:type="spellStart"/>
       <w:r>
         <w:rPr>
           <w:i/>
@@ -845,6 +856,7 @@
         </w:rPr>
         <w:t>TM</w:t>
       </w:r>
+      <w:proofErr w:type="spellEnd"/>
       <w:r>
         <w:rPr>
           <w:i/>
@@ -897,6 +909,7 @@
           <w:tab w:val="num" w:pos="1440"/>
         </w:tabs>
       </w:pPr>
+      <w:proofErr w:type="spellStart"/>
       <w:r>
         <w:rPr>
           <w:i/>
@@ -910,6 +923,7 @@
         </w:rPr>
         <w:t>TM</w:t>
       </w:r>
+      <w:proofErr w:type="spellEnd"/>
       <w:r>
         <w:rPr>
           <w:i/>
@@ -962,6 +976,7 @@
           <w:tab w:val="num" w:pos="1440"/>
         </w:tabs>
       </w:pPr>
+      <w:proofErr w:type="spellStart"/>
       <w:r>
         <w:rPr>
           <w:i/>
@@ -975,6 +990,7 @@
         </w:rPr>
         <w:t>TM</w:t>
       </w:r>
+      <w:proofErr w:type="spellEnd"/>
       <w:r>
         <w:rPr>
           <w:i/>
@@ -1027,6 +1043,7 @@
           <w:tab w:val="num" w:pos="1440"/>
         </w:tabs>
       </w:pPr>
+      <w:proofErr w:type="spellStart"/>
       <w:r>
         <w:rPr>
           <w:i/>
@@ -1040,6 +1057,7 @@
         </w:rPr>
         <w:t>TM</w:t>
       </w:r>
+      <w:proofErr w:type="spellEnd"/>
       <w:r>
         <w:rPr>
           <w:i/>
@@ -1092,6 +1110,7 @@
           <w:tab w:val="num" w:pos="1440"/>
         </w:tabs>
       </w:pPr>
+      <w:proofErr w:type="spellStart"/>
       <w:r>
         <w:rPr>
           <w:i/>
@@ -1105,6 +1124,7 @@
         </w:rPr>
         <w:t>TM</w:t>
       </w:r>
+      <w:proofErr w:type="spellEnd"/>
       <w:r>
         <w:rPr>
           <w:i/>
@@ -1157,6 +1177,7 @@
           <w:tab w:val="num" w:pos="1440"/>
         </w:tabs>
       </w:pPr>
+      <w:proofErr w:type="spellStart"/>
       <w:r>
         <w:rPr>
           <w:i/>
@@ -1170,6 +1191,7 @@
         </w:rPr>
         <w:t>TM</w:t>
       </w:r>
+      <w:proofErr w:type="spellEnd"/>
       <w:r>
         <w:rPr>
           <w:i/>
@@ -1222,6 +1244,7 @@
           <w:tab w:val="num" w:pos="1440"/>
         </w:tabs>
       </w:pPr>
+      <w:proofErr w:type="spellStart"/>
       <w:r>
         <w:rPr>
           <w:i/>
@@ -1235,6 +1258,7 @@
         </w:rPr>
         <w:t>TM</w:t>
       </w:r>
+      <w:proofErr w:type="spellEnd"/>
       <w:r>
         <w:rPr>
           <w:i/>
@@ -1287,6 +1311,7 @@
           <w:tab w:val="num" w:pos="1440"/>
         </w:tabs>
       </w:pPr>
+      <w:proofErr w:type="spellStart"/>
       <w:r>
         <w:rPr>
           <w:i/>
@@ -1300,6 +1325,7 @@
         </w:rPr>
         <w:t>TM</w:t>
       </w:r>
+      <w:proofErr w:type="spellEnd"/>
       <w:r>
         <w:rPr>
           <w:i/>
@@ -1352,6 +1378,7 @@
           <w:tab w:val="num" w:pos="1440"/>
         </w:tabs>
       </w:pPr>
+      <w:proofErr w:type="spellStart"/>
       <w:r>
         <w:rPr>
           <w:i/>
@@ -1365,6 +1392,7 @@
         </w:rPr>
         <w:t>TM</w:t>
       </w:r>
+      <w:proofErr w:type="spellEnd"/>
       <w:r>
         <w:rPr>
           <w:i/>
@@ -1417,6 +1445,7 @@
           <w:tab w:val="num" w:pos="1440"/>
         </w:tabs>
       </w:pPr>
+      <w:proofErr w:type="spellStart"/>
       <w:r>
         <w:rPr>
           <w:i/>
@@ -1430,6 +1459,7 @@
         </w:rPr>
         <w:t>TM</w:t>
       </w:r>
+      <w:proofErr w:type="spellEnd"/>
       <w:r>
         <w:rPr>
           <w:i/>
@@ -1470,6 +1500,7 @@
           <w:tab w:val="num" w:pos="1440"/>
         </w:tabs>
       </w:pPr>
+      <w:proofErr w:type="spellStart"/>
       <w:r>
         <w:rPr>
           <w:i/>
@@ -1483,6 +1514,7 @@
         </w:rPr>
         <w:t>TM</w:t>
       </w:r>
+      <w:proofErr w:type="spellEnd"/>
       <w:r>
         <w:rPr>
           <w:i/>
@@ -1535,6 +1567,7 @@
           <w:tab w:val="num" w:pos="1440"/>
         </w:tabs>
       </w:pPr>
+      <w:proofErr w:type="spellStart"/>
       <w:r>
         <w:rPr>
           <w:i/>
@@ -1548,6 +1581,7 @@
         </w:rPr>
         <w:t>TM</w:t>
       </w:r>
+      <w:proofErr w:type="spellEnd"/>
       <w:r>
         <w:rPr>
           <w:i/>
@@ -1600,6 +1634,7 @@
           <w:tab w:val="num" w:pos="1440"/>
         </w:tabs>
       </w:pPr>
+      <w:proofErr w:type="spellStart"/>
       <w:r>
         <w:rPr>
           <w:i/>
@@ -1613,6 +1648,7 @@
         </w:rPr>
         <w:t>TM</w:t>
       </w:r>
+      <w:proofErr w:type="spellEnd"/>
       <w:r>
         <w:rPr>
           <w:i/>
@@ -1665,6 +1701,7 @@
           <w:tab w:val="num" w:pos="1440"/>
         </w:tabs>
       </w:pPr>
+      <w:proofErr w:type="spellStart"/>
       <w:r>
         <w:rPr>
           <w:i/>
@@ -1678,6 +1715,7 @@
         </w:rPr>
         <w:t>TM</w:t>
       </w:r>
+      <w:proofErr w:type="spellEnd"/>
       <w:r>
         <w:rPr>
           <w:i/>
@@ -1730,6 +1768,7 @@
           <w:tab w:val="num" w:pos="1440"/>
         </w:tabs>
       </w:pPr>
+      <w:proofErr w:type="spellStart"/>
       <w:r>
         <w:rPr>
           <w:i/>
@@ -1743,6 +1782,7 @@
         </w:rPr>
         <w:t>TM</w:t>
       </w:r>
+      <w:proofErr w:type="spellEnd"/>
       <w:r>
         <w:rPr>
           <w:i/>
@@ -1795,6 +1835,7 @@
           <w:tab w:val="num" w:pos="1440"/>
         </w:tabs>
       </w:pPr>
+      <w:proofErr w:type="spellStart"/>
       <w:r>
         <w:rPr>
           <w:i/>
@@ -1808,6 +1849,7 @@
         </w:rPr>
         <w:t>TM</w:t>
       </w:r>
+      <w:proofErr w:type="spellEnd"/>
       <w:r>
         <w:rPr>
           <w:i/>
@@ -1848,6 +1890,7 @@
           <w:tab w:val="num" w:pos="1440"/>
         </w:tabs>
       </w:pPr>
+      <w:proofErr w:type="spellStart"/>
       <w:r>
         <w:rPr>
           <w:i/>
@@ -1861,6 +1904,7 @@
         </w:rPr>
         <w:t>TM</w:t>
       </w:r>
+      <w:proofErr w:type="spellEnd"/>
       <w:r>
         <w:rPr>
           <w:i/>
@@ -1904,6 +1948,7 @@
           <w:tab w:val="num" w:pos="1440"/>
         </w:tabs>
       </w:pPr>
+      <w:proofErr w:type="spellStart"/>
       <w:r>
         <w:rPr>
           <w:i/>
@@ -1917,6 +1962,7 @@
         </w:rPr>
         <w:t>TM</w:t>
       </w:r>
+      <w:proofErr w:type="spellEnd"/>
       <w:r>
         <w:rPr>
           <w:i/>
@@ -1957,6 +2003,7 @@
           <w:tab w:val="num" w:pos="1440"/>
         </w:tabs>
       </w:pPr>
+      <w:proofErr w:type="spellStart"/>
       <w:r>
         <w:rPr>
           <w:i/>
@@ -1970,6 +2017,7 @@
         </w:rPr>
         <w:t>TM</w:t>
       </w:r>
+      <w:proofErr w:type="spellEnd"/>
       <w:r>
         <w:rPr>
           <w:i/>
@@ -2010,6 +2058,7 @@
           <w:tab w:val="num" w:pos="1440"/>
         </w:tabs>
       </w:pPr>
+      <w:proofErr w:type="spellStart"/>
       <w:r>
         <w:rPr>
           <w:i/>
@@ -2023,6 +2072,7 @@
         </w:rPr>
         <w:t>TM</w:t>
       </w:r>
+      <w:proofErr w:type="spellEnd"/>
       <w:r>
         <w:rPr>
           <w:i/>
@@ -2063,6 +2113,7 @@
           <w:tab w:val="num" w:pos="1440"/>
         </w:tabs>
       </w:pPr>
+      <w:proofErr w:type="spellStart"/>
       <w:r>
         <w:rPr>
           <w:i/>
@@ -2077,6 +2128,7 @@
         </w:rPr>
         <w:t>TM</w:t>
       </w:r>
+      <w:proofErr w:type="spellEnd"/>
       <w:r>
         <w:rPr>
           <w:i/>
@@ -2117,6 +2169,7 @@
           <w:tab w:val="num" w:pos="1440"/>
         </w:tabs>
       </w:pPr>
+      <w:proofErr w:type="spellStart"/>
       <w:r>
         <w:rPr>
           <w:i/>
@@ -2130,6 +2183,7 @@
         </w:rPr>
         <w:t>TM</w:t>
       </w:r>
+      <w:proofErr w:type="spellEnd"/>
       <w:r>
         <w:rPr>
           <w:i/>
@@ -2170,6 +2224,7 @@
           <w:tab w:val="num" w:pos="1440"/>
         </w:tabs>
       </w:pPr>
+      <w:proofErr w:type="spellStart"/>
       <w:r>
         <w:rPr>
           <w:i/>
@@ -2183,6 +2238,7 @@
         </w:rPr>
         <w:t>TM</w:t>
       </w:r>
+      <w:proofErr w:type="spellEnd"/>
       <w:r>
         <w:rPr>
           <w:i/>
@@ -2223,6 +2279,7 @@
           <w:tab w:val="num" w:pos="1440"/>
         </w:tabs>
       </w:pPr>
+      <w:proofErr w:type="spellStart"/>
       <w:r>
         <w:rPr>
           <w:i/>
@@ -2236,6 +2293,7 @@
         </w:rPr>
         <w:t>TM</w:t>
       </w:r>
+      <w:proofErr w:type="spellEnd"/>
       <w:r>
         <w:rPr>
           <w:i/>
@@ -2276,6 +2334,7 @@
           <w:tab w:val="num" w:pos="1440"/>
         </w:tabs>
       </w:pPr>
+      <w:proofErr w:type="spellStart"/>
       <w:r>
         <w:rPr>
           <w:i/>
@@ -2289,6 +2348,7 @@
         </w:rPr>
         <w:t>TM</w:t>
       </w:r>
+      <w:proofErr w:type="spellEnd"/>
       <w:r>
         <w:rPr>
           <w:i/>
@@ -2329,6 +2389,7 @@
           <w:tab w:val="num" w:pos="1440"/>
         </w:tabs>
       </w:pPr>
+      <w:proofErr w:type="spellStart"/>
       <w:r>
         <w:rPr>
           <w:i/>
@@ -2342,6 +2403,7 @@
         </w:rPr>
         <w:t>TM</w:t>
       </w:r>
+      <w:proofErr w:type="spellEnd"/>
       <w:r>
         <w:rPr>
           <w:i/>
@@ -2382,6 +2444,7 @@
           <w:tab w:val="num" w:pos="1440"/>
         </w:tabs>
       </w:pPr>
+      <w:proofErr w:type="spellStart"/>
       <w:r>
         <w:rPr>
           <w:i/>
@@ -2395,6 +2458,7 @@
         </w:rPr>
         <w:t>TM</w:t>
       </w:r>
+      <w:proofErr w:type="spellEnd"/>
       <w:r>
         <w:rPr>
           <w:i/>
@@ -2435,6 +2499,7 @@
           <w:tab w:val="num" w:pos="1440"/>
         </w:tabs>
       </w:pPr>
+      <w:proofErr w:type="spellStart"/>
       <w:r>
         <w:rPr>
           <w:i/>
@@ -2448,6 +2513,7 @@
         </w:rPr>
         <w:t>TM</w:t>
       </w:r>
+      <w:proofErr w:type="spellEnd"/>
       <w:r>
         <w:rPr>
           <w:i/>
@@ -2488,6 +2554,7 @@
           <w:tab w:val="num" w:pos="1440"/>
         </w:tabs>
       </w:pPr>
+      <w:proofErr w:type="spellStart"/>
       <w:r>
         <w:rPr>
           <w:i/>
@@ -2501,6 +2568,7 @@
         </w:rPr>
         <w:t>TM</w:t>
       </w:r>
+      <w:proofErr w:type="spellEnd"/>
       <w:r>
         <w:rPr>
           <w:i/>
@@ -2541,6 +2609,7 @@
           <w:tab w:val="num" w:pos="1440"/>
         </w:tabs>
       </w:pPr>
+      <w:proofErr w:type="spellStart"/>
       <w:r>
         <w:rPr>
           <w:i/>
@@ -2554,6 +2623,7 @@
         </w:rPr>
         <w:t>TM</w:t>
       </w:r>
+      <w:proofErr w:type="spellEnd"/>
       <w:r>
         <w:rPr>
           <w:i/>
@@ -2594,6 +2664,7 @@
           <w:tab w:val="num" w:pos="1440"/>
         </w:tabs>
       </w:pPr>
+      <w:proofErr w:type="spellStart"/>
       <w:r>
         <w:rPr>
           <w:i/>
@@ -2607,6 +2678,7 @@
         </w:rPr>
         <w:t>TM</w:t>
       </w:r>
+      <w:proofErr w:type="spellEnd"/>
       <w:r>
         <w:rPr>
           <w:i/>
@@ -2647,6 +2719,7 @@
           <w:tab w:val="num" w:pos="1440"/>
         </w:tabs>
       </w:pPr>
+      <w:proofErr w:type="spellStart"/>
       <w:r>
         <w:rPr>
           <w:i/>
@@ -2660,6 +2733,7 @@
         </w:rPr>
         <w:t>TM</w:t>
       </w:r>
+      <w:proofErr w:type="spellEnd"/>
       <w:r>
         <w:rPr>
           <w:i/>
@@ -2700,6 +2774,7 @@
           <w:tab w:val="num" w:pos="1440"/>
         </w:tabs>
       </w:pPr>
+      <w:proofErr w:type="spellStart"/>
       <w:r>
         <w:rPr>
           <w:i/>
@@ -2713,6 +2788,7 @@
         </w:rPr>
         <w:t>TM</w:t>
       </w:r>
+      <w:proofErr w:type="spellEnd"/>
       <w:r>
         <w:rPr>
           <w:i/>
@@ -2753,6 +2829,7 @@
           <w:tab w:val="num" w:pos="1440"/>
         </w:tabs>
       </w:pPr>
+      <w:proofErr w:type="spellStart"/>
       <w:r>
         <w:rPr>
           <w:i/>
@@ -2766,6 +2843,7 @@
         </w:rPr>
         <w:t>TM</w:t>
       </w:r>
+      <w:proofErr w:type="spellEnd"/>
       <w:r>
         <w:rPr>
           <w:i/>
@@ -2806,6 +2884,7 @@
           <w:tab w:val="num" w:pos="1440"/>
         </w:tabs>
       </w:pPr>
+      <w:proofErr w:type="spellStart"/>
       <w:r>
         <w:rPr>
           <w:i/>
@@ -2819,6 +2898,7 @@
         </w:rPr>
         <w:t>TM</w:t>
       </w:r>
+      <w:proofErr w:type="spellEnd"/>
       <w:r>
         <w:rPr>
           <w:i/>
@@ -2859,6 +2939,7 @@
           <w:tab w:val="num" w:pos="1440"/>
         </w:tabs>
       </w:pPr>
+      <w:proofErr w:type="spellStart"/>
       <w:r>
         <w:rPr>
           <w:i/>
@@ -2872,6 +2953,7 @@
         </w:rPr>
         <w:t>TM</w:t>
       </w:r>
+      <w:proofErr w:type="spellEnd"/>
       <w:r>
         <w:rPr>
           <w:i/>
@@ -2912,6 +2994,7 @@
           <w:tab w:val="num" w:pos="1440"/>
         </w:tabs>
       </w:pPr>
+      <w:proofErr w:type="spellStart"/>
       <w:r>
         <w:rPr>
           <w:i/>
@@ -2925,6 +3008,7 @@
         </w:rPr>
         <w:t>TM</w:t>
       </w:r>
+      <w:proofErr w:type="spellEnd"/>
       <w:r>
         <w:rPr>
           <w:i/>
@@ -2965,6 +3049,7 @@
           <w:tab w:val="num" w:pos="1440"/>
         </w:tabs>
       </w:pPr>
+      <w:proofErr w:type="spellStart"/>
       <w:r>
         <w:rPr>
           <w:i/>
@@ -2978,6 +3063,7 @@
         </w:rPr>
         <w:t>TM</w:t>
       </w:r>
+      <w:proofErr w:type="spellEnd"/>
       <w:r>
         <w:rPr>
           <w:i/>
@@ -3018,6 +3104,7 @@
           <w:tab w:val="num" w:pos="1440"/>
         </w:tabs>
       </w:pPr>
+      <w:proofErr w:type="spellStart"/>
       <w:r>
         <w:rPr>
           <w:i/>
@@ -3031,6 +3118,7 @@
         </w:rPr>
         <w:t>TM</w:t>
       </w:r>
+      <w:proofErr w:type="spellEnd"/>
       <w:r>
         <w:rPr>
           <w:i/>
@@ -3071,6 +3159,7 @@
           <w:tab w:val="num" w:pos="1440"/>
         </w:tabs>
       </w:pPr>
+      <w:proofErr w:type="spellStart"/>
       <w:r>
         <w:rPr>
           <w:i/>
@@ -3084,6 +3173,7 @@
         </w:rPr>
         <w:t>TM</w:t>
       </w:r>
+      <w:proofErr w:type="spellEnd"/>
       <w:r>
         <w:rPr>
           <w:i/>
@@ -3124,6 +3214,7 @@
           <w:tab w:val="num" w:pos="1440"/>
         </w:tabs>
       </w:pPr>
+      <w:proofErr w:type="spellStart"/>
       <w:r>
         <w:rPr>
           <w:i/>
@@ -3137,6 +3228,7 @@
         </w:rPr>
         <w:t>TM</w:t>
       </w:r>
+      <w:proofErr w:type="spellEnd"/>
       <w:r>
         <w:rPr>
           <w:i/>
@@ -3177,6 +3269,7 @@
           <w:tab w:val="num" w:pos="1440"/>
         </w:tabs>
       </w:pPr>
+      <w:proofErr w:type="spellStart"/>
       <w:r>
         <w:rPr>
           <w:i/>
@@ -3190,6 +3283,7 @@
         </w:rPr>
         <w:t>TM</w:t>
       </w:r>
+      <w:proofErr w:type="spellEnd"/>
       <w:r>
         <w:rPr>
           <w:i/>
@@ -3230,6 +3324,7 @@
           <w:tab w:val="num" w:pos="1440"/>
         </w:tabs>
       </w:pPr>
+      <w:proofErr w:type="spellStart"/>
       <w:r>
         <w:rPr>
           <w:i/>
@@ -3243,6 +3338,7 @@
         </w:rPr>
         <w:t>TM</w:t>
       </w:r>
+      <w:proofErr w:type="spellEnd"/>
       <w:r>
         <w:rPr>
           <w:i/>
@@ -3283,6 +3379,7 @@
           <w:tab w:val="num" w:pos="1440"/>
         </w:tabs>
       </w:pPr>
+      <w:proofErr w:type="spellStart"/>
       <w:r>
         <w:rPr>
           <w:i/>
@@ -3296,6 +3393,7 @@
         </w:rPr>
         <w:t>TM</w:t>
       </w:r>
+      <w:proofErr w:type="spellEnd"/>
       <w:r>
         <w:rPr>
           <w:i/>
@@ -3336,6 +3434,7 @@
           <w:tab w:val="num" w:pos="1440"/>
         </w:tabs>
       </w:pPr>
+      <w:proofErr w:type="spellStart"/>
       <w:r>
         <w:rPr>
           <w:i/>
@@ -3349,6 +3448,7 @@
         </w:rPr>
         <w:t>TM</w:t>
       </w:r>
+      <w:proofErr w:type="spellEnd"/>
       <w:r>
         <w:rPr>
           <w:i/>
@@ -3389,6 +3489,7 @@
           <w:tab w:val="num" w:pos="1440"/>
         </w:tabs>
       </w:pPr>
+      <w:proofErr w:type="spellStart"/>
       <w:r>
         <w:rPr>
           <w:i/>
@@ -3402,6 +3503,7 @@
         </w:rPr>
         <w:t>TM</w:t>
       </w:r>
+      <w:proofErr w:type="spellEnd"/>
       <w:r>
         <w:rPr>
           <w:i/>
@@ -3454,6 +3556,7 @@
           <w:tab w:val="num" w:pos="1440"/>
         </w:tabs>
       </w:pPr>
+      <w:proofErr w:type="spellStart"/>
       <w:r>
         <w:rPr>
           <w:i/>
@@ -3467,6 +3570,7 @@
         </w:rPr>
         <w:t>TM</w:t>
       </w:r>
+      <w:proofErr w:type="spellEnd"/>
       <w:r>
         <w:rPr>
           <w:i/>
@@ -3507,6 +3611,7 @@
           <w:tab w:val="num" w:pos="1440"/>
         </w:tabs>
       </w:pPr>
+      <w:proofErr w:type="spellStart"/>
       <w:r>
         <w:rPr>
           <w:i/>
@@ -3520,6 +3625,7 @@
         </w:rPr>
         <w:t>TM</w:t>
       </w:r>
+      <w:proofErr w:type="spellEnd"/>
       <w:r>
         <w:rPr>
           <w:i/>
@@ -3563,6 +3669,7 @@
           <w:tab w:val="num" w:pos="1440"/>
         </w:tabs>
       </w:pPr>
+      <w:proofErr w:type="spellStart"/>
       <w:r>
         <w:rPr>
           <w:i/>
@@ -3576,6 +3683,7 @@
         </w:rPr>
         <w:t>TM</w:t>
       </w:r>
+      <w:proofErr w:type="spellEnd"/>
       <w:r>
         <w:rPr>
           <w:i/>
@@ -3616,6 +3724,7 @@
           <w:tab w:val="num" w:pos="1440"/>
         </w:tabs>
       </w:pPr>
+      <w:proofErr w:type="spellStart"/>
       <w:r>
         <w:rPr>
           <w:i/>
@@ -3629,6 +3738,7 @@
         </w:rPr>
         <w:t>TM</w:t>
       </w:r>
+      <w:proofErr w:type="spellEnd"/>
       <w:r>
         <w:rPr>
           <w:i/>
@@ -3669,6 +3779,7 @@
           <w:tab w:val="num" w:pos="1440"/>
         </w:tabs>
       </w:pPr>
+      <w:proofErr w:type="spellStart"/>
       <w:r>
         <w:rPr>
           <w:i/>
@@ -3682,6 +3793,7 @@
         </w:rPr>
         <w:t>TM</w:t>
       </w:r>
+      <w:proofErr w:type="spellEnd"/>
       <w:r>
         <w:rPr>
           <w:i/>
@@ -3722,6 +3834,7 @@
           <w:tab w:val="num" w:pos="1440"/>
         </w:tabs>
       </w:pPr>
+      <w:proofErr w:type="spellStart"/>
       <w:r>
         <w:rPr>
           <w:i/>
@@ -3735,6 +3848,7 @@
         </w:rPr>
         <w:t>TM</w:t>
       </w:r>
+      <w:proofErr w:type="spellEnd"/>
       <w:r>
         <w:rPr>
           <w:i/>
@@ -3775,6 +3889,7 @@
           <w:tab w:val="num" w:pos="1440"/>
         </w:tabs>
       </w:pPr>
+      <w:proofErr w:type="spellStart"/>
       <w:r>
         <w:rPr>
           <w:i/>
@@ -3788,6 +3903,7 @@
         </w:rPr>
         <w:t>TM</w:t>
       </w:r>
+      <w:proofErr w:type="spellEnd"/>
       <w:r>
         <w:rPr>
           <w:i/>
@@ -3828,6 +3944,7 @@
           <w:tab w:val="num" w:pos="1440"/>
         </w:tabs>
       </w:pPr>
+      <w:proofErr w:type="spellStart"/>
       <w:r>
         <w:rPr>
           <w:i/>
@@ -3841,6 +3958,7 @@
         </w:rPr>
         <w:t>TM</w:t>
       </w:r>
+      <w:proofErr w:type="spellEnd"/>
       <w:r>
         <w:rPr>
           <w:i/>
@@ -3881,6 +3999,7 @@
           <w:tab w:val="num" w:pos="1440"/>
         </w:tabs>
       </w:pPr>
+      <w:proofErr w:type="spellStart"/>
       <w:r>
         <w:rPr>
           <w:i/>
@@ -3894,6 +4013,7 @@
         </w:rPr>
         <w:t>TM</w:t>
       </w:r>
+      <w:proofErr w:type="spellEnd"/>
       <w:r>
         <w:rPr>
           <w:i/>
@@ -3934,6 +4054,7 @@
           <w:tab w:val="num" w:pos="1440"/>
         </w:tabs>
       </w:pPr>
+      <w:proofErr w:type="spellStart"/>
       <w:r>
         <w:rPr>
           <w:i/>
@@ -3947,6 +4068,7 @@
         </w:rPr>
         <w:t>TM</w:t>
       </w:r>
+      <w:proofErr w:type="spellEnd"/>
       <w:r>
         <w:rPr>
           <w:i/>
@@ -3987,6 +4109,7 @@
           <w:tab w:val="num" w:pos="1440"/>
         </w:tabs>
       </w:pPr>
+      <w:proofErr w:type="spellStart"/>
       <w:r>
         <w:rPr>
           <w:i/>
@@ -4000,6 +4123,7 @@
         </w:rPr>
         <w:t>TM</w:t>
       </w:r>
+      <w:proofErr w:type="spellEnd"/>
       <w:r>
         <w:rPr>
           <w:i/>
@@ -4040,6 +4164,7 @@
           <w:tab w:val="num" w:pos="1440"/>
         </w:tabs>
       </w:pPr>
+      <w:proofErr w:type="spellStart"/>
       <w:r>
         <w:rPr>
           <w:i/>
@@ -4053,6 +4178,7 @@
         </w:rPr>
         <w:t>TM</w:t>
       </w:r>
+      <w:proofErr w:type="spellEnd"/>
       <w:r>
         <w:rPr>
           <w:i/>
@@ -4093,6 +4219,7 @@
           <w:tab w:val="num" w:pos="1440"/>
         </w:tabs>
       </w:pPr>
+      <w:proofErr w:type="spellStart"/>
       <w:r>
         <w:rPr>
           <w:i/>
@@ -4106,6 +4233,7 @@
         </w:rPr>
         <w:t>TM</w:t>
       </w:r>
+      <w:proofErr w:type="spellEnd"/>
       <w:r>
         <w:rPr>
           <w:i/>
@@ -4146,6 +4274,7 @@
           <w:tab w:val="num" w:pos="1440"/>
         </w:tabs>
       </w:pPr>
+      <w:proofErr w:type="spellStart"/>
       <w:r>
         <w:rPr>
           <w:i/>
@@ -4159,6 +4288,7 @@
         </w:rPr>
         <w:t>TM</w:t>
       </w:r>
+      <w:proofErr w:type="spellEnd"/>
       <w:r>
         <w:rPr>
           <w:i/>
@@ -4199,6 +4329,7 @@
           <w:tab w:val="num" w:pos="1440"/>
         </w:tabs>
       </w:pPr>
+      <w:proofErr w:type="spellStart"/>
       <w:r>
         <w:rPr>
           <w:i/>
@@ -4212,6 +4343,7 @@
         </w:rPr>
         <w:t>TM</w:t>
       </w:r>
+      <w:proofErr w:type="spellEnd"/>
       <w:r>
         <w:rPr>
           <w:i/>
@@ -4252,6 +4384,7 @@
           <w:tab w:val="num" w:pos="1440"/>
         </w:tabs>
       </w:pPr>
+      <w:proofErr w:type="spellStart"/>
       <w:r>
         <w:rPr>
           <w:i/>
@@ -4265,6 +4398,7 @@
         </w:rPr>
         <w:t>TM</w:t>
       </w:r>
+      <w:proofErr w:type="spellEnd"/>
       <w:r>
         <w:rPr>
           <w:i/>
@@ -4305,6 +4439,7 @@
           <w:tab w:val="num" w:pos="1440"/>
         </w:tabs>
       </w:pPr>
+      <w:proofErr w:type="spellStart"/>
       <w:r>
         <w:rPr>
           <w:i/>
@@ -4318,6 +4453,7 @@
         </w:rPr>
         <w:t>TM</w:t>
       </w:r>
+      <w:proofErr w:type="spellEnd"/>
       <w:r>
         <w:rPr>
           <w:i/>
@@ -4358,6 +4494,7 @@
           <w:tab w:val="num" w:pos="1440"/>
         </w:tabs>
       </w:pPr>
+      <w:proofErr w:type="spellStart"/>
       <w:r>
         <w:rPr>
           <w:i/>
@@ -4371,6 +4508,7 @@
         </w:rPr>
         <w:t>TM</w:t>
       </w:r>
+      <w:proofErr w:type="spellEnd"/>
       <w:r>
         <w:rPr>
           <w:i/>
@@ -4411,6 +4549,7 @@
           <w:tab w:val="num" w:pos="1440"/>
         </w:tabs>
       </w:pPr>
+      <w:proofErr w:type="spellStart"/>
       <w:r>
         <w:rPr>
           <w:i/>
@@ -4424,6 +4563,7 @@
         </w:rPr>
         <w:t>TM</w:t>
       </w:r>
+      <w:proofErr w:type="spellEnd"/>
       <w:r>
         <w:rPr>
           <w:i/>
@@ -4464,6 +4604,7 @@
           <w:tab w:val="num" w:pos="1440"/>
         </w:tabs>
       </w:pPr>
+      <w:proofErr w:type="spellStart"/>
       <w:r>
         <w:rPr>
           <w:i/>
@@ -4477,6 +4618,7 @@
         </w:rPr>
         <w:t>TM</w:t>
       </w:r>
+      <w:proofErr w:type="spellEnd"/>
       <w:r>
         <w:rPr>
           <w:i/>
@@ -4517,6 +4659,7 @@
           <w:tab w:val="num" w:pos="1440"/>
         </w:tabs>
       </w:pPr>
+      <w:proofErr w:type="spellStart"/>
       <w:r>
         <w:rPr>
           <w:i/>
@@ -4530,6 +4673,7 @@
         </w:rPr>
         <w:t>TM</w:t>
       </w:r>
+      <w:proofErr w:type="spellEnd"/>
       <w:r>
         <w:rPr>
           <w:i/>
@@ -4570,6 +4714,7 @@
           <w:tab w:val="num" w:pos="1440"/>
         </w:tabs>
       </w:pPr>
+      <w:proofErr w:type="spellStart"/>
       <w:r>
         <w:rPr>
           <w:i/>
@@ -4583,6 +4728,7 @@
         </w:rPr>
         <w:t>TM</w:t>
       </w:r>
+      <w:proofErr w:type="spellEnd"/>
       <w:r>
         <w:rPr>
           <w:i/>
@@ -4623,6 +4769,7 @@
           <w:tab w:val="num" w:pos="1440"/>
         </w:tabs>
       </w:pPr>
+      <w:proofErr w:type="spellStart"/>
       <w:r>
         <w:rPr>
           <w:i/>
@@ -4636,6 +4783,7 @@
         </w:rPr>
         <w:t>TM</w:t>
       </w:r>
+      <w:proofErr w:type="spellEnd"/>
       <w:r>
         <w:rPr>
           <w:i/>
@@ -4676,6 +4824,7 @@
           <w:tab w:val="num" w:pos="1440"/>
         </w:tabs>
       </w:pPr>
+      <w:proofErr w:type="spellStart"/>
       <w:r>
         <w:rPr>
           <w:i/>
@@ -4689,6 +4838,7 @@
         </w:rPr>
         <w:t>TM</w:t>
       </w:r>
+      <w:proofErr w:type="spellEnd"/>
       <w:r>
         <w:rPr>
           <w:i/>
@@ -4729,6 +4879,7 @@
           <w:tab w:val="num" w:pos="1440"/>
         </w:tabs>
       </w:pPr>
+      <w:proofErr w:type="spellStart"/>
       <w:r>
         <w:rPr>
           <w:i/>
@@ -4742,6 +4893,7 @@
         </w:rPr>
         <w:t>TM</w:t>
       </w:r>
+      <w:proofErr w:type="spellEnd"/>
       <w:r>
         <w:rPr>
           <w:i/>
@@ -4782,6 +4934,7 @@
           <w:tab w:val="num" w:pos="1440"/>
         </w:tabs>
       </w:pPr>
+      <w:proofErr w:type="spellStart"/>
       <w:r>
         <w:rPr>
           <w:i/>
@@ -4795,6 +4948,7 @@
         </w:rPr>
         <w:t>TM</w:t>
       </w:r>
+      <w:proofErr w:type="spellEnd"/>
       <w:r>
         <w:rPr>
           <w:i/>
@@ -4835,6 +4989,7 @@
           <w:tab w:val="num" w:pos="1440"/>
         </w:tabs>
       </w:pPr>
+      <w:proofErr w:type="spellStart"/>
       <w:r>
         <w:rPr>
           <w:i/>
@@ -4848,6 +5003,7 @@
         </w:rPr>
         <w:t>TM</w:t>
       </w:r>
+      <w:proofErr w:type="spellEnd"/>
       <w:r>
         <w:rPr>
           <w:i/>
@@ -4888,6 +5044,7 @@
           <w:tab w:val="num" w:pos="1440"/>
         </w:tabs>
       </w:pPr>
+      <w:proofErr w:type="spellStart"/>
       <w:r>
         <w:rPr>
           <w:i/>
@@ -4902,6 +5059,7 @@
         </w:rPr>
         <w:t>TM</w:t>
       </w:r>
+      <w:proofErr w:type="spellEnd"/>
       <w:r>
         <w:rPr>
           <w:i/>
@@ -4942,6 +5100,7 @@
           <w:tab w:val="num" w:pos="1440"/>
         </w:tabs>
       </w:pPr>
+      <w:proofErr w:type="spellStart"/>
       <w:r>
         <w:rPr>
           <w:i/>
@@ -4955,6 +5114,7 @@
         </w:rPr>
         <w:t>TM</w:t>
       </w:r>
+      <w:proofErr w:type="spellEnd"/>
       <w:r>
         <w:rPr>
           <w:i/>
@@ -4995,6 +5155,7 @@
           <w:tab w:val="num" w:pos="1440"/>
         </w:tabs>
       </w:pPr>
+      <w:proofErr w:type="spellStart"/>
       <w:r>
         <w:rPr>
           <w:i/>
@@ -5008,6 +5169,7 @@
         </w:rPr>
         <w:t>TM</w:t>
       </w:r>
+      <w:proofErr w:type="spellEnd"/>
       <w:r>
         <w:rPr>
           <w:i/>
@@ -5048,6 +5210,7 @@
           <w:tab w:val="num" w:pos="1440"/>
         </w:tabs>
       </w:pPr>
+      <w:proofErr w:type="spellStart"/>
       <w:r>
         <w:rPr>
           <w:i/>
@@ -5061,6 +5224,7 @@
         </w:rPr>
         <w:t>TM</w:t>
       </w:r>
+      <w:proofErr w:type="spellEnd"/>
       <w:r>
         <w:rPr>
           <w:i/>
@@ -5101,6 +5265,7 @@
           <w:tab w:val="num" w:pos="1440"/>
         </w:tabs>
       </w:pPr>
+      <w:proofErr w:type="spellStart"/>
       <w:r>
         <w:rPr>
           <w:i/>
@@ -5114,6 +5279,7 @@
         </w:rPr>
         <w:t>TM</w:t>
       </w:r>
+      <w:proofErr w:type="spellEnd"/>
       <w:r>
         <w:rPr>
           <w:i/>
@@ -5154,6 +5320,7 @@
           <w:tab w:val="num" w:pos="1440"/>
         </w:tabs>
       </w:pPr>
+      <w:proofErr w:type="spellStart"/>
       <w:r>
         <w:rPr>
           <w:i/>
@@ -5167,6 +5334,7 @@
         </w:rPr>
         <w:t>TM</w:t>
       </w:r>
+      <w:proofErr w:type="spellEnd"/>
       <w:r>
         <w:rPr>
           <w:i/>
@@ -5211,7 +5379,14 @@
         <w:rPr>
           <w:i/>
         </w:rPr>
-        <w:t xml:space="preserve"> CybOX</w:t>
+        <w:t xml:space="preserve"> </w:t>
+      </w:r>
+      <w:proofErr w:type="spellStart"/>
+      <w:r>
+        <w:rPr>
+          <w:i/>
+        </w:rPr>
+        <w:t>CybOX</w:t>
       </w:r>
       <w:r>
         <w:rPr>
@@ -5220,6 +5395,7 @@
         </w:rPr>
         <w:t>TM</w:t>
       </w:r>
+      <w:proofErr w:type="spellEnd"/>
       <w:r>
         <w:rPr>
           <w:i/>
@@ -5252,11 +5428,11 @@
       <w:pPr>
         <w:pStyle w:val="Titlepageinfo"/>
       </w:pPr>
-      <w:bookmarkStart w:id="3" w:name="RelatedWork"/>
+      <w:bookmarkStart w:id="2" w:name="RelatedWork"/>
       <w:r>
         <w:t>Related work</w:t>
       </w:r>
-      <w:bookmarkEnd w:id="3"/>
+      <w:bookmarkEnd w:id="2"/>
       <w:r>
         <w:t>:</w:t>
       </w:r>
@@ -5390,7 +5566,7 @@
       <w:pPr>
         <w:pStyle w:val="Titlepageinfo"/>
       </w:pPr>
-      <w:commentRangeStart w:id="4"/>
+      <w:commentRangeStart w:id="3"/>
       <w:r>
         <w:t>URI patterns:</w:t>
       </w:r>
@@ -5524,13 +5700,13 @@
       <w:r>
         <w:t>(Managed by OASIS TC Administration; please don’t modify.)</w:t>
       </w:r>
-      <w:commentRangeEnd w:id="4"/>
+      <w:commentRangeEnd w:id="3"/>
       <w:r>
         <w:rPr>
           <w:rStyle w:val="CommentReference"/>
           <w:color w:val="333333"/>
         </w:rPr>
-        <w:commentReference w:id="4"/>
+        <w:commentReference w:id="3"/>
       </w:r>
     </w:p>
     <w:p>
@@ -5548,7 +5724,7 @@
         <w:spacing w:after="80"/>
       </w:pPr>
       <w:r>
-        <w:t>Copyright © OASIS Open 2015</w:t>
+        <w:t>Copyright © OASIS Open 2016</w:t>
       </w:r>
       <w:r>
         <w:t>. All Rights Reserved.</w:t>
@@ -5600,7 +5776,13 @@
     <w:p>
       <w:r>
         <w:lastRenderedPageBreak/>
-        <w:t>Portions copyright © United States Government 2012-2015.  All Rights Reserved.</w:t>
+        <w:t>Portions copyright © Un</w:t>
+      </w:r>
+      <w:r>
+        <w:t>ited States Government 2012-2016</w:t>
+      </w:r>
+      <w:r>
+        <w:t>.  All Rights Reserved.</w:t>
       </w:r>
       <w:r>
         <w:br/>
@@ -5624,6 +5806,8 @@
         <w:t>Table of Contents</w:t>
       </w:r>
     </w:p>
+    <w:bookmarkStart w:id="4" w:name="_GoBack"/>
+    <w:bookmarkEnd w:id="4"/>
     <w:p>
       <w:pPr>
         <w:pStyle w:val="TOC1"/>
@@ -5644,7 +5828,7 @@
       <w:r>
         <w:fldChar w:fldCharType="separate"/>
       </w:r>
-      <w:hyperlink w:anchor="_Toc439062691" w:history="1">
+      <w:hyperlink w:anchor="_Toc450036498" w:history="1">
         <w:r>
           <w:rPr>
             <w:rStyle w:val="Hyperlink"/>
@@ -5688,7 +5872,7 @@
             <w:noProof/>
             <w:webHidden/>
           </w:rPr>
-          <w:instrText xml:space="preserve"> PAGEREF _Toc439062691 \h </w:instrText>
+          <w:instrText xml:space="preserve"> PAGEREF _Toc450036498 \h </w:instrText>
         </w:r>
         <w:r>
           <w:rPr>
@@ -5734,7 +5918,7 @@
           <w:szCs w:val="22"/>
         </w:rPr>
       </w:pPr>
-      <w:hyperlink w:anchor="_Toc439062692" w:history="1">
+      <w:hyperlink w:anchor="_Toc450036499" w:history="1">
         <w:r>
           <w:rPr>
             <w:rStyle w:val="Hyperlink"/>
@@ -5793,7 +5977,7 @@
             <w:noProof/>
             <w:webHidden/>
           </w:rPr>
-          <w:instrText xml:space="preserve"> PAGEREF _Toc439062692 \h </w:instrText>
+          <w:instrText xml:space="preserve"> PAGEREF _Toc450036499 \h </w:instrText>
         </w:r>
         <w:r>
           <w:rPr>
@@ -5839,7 +6023,7 @@
           <w:szCs w:val="22"/>
         </w:rPr>
       </w:pPr>
-      <w:hyperlink w:anchor="_Toc439062693" w:history="1">
+      <w:hyperlink w:anchor="_Toc450036500" w:history="1">
         <w:r>
           <w:rPr>
             <w:rStyle w:val="Hyperlink"/>
@@ -5883,7 +6067,7 @@
             <w:noProof/>
             <w:webHidden/>
           </w:rPr>
-          <w:instrText xml:space="preserve"> PAGEREF _Toc439062693 \h </w:instrText>
+          <w:instrText xml:space="preserve"> PAGEREF _Toc450036500 \h </w:instrText>
         </w:r>
         <w:r>
           <w:rPr>
@@ -5929,7 +6113,7 @@
           <w:szCs w:val="22"/>
         </w:rPr>
       </w:pPr>
-      <w:hyperlink w:anchor="_Toc439062694" w:history="1">
+      <w:hyperlink w:anchor="_Toc450036501" w:history="1">
         <w:r>
           <w:rPr>
             <w:rStyle w:val="Hyperlink"/>
@@ -5973,7 +6157,7 @@
             <w:noProof/>
             <w:webHidden/>
           </w:rPr>
-          <w:instrText xml:space="preserve"> PAGEREF _Toc439062694 \h </w:instrText>
+          <w:instrText xml:space="preserve"> PAGEREF _Toc450036501 \h </w:instrText>
         </w:r>
         <w:r>
           <w:rPr>
@@ -6019,7 +6203,7 @@
           <w:szCs w:val="22"/>
         </w:rPr>
       </w:pPr>
-      <w:hyperlink w:anchor="_Toc439062695" w:history="1">
+      <w:hyperlink w:anchor="_Toc450036502" w:history="1">
         <w:r>
           <w:rPr>
             <w:rStyle w:val="Hyperlink"/>
@@ -6063,7 +6247,7 @@
             <w:noProof/>
             <w:webHidden/>
           </w:rPr>
-          <w:instrText xml:space="preserve"> PAGEREF _Toc439062695 \h </w:instrText>
+          <w:instrText xml:space="preserve"> PAGEREF _Toc450036502 \h </w:instrText>
         </w:r>
         <w:r>
           <w:rPr>
@@ -6109,7 +6293,7 @@
           <w:szCs w:val="22"/>
         </w:rPr>
       </w:pPr>
-      <w:hyperlink w:anchor="_Toc439062696" w:history="1">
+      <w:hyperlink w:anchor="_Toc450036503" w:history="1">
         <w:r>
           <w:rPr>
             <w:rStyle w:val="Hyperlink"/>
@@ -6153,7 +6337,7 @@
             <w:noProof/>
             <w:webHidden/>
           </w:rPr>
-          <w:instrText xml:space="preserve"> PAGEREF _Toc439062696 \h </w:instrText>
+          <w:instrText xml:space="preserve"> PAGEREF _Toc450036503 \h </w:instrText>
         </w:r>
         <w:r>
           <w:rPr>
@@ -6199,7 +6383,7 @@
           <w:szCs w:val="22"/>
         </w:rPr>
       </w:pPr>
-      <w:hyperlink w:anchor="_Toc439062697" w:history="1">
+      <w:hyperlink w:anchor="_Toc450036504" w:history="1">
         <w:r>
           <w:rPr>
             <w:rStyle w:val="Hyperlink"/>
@@ -6243,7 +6427,7 @@
             <w:noProof/>
             <w:webHidden/>
           </w:rPr>
-          <w:instrText xml:space="preserve"> PAGEREF _Toc439062697 \h </w:instrText>
+          <w:instrText xml:space="preserve"> PAGEREF _Toc450036504 \h </w:instrText>
         </w:r>
         <w:r>
           <w:rPr>
@@ -6289,7 +6473,7 @@
           <w:szCs w:val="22"/>
         </w:rPr>
       </w:pPr>
-      <w:hyperlink w:anchor="_Toc439062698" w:history="1">
+      <w:hyperlink w:anchor="_Toc450036505" w:history="1">
         <w:r>
           <w:rPr>
             <w:rStyle w:val="Hyperlink"/>
@@ -6333,7 +6517,7 @@
             <w:noProof/>
             <w:webHidden/>
           </w:rPr>
-          <w:instrText xml:space="preserve"> PAGEREF _Toc439062698 \h </w:instrText>
+          <w:instrText xml:space="preserve"> PAGEREF _Toc450036505 \h </w:instrText>
         </w:r>
         <w:r>
           <w:rPr>
@@ -6379,7 +6563,7 @@
           <w:szCs w:val="22"/>
         </w:rPr>
       </w:pPr>
-      <w:hyperlink w:anchor="_Toc439062699" w:history="1">
+      <w:hyperlink w:anchor="_Toc450036506" w:history="1">
         <w:r>
           <w:rPr>
             <w:rStyle w:val="Hyperlink"/>
@@ -6423,7 +6607,7 @@
             <w:noProof/>
             <w:webHidden/>
           </w:rPr>
-          <w:instrText xml:space="preserve"> PAGEREF _Toc439062699 \h </w:instrText>
+          <w:instrText xml:space="preserve"> PAGEREF _Toc450036506 \h </w:instrText>
         </w:r>
         <w:r>
           <w:rPr>
@@ -6469,7 +6653,7 @@
           <w:szCs w:val="22"/>
         </w:rPr>
       </w:pPr>
-      <w:hyperlink w:anchor="_Toc439062700" w:history="1">
+      <w:hyperlink w:anchor="_Toc450036507" w:history="1">
         <w:r>
           <w:rPr>
             <w:rStyle w:val="Hyperlink"/>
@@ -6513,7 +6697,7 @@
             <w:noProof/>
             <w:webHidden/>
           </w:rPr>
-          <w:instrText xml:space="preserve"> PAGEREF _Toc439062700 \h </w:instrText>
+          <w:instrText xml:space="preserve"> PAGEREF _Toc450036507 \h </w:instrText>
         </w:r>
         <w:r>
           <w:rPr>
@@ -6559,7 +6743,7 @@
           <w:szCs w:val="22"/>
         </w:rPr>
       </w:pPr>
-      <w:hyperlink w:anchor="_Toc439062701" w:history="1">
+      <w:hyperlink w:anchor="_Toc450036508" w:history="1">
         <w:r>
           <w:rPr>
             <w:rStyle w:val="Hyperlink"/>
@@ -6603,7 +6787,7 @@
             <w:noProof/>
             <w:webHidden/>
           </w:rPr>
-          <w:instrText xml:space="preserve"> PAGEREF _Toc439062701 \h </w:instrText>
+          <w:instrText xml:space="preserve"> PAGEREF _Toc450036508 \h </w:instrText>
         </w:r>
         <w:r>
           <w:rPr>
@@ -6649,7 +6833,7 @@
           <w:szCs w:val="22"/>
         </w:rPr>
       </w:pPr>
-      <w:hyperlink w:anchor="_Toc439062702" w:history="1">
+      <w:hyperlink w:anchor="_Toc450036509" w:history="1">
         <w:r>
           <w:rPr>
             <w:rStyle w:val="Hyperlink"/>
@@ -6693,7 +6877,7 @@
             <w:noProof/>
             <w:webHidden/>
           </w:rPr>
-          <w:instrText xml:space="preserve"> PAGEREF _Toc439062702 \h </w:instrText>
+          <w:instrText xml:space="preserve"> PAGEREF _Toc450036509 \h </w:instrText>
         </w:r>
         <w:r>
           <w:rPr>
@@ -6735,7 +6919,7 @@
           <w:szCs w:val="22"/>
         </w:rPr>
       </w:pPr>
-      <w:hyperlink w:anchor="_Toc439062703" w:history="1">
+      <w:hyperlink w:anchor="_Toc450036510" w:history="1">
         <w:r>
           <w:rPr>
             <w:rStyle w:val="Hyperlink"/>
@@ -6779,7 +6963,7 @@
             <w:noProof/>
             <w:webHidden/>
           </w:rPr>
-          <w:instrText xml:space="preserve"> PAGEREF _Toc439062703 \h </w:instrText>
+          <w:instrText xml:space="preserve"> PAGEREF _Toc450036510 \h </w:instrText>
         </w:r>
         <w:r>
           <w:rPr>
@@ -6825,7 +7009,7 @@
           <w:szCs w:val="22"/>
         </w:rPr>
       </w:pPr>
-      <w:hyperlink w:anchor="_Toc439062704" w:history="1">
+      <w:hyperlink w:anchor="_Toc450036511" w:history="1">
         <w:r>
           <w:rPr>
             <w:rStyle w:val="Hyperlink"/>
@@ -6869,7 +7053,7 @@
             <w:noProof/>
             <w:webHidden/>
           </w:rPr>
-          <w:instrText xml:space="preserve"> PAGEREF _Toc439062704 \h </w:instrText>
+          <w:instrText xml:space="preserve"> PAGEREF _Toc450036511 \h </w:instrText>
         </w:r>
         <w:r>
           <w:rPr>
@@ -6915,7 +7099,7 @@
           <w:szCs w:val="22"/>
         </w:rPr>
       </w:pPr>
-      <w:hyperlink w:anchor="_Toc439062705" w:history="1">
+      <w:hyperlink w:anchor="_Toc450036512" w:history="1">
         <w:r>
           <w:rPr>
             <w:rStyle w:val="Hyperlink"/>
@@ -6959,7 +7143,7 @@
             <w:noProof/>
             <w:webHidden/>
           </w:rPr>
-          <w:instrText xml:space="preserve"> PAGEREF _Toc439062705 \h </w:instrText>
+          <w:instrText xml:space="preserve"> PAGEREF _Toc450036512 \h </w:instrText>
         </w:r>
         <w:r>
           <w:rPr>
@@ -7001,7 +7185,7 @@
           <w:szCs w:val="22"/>
         </w:rPr>
       </w:pPr>
-      <w:hyperlink w:anchor="_Toc439062706" w:history="1">
+      <w:hyperlink w:anchor="_Toc450036513" w:history="1">
         <w:r>
           <w:rPr>
             <w:rStyle w:val="Hyperlink"/>
@@ -7045,7 +7229,7 @@
             <w:noProof/>
             <w:webHidden/>
           </w:rPr>
-          <w:instrText xml:space="preserve"> PAGEREF _Toc439062706 \h </w:instrText>
+          <w:instrText xml:space="preserve"> PAGEREF _Toc450036513 \h </w:instrText>
         </w:r>
         <w:r>
           <w:rPr>
@@ -7091,7 +7275,7 @@
           <w:szCs w:val="22"/>
         </w:rPr>
       </w:pPr>
-      <w:hyperlink w:anchor="_Toc439062707" w:history="1">
+      <w:hyperlink w:anchor="_Toc450036514" w:history="1">
         <w:r>
           <w:rPr>
             <w:rStyle w:val="Hyperlink"/>
@@ -7135,7 +7319,7 @@
             <w:noProof/>
             <w:webHidden/>
           </w:rPr>
-          <w:instrText xml:space="preserve"> PAGEREF _Toc439062707 \h </w:instrText>
+          <w:instrText xml:space="preserve"> PAGEREF _Toc450036514 \h </w:instrText>
         </w:r>
         <w:r>
           <w:rPr>
@@ -7181,7 +7365,7 @@
           <w:szCs w:val="22"/>
         </w:rPr>
       </w:pPr>
-      <w:hyperlink w:anchor="_Toc439062708" w:history="1">
+      <w:hyperlink w:anchor="_Toc450036515" w:history="1">
         <w:r>
           <w:rPr>
             <w:rStyle w:val="Hyperlink"/>
@@ -7225,7 +7409,7 @@
             <w:noProof/>
             <w:webHidden/>
           </w:rPr>
-          <w:instrText xml:space="preserve"> PAGEREF _Toc439062708 \h </w:instrText>
+          <w:instrText xml:space="preserve"> PAGEREF _Toc450036515 \h </w:instrText>
         </w:r>
         <w:r>
           <w:rPr>
@@ -7271,7 +7455,7 @@
           <w:szCs w:val="22"/>
         </w:rPr>
       </w:pPr>
-      <w:hyperlink w:anchor="_Toc439062709" w:history="1">
+      <w:hyperlink w:anchor="_Toc450036516" w:history="1">
         <w:r>
           <w:rPr>
             <w:rStyle w:val="Hyperlink"/>
@@ -7315,7 +7499,7 @@
             <w:noProof/>
             <w:webHidden/>
           </w:rPr>
-          <w:instrText xml:space="preserve"> PAGEREF _Toc439062709 \h </w:instrText>
+          <w:instrText xml:space="preserve"> PAGEREF _Toc450036516 \h </w:instrText>
         </w:r>
         <w:r>
           <w:rPr>
@@ -7361,7 +7545,7 @@
           <w:szCs w:val="22"/>
         </w:rPr>
       </w:pPr>
-      <w:hyperlink w:anchor="_Toc439062710" w:history="1">
+      <w:hyperlink w:anchor="_Toc450036517" w:history="1">
         <w:r>
           <w:rPr>
             <w:rStyle w:val="Hyperlink"/>
@@ -7405,7 +7589,7 @@
             <w:noProof/>
             <w:webHidden/>
           </w:rPr>
-          <w:instrText xml:space="preserve"> PAGEREF _Toc439062710 \h </w:instrText>
+          <w:instrText xml:space="preserve"> PAGEREF _Toc450036517 \h </w:instrText>
         </w:r>
         <w:r>
           <w:rPr>
@@ -7451,7 +7635,7 @@
           <w:szCs w:val="22"/>
         </w:rPr>
       </w:pPr>
-      <w:hyperlink w:anchor="_Toc439062711" w:history="1">
+      <w:hyperlink w:anchor="_Toc450036518" w:history="1">
         <w:r>
           <w:rPr>
             <w:rStyle w:val="Hyperlink"/>
@@ -7495,7 +7679,7 @@
             <w:noProof/>
             <w:webHidden/>
           </w:rPr>
-          <w:instrText xml:space="preserve"> PAGEREF _Toc439062711 \h </w:instrText>
+          <w:instrText xml:space="preserve"> PAGEREF _Toc450036518 \h </w:instrText>
         </w:r>
         <w:r>
           <w:rPr>
@@ -7537,7 +7721,7 @@
           <w:szCs w:val="22"/>
         </w:rPr>
       </w:pPr>
-      <w:hyperlink w:anchor="_Toc439062712" w:history="1">
+      <w:hyperlink w:anchor="_Toc450036519" w:history="1">
         <w:r>
           <w:rPr>
             <w:rStyle w:val="Hyperlink"/>
@@ -7581,7 +7765,7 @@
             <w:noProof/>
             <w:webHidden/>
           </w:rPr>
-          <w:instrText xml:space="preserve"> PAGEREF _Toc439062712 \h </w:instrText>
+          <w:instrText xml:space="preserve"> PAGEREF _Toc450036519 \h </w:instrText>
         </w:r>
         <w:r>
           <w:rPr>
@@ -7623,13 +7807,13 @@
           <w:szCs w:val="22"/>
         </w:rPr>
       </w:pPr>
-      <w:hyperlink w:anchor="_Toc439062713" w:history="1">
+      <w:hyperlink w:anchor="_Toc450036520" w:history="1">
         <w:r>
           <w:rPr>
             <w:rStyle w:val="Hyperlink"/>
             <w:noProof/>
           </w:rPr>
-          <w:t>Acknowledgments</w:t>
+          <w:t>Appendix A. Acknowledgments</w:t>
         </w:r>
         <w:r>
           <w:rPr>
@@ -7650,7 +7834,7 @@
             <w:noProof/>
             <w:webHidden/>
           </w:rPr>
-          <w:instrText xml:space="preserve"> PAGEREF _Toc439062713 \h </w:instrText>
+          <w:instrText xml:space="preserve"> PAGEREF _Toc450036520 \h </w:instrText>
         </w:r>
         <w:r>
           <w:rPr>
@@ -7692,13 +7876,13 @@
           <w:szCs w:val="22"/>
         </w:rPr>
       </w:pPr>
-      <w:hyperlink w:anchor="_Toc439062714" w:history="1">
+      <w:hyperlink w:anchor="_Toc450036521" w:history="1">
         <w:r>
           <w:rPr>
             <w:rStyle w:val="Hyperlink"/>
             <w:noProof/>
           </w:rPr>
-          <w:t>Revision History</w:t>
+          <w:t>Appendix B. Revision History</w:t>
         </w:r>
         <w:r>
           <w:rPr>
@@ -7719,7 +7903,7 @@
             <w:noProof/>
             <w:webHidden/>
           </w:rPr>
-          <w:instrText xml:space="preserve"> PAGEREF _Toc439062714 \h </w:instrText>
+          <w:instrText xml:space="preserve"> PAGEREF _Toc450036521 \h </w:instrText>
         </w:r>
         <w:r>
           <w:rPr>
@@ -7766,7 +7950,7 @@
         <w:pStyle w:val="Heading1"/>
       </w:pPr>
       <w:bookmarkStart w:id="5" w:name="_Toc424631595"/>
-      <w:bookmarkStart w:id="6" w:name="_Toc439062691"/>
+      <w:bookmarkStart w:id="6" w:name="_Toc450036498"/>
       <w:bookmarkEnd w:id="0"/>
       <w:r>
         <w:lastRenderedPageBreak/>
@@ -7799,7 +7983,11 @@
         <w:ind w:right="-270"/>
       </w:pPr>
       <w:r>
-        <w:t>The Cyber Observable Expression (CybOX</w:t>
+        <w:t>The Cyber Observable Expression (</w:t>
+      </w:r>
+      <w:proofErr w:type="spellStart"/>
+      <w:r>
+        <w:t>CybOX</w:t>
       </w:r>
       <w:r>
         <w:rPr>
@@ -7807,6 +7995,7 @@
         </w:rPr>
         <w:t>TM</w:t>
       </w:r>
+      <w:proofErr w:type="spellEnd"/>
       <w:r>
         <w:t>)</w:t>
       </w:r>
@@ -8200,7 +8389,8 @@
       <w:bookmarkStart w:id="9" w:name="_Ref412300941"/>
       <w:bookmarkStart w:id="10" w:name="_Ref412622367"/>
       <w:bookmarkStart w:id="11" w:name="_Toc424631596"/>
-      <w:bookmarkStart w:id="12" w:name="_Toc439062692"/>
+      <w:bookmarkStart w:id="12" w:name="_Toc450036499"/>
+      <w:proofErr w:type="spellStart"/>
       <w:r>
         <w:t>CybOX</w:t>
       </w:r>
@@ -8210,6 +8400,7 @@
         </w:rPr>
         <w:t>TM</w:t>
       </w:r>
+      <w:proofErr w:type="spellEnd"/>
       <w:r>
         <w:t xml:space="preserve"> Specification Documents</w:t>
       </w:r>
@@ -8330,7 +8521,7 @@
       </w:pPr>
       <w:bookmarkStart w:id="13" w:name="_Ref394437867"/>
       <w:bookmarkStart w:id="14" w:name="_Toc426119868"/>
-      <w:bookmarkStart w:id="15" w:name="_Toc439062693"/>
+      <w:bookmarkStart w:id="15" w:name="_Toc450036500"/>
       <w:r>
         <w:t>Document Conventions</w:t>
       </w:r>
@@ -8354,7 +8545,7 @@
       <w:bookmarkStart w:id="16" w:name="_Toc389570603"/>
       <w:bookmarkStart w:id="17" w:name="_Toc389581073"/>
       <w:bookmarkStart w:id="18" w:name="_Toc426119870"/>
-      <w:bookmarkStart w:id="19" w:name="_Toc439062694"/>
+      <w:bookmarkStart w:id="19" w:name="_Toc450036501"/>
       <w:r>
         <w:t>Fonts</w:t>
       </w:r>
@@ -8590,13 +8781,23 @@
         </w:rPr>
         <w:t xml:space="preserve">, </w:t>
       </w:r>
+      <w:proofErr w:type="gramStart"/>
       <w:r>
         <w:rPr>
           <w:rFonts w:ascii="Courier New" w:hAnsi="Courier New" w:cs="Courier New"/>
           <w:sz w:val="20"/>
           <w:szCs w:val="20"/>
         </w:rPr>
-        <w:t xml:space="preserve">cyboxCommon:BaseObjectPropertyType </w:t>
+        <w:t>cyboxCommon:BaseObjectPropertyType</w:t>
+      </w:r>
+      <w:proofErr w:type="gramEnd"/>
+      <w:r>
+        <w:rPr>
+          <w:rFonts w:ascii="Courier New" w:hAnsi="Courier New" w:cs="Courier New"/>
+          <w:sz w:val="20"/>
+          <w:szCs w:val="20"/>
+        </w:rPr>
+        <w:t xml:space="preserve"> </w:t>
       </w:r>
     </w:p>
     <w:p>
@@ -8731,6 +8932,7 @@
         </w:rPr>
         <w:t>Example</w:t>
       </w:r>
+      <w:proofErr w:type="gramStart"/>
       <w:r>
         <w:t xml:space="preserve">: </w:t>
       </w:r>
@@ -8738,7 +8940,14 @@
         <w:rPr>
           <w:i/>
         </w:rPr>
-        <w:t xml:space="preserve"> ‘HashNameVocab-1.0,’ high, medium, low</w:t>
+        <w:t xml:space="preserve"> ‘</w:t>
+      </w:r>
+      <w:proofErr w:type="gramEnd"/>
+      <w:r>
+        <w:rPr>
+          <w:i/>
+        </w:rPr>
+        <w:t>HashNameVocab-1.0,’ high, medium, low</w:t>
       </w:r>
     </w:p>
     <w:p>
@@ -8747,7 +8956,7 @@
       </w:pPr>
       <w:bookmarkStart w:id="20" w:name="_Ref394486021"/>
       <w:bookmarkStart w:id="21" w:name="_Toc426119871"/>
-      <w:bookmarkStart w:id="22" w:name="_Toc439062695"/>
+      <w:bookmarkStart w:id="22" w:name="_Toc450036502"/>
       <w:r>
         <w:t>UML Package References</w:t>
       </w:r>
@@ -8843,7 +9052,7 @@
         <w:pStyle w:val="Heading3"/>
       </w:pPr>
       <w:bookmarkStart w:id="25" w:name="_Toc426119872"/>
-      <w:bookmarkStart w:id="26" w:name="_Toc439062696"/>
+      <w:bookmarkStart w:id="26" w:name="_Toc450036503"/>
       <w:r>
         <w:t>UML Diagrams</w:t>
       </w:r>
@@ -8883,7 +9092,7 @@
         <w:pStyle w:val="Heading4"/>
       </w:pPr>
       <w:bookmarkStart w:id="31" w:name="_Toc426119873"/>
-      <w:bookmarkStart w:id="32" w:name="_Toc439062697"/>
+      <w:bookmarkStart w:id="32" w:name="_Toc450036504"/>
       <w:r>
         <w:t>Class Properties</w:t>
       </w:r>
@@ -8896,7 +9105,15 @@
         <w:spacing w:before="80" w:after="240"/>
       </w:pPr>
       <w:r>
-        <w:t xml:space="preserve">Generally, a class property can be shown in a UML diagram as either an attribute or an association (i.e., the distinction between attributes and associations is somewhat subjective).  In order to make the size of UML diagrams in the specifications manageable, we have chosen to capture most properties as attributes and to capture only higher level properties as associations, especially in the main top-level component diagrams.  In particular, we will always capture properties of UML data types as attributes.  .  </w:t>
+        <w:t xml:space="preserve">Generally, a class property can be shown in a UML diagram as either an attribute or an association (i.e., the distinction between attributes and associations is somewhat subjective).  In order to make the size of UML diagrams in the specifications manageable, we have chosen to capture most properties as attributes and to capture only higher level properties as associations, especially in the main top-level component diagrams.  In particular, we will always capture properties of UML data types as </w:t>
+      </w:r>
+      <w:proofErr w:type="gramStart"/>
+      <w:r>
+        <w:t>attributes.  .</w:t>
+      </w:r>
+      <w:proofErr w:type="gramEnd"/>
+      <w:r>
+        <w:t xml:space="preserve">  </w:t>
       </w:r>
     </w:p>
     <w:p>
@@ -8905,7 +9122,7 @@
       </w:pPr>
       <w:bookmarkStart w:id="33" w:name="_Toc398719453"/>
       <w:bookmarkStart w:id="34" w:name="_Toc426119874"/>
-      <w:bookmarkStart w:id="35" w:name="_Toc439062698"/>
+      <w:bookmarkStart w:id="35" w:name="_Toc450036505"/>
       <w:r>
         <w:t>Diagram Icons and Arrow Types</w:t>
       </w:r>
@@ -9002,51 +9219,25 @@
         <w:lastRenderedPageBreak/>
         <w:t xml:space="preserve">Table </w:t>
       </w:r>
-      <w:r>
-        <w:fldChar w:fldCharType="begin"/>
-      </w:r>
-      <w:r>
-        <w:instrText xml:space="preserve"> STYLEREF 1 \s </w:instrText>
-      </w:r>
-      <w:r>
-        <w:fldChar w:fldCharType="separate"/>
-      </w:r>
-      <w:r>
-        <w:rPr>
-          <w:noProof/>
-        </w:rPr>
-        <w:t>1</w:t>
-      </w:r>
-      <w:r>
-        <w:rPr>
-          <w:noProof/>
-        </w:rPr>
-        <w:fldChar w:fldCharType="end"/>
-      </w:r>
+      <w:fldSimple w:instr=" STYLEREF 1 \s ">
+        <w:r>
+          <w:rPr>
+            <w:noProof/>
+          </w:rPr>
+          <w:t>1</w:t>
+        </w:r>
+      </w:fldSimple>
       <w:r>
         <w:noBreakHyphen/>
       </w:r>
-      <w:r>
-        <w:fldChar w:fldCharType="begin"/>
-      </w:r>
-      <w:r>
-        <w:instrText xml:space="preserve"> SEQ Table \* ARABIC \s 1 </w:instrText>
-      </w:r>
-      <w:r>
-        <w:fldChar w:fldCharType="separate"/>
-      </w:r>
-      <w:r>
-        <w:rPr>
-          <w:noProof/>
-        </w:rPr>
-        <w:t>1</w:t>
-      </w:r>
-      <w:r>
-        <w:rPr>
-          <w:noProof/>
-        </w:rPr>
-        <w:fldChar w:fldCharType="end"/>
-      </w:r>
+      <w:fldSimple w:instr=" SEQ Table \* ARABIC \s 1 ">
+        <w:r>
+          <w:rPr>
+            <w:noProof/>
+          </w:rPr>
+          <w:t>1</w:t>
+        </w:r>
+      </w:fldSimple>
       <w:bookmarkEnd w:id="36"/>
       <w:r>
         <w:t xml:space="preserve">.  </w:t>
@@ -9294,7 +9485,7 @@
                 <v:shape id="_x0000_i1025" type="#_x0000_t75" style="width:24pt;height:21pt" o:ole="">
                   <v:imagedata r:id="rId26" o:title=""/>
                 </v:shape>
-                <o:OLEObject Type="Embed" ProgID="PBrush" ShapeID="_x0000_i1025" DrawAspect="Content" ObjectID="_1523093384" r:id="rId27"/>
+                <o:OLEObject Type="Embed" ProgID="PBrush" ShapeID="_x0000_i1025" DrawAspect="Content" ObjectID="_1523778944" r:id="rId27"/>
               </w:object>
             </w:r>
           </w:p>
@@ -9450,7 +9641,7 @@
                 <v:shape id="_x0000_i1026" type="#_x0000_t75" style="width:14.25pt;height:14.25pt" o:ole="">
                   <v:imagedata r:id="rId29" o:title=""/>
                 </v:shape>
-                <o:OLEObject Type="Embed" ProgID="PBrush" ShapeID="_x0000_i1026" DrawAspect="Content" ObjectID="_1523093385" r:id="rId30"/>
+                <o:OLEObject Type="Embed" ProgID="PBrush" ShapeID="_x0000_i1026" DrawAspect="Content" ObjectID="_1523778945" r:id="rId30"/>
               </w:object>
             </w:r>
           </w:p>
@@ -9510,7 +9701,7 @@
                 <v:shape id="_x0000_i1027" type="#_x0000_t75" style="width:14.25pt;height:14.25pt" o:ole="">
                   <v:imagedata r:id="rId31" o:title=""/>
                 </v:shape>
-                <o:OLEObject Type="Embed" ProgID="PBrush" ShapeID="_x0000_i1027" DrawAspect="Content" ObjectID="_1523093386" r:id="rId32"/>
+                <o:OLEObject Type="Embed" ProgID="PBrush" ShapeID="_x0000_i1027" DrawAspect="Content" ObjectID="_1523778946" r:id="rId32"/>
               </w:object>
             </w:r>
           </w:p>
@@ -9696,7 +9887,7 @@
                 <v:shape id="_x0000_i1028" type="#_x0000_t75" style="width:57.75pt;height:35.25pt" o:ole="">
                   <v:imagedata r:id="rId33" o:title=""/>
                 </v:shape>
-                <o:OLEObject Type="Embed" ProgID="PBrush" ShapeID="_x0000_i1028" DrawAspect="Content" ObjectID="_1523093387" r:id="rId34"/>
+                <o:OLEObject Type="Embed" ProgID="PBrush" ShapeID="_x0000_i1028" DrawAspect="Content" ObjectID="_1523778947" r:id="rId34"/>
               </w:object>
             </w:r>
           </w:p>
@@ -9732,7 +9923,7 @@
       <w:pPr>
         <w:pStyle w:val="Heading3"/>
       </w:pPr>
-      <w:bookmarkStart w:id="38" w:name="_Toc439062699"/>
+      <w:bookmarkStart w:id="38" w:name="_Toc450036506"/>
       <w:r>
         <w:t>Property Table Notation</w:t>
       </w:r>
@@ -9905,7 +10096,7 @@
       </w:pPr>
       <w:bookmarkStart w:id="39" w:name="_Toc412205415"/>
       <w:bookmarkStart w:id="40" w:name="_Toc426119877"/>
-      <w:bookmarkStart w:id="41" w:name="_Toc439062700"/>
+      <w:bookmarkStart w:id="41" w:name="_Toc450036507"/>
       <w:r>
         <w:t>Property and Class Descriptions</w:t>
       </w:r>
@@ -10401,7 +10592,7 @@
       </w:pPr>
       <w:bookmarkStart w:id="42" w:name="_Ref428537349"/>
       <w:bookmarkStart w:id="43" w:name="_Toc427275785"/>
-      <w:bookmarkStart w:id="44" w:name="_Toc439062701"/>
+      <w:bookmarkStart w:id="44" w:name="_Toc450036508"/>
       <w:r>
         <w:t>Terminology</w:t>
       </w:r>
@@ -10590,7 +10781,7 @@
       <w:bookmarkStart w:id="47" w:name="_Toc85472894"/>
       <w:bookmarkStart w:id="48" w:name="_Toc287332008"/>
       <w:bookmarkStart w:id="49" w:name="_Toc427275786"/>
-      <w:bookmarkStart w:id="50" w:name="_Toc439062702"/>
+      <w:bookmarkStart w:id="50" w:name="_Toc450036509"/>
       <w:r>
         <w:t>Normative</w:t>
       </w:r>
@@ -10655,7 +10846,7 @@
         <w:pStyle w:val="Heading1"/>
       </w:pPr>
       <w:bookmarkStart w:id="52" w:name="_Ref428537380"/>
-      <w:bookmarkStart w:id="53" w:name="_Toc439062703"/>
+      <w:bookmarkStart w:id="53" w:name="_Toc450036510"/>
       <w:r>
         <w:lastRenderedPageBreak/>
         <w:t>Background Information</w:t>
@@ -10729,7 +10920,7 @@
         <w:ind w:left="540" w:hanging="540"/>
       </w:pPr>
       <w:bookmarkStart w:id="54" w:name="_Toc426119879"/>
-      <w:bookmarkStart w:id="55" w:name="_Toc439062704"/>
+      <w:bookmarkStart w:id="55" w:name="_Toc450036511"/>
       <w:r>
         <w:t>Cyber Observables</w:t>
       </w:r>
@@ -10758,17 +10949,47 @@
         <w:spacing w:before="360" w:after="60"/>
         <w:ind w:left="540" w:hanging="540"/>
       </w:pPr>
-      <w:bookmarkStart w:id="56" w:name="_Toc439062705"/>
-      <w:bookmarkStart w:id="57" w:name="_Toc287332011"/>
-      <w:bookmarkStart w:id="58" w:name="_Toc409437263"/>
+      <w:bookmarkStart w:id="56" w:name="_Toc287332011"/>
+      <w:bookmarkStart w:id="57" w:name="_Toc409437263"/>
+      <w:bookmarkStart w:id="58" w:name="_Toc450036512"/>
       <w:r>
         <w:t>Objects</w:t>
       </w:r>
-      <w:bookmarkEnd w:id="56"/>
-    </w:p>
-    <w:p>
-      <w:r>
-        <w:t xml:space="preserve">Objects in CybOX are individual data models for characterizing a particular cyber entity, such as a Windows registry key, or an Email Message. Accordingly, each release of the CybOX language includes a particular set of Objects that are part of the release. The data model for each of these Objects is defined by its own specification that describes the context-specific classes and properties that compose the Object.  </w:t>
+      <w:bookmarkEnd w:id="58"/>
+    </w:p>
+    <w:p>
+      <w:pPr>
+        <w:spacing w:after="240"/>
+      </w:pPr>
+      <w:r>
+        <w:t xml:space="preserve">Cyber observable objects (Files, IP Addresses, etc) in CybOX are characterized with a combination of two levels of data models. </w:t>
+      </w:r>
+    </w:p>
+    <w:p>
+      <w:pPr>
+        <w:spacing w:after="240"/>
+      </w:pPr>
+      <w:r>
+        <w:t xml:space="preserve">The first level is the Object data model which specifies a base set of properties universal to all types of Objects and enables them to integrate with the overall cyber observable framework specified in the CybOX Core data model. </w:t>
+      </w:r>
+    </w:p>
+    <w:p>
+      <w:pPr>
+        <w:spacing w:after="240"/>
+      </w:pPr>
+      <w:r>
+        <w:t>The second level are the object property models which specify the properties of a particular type of Object via individual data models each focused on a particular cyber entity, such as a Windows registry key, or an Email Message. Accordingly, each release of the CybOX language includes a particular set of Objects that are part of the release. The data model for each of these Objects is defined by its own specification that describes the context-specific classes and properties that compose the Object.</w:t>
+      </w:r>
+    </w:p>
+    <w:p>
+      <w:pPr>
+        <w:spacing w:after="240"/>
+      </w:pPr>
+      <w:r>
+        <w:t>Any specific instance of an Object is represented utilizing the particular object properties data model within the general Object data model.</w:t>
+      </w:r>
+      <w:r>
+        <w:t xml:space="preserve">  </w:t>
       </w:r>
     </w:p>
     <w:p>
@@ -10786,7 +11007,7 @@
         <w:pStyle w:val="Heading1"/>
       </w:pPr>
       <w:bookmarkStart w:id="59" w:name="_Ref435706787"/>
-      <w:bookmarkStart w:id="60" w:name="_Toc439062706"/>
+      <w:bookmarkStart w:id="60" w:name="_Toc450036513"/>
       <w:r>
         <w:lastRenderedPageBreak/>
         <w:t>Data Model</w:t>
@@ -10798,7 +11019,7 @@
       <w:pPr>
         <w:pStyle w:val="Heading2"/>
       </w:pPr>
-      <w:bookmarkStart w:id="61" w:name="_Toc439062707"/>
+      <w:bookmarkStart w:id="61" w:name="_Toc450036514"/>
       <w:r>
         <w:t>VolumeObjectType Class</w:t>
       </w:r>
@@ -10987,51 +11208,25 @@
       <w:r>
         <w:t xml:space="preserve">Figure </w:t>
       </w:r>
-      <w:r>
-        <w:fldChar w:fldCharType="begin"/>
-      </w:r>
-      <w:r>
-        <w:instrText xml:space="preserve"> STYLEREF 1 \s </w:instrText>
-      </w:r>
-      <w:r>
-        <w:fldChar w:fldCharType="separate"/>
-      </w:r>
-      <w:r>
-        <w:rPr>
-          <w:noProof/>
-        </w:rPr>
-        <w:t>3</w:t>
-      </w:r>
-      <w:r>
-        <w:rPr>
-          <w:noProof/>
-        </w:rPr>
-        <w:fldChar w:fldCharType="end"/>
-      </w:r>
+      <w:fldSimple w:instr=" STYLEREF 1 \s ">
+        <w:r>
+          <w:rPr>
+            <w:noProof/>
+          </w:rPr>
+          <w:t>3</w:t>
+        </w:r>
+      </w:fldSimple>
       <w:r>
         <w:noBreakHyphen/>
       </w:r>
-      <w:r>
-        <w:fldChar w:fldCharType="begin"/>
-      </w:r>
-      <w:r>
-        <w:instrText xml:space="preserve"> SEQ Figure \* ARABIC \s 1 </w:instrText>
-      </w:r>
-      <w:r>
-        <w:fldChar w:fldCharType="separate"/>
-      </w:r>
-      <w:r>
-        <w:rPr>
-          <w:noProof/>
-        </w:rPr>
-        <w:t>1</w:t>
-      </w:r>
-      <w:r>
-        <w:rPr>
-          <w:noProof/>
-        </w:rPr>
-        <w:fldChar w:fldCharType="end"/>
-      </w:r>
+      <w:fldSimple w:instr=" SEQ Figure \* ARABIC \s 1 ">
+        <w:r>
+          <w:rPr>
+            <w:noProof/>
+          </w:rPr>
+          <w:t>1</w:t>
+        </w:r>
+      </w:fldSimple>
       <w:bookmarkEnd w:id="62"/>
       <w:r>
         <w:t xml:space="preserve">. UML diagram of the </w:t>
@@ -11150,51 +11345,25 @@
       <w:r>
         <w:t xml:space="preserve">Table </w:t>
       </w:r>
-      <w:r>
-        <w:fldChar w:fldCharType="begin"/>
-      </w:r>
-      <w:r>
-        <w:instrText xml:space="preserve"> STYLEREF 1 \s </w:instrText>
-      </w:r>
-      <w:r>
-        <w:fldChar w:fldCharType="separate"/>
-      </w:r>
-      <w:r>
-        <w:rPr>
-          <w:noProof/>
-        </w:rPr>
-        <w:t>3</w:t>
-      </w:r>
-      <w:r>
-        <w:rPr>
-          <w:noProof/>
-        </w:rPr>
-        <w:fldChar w:fldCharType="end"/>
-      </w:r>
+      <w:fldSimple w:instr=" STYLEREF 1 \s ">
+        <w:r>
+          <w:rPr>
+            <w:noProof/>
+          </w:rPr>
+          <w:t>3</w:t>
+        </w:r>
+      </w:fldSimple>
       <w:r>
         <w:noBreakHyphen/>
       </w:r>
-      <w:r>
-        <w:fldChar w:fldCharType="begin"/>
-      </w:r>
-      <w:r>
-        <w:instrText xml:space="preserve"> SEQ Table \* ARABIC \s 1 </w:instrText>
-      </w:r>
-      <w:r>
-        <w:fldChar w:fldCharType="separate"/>
-      </w:r>
-      <w:r>
-        <w:rPr>
-          <w:noProof/>
-        </w:rPr>
-        <w:t>1</w:t>
-      </w:r>
-      <w:r>
-        <w:rPr>
-          <w:noProof/>
-        </w:rPr>
-        <w:fldChar w:fldCharType="end"/>
-      </w:r>
+      <w:fldSimple w:instr=" SEQ Table \* ARABIC \s 1 ">
+        <w:r>
+          <w:rPr>
+            <w:noProof/>
+          </w:rPr>
+          <w:t>1</w:t>
+        </w:r>
+      </w:fldSimple>
       <w:bookmarkEnd w:id="63"/>
       <w:r>
         <w:t xml:space="preserve">. </w:t>
@@ -12509,7 +12678,7 @@
       <w:pPr>
         <w:pStyle w:val="Heading2"/>
       </w:pPr>
-      <w:bookmarkStart w:id="64" w:name="_Toc439062708"/>
+      <w:bookmarkStart w:id="64" w:name="_Toc450036515"/>
       <w:r>
         <w:t>VolumeOptionsType Class</w:t>
       </w:r>
@@ -12537,7 +12706,7 @@
       <w:pPr>
         <w:pStyle w:val="Heading2"/>
       </w:pPr>
-      <w:bookmarkStart w:id="65" w:name="_Toc439062709"/>
+      <w:bookmarkStart w:id="65" w:name="_Toc450036516"/>
       <w:r>
         <w:t>FileSystemFlagListType Class</w:t>
       </w:r>
@@ -12668,51 +12837,25 @@
       <w:r>
         <w:t xml:space="preserve">Table </w:t>
       </w:r>
-      <w:r>
-        <w:fldChar w:fldCharType="begin"/>
-      </w:r>
-      <w:r>
-        <w:instrText xml:space="preserve"> STYLEREF 1 \s </w:instrText>
-      </w:r>
-      <w:r>
-        <w:fldChar w:fldCharType="separate"/>
-      </w:r>
-      <w:r>
-        <w:rPr>
-          <w:noProof/>
-        </w:rPr>
-        <w:t>3</w:t>
-      </w:r>
-      <w:r>
-        <w:rPr>
-          <w:noProof/>
-        </w:rPr>
-        <w:fldChar w:fldCharType="end"/>
-      </w:r>
+      <w:fldSimple w:instr=" STYLEREF 1 \s ">
+        <w:r>
+          <w:rPr>
+            <w:noProof/>
+          </w:rPr>
+          <w:t>3</w:t>
+        </w:r>
+      </w:fldSimple>
       <w:r>
         <w:noBreakHyphen/>
       </w:r>
-      <w:r>
-        <w:fldChar w:fldCharType="begin"/>
-      </w:r>
-      <w:r>
-        <w:instrText xml:space="preserve"> SEQ Table \* ARABIC \s 1 </w:instrText>
-      </w:r>
-      <w:r>
-        <w:fldChar w:fldCharType="separate"/>
-      </w:r>
-      <w:r>
-        <w:rPr>
-          <w:noProof/>
-        </w:rPr>
-        <w:t>2</w:t>
-      </w:r>
-      <w:r>
-        <w:rPr>
-          <w:noProof/>
-        </w:rPr>
-        <w:fldChar w:fldCharType="end"/>
-      </w:r>
+      <w:fldSimple w:instr=" SEQ Table \* ARABIC \s 1 ">
+        <w:r>
+          <w:rPr>
+            <w:noProof/>
+          </w:rPr>
+          <w:t>2</w:t>
+        </w:r>
+      </w:fldSimple>
       <w:bookmarkEnd w:id="66"/>
       <w:r>
         <w:t xml:space="preserve">. </w:t>
@@ -12966,7 +13109,7 @@
       <w:pPr>
         <w:pStyle w:val="Heading2"/>
       </w:pPr>
-      <w:bookmarkStart w:id="67" w:name="_Toc439062710"/>
+      <w:bookmarkStart w:id="67" w:name="_Toc450036517"/>
       <w:r>
         <w:t xml:space="preserve">VolumeFileSystemFlagType </w:t>
       </w:r>
@@ -13035,7 +13178,7 @@
       <w:pPr>
         <w:pStyle w:val="Heading2"/>
       </w:pPr>
-      <w:bookmarkStart w:id="68" w:name="_Toc439062711"/>
+      <w:bookmarkStart w:id="68" w:name="_Toc450036518"/>
       <w:r>
         <w:t>VolumeFileSystemFlagEnum Enumeration</w:t>
       </w:r>
@@ -13049,51 +13192,25 @@
       <w:r>
         <w:t xml:space="preserve">Table </w:t>
       </w:r>
-      <w:r>
-        <w:fldChar w:fldCharType="begin"/>
-      </w:r>
-      <w:r>
-        <w:instrText xml:space="preserve"> STYLEREF 1 \s </w:instrText>
-      </w:r>
-      <w:r>
-        <w:fldChar w:fldCharType="separate"/>
-      </w:r>
-      <w:r>
-        <w:rPr>
-          <w:noProof/>
-        </w:rPr>
-        <w:t>3</w:t>
-      </w:r>
-      <w:r>
-        <w:rPr>
-          <w:noProof/>
-        </w:rPr>
-        <w:fldChar w:fldCharType="end"/>
-      </w:r>
+      <w:fldSimple w:instr=" STYLEREF 1 \s ">
+        <w:r>
+          <w:rPr>
+            <w:noProof/>
+          </w:rPr>
+          <w:t>3</w:t>
+        </w:r>
+      </w:fldSimple>
       <w:r>
         <w:noBreakHyphen/>
       </w:r>
-      <w:r>
-        <w:fldChar w:fldCharType="begin"/>
-      </w:r>
-      <w:r>
-        <w:instrText xml:space="preserve"> SEQ Table \* ARABIC \s 1 </w:instrText>
-      </w:r>
-      <w:r>
-        <w:fldChar w:fldCharType="separate"/>
-      </w:r>
-      <w:r>
-        <w:rPr>
-          <w:noProof/>
-        </w:rPr>
-        <w:t>3</w:t>
-      </w:r>
-      <w:r>
-        <w:rPr>
-          <w:noProof/>
-        </w:rPr>
-        <w:fldChar w:fldCharType="end"/>
-      </w:r>
+      <w:fldSimple w:instr=" SEQ Table \* ARABIC \s 1 ">
+        <w:r>
+          <w:rPr>
+            <w:noProof/>
+          </w:rPr>
+          <w:t>3</w:t>
+        </w:r>
+      </w:fldSimple>
       <w:r>
         <w:t xml:space="preserve">. Literals for the </w:t>
       </w:r>
@@ -13227,7 +13344,23 @@
           </w:tcPr>
           <w:p>
             <w:r>
-              <w:t>Indicates that the specified volume supports case-sensitive file names. This corresponds to the lpFileSystemFlags and FileSystemAttributes value 0x00000001</w:t>
+              <w:t xml:space="preserve">Indicates that the specified volume supports case-sensitive file names. This corresponds to the </w:t>
+            </w:r>
+            <w:proofErr w:type="spellStart"/>
+            <w:r>
+              <w:t>lpFileSystemFlags</w:t>
+            </w:r>
+            <w:proofErr w:type="spellEnd"/>
+            <w:r>
+              <w:t xml:space="preserve"> and </w:t>
+            </w:r>
+            <w:proofErr w:type="spellStart"/>
+            <w:r>
+              <w:t>FileSystemAttributes</w:t>
+            </w:r>
+            <w:proofErr w:type="spellEnd"/>
+            <w:r>
+              <w:t xml:space="preserve"> value 0x00000001</w:t>
             </w:r>
             <w:r>
               <w:t>.</w:t>
@@ -13284,7 +13417,23 @@
               <w:t xml:space="preserve">the </w:t>
             </w:r>
             <w:r>
-              <w:t>disk. This corresponds to the lpFileSystemFlags and FileSystemAttributes value 0x00000002</w:t>
+              <w:t xml:space="preserve">disk. This corresponds to the </w:t>
+            </w:r>
+            <w:proofErr w:type="spellStart"/>
+            <w:r>
+              <w:t>lpFileSystemFlags</w:t>
+            </w:r>
+            <w:proofErr w:type="spellEnd"/>
+            <w:r>
+              <w:t xml:space="preserve"> and </w:t>
+            </w:r>
+            <w:proofErr w:type="spellStart"/>
+            <w:r>
+              <w:t>FileSystemAttributes</w:t>
+            </w:r>
+            <w:proofErr w:type="spellEnd"/>
+            <w:r>
+              <w:t xml:space="preserve"> value 0x00000002</w:t>
             </w:r>
             <w:r>
               <w:t>.</w:t>
@@ -13336,9 +13485,11 @@
             <w:r>
               <w:t xml:space="preserve">Indicates that the specified volume supports </w:t>
             </w:r>
+            <w:proofErr w:type="spellStart"/>
             <w:r>
               <w:t>unicode</w:t>
             </w:r>
+            <w:proofErr w:type="spellEnd"/>
             <w:r>
               <w:t xml:space="preserve"> on </w:t>
             </w:r>
@@ -13346,7 +13497,23 @@
               <w:t xml:space="preserve">the </w:t>
             </w:r>
             <w:r>
-              <w:t>disk. This corresponds to the lpFileSystemFlags and FileSystemAttributes value 0x00000004.</w:t>
+              <w:t xml:space="preserve">disk. This corresponds to the </w:t>
+            </w:r>
+            <w:proofErr w:type="spellStart"/>
+            <w:r>
+              <w:t>lpFileSystemFlags</w:t>
+            </w:r>
+            <w:proofErr w:type="spellEnd"/>
+            <w:r>
+              <w:t xml:space="preserve"> and </w:t>
+            </w:r>
+            <w:proofErr w:type="spellStart"/>
+            <w:r>
+              <w:t>FileSystemAttributes</w:t>
+            </w:r>
+            <w:proofErr w:type="spellEnd"/>
+            <w:r>
+              <w:t xml:space="preserve"> value 0x00000004.</w:t>
             </w:r>
           </w:p>
         </w:tc>
@@ -13393,7 +13560,23 @@
           </w:tcPr>
           <w:p>
             <w:r>
-              <w:t>Indicates that the specified volume preserves and enforces access control lists (ACL). For example, the NTFS file system preserves and enforces ACLs, and the FAT file system does not. This corresponds to the lpFileSystemFlags and FileSystemAttributes value 0x00000008.</w:t>
+              <w:t xml:space="preserve">Indicates that the specified volume preserves and enforces access control lists (ACL). For example, the NTFS file system preserves and enforces ACLs, and the FAT file system does not. This corresponds to the </w:t>
+            </w:r>
+            <w:proofErr w:type="spellStart"/>
+            <w:r>
+              <w:t>lpFileSystemFlags</w:t>
+            </w:r>
+            <w:proofErr w:type="spellEnd"/>
+            <w:r>
+              <w:t xml:space="preserve"> and </w:t>
+            </w:r>
+            <w:proofErr w:type="spellStart"/>
+            <w:r>
+              <w:t>FileSystemAttributes</w:t>
+            </w:r>
+            <w:proofErr w:type="spellEnd"/>
+            <w:r>
+              <w:t xml:space="preserve"> value 0x00000008.</w:t>
             </w:r>
           </w:p>
         </w:tc>
@@ -13440,7 +13623,23 @@
           </w:tcPr>
           <w:p>
             <w:r>
-              <w:t>Indicates that the specified volume supports file-based compression. This corresponds to the lpFileSystemFlags and FileSystemAttributes value 0x00000010</w:t>
+              <w:t xml:space="preserve">Indicates that the specified volume supports file-based compression. This corresponds to the </w:t>
+            </w:r>
+            <w:proofErr w:type="spellStart"/>
+            <w:r>
+              <w:t>lpFileSystemFlags</w:t>
+            </w:r>
+            <w:proofErr w:type="spellEnd"/>
+            <w:r>
+              <w:t xml:space="preserve"> and </w:t>
+            </w:r>
+            <w:proofErr w:type="spellStart"/>
+            <w:r>
+              <w:t>FileSystemAttributes</w:t>
+            </w:r>
+            <w:proofErr w:type="spellEnd"/>
+            <w:r>
+              <w:t xml:space="preserve"> value 0x00000010</w:t>
             </w:r>
           </w:p>
         </w:tc>
@@ -13487,7 +13686,23 @@
           </w:tcPr>
           <w:p>
             <w:r>
-              <w:t>Indicates that the specified volume supports disk quotas. This corresponds to the lpFileSystemFlags and FileSystemAttributes value 0x00000020.</w:t>
+              <w:t xml:space="preserve">Indicates that the specified volume supports disk quotas. This corresponds to the </w:t>
+            </w:r>
+            <w:proofErr w:type="spellStart"/>
+            <w:r>
+              <w:t>lpFileSystemFlags</w:t>
+            </w:r>
+            <w:proofErr w:type="spellEnd"/>
+            <w:r>
+              <w:t xml:space="preserve"> and </w:t>
+            </w:r>
+            <w:proofErr w:type="spellStart"/>
+            <w:r>
+              <w:t>FileSystemAttributes</w:t>
+            </w:r>
+            <w:proofErr w:type="spellEnd"/>
+            <w:r>
+              <w:t xml:space="preserve"> value 0x00000020.</w:t>
             </w:r>
           </w:p>
         </w:tc>
@@ -13534,7 +13749,23 @@
           </w:tcPr>
           <w:p>
             <w:r>
-              <w:t>Indicates that the specified volume supports sparse files. This corresponds to the lpFileSystemFlags and FileSystemAttributes value 0x00000040.</w:t>
+              <w:t xml:space="preserve">Indicates that the specified volume supports sparse files. This corresponds to the </w:t>
+            </w:r>
+            <w:proofErr w:type="spellStart"/>
+            <w:r>
+              <w:t>lpFileSystemFlags</w:t>
+            </w:r>
+            <w:proofErr w:type="spellEnd"/>
+            <w:r>
+              <w:t xml:space="preserve"> and </w:t>
+            </w:r>
+            <w:proofErr w:type="spellStart"/>
+            <w:r>
+              <w:t>FileSystemAttributes</w:t>
+            </w:r>
+            <w:proofErr w:type="spellEnd"/>
+            <w:r>
+              <w:t xml:space="preserve"> value 0x00000040.</w:t>
             </w:r>
           </w:p>
         </w:tc>
@@ -13581,7 +13812,23 @@
           </w:tcPr>
           <w:p>
             <w:r>
-              <w:t>Indicates that the specified volume supports re-parse points. This corresponds to the lpFileSystemFlags and FileSystemAttributes value 0x00000080.</w:t>
+              <w:t xml:space="preserve">Indicates that the specified volume supports re-parse points. This corresponds to the </w:t>
+            </w:r>
+            <w:proofErr w:type="spellStart"/>
+            <w:r>
+              <w:t>lpFileSystemFlags</w:t>
+            </w:r>
+            <w:proofErr w:type="spellEnd"/>
+            <w:r>
+              <w:t xml:space="preserve"> and </w:t>
+            </w:r>
+            <w:proofErr w:type="spellStart"/>
+            <w:r>
+              <w:t>FileSystemAttributes</w:t>
+            </w:r>
+            <w:proofErr w:type="spellEnd"/>
+            <w:r>
+              <w:t xml:space="preserve"> value 0x00000080.</w:t>
             </w:r>
           </w:p>
         </w:tc>
@@ -13630,9 +13877,22 @@
             <w:r>
               <w:t xml:space="preserve">Indicates that the specified volume supports remote storage. This is not listed with a </w:t>
             </w:r>
+            <w:proofErr w:type="spellStart"/>
             <w:r>
               <w:lastRenderedPageBreak/>
-              <w:t>lpFileSystemFlags value in documentation, but corresponds to the FileSystemAttributes value 0x00000100.</w:t>
+              <w:t>lpFileSystemFlags</w:t>
+            </w:r>
+            <w:proofErr w:type="spellEnd"/>
+            <w:r>
+              <w:t xml:space="preserve"> value in documentation, but corresponds to the </w:t>
+            </w:r>
+            <w:proofErr w:type="spellStart"/>
+            <w:r>
+              <w:t>FileSystemAttributes</w:t>
+            </w:r>
+            <w:proofErr w:type="spellEnd"/>
+            <w:r>
+              <w:t xml:space="preserve"> value 0x00000100.</w:t>
             </w:r>
           </w:p>
         </w:tc>
@@ -13680,7 +13940,23 @@
           </w:tcPr>
           <w:p>
             <w:r>
-              <w:t>Indicates that the specified volume is a compressed volume, for example, a DoubleSpace volume. This flag is incompatible with the FILE_FILE_COMPRESSION flag. This corresponds to the lpFileSystemFlags and FileSystemAttributes value 0x00008000.</w:t>
+              <w:t xml:space="preserve">Indicates that the specified volume is a compressed volume, for example, a DoubleSpace volume. This flag is incompatible with the FILE_FILE_COMPRESSION flag. This corresponds to the </w:t>
+            </w:r>
+            <w:proofErr w:type="spellStart"/>
+            <w:r>
+              <w:t>lpFileSystemFlags</w:t>
+            </w:r>
+            <w:proofErr w:type="spellEnd"/>
+            <w:r>
+              <w:t xml:space="preserve"> and </w:t>
+            </w:r>
+            <w:proofErr w:type="spellStart"/>
+            <w:r>
+              <w:t>FileSystemAttributes</w:t>
+            </w:r>
+            <w:proofErr w:type="spellEnd"/>
+            <w:r>
+              <w:t xml:space="preserve"> value 0x00008000.</w:t>
             </w:r>
           </w:p>
         </w:tc>
@@ -13727,7 +14003,23 @@
           </w:tcPr>
           <w:p>
             <w:r>
-              <w:t>Indicates that the specified volume supports object identifiers. This corresponds to the lpFileSystemFlags and FileSystemAttributes value 0x00010000.</w:t>
+              <w:t xml:space="preserve">Indicates that the specified volume supports object identifiers. This corresponds to the </w:t>
+            </w:r>
+            <w:proofErr w:type="spellStart"/>
+            <w:r>
+              <w:t>lpFileSystemFlags</w:t>
+            </w:r>
+            <w:proofErr w:type="spellEnd"/>
+            <w:r>
+              <w:t xml:space="preserve"> and </w:t>
+            </w:r>
+            <w:proofErr w:type="spellStart"/>
+            <w:r>
+              <w:t>FileSystemAttributes</w:t>
+            </w:r>
+            <w:proofErr w:type="spellEnd"/>
+            <w:r>
+              <w:t xml:space="preserve"> value 0x00010000.</w:t>
             </w:r>
           </w:p>
         </w:tc>
@@ -13774,7 +14066,23 @@
           </w:tcPr>
           <w:p>
             <w:r>
-              <w:t>Indicates that the specified volume supports encryption. This corresponds to the lpFileSystemFlags and FileSystemAttributes value 0x00020000.</w:t>
+              <w:t xml:space="preserve">Indicates that the specified volume supports encryption. This corresponds to the </w:t>
+            </w:r>
+            <w:proofErr w:type="spellStart"/>
+            <w:r>
+              <w:t>lpFileSystemFlags</w:t>
+            </w:r>
+            <w:proofErr w:type="spellEnd"/>
+            <w:r>
+              <w:t xml:space="preserve"> and </w:t>
+            </w:r>
+            <w:proofErr w:type="spellStart"/>
+            <w:r>
+              <w:t>FileSystemAttributes</w:t>
+            </w:r>
+            <w:proofErr w:type="spellEnd"/>
+            <w:r>
+              <w:t xml:space="preserve"> value 0x00020000.</w:t>
             </w:r>
           </w:p>
         </w:tc>
@@ -13821,7 +14129,23 @@
           </w:tcPr>
           <w:p>
             <w:r>
-              <w:t>Indicates that the specified volume supports named streams. This corresponds to the lpFileSystemFlags and FileSystemAttributes value 0x00040000.</w:t>
+              <w:t xml:space="preserve">Indicates that the specified volume supports named streams. This corresponds to the </w:t>
+            </w:r>
+            <w:proofErr w:type="spellStart"/>
+            <w:r>
+              <w:t>lpFileSystemFlags</w:t>
+            </w:r>
+            <w:proofErr w:type="spellEnd"/>
+            <w:r>
+              <w:t xml:space="preserve"> and </w:t>
+            </w:r>
+            <w:proofErr w:type="spellStart"/>
+            <w:r>
+              <w:t>FileSystemAttributes</w:t>
+            </w:r>
+            <w:proofErr w:type="spellEnd"/>
+            <w:r>
+              <w:t xml:space="preserve"> value 0x00040000.</w:t>
             </w:r>
           </w:p>
         </w:tc>
@@ -13868,7 +14192,23 @@
           </w:tcPr>
           <w:p>
             <w:r>
-              <w:t>Indicates that the specified volume is read-only. This corresponds to the lpFileSystemFlags and FileSystemAttributes value 0x00080000.</w:t>
+              <w:t xml:space="preserve">Indicates that the specified volume is read-only. This corresponds to the </w:t>
+            </w:r>
+            <w:proofErr w:type="spellStart"/>
+            <w:r>
+              <w:t>lpFileSystemFlags</w:t>
+            </w:r>
+            <w:proofErr w:type="spellEnd"/>
+            <w:r>
+              <w:t xml:space="preserve"> and </w:t>
+            </w:r>
+            <w:proofErr w:type="spellStart"/>
+            <w:r>
+              <w:t>FileSystemAttributes</w:t>
+            </w:r>
+            <w:proofErr w:type="spellEnd"/>
+            <w:r>
+              <w:t xml:space="preserve"> value 0x00080000.</w:t>
             </w:r>
           </w:p>
         </w:tc>
@@ -13915,7 +14255,23 @@
           </w:tcPr>
           <w:p>
             <w:r>
-              <w:t>Indicates that the specified volume supports a single sequential write. This corresponds to the lpFileSystemFlags and FileSystemAttributes value 0x00100000.</w:t>
+              <w:t xml:space="preserve">Indicates that the specified volume supports a single sequential write. This corresponds to the </w:t>
+            </w:r>
+            <w:proofErr w:type="spellStart"/>
+            <w:r>
+              <w:t>lpFileSystemFlags</w:t>
+            </w:r>
+            <w:proofErr w:type="spellEnd"/>
+            <w:r>
+              <w:t xml:space="preserve"> and </w:t>
+            </w:r>
+            <w:proofErr w:type="spellStart"/>
+            <w:r>
+              <w:t>FileSystemAttributes</w:t>
+            </w:r>
+            <w:proofErr w:type="spellEnd"/>
+            <w:r>
+              <w:t xml:space="preserve"> value 0x00100000.</w:t>
             </w:r>
           </w:p>
         </w:tc>
@@ -13973,11 +14329,27 @@
               </w:r>
             </w:hyperlink>
             <w:r>
-              <w:t xml:space="preserve">. This corresponds to the lpFileSystemFlags </w:t>
+              <w:t xml:space="preserve">. This corresponds to the </w:t>
+            </w:r>
+            <w:proofErr w:type="spellStart"/>
+            <w:r>
+              <w:t>lpFileSystemFlags</w:t>
+            </w:r>
+            <w:proofErr w:type="spellEnd"/>
+            <w:r>
+              <w:t xml:space="preserve"> </w:t>
             </w:r>
             <w:r>
               <w:lastRenderedPageBreak/>
-              <w:t>and FileSystemAttributes value 0x00200000.</w:t>
+              <w:t xml:space="preserve">and </w:t>
+            </w:r>
+            <w:proofErr w:type="spellStart"/>
+            <w:r>
+              <w:t>FileSystemAttributes</w:t>
+            </w:r>
+            <w:proofErr w:type="spellEnd"/>
+            <w:r>
+              <w:t xml:space="preserve"> value 0x00200000.</w:t>
             </w:r>
           </w:p>
         </w:tc>
@@ -14036,7 +14408,23 @@
               </w:r>
             </w:hyperlink>
             <w:r>
-              <w:t>. Note that hard links are DIFFERENT from symbolic links. This value is ONLY supported for Windows Server 2008 R2 and Windows 7 and later. This corresponds to the lpFileSystemFlags and FileSystemAttributes value 0x00400000.</w:t>
+              <w:t xml:space="preserve">. Note that hard links are DIFFERENT from symbolic links. This value is ONLY supported for Windows Server 2008 R2 and Windows 7 and later. This corresponds to the </w:t>
+            </w:r>
+            <w:proofErr w:type="spellStart"/>
+            <w:r>
+              <w:t>lpFileSystemFlags</w:t>
+            </w:r>
+            <w:proofErr w:type="spellEnd"/>
+            <w:r>
+              <w:t xml:space="preserve"> and </w:t>
+            </w:r>
+            <w:proofErr w:type="spellStart"/>
+            <w:r>
+              <w:t>FileSystemAttributes</w:t>
+            </w:r>
+            <w:proofErr w:type="spellEnd"/>
+            <w:r>
+              <w:t xml:space="preserve"> value 0x00400000.</w:t>
             </w:r>
           </w:p>
         </w:tc>
@@ -14083,7 +14471,23 @@
           </w:tcPr>
           <w:p>
             <w:r>
-              <w:t>Indicates that the specified volume supports extended attributes. An extended attribute is a piece of application-specific metadata that an application can associate with a file and is not part of the file's data. This value is ONLY supported for Windows Server 2008 R2 and Windows 7 and later. This corresponds to the lpFileSystemFlags and FileSystemAttributes value 0x00800000.</w:t>
+              <w:t xml:space="preserve">Indicates that the specified volume supports extended attributes. An extended attribute is a piece of application-specific metadata that an application can associate with a file and is not part of the file's data. This value is ONLY supported for Windows Server 2008 R2 and Windows 7 and later. This corresponds to the </w:t>
+            </w:r>
+            <w:proofErr w:type="spellStart"/>
+            <w:r>
+              <w:t>lpFileSystemFlags</w:t>
+            </w:r>
+            <w:proofErr w:type="spellEnd"/>
+            <w:r>
+              <w:t xml:space="preserve"> and </w:t>
+            </w:r>
+            <w:proofErr w:type="spellStart"/>
+            <w:r>
+              <w:t>FileSystemAttributes</w:t>
+            </w:r>
+            <w:proofErr w:type="spellEnd"/>
+            <w:r>
+              <w:t xml:space="preserve"> value 0x00800000.</w:t>
             </w:r>
           </w:p>
         </w:tc>
@@ -14130,7 +14534,23 @@
           </w:tcPr>
           <w:p>
             <w:r>
-              <w:t xml:space="preserve">Indicates that the specified volume supports open by FileID. For more information about open by FileID, see </w:t>
+              <w:t xml:space="preserve">Indicates that the specified volume supports open by </w:t>
+            </w:r>
+            <w:proofErr w:type="spellStart"/>
+            <w:r>
+              <w:t>FileID</w:t>
+            </w:r>
+            <w:proofErr w:type="spellEnd"/>
+            <w:r>
+              <w:t xml:space="preserve">. For more information about open by </w:t>
+            </w:r>
+            <w:proofErr w:type="spellStart"/>
+            <w:r>
+              <w:t>FileID</w:t>
+            </w:r>
+            <w:proofErr w:type="spellEnd"/>
+            <w:r>
+              <w:t xml:space="preserve">, see </w:t>
             </w:r>
             <w:hyperlink r:id="rId40" w:history="1">
               <w:r>
@@ -14141,7 +14561,23 @@
               </w:r>
             </w:hyperlink>
             <w:r>
-              <w:t>. This value is ONLY supported for Windows Server 2008 R2 and Windows 7 and later. This corresponds to the lpFileSystemFlags and FileSystemAttributes value 0x01000000.</w:t>
+              <w:t xml:space="preserve">. This value is ONLY supported for Windows Server 2008 R2 and Windows 7 and later. This corresponds to the </w:t>
+            </w:r>
+            <w:proofErr w:type="spellStart"/>
+            <w:r>
+              <w:t>lpFileSystemFlags</w:t>
+            </w:r>
+            <w:proofErr w:type="spellEnd"/>
+            <w:r>
+              <w:t xml:space="preserve"> and </w:t>
+            </w:r>
+            <w:proofErr w:type="spellStart"/>
+            <w:r>
+              <w:t>FileSystemAttributes</w:t>
+            </w:r>
+            <w:proofErr w:type="spellEnd"/>
+            <w:r>
+              <w:t xml:space="preserve"> value 0x01000000.</w:t>
             </w:r>
           </w:p>
         </w:tc>
@@ -14199,7 +14635,23 @@
               </w:r>
             </w:hyperlink>
             <w:r>
-              <w:t xml:space="preserve"> This value is ONLY supported for Windows Server 2008 R2 and Windows 7 and later. This corresponds to the lpFileSystemFlags and FileSystemAttributes value 0x02000000.</w:t>
+              <w:t xml:space="preserve"> This value is ONLY supported for Windows Server 2008 R2 and Windows 7 and later. This corresponds to the </w:t>
+            </w:r>
+            <w:proofErr w:type="spellStart"/>
+            <w:r>
+              <w:t>lpFileSystemFlags</w:t>
+            </w:r>
+            <w:proofErr w:type="spellEnd"/>
+            <w:r>
+              <w:t xml:space="preserve"> and </w:t>
+            </w:r>
+            <w:proofErr w:type="spellStart"/>
+            <w:r>
+              <w:t>FileSystemAttributes</w:t>
+            </w:r>
+            <w:proofErr w:type="spellEnd"/>
+            <w:r>
+              <w:t xml:space="preserve"> value 0x02000000.</w:t>
             </w:r>
           </w:p>
         </w:tc>
@@ -14247,7 +14699,23 @@
           </w:tcPr>
           <w:p>
             <w:r>
-              <w:t>Indicates that the specified volume supports integrity streams. Currently, this value is ONLY available for ReFS and Windows 8 Beta. This corresponds to the FileSystemAttributes value 0x04000000.</w:t>
+              <w:t xml:space="preserve">Indicates that the specified volume supports integrity streams. Currently, this value is ONLY available for </w:t>
+            </w:r>
+            <w:proofErr w:type="spellStart"/>
+            <w:r>
+              <w:t>ReFS</w:t>
+            </w:r>
+            <w:proofErr w:type="spellEnd"/>
+            <w:r>
+              <w:t xml:space="preserve"> and Windows 8 Beta. This corresponds to the </w:t>
+            </w:r>
+            <w:proofErr w:type="spellStart"/>
+            <w:r>
+              <w:t>FileSystemAttributes</w:t>
+            </w:r>
+            <w:proofErr w:type="spellEnd"/>
+            <w:r>
+              <w:t xml:space="preserve"> value 0x04000000.</w:t>
             </w:r>
           </w:p>
         </w:tc>
@@ -14294,13 +14762,13 @@
       <w:pPr>
         <w:pStyle w:val="Heading1"/>
       </w:pPr>
-      <w:bookmarkStart w:id="70" w:name="_Toc439062712"/>
+      <w:bookmarkStart w:id="70" w:name="_Toc450036519"/>
       <w:r>
         <w:lastRenderedPageBreak/>
         <w:t>Conformance</w:t>
       </w:r>
+      <w:bookmarkEnd w:id="56"/>
       <w:bookmarkEnd w:id="57"/>
-      <w:bookmarkEnd w:id="58"/>
       <w:bookmarkEnd w:id="69"/>
       <w:bookmarkEnd w:id="70"/>
     </w:p>
@@ -14342,381 +14810,568 @@
     <w:p>
       <w:pPr>
         <w:pStyle w:val="AppendixHeading1"/>
-        <w:spacing w:after="120" w:afterAutospacing="0"/>
-      </w:pPr>
-      <w:bookmarkStart w:id="71" w:name="_Toc85472897"/>
-      <w:bookmarkStart w:id="72" w:name="_Toc287332012"/>
-      <w:bookmarkStart w:id="73" w:name="_Toc409437264"/>
-      <w:bookmarkStart w:id="74" w:name="_Toc439062713"/>
+        <w:numPr>
+          <w:ilvl w:val="0"/>
+          <w:numId w:val="11"/>
+        </w:numPr>
+      </w:pPr>
+      <w:bookmarkStart w:id="71" w:name="_Toc449961966"/>
+      <w:bookmarkStart w:id="72" w:name="_Toc450036520"/>
       <w:r>
         <w:lastRenderedPageBreak/>
         <w:t>Acknowledgments</w:t>
       </w:r>
       <w:bookmarkEnd w:id="71"/>
       <w:bookmarkEnd w:id="72"/>
+    </w:p>
+    <w:p>
+      <w:pPr>
+        <w:spacing w:after="240"/>
+      </w:pPr>
+      <w:r>
+        <w:t>The following individuals have participated in the creation of this specification and are gratefully acknowledged:</w:t>
+      </w:r>
+    </w:p>
+    <w:p>
+      <w:pPr>
+        <w:pStyle w:val="Titlepageinfo"/>
+      </w:pPr>
+      <w:r>
+        <w:t>Participants:</w:t>
+      </w:r>
+      <w:r>
+        <w:fldChar w:fldCharType="begin"/>
+      </w:r>
+      <w:r>
+        <w:instrText xml:space="preserve"> MACROBUTTON  </w:instrText>
+      </w:r>
+      <w:r>
+        <w:fldChar w:fldCharType="end"/>
+      </w:r>
+    </w:p>
+    <w:p>
+      <w:pPr>
+        <w:pStyle w:val="Contributor"/>
+      </w:pPr>
+      <w:r>
+        <w:t>Dean Thompson, Australia and New Zealand Banking Group (ANZ Bank)</w:t>
+      </w:r>
+    </w:p>
+    <w:p>
+      <w:pPr>
+        <w:pStyle w:val="Contributor"/>
+      </w:pPr>
+      <w:r>
+        <w:t>Bret Jordan, Blue Coat Systems, Inc.</w:t>
+      </w:r>
+    </w:p>
+    <w:p>
+      <w:pPr>
+        <w:pStyle w:val="Contributor"/>
+      </w:pPr>
+      <w:r>
+        <w:t>Adnan Baykal, Center for Internet Security (CIS)</w:t>
+      </w:r>
+    </w:p>
+    <w:p>
+      <w:pPr>
+        <w:pStyle w:val="Contributor"/>
+      </w:pPr>
+      <w:r>
+        <w:t xml:space="preserve">Liron Schiff, </w:t>
+      </w:r>
+      <w:proofErr w:type="spellStart"/>
+      <w:r>
+        <w:t>Comilion</w:t>
+      </w:r>
+      <w:proofErr w:type="spellEnd"/>
+      <w:r>
+        <w:t xml:space="preserve"> (mobile) Ltd.</w:t>
+      </w:r>
+    </w:p>
+    <w:p>
+      <w:pPr>
+        <w:pStyle w:val="Contributor"/>
+      </w:pPr>
+      <w:r>
+        <w:t xml:space="preserve">Jane </w:t>
+      </w:r>
+      <w:proofErr w:type="spellStart"/>
+      <w:r>
+        <w:t>Ginn</w:t>
+      </w:r>
+      <w:proofErr w:type="spellEnd"/>
+      <w:r>
+        <w:t>, Cyber Threat Intelligence Network, Inc. (CTIN)</w:t>
+      </w:r>
+    </w:p>
+    <w:p>
+      <w:pPr>
+        <w:pStyle w:val="Contributor"/>
+      </w:pPr>
+      <w:r>
+        <w:t>Richard Struse, DHS Office of Cybersecurity and Communications (CS&amp;C)</w:t>
+      </w:r>
+    </w:p>
+    <w:p>
+      <w:pPr>
+        <w:pStyle w:val="Contributor"/>
+      </w:pPr>
+      <w:proofErr w:type="spellStart"/>
+      <w:r>
+        <w:t>Ryusuke</w:t>
+      </w:r>
+      <w:proofErr w:type="spellEnd"/>
+      <w:r>
+        <w:t xml:space="preserve"> </w:t>
+      </w:r>
+      <w:proofErr w:type="spellStart"/>
+      <w:r>
+        <w:t>Masuoka</w:t>
+      </w:r>
+      <w:proofErr w:type="spellEnd"/>
+      <w:r>
+        <w:t>, Fujitsu Limited</w:t>
+      </w:r>
+    </w:p>
+    <w:p>
+      <w:pPr>
+        <w:pStyle w:val="Contributor"/>
+      </w:pPr>
+      <w:r>
+        <w:t>Eric Burger, Georgetown University</w:t>
+      </w:r>
+    </w:p>
+    <w:p>
+      <w:pPr>
+        <w:pStyle w:val="Contributor"/>
+      </w:pPr>
+      <w:r>
+        <w:t>Jason Keirstead, IBM</w:t>
+      </w:r>
+    </w:p>
+    <w:p>
+      <w:pPr>
+        <w:pStyle w:val="Contributor"/>
+      </w:pPr>
+      <w:r>
+        <w:t xml:space="preserve">Paul Martini, </w:t>
+      </w:r>
+      <w:proofErr w:type="spellStart"/>
+      <w:r>
+        <w:t>iboss</w:t>
+      </w:r>
+      <w:proofErr w:type="spellEnd"/>
+      <w:r>
+        <w:t>, Inc.</w:t>
+      </w:r>
+    </w:p>
+    <w:p>
+      <w:pPr>
+        <w:pStyle w:val="Contributor"/>
+      </w:pPr>
+      <w:r>
+        <w:t xml:space="preserve">Jerome </w:t>
+      </w:r>
+      <w:proofErr w:type="spellStart"/>
+      <w:r>
+        <w:t>Athias</w:t>
+      </w:r>
+      <w:proofErr w:type="spellEnd"/>
+      <w:r>
+        <w:t>, Individual</w:t>
+      </w:r>
+    </w:p>
+    <w:p>
+      <w:pPr>
+        <w:pStyle w:val="Contributor"/>
+      </w:pPr>
+      <w:proofErr w:type="spellStart"/>
+      <w:r>
+        <w:t>Sanjiv</w:t>
+      </w:r>
+      <w:proofErr w:type="spellEnd"/>
+      <w:r>
+        <w:t xml:space="preserve"> </w:t>
+      </w:r>
+      <w:proofErr w:type="spellStart"/>
+      <w:r>
+        <w:t>Kalkar</w:t>
+      </w:r>
+      <w:proofErr w:type="spellEnd"/>
+      <w:r>
+        <w:t>, Individual</w:t>
+      </w:r>
+    </w:p>
+    <w:p>
+      <w:pPr>
+        <w:pStyle w:val="Contributor"/>
+      </w:pPr>
+      <w:r>
+        <w:t>Terry MacDonald, Individual</w:t>
+      </w:r>
+    </w:p>
+    <w:p>
+      <w:pPr>
+        <w:pStyle w:val="Contributor"/>
+      </w:pPr>
+      <w:r>
+        <w:t>Alex Pinto, Individual</w:t>
+      </w:r>
+    </w:p>
+    <w:p>
+      <w:pPr>
+        <w:pStyle w:val="Contributor"/>
+      </w:pPr>
+      <w:r>
+        <w:t>Patrick Maroney, Integrated Networking Technologies, Inc.</w:t>
+      </w:r>
+    </w:p>
+    <w:p>
+      <w:pPr>
+        <w:pStyle w:val="Contributor"/>
+      </w:pPr>
+      <w:proofErr w:type="spellStart"/>
+      <w:r>
+        <w:t>Wouter</w:t>
+      </w:r>
+      <w:proofErr w:type="spellEnd"/>
+      <w:r>
+        <w:t xml:space="preserve"> </w:t>
+      </w:r>
+      <w:proofErr w:type="spellStart"/>
+      <w:r>
+        <w:t>Bolsterlee</w:t>
+      </w:r>
+      <w:proofErr w:type="spellEnd"/>
+      <w:r>
+        <w:t xml:space="preserve">, </w:t>
+      </w:r>
+      <w:proofErr w:type="spellStart"/>
+      <w:r>
+        <w:t>Intelworks</w:t>
+      </w:r>
+      <w:proofErr w:type="spellEnd"/>
+      <w:r>
+        <w:t xml:space="preserve"> BV</w:t>
+      </w:r>
+    </w:p>
+    <w:p>
+      <w:pPr>
+        <w:pStyle w:val="Contributor"/>
+      </w:pPr>
+      <w:proofErr w:type="spellStart"/>
+      <w:r>
+        <w:t>Joep</w:t>
+      </w:r>
+      <w:proofErr w:type="spellEnd"/>
+      <w:r>
+        <w:t xml:space="preserve"> </w:t>
+      </w:r>
+      <w:proofErr w:type="spellStart"/>
+      <w:r>
+        <w:t>Gommers</w:t>
+      </w:r>
+      <w:proofErr w:type="spellEnd"/>
+      <w:r>
+        <w:t xml:space="preserve">, </w:t>
+      </w:r>
+      <w:proofErr w:type="spellStart"/>
+      <w:r>
+        <w:t>Intelworks</w:t>
+      </w:r>
+      <w:proofErr w:type="spellEnd"/>
+      <w:r>
+        <w:t xml:space="preserve"> BV</w:t>
+      </w:r>
+    </w:p>
+    <w:p>
+      <w:pPr>
+        <w:pStyle w:val="Contributor"/>
+      </w:pPr>
+      <w:r>
+        <w:t xml:space="preserve">Sergey </w:t>
+      </w:r>
+      <w:proofErr w:type="spellStart"/>
+      <w:r>
+        <w:t>Polzunov</w:t>
+      </w:r>
+      <w:proofErr w:type="spellEnd"/>
+      <w:r>
+        <w:t xml:space="preserve">, </w:t>
+      </w:r>
+      <w:proofErr w:type="spellStart"/>
+      <w:r>
+        <w:t>Intelworks</w:t>
+      </w:r>
+      <w:proofErr w:type="spellEnd"/>
+      <w:r>
+        <w:t xml:space="preserve"> BV</w:t>
+      </w:r>
+    </w:p>
+    <w:p>
+      <w:pPr>
+        <w:pStyle w:val="Contributor"/>
+      </w:pPr>
+      <w:proofErr w:type="spellStart"/>
+      <w:r>
+        <w:t>Rutger</w:t>
+      </w:r>
+      <w:proofErr w:type="spellEnd"/>
+      <w:r>
+        <w:t xml:space="preserve"> </w:t>
+      </w:r>
+      <w:proofErr w:type="spellStart"/>
+      <w:r>
+        <w:t>Prins</w:t>
+      </w:r>
+      <w:proofErr w:type="spellEnd"/>
+      <w:r>
+        <w:t xml:space="preserve">, </w:t>
+      </w:r>
+      <w:proofErr w:type="spellStart"/>
+      <w:r>
+        <w:t>Intelworks</w:t>
+      </w:r>
+      <w:proofErr w:type="spellEnd"/>
+      <w:r>
+        <w:t xml:space="preserve"> BV</w:t>
+      </w:r>
+    </w:p>
+    <w:p>
+      <w:pPr>
+        <w:pStyle w:val="Contributor"/>
+      </w:pPr>
+      <w:r>
+        <w:t xml:space="preserve">Andrei </w:t>
+      </w:r>
+      <w:proofErr w:type="spellStart"/>
+      <w:r>
+        <w:t>Sîrghi</w:t>
+      </w:r>
+      <w:proofErr w:type="spellEnd"/>
+      <w:r>
+        <w:t xml:space="preserve">, </w:t>
+      </w:r>
+      <w:proofErr w:type="spellStart"/>
+      <w:r>
+        <w:t>Intelworks</w:t>
+      </w:r>
+      <w:proofErr w:type="spellEnd"/>
+      <w:r>
+        <w:t xml:space="preserve"> BV</w:t>
+      </w:r>
+    </w:p>
+    <w:p>
+      <w:pPr>
+        <w:pStyle w:val="Contributor"/>
+      </w:pPr>
+      <w:r>
+        <w:t>Jonathan Baker, MITRE Corporation</w:t>
+      </w:r>
+    </w:p>
+    <w:p>
+      <w:pPr>
+        <w:pStyle w:val="Contributor"/>
+      </w:pPr>
+      <w:r>
+        <w:t>Sean Barnum, MITRE Corporation</w:t>
+      </w:r>
+    </w:p>
+    <w:p>
+      <w:pPr>
+        <w:pStyle w:val="Contributor"/>
+      </w:pPr>
+      <w:r>
+        <w:t>Mark Davidson, MITRE Corporation</w:t>
+      </w:r>
+    </w:p>
+    <w:p>
+      <w:pPr>
+        <w:pStyle w:val="Contributor"/>
+      </w:pPr>
+      <w:r>
+        <w:t>Ivan Kirillov, MITRE Corporation</w:t>
+      </w:r>
+    </w:p>
+    <w:p>
+      <w:pPr>
+        <w:pStyle w:val="Contributor"/>
+      </w:pPr>
+      <w:r>
+        <w:t>John Wunder, MITRE Corporation</w:t>
+      </w:r>
+    </w:p>
+    <w:p>
+      <w:pPr>
+        <w:pStyle w:val="Contributor"/>
+      </w:pPr>
+      <w:r>
+        <w:t>Mike Boyle, National Security Agency</w:t>
+      </w:r>
+    </w:p>
+    <w:p>
+      <w:pPr>
+        <w:pStyle w:val="Contributor"/>
+      </w:pPr>
+      <w:r>
+        <w:t>Jessica Fitzgerald-McKay, National Security Agency</w:t>
+      </w:r>
+    </w:p>
+    <w:p>
+      <w:pPr>
+        <w:pStyle w:val="Contributor"/>
+      </w:pPr>
+      <w:r>
+        <w:t xml:space="preserve">Takahiro </w:t>
+      </w:r>
+      <w:proofErr w:type="spellStart"/>
+      <w:r>
+        <w:t>Kakumaru</w:t>
+      </w:r>
+      <w:proofErr w:type="spellEnd"/>
+      <w:r>
+        <w:t>, NEC Corporation</w:t>
+      </w:r>
+    </w:p>
+    <w:p>
+      <w:pPr>
+        <w:pStyle w:val="Contributor"/>
+      </w:pPr>
+      <w:r>
+        <w:t>John-Mark Gurney, New Context Services, Inc.</w:t>
+      </w:r>
+    </w:p>
+    <w:p>
+      <w:pPr>
+        <w:pStyle w:val="Contributor"/>
+      </w:pPr>
+      <w:r>
+        <w:t>Christian Hunt, New Context Services, Inc.</w:t>
+      </w:r>
+    </w:p>
+    <w:p>
+      <w:pPr>
+        <w:pStyle w:val="Contributor"/>
+      </w:pPr>
+      <w:r>
+        <w:t>Andrew Storms, New Context Services, Inc.</w:t>
+      </w:r>
+    </w:p>
+    <w:p>
+      <w:pPr>
+        <w:pStyle w:val="Contributor"/>
+      </w:pPr>
+      <w:r>
+        <w:t xml:space="preserve">Igor </w:t>
+      </w:r>
+      <w:proofErr w:type="spellStart"/>
+      <w:r>
+        <w:t>Baikalov</w:t>
+      </w:r>
+      <w:proofErr w:type="spellEnd"/>
+      <w:r>
+        <w:t xml:space="preserve">, </w:t>
+      </w:r>
+      <w:proofErr w:type="spellStart"/>
+      <w:r>
+        <w:t>Securonix</w:t>
+      </w:r>
+      <w:proofErr w:type="spellEnd"/>
+    </w:p>
+    <w:p>
+      <w:pPr>
+        <w:pStyle w:val="Contributor"/>
+      </w:pPr>
+      <w:r>
+        <w:lastRenderedPageBreak/>
+        <w:t xml:space="preserve">Bernd </w:t>
+      </w:r>
+      <w:proofErr w:type="spellStart"/>
+      <w:r>
+        <w:t>Grobauer</w:t>
+      </w:r>
+      <w:proofErr w:type="spellEnd"/>
+      <w:r>
+        <w:t>, Siemens AG</w:t>
+      </w:r>
+    </w:p>
+    <w:p>
+      <w:pPr>
+        <w:pStyle w:val="Contributor"/>
+      </w:pPr>
+      <w:r>
+        <w:t>John Anderson, Soltra</w:t>
+      </w:r>
+    </w:p>
+    <w:p>
+      <w:pPr>
+        <w:pStyle w:val="Contributor"/>
+      </w:pPr>
+      <w:r>
+        <w:t>Trey Darley, Soltra</w:t>
+      </w:r>
+    </w:p>
+    <w:p>
+      <w:pPr>
+        <w:pStyle w:val="Contributor"/>
+      </w:pPr>
+      <w:r>
+        <w:t>Paul Dion, Soltra</w:t>
+      </w:r>
+    </w:p>
+    <w:p>
+      <w:pPr>
+        <w:pStyle w:val="Contributor"/>
+      </w:pPr>
+      <w:r>
+        <w:t>Brandon Hanes, Soltra</w:t>
+      </w:r>
+    </w:p>
+    <w:p>
+      <w:pPr>
+        <w:pStyle w:val="Contributor"/>
+      </w:pPr>
+      <w:r>
+        <w:t>Ali Khan, Soltra</w:t>
+      </w:r>
+    </w:p>
+    <w:p>
+      <w:pPr>
+        <w:pStyle w:val="Contributor"/>
+      </w:pPr>
+    </w:p>
+    <w:p>
+      <w:pPr>
+        <w:pStyle w:val="Contributor"/>
+      </w:pPr>
+      <w:r>
+        <w:t>The authors would also like to thank the larger CybOX Community for its input and help in reviewing this document.</w:t>
+      </w:r>
+    </w:p>
+    <w:p/>
+    <w:p>
+      <w:pPr>
+        <w:pStyle w:val="AppendixHeading1"/>
+        <w:numPr>
+          <w:ilvl w:val="0"/>
+          <w:numId w:val="11"/>
+        </w:numPr>
+      </w:pPr>
+      <w:bookmarkStart w:id="73" w:name="_Toc85472898"/>
+      <w:bookmarkStart w:id="74" w:name="_Toc287332014"/>
+      <w:bookmarkStart w:id="75" w:name="_Toc440957909"/>
+      <w:bookmarkStart w:id="76" w:name="_Toc449961967"/>
+      <w:bookmarkStart w:id="77" w:name="_Toc450036521"/>
+      <w:r>
+        <w:lastRenderedPageBreak/>
+        <w:t>Revision History</w:t>
+      </w:r>
       <w:bookmarkEnd w:id="73"/>
       <w:bookmarkEnd w:id="74"/>
-    </w:p>
-    <w:p>
-      <w:pPr>
-        <w:spacing w:after="240"/>
-      </w:pPr>
-      <w:r>
-        <w:t>The following individuals have participated in the creation of this specification and are gratefully acknowledged:</w:t>
-      </w:r>
-    </w:p>
-    <w:p>
-      <w:pPr>
-        <w:pStyle w:val="Titlepageinfo"/>
-      </w:pPr>
-      <w:r>
-        <w:t>Participants:</w:t>
-      </w:r>
-      <w:r>
-        <w:fldChar w:fldCharType="begin"/>
-      </w:r>
-      <w:r>
-        <w:instrText xml:space="preserve"> MACROBUTTON  </w:instrText>
-      </w:r>
-      <w:r>
-        <w:fldChar w:fldCharType="end"/>
-      </w:r>
-    </w:p>
-    <w:p>
-      <w:pPr>
-        <w:pStyle w:val="Contributor"/>
-      </w:pPr>
-      <w:r>
-        <w:t>Dean Thompson, Australia and New Zealand Banking Group (ANZ Bank)</w:t>
-      </w:r>
-    </w:p>
-    <w:p>
-      <w:pPr>
-        <w:pStyle w:val="Contributor"/>
-      </w:pPr>
-      <w:r>
-        <w:t>Bret Jordan, Blue Coat Systems, Inc.</w:t>
-      </w:r>
-    </w:p>
-    <w:p>
-      <w:pPr>
-        <w:pStyle w:val="Contributor"/>
-      </w:pPr>
-      <w:r>
-        <w:t>Adnan Baykal, Center for Internet Security (CIS)</w:t>
-      </w:r>
-    </w:p>
-    <w:p>
-      <w:pPr>
-        <w:pStyle w:val="Contributor"/>
-      </w:pPr>
-      <w:r>
-        <w:t>Liron Schiff, Comilion (mobile) Ltd.</w:t>
-      </w:r>
-    </w:p>
-    <w:p>
-      <w:pPr>
-        <w:pStyle w:val="Contributor"/>
-      </w:pPr>
-      <w:r>
-        <w:t>Jane Ginn, Cyber Threat Intelligence Network, Inc. (CTIN)</w:t>
-      </w:r>
-    </w:p>
-    <w:p>
-      <w:pPr>
-        <w:pStyle w:val="Contributor"/>
-      </w:pPr>
-      <w:r>
-        <w:t>Richard Struse, DHS Office of Cybersecurity and Communications (CS&amp;C)</w:t>
-      </w:r>
-    </w:p>
-    <w:p>
-      <w:pPr>
-        <w:pStyle w:val="Contributor"/>
-      </w:pPr>
-      <w:r>
-        <w:t>Ryusuke Masuoka, Fujitsu Limited</w:t>
-      </w:r>
-    </w:p>
-    <w:p>
-      <w:pPr>
-        <w:pStyle w:val="Contributor"/>
-      </w:pPr>
-      <w:r>
-        <w:t>Eric Burger, Georgetown University</w:t>
-      </w:r>
-    </w:p>
-    <w:p>
-      <w:pPr>
-        <w:pStyle w:val="Contributor"/>
-      </w:pPr>
-      <w:r>
-        <w:t>Jason Keirstead, IBM</w:t>
-      </w:r>
-    </w:p>
-    <w:p>
-      <w:pPr>
-        <w:pStyle w:val="Contributor"/>
-      </w:pPr>
-      <w:r>
-        <w:t>Paul Martini, iboss, Inc.</w:t>
-      </w:r>
-    </w:p>
-    <w:p>
-      <w:pPr>
-        <w:pStyle w:val="Contributor"/>
-      </w:pPr>
-      <w:r>
-        <w:t>Jerome Athias, Individual</w:t>
-      </w:r>
-    </w:p>
-    <w:p>
-      <w:pPr>
-        <w:pStyle w:val="Contributor"/>
-      </w:pPr>
-      <w:r>
-        <w:t>Sanjiv Kalkar, Individual</w:t>
-      </w:r>
-    </w:p>
-    <w:p>
-      <w:pPr>
-        <w:pStyle w:val="Contributor"/>
-      </w:pPr>
-      <w:r>
-        <w:t>Terry MacDonald, Individual</w:t>
-      </w:r>
-    </w:p>
-    <w:p>
-      <w:pPr>
-        <w:pStyle w:val="Contributor"/>
-      </w:pPr>
-      <w:r>
-        <w:t>Alex Pinto, Individual</w:t>
-      </w:r>
-    </w:p>
-    <w:p>
-      <w:pPr>
-        <w:pStyle w:val="Contributor"/>
-      </w:pPr>
-      <w:r>
-        <w:t>Patrick Maroney, Integrated Networking Technologies, Inc.</w:t>
-      </w:r>
-    </w:p>
-    <w:p>
-      <w:pPr>
-        <w:pStyle w:val="Contributor"/>
-      </w:pPr>
-      <w:r>
-        <w:t>Wouter Bolsterlee, Intelworks BV</w:t>
-      </w:r>
-    </w:p>
-    <w:p>
-      <w:pPr>
-        <w:pStyle w:val="Contributor"/>
-      </w:pPr>
-      <w:r>
-        <w:t>Joep Gommers, Intelworks BV</w:t>
-      </w:r>
-    </w:p>
-    <w:p>
-      <w:pPr>
-        <w:pStyle w:val="Contributor"/>
-      </w:pPr>
-      <w:r>
-        <w:t>Sergey Polzunov, Intelworks BV</w:t>
-      </w:r>
-    </w:p>
-    <w:p>
-      <w:pPr>
-        <w:pStyle w:val="Contributor"/>
-      </w:pPr>
-      <w:r>
-        <w:t>Rutger Prins, Intelworks BV</w:t>
-      </w:r>
-    </w:p>
-    <w:p>
-      <w:pPr>
-        <w:pStyle w:val="Contributor"/>
-      </w:pPr>
-      <w:r>
-        <w:t>Andrei Sîrghi, Intelworks BV</w:t>
-      </w:r>
-    </w:p>
-    <w:p>
-      <w:pPr>
-        <w:pStyle w:val="Contributor"/>
-      </w:pPr>
-      <w:r>
-        <w:t>Jonathan Baker, MITRE Corporation</w:t>
-      </w:r>
-    </w:p>
-    <w:p>
-      <w:pPr>
-        <w:pStyle w:val="Contributor"/>
-      </w:pPr>
-      <w:r>
-        <w:t>Sean Barnum, MITRE Corporation</w:t>
-      </w:r>
-    </w:p>
-    <w:p>
-      <w:pPr>
-        <w:pStyle w:val="Contributor"/>
-      </w:pPr>
-      <w:r>
-        <w:t>Mark Davidson, MITRE Corporation</w:t>
-      </w:r>
-    </w:p>
-    <w:p>
-      <w:pPr>
-        <w:pStyle w:val="Contributor"/>
-      </w:pPr>
-      <w:r>
-        <w:t>Ivan Kirillov, MITRE Corporation</w:t>
-      </w:r>
-    </w:p>
-    <w:p>
-      <w:pPr>
-        <w:pStyle w:val="Contributor"/>
-      </w:pPr>
-      <w:r>
-        <w:t>John Wunder, MITRE Corporation</w:t>
-      </w:r>
-    </w:p>
-    <w:p>
-      <w:pPr>
-        <w:pStyle w:val="Contributor"/>
-      </w:pPr>
-      <w:r>
-        <w:t>Mike Boyle, National Security Agency</w:t>
-      </w:r>
-    </w:p>
-    <w:p>
-      <w:pPr>
-        <w:pStyle w:val="Contributor"/>
-      </w:pPr>
-      <w:r>
-        <w:t>Jessica Fitzgerald-McKay, National Security Agency</w:t>
-      </w:r>
-    </w:p>
-    <w:p>
-      <w:pPr>
-        <w:pStyle w:val="Contributor"/>
-      </w:pPr>
-      <w:r>
-        <w:t>Takahiro Kakumaru, NEC Corporation</w:t>
-      </w:r>
-    </w:p>
-    <w:p>
-      <w:pPr>
-        <w:pStyle w:val="Contributor"/>
-      </w:pPr>
-      <w:r>
-        <w:t>John-Mark Gurney, New Context Services, Inc.</w:t>
-      </w:r>
-    </w:p>
-    <w:p>
-      <w:pPr>
-        <w:pStyle w:val="Contributor"/>
-      </w:pPr>
-      <w:r>
-        <w:t>Christian Hunt, New Context Services, Inc.</w:t>
-      </w:r>
-    </w:p>
-    <w:p>
-      <w:pPr>
-        <w:pStyle w:val="Contributor"/>
-      </w:pPr>
-      <w:r>
-        <w:t>Andrew Storms, New Context Services, Inc.</w:t>
-      </w:r>
-    </w:p>
-    <w:p>
-      <w:pPr>
-        <w:pStyle w:val="Contributor"/>
-      </w:pPr>
-      <w:r>
-        <w:t>Igor Baikalov, Securonix</w:t>
-      </w:r>
-    </w:p>
-    <w:p>
-      <w:pPr>
-        <w:pStyle w:val="Contributor"/>
-      </w:pPr>
-      <w:r>
-        <w:t>Bernd Grobauer, Siemens AG</w:t>
-      </w:r>
-    </w:p>
-    <w:p>
-      <w:pPr>
-        <w:pStyle w:val="Contributor"/>
-      </w:pPr>
-      <w:r>
-        <w:lastRenderedPageBreak/>
-        <w:t>John Anderson, Soltra</w:t>
-      </w:r>
-    </w:p>
-    <w:p>
-      <w:pPr>
-        <w:pStyle w:val="Contributor"/>
-      </w:pPr>
-      <w:r>
-        <w:t>Trey Darley, Soltra</w:t>
-      </w:r>
-    </w:p>
-    <w:p>
-      <w:pPr>
-        <w:pStyle w:val="Contributor"/>
-      </w:pPr>
-      <w:r>
-        <w:t>Paul Dion, Soltra</w:t>
-      </w:r>
-    </w:p>
-    <w:p>
-      <w:pPr>
-        <w:pStyle w:val="Contributor"/>
-      </w:pPr>
-      <w:r>
-        <w:t>Brandon Hanes, Soltra</w:t>
-      </w:r>
-    </w:p>
-    <w:p>
-      <w:pPr>
-        <w:pStyle w:val="Contributor"/>
-      </w:pPr>
-      <w:r>
-        <w:t>Ali Khan, Soltra</w:t>
-      </w:r>
-    </w:p>
-    <w:p>
-      <w:pPr>
-        <w:pStyle w:val="Contributor"/>
-      </w:pPr>
-    </w:p>
-    <w:p>
-      <w:pPr>
-        <w:pStyle w:val="Contributor"/>
-      </w:pPr>
-      <w:r>
-        <w:t>The authors would also like to thank the larger CybOX Community for its input and help in reviewing this document.</w:t>
-      </w:r>
-    </w:p>
-    <w:p/>
-    <w:p>
-      <w:pPr>
-        <w:pStyle w:val="AppendixHeading1"/>
-      </w:pPr>
-      <w:bookmarkStart w:id="75" w:name="_Toc85472898"/>
-      <w:bookmarkStart w:id="76" w:name="_Toc287332014"/>
-      <w:bookmarkStart w:id="77" w:name="_Toc409437269"/>
-      <w:bookmarkStart w:id="78" w:name="_Toc439062714"/>
-      <w:r>
-        <w:lastRenderedPageBreak/>
-        <w:t>Revision History</w:t>
-      </w:r>
       <w:bookmarkEnd w:id="75"/>
       <w:bookmarkEnd w:id="76"/>
       <w:bookmarkEnd w:id="77"/>
-      <w:bookmarkEnd w:id="78"/>
     </w:p>
     <w:tbl>
       <w:tblPr>
@@ -14874,7 +15529,7 @@
 
 <file path=word/comments.xml><?xml version="1.0" encoding="utf-8"?>
 <w:comments xmlns:wpc="http://schemas.microsoft.com/office/word/2010/wordprocessingCanvas" xmlns:cx="http://schemas.microsoft.com/office/drawing/2014/chartex" xmlns:cx1="http://schemas.microsoft.com/office/drawing/2015/9/8/chartex" xmlns:mc="http://schemas.openxmlformats.org/markup-compatibility/2006" xmlns:o="urn:schemas-microsoft-com:office:office" xmlns:r="http://schemas.openxmlformats.org/officeDocument/2006/relationships" xmlns:m="http://schemas.openxmlformats.org/officeDocument/2006/math" xmlns:v="urn:schemas-microsoft-com:vml" xmlns:wp14="http://schemas.microsoft.com/office/word/2010/wordprocessingDrawing" xmlns:wp="http://schemas.openxmlformats.org/drawingml/2006/wordprocessingDrawing" xmlns:w10="urn:schemas-microsoft-com:office:word" xmlns:w="http://schemas.openxmlformats.org/wordprocessingml/2006/main" xmlns:w14="http://schemas.microsoft.com/office/word/2010/wordml" xmlns:w15="http://schemas.microsoft.com/office/word/2012/wordml" xmlns:w16se="http://schemas.microsoft.com/office/word/2015/wordml/symex" xmlns:wpg="http://schemas.microsoft.com/office/word/2010/wordprocessingGroup" xmlns:wpi="http://schemas.microsoft.com/office/word/2010/wordprocessingInk" xmlns:wne="http://schemas.microsoft.com/office/word/2006/wordml" xmlns:wps="http://schemas.microsoft.com/office/word/2010/wordprocessingShape" mc:Ignorable="w14 w15 w16se wp14">
-  <w:comment w:id="4" w:author="Rothenberg, David B." w:date="2015-11-19T12:26:00Z" w:initials="RDB">
+  <w:comment w:id="3" w:author="Rothenberg, David B." w:date="2015-11-19T12:26:00Z" w:initials="RDB">
     <w:p>
       <w:pPr>
         <w:pStyle w:val="CommentText"/>
@@ -15093,7 +15748,7 @@
         <w:sz w:val="16"/>
         <w:szCs w:val="16"/>
       </w:rPr>
-      <w:t>1</w:t>
+      <w:t>5</w:t>
     </w:r>
     <w:r>
       <w:rPr>
@@ -15858,6 +16513,168 @@
     </w:lvl>
   </w:abstractNum>
   <w:abstractNum w:abstractNumId="2" w15:restartNumberingAfterBreak="0">
+    <w:nsid w:val="33ED3F0F"/>
+    <w:multiLevelType w:val="multilevel"/>
+    <w:tmpl w:val="3162D9F2"/>
+    <w:lvl w:ilvl="0">
+      <w:start w:val="1"/>
+      <w:numFmt w:val="upperLetter"/>
+      <w:pStyle w:val="AppendixHeading1"/>
+      <w:suff w:val="space"/>
+      <w:lvlText w:val="Appendix %1."/>
+      <w:lvlJc w:val="left"/>
+      <w:pPr>
+        <w:ind w:left="360" w:hanging="360"/>
+      </w:pPr>
+      <w:rPr>
+        <w:rFonts w:hint="default"/>
+      </w:rPr>
+    </w:lvl>
+    <w:lvl w:ilvl="1">
+      <w:start w:val="1"/>
+      <w:numFmt w:val="decimal"/>
+      <w:pStyle w:val="AppendixHeading2"/>
+      <w:suff w:val="space"/>
+      <w:lvlText w:val="%1.%2"/>
+      <w:lvlJc w:val="left"/>
+      <w:pPr>
+        <w:ind w:left="1026" w:hanging="576"/>
+      </w:pPr>
+      <w:rPr>
+        <w:rFonts w:hint="default"/>
+      </w:rPr>
+    </w:lvl>
+    <w:lvl w:ilvl="2">
+      <w:start w:val="1"/>
+      <w:numFmt w:val="decimal"/>
+      <w:pStyle w:val="AppendixHeading3"/>
+      <w:suff w:val="space"/>
+      <w:lvlText w:val="%1.%2.%3"/>
+      <w:lvlJc w:val="left"/>
+      <w:pPr>
+        <w:ind w:left="360" w:hanging="360"/>
+      </w:pPr>
+      <w:rPr>
+        <w:rFonts w:hint="default"/>
+      </w:rPr>
+    </w:lvl>
+    <w:lvl w:ilvl="3">
+      <w:start w:val="1"/>
+      <w:numFmt w:val="decimal"/>
+      <w:pStyle w:val="AppendixHeading4"/>
+      <w:suff w:val="space"/>
+      <w:lvlText w:val="%1.%2.%3.%4"/>
+      <w:lvlJc w:val="left"/>
+      <w:pPr>
+        <w:ind w:left="810" w:hanging="360"/>
+      </w:pPr>
+      <w:rPr>
+        <w:rFonts w:hint="default"/>
+      </w:rPr>
+    </w:lvl>
+    <w:lvl w:ilvl="4">
+      <w:start w:val="1"/>
+      <w:numFmt w:val="decimal"/>
+      <w:pStyle w:val="AppendixHeading5"/>
+      <w:suff w:val="space"/>
+      <w:lvlText w:val="%1.%2.%3.%4.%5"/>
+      <w:lvlJc w:val="left"/>
+      <w:pPr>
+        <w:ind w:left="1008" w:hanging="1008"/>
+      </w:pPr>
+      <w:rPr>
+        <w:rFonts w:hint="default"/>
+        <w:b/>
+        <w:bCs w:val="0"/>
+        <w:i/>
+        <w:iCs w:val="0"/>
+        <w:caps w:val="0"/>
+        <w:smallCaps w:val="0"/>
+        <w:strike w:val="0"/>
+        <w:dstrike w:val="0"/>
+        <w:noProof w:val="0"/>
+        <w:vanish w:val="0"/>
+        <w:color w:val="000000"/>
+        <w:spacing w:val="0"/>
+        <w:kern w:val="0"/>
+        <w:position w:val="0"/>
+        <w:u w:val="none"/>
+        <w:effect w:val="none"/>
+        <w:vertAlign w:val="baseline"/>
+        <w:em w:val="none"/>
+        <w:specVanish w:val="0"/>
+        <w14:shadow w14:blurRad="0" w14:dist="0" w14:dir="0" w14:sx="0" w14:sy="0" w14:kx="0" w14:ky="0" w14:algn="none">
+          <w14:srgbClr w14:val="000000"/>
+        </w14:shadow>
+        <w14:textOutline w14:w="0" w14:cap="rnd" w14:cmpd="sng" w14:algn="ctr">
+          <w14:noFill/>
+          <w14:prstDash w14:val="solid"/>
+          <w14:bevel/>
+        </w14:textOutline>
+      </w:rPr>
+    </w:lvl>
+    <w:lvl w:ilvl="5">
+      <w:start w:val="1"/>
+      <w:numFmt w:val="decimal"/>
+      <w:lvlText w:val="%1.%2.%3.%4.%5.%6"/>
+      <w:lvlJc w:val="left"/>
+      <w:pPr>
+        <w:tabs>
+          <w:tab w:val="num" w:pos="1152"/>
+        </w:tabs>
+        <w:ind w:left="1152" w:hanging="1152"/>
+      </w:pPr>
+      <w:rPr>
+        <w:rFonts w:hint="default"/>
+      </w:rPr>
+    </w:lvl>
+    <w:lvl w:ilvl="6">
+      <w:start w:val="1"/>
+      <w:numFmt w:val="decimal"/>
+      <w:lvlText w:val="%1.%2.%3.%4.%5.%6.%7"/>
+      <w:lvlJc w:val="left"/>
+      <w:pPr>
+        <w:tabs>
+          <w:tab w:val="num" w:pos="1296"/>
+        </w:tabs>
+        <w:ind w:left="1296" w:hanging="1296"/>
+      </w:pPr>
+      <w:rPr>
+        <w:rFonts w:hint="default"/>
+      </w:rPr>
+    </w:lvl>
+    <w:lvl w:ilvl="7">
+      <w:start w:val="1"/>
+      <w:numFmt w:val="decimal"/>
+      <w:lvlText w:val="%1.%2.%3.%4.%5.%6.%7.%8"/>
+      <w:lvlJc w:val="left"/>
+      <w:pPr>
+        <w:tabs>
+          <w:tab w:val="num" w:pos="1440"/>
+        </w:tabs>
+        <w:ind w:left="1440" w:hanging="1440"/>
+      </w:pPr>
+      <w:rPr>
+        <w:rFonts w:hint="default"/>
+      </w:rPr>
+    </w:lvl>
+    <w:lvl w:ilvl="8">
+      <w:start w:val="1"/>
+      <w:numFmt w:val="decimal"/>
+      <w:lvlText w:val="%1.%2.%3.%4.%5.%6.%7.%8.%9"/>
+      <w:lvlJc w:val="left"/>
+      <w:pPr>
+        <w:tabs>
+          <w:tab w:val="num" w:pos="1584"/>
+        </w:tabs>
+        <w:ind w:left="1584" w:hanging="1584"/>
+      </w:pPr>
+      <w:rPr>
+        <w:rFonts w:hint="default"/>
+      </w:rPr>
+    </w:lvl>
+  </w:abstractNum>
+  <w:abstractNum w:abstractNumId="3" w15:restartNumberingAfterBreak="0">
     <w:nsid w:val="5BCA223C"/>
     <w:multiLevelType w:val="hybridMultilevel"/>
     <w:tmpl w:val="13B6770E"/>
@@ -15970,7 +16787,7 @@
       </w:rPr>
     </w:lvl>
   </w:abstractNum>
-  <w:abstractNum w:abstractNumId="3" w15:restartNumberingAfterBreak="0">
+  <w:abstractNum w:abstractNumId="4" w15:restartNumberingAfterBreak="0">
     <w:nsid w:val="674F0C5F"/>
     <w:multiLevelType w:val="hybridMultilevel"/>
     <w:tmpl w:val="9D98553A"/>
@@ -16237,25 +17054,19 @@
     </w:lvlOverride>
   </w:num>
   <w:num w:numId="7">
-    <w:abstractNumId w:val="3"/>
+    <w:abstractNumId w:val="4"/>
   </w:num>
   <w:num w:numId="8">
     <w:abstractNumId w:val="0"/>
   </w:num>
   <w:num w:numId="9">
-    <w:abstractNumId w:val="2"/>
+    <w:abstractNumId w:val="3"/>
   </w:num>
   <w:num w:numId="10">
     <w:abstractNumId w:val="0"/>
-    <w:lvlOverride w:ilvl="0"/>
-    <w:lvlOverride w:ilvl="1"/>
-    <w:lvlOverride w:ilvl="2"/>
-    <w:lvlOverride w:ilvl="3"/>
-    <w:lvlOverride w:ilvl="4"/>
-    <w:lvlOverride w:ilvl="5"/>
-    <w:lvlOverride w:ilvl="6"/>
-    <w:lvlOverride w:ilvl="7"/>
-    <w:lvlOverride w:ilvl="8"/>
+  </w:num>
+  <w:num w:numId="11">
+    <w:abstractNumId w:val="2"/>
   </w:num>
 </w:numbering>
 </file>
@@ -17868,7 +18679,7 @@
 </file>
 
 <file path=customXml/itemProps1.xml><?xml version="1.0" encoding="utf-8"?>
-<ds:datastoreItem xmlns:ds="http://schemas.openxmlformats.org/officeDocument/2006/customXml" ds:itemID="{D80A32A3-6F0C-4839-9C16-F1A7DC50C63C}">
+<ds:datastoreItem xmlns:ds="http://schemas.openxmlformats.org/officeDocument/2006/customXml" ds:itemID="{96DEDA16-1EE5-4ED8-B6E7-F86573B2C090}">
   <ds:schemaRefs>
     <ds:schemaRef ds:uri="http://schemas.openxmlformats.org/officeDocument/2006/bibliography"/>
   </ds:schemaRefs>

--- a/documents/DRAFT-cybox-v2.1.1-wd01-part62-volume.docx
+++ b/documents/DRAFT-cybox-v2.1.1-wd01-part62-volume.docx
@@ -11,7 +11,6 @@
           <w:szCs w:val="28"/>
         </w:rPr>
       </w:pPr>
-      <w:proofErr w:type="spellStart"/>
       <w:r>
         <w:rPr>
           <w:sz w:val="28"/>
@@ -27,7 +26,6 @@
         </w:rPr>
         <w:t>TM</w:t>
       </w:r>
-      <w:proofErr w:type="spellEnd"/>
       <w:r>
         <w:rPr>
           <w:sz w:val="28"/>
@@ -507,7 +505,6 @@
           <w:tab w:val="num" w:pos="1440"/>
         </w:tabs>
       </w:pPr>
-      <w:proofErr w:type="spellStart"/>
       <w:r>
         <w:rPr>
           <w:i/>
@@ -521,7 +518,6 @@
         </w:rPr>
         <w:t>TM</w:t>
       </w:r>
-      <w:proofErr w:type="spellEnd"/>
       <w:r>
         <w:rPr>
           <w:i/>
@@ -574,7 +570,6 @@
           <w:tab w:val="num" w:pos="1440"/>
         </w:tabs>
       </w:pPr>
-      <w:proofErr w:type="spellStart"/>
       <w:r>
         <w:rPr>
           <w:i/>
@@ -588,7 +583,6 @@
         </w:rPr>
         <w:t>TM</w:t>
       </w:r>
-      <w:proofErr w:type="spellEnd"/>
       <w:r>
         <w:rPr>
           <w:i/>
@@ -641,7 +635,6 @@
           <w:tab w:val="num" w:pos="1440"/>
         </w:tabs>
       </w:pPr>
-      <w:proofErr w:type="spellStart"/>
       <w:r>
         <w:rPr>
           <w:i/>
@@ -655,7 +648,6 @@
         </w:rPr>
         <w:t>TM</w:t>
       </w:r>
-      <w:proofErr w:type="spellEnd"/>
       <w:r>
         <w:rPr>
           <w:i/>
@@ -708,7 +700,6 @@
           <w:tab w:val="num" w:pos="1440"/>
         </w:tabs>
       </w:pPr>
-      <w:proofErr w:type="spellStart"/>
       <w:r>
         <w:rPr>
           <w:i/>
@@ -722,7 +713,6 @@
         </w:rPr>
         <w:t>TM</w:t>
       </w:r>
-      <w:proofErr w:type="spellEnd"/>
       <w:r>
         <w:rPr>
           <w:i/>
@@ -775,7 +765,6 @@
           <w:tab w:val="num" w:pos="1440"/>
         </w:tabs>
       </w:pPr>
-      <w:proofErr w:type="spellStart"/>
       <w:r>
         <w:rPr>
           <w:i/>
@@ -789,7 +778,6 @@
         </w:rPr>
         <w:t>TM</w:t>
       </w:r>
-      <w:proofErr w:type="spellEnd"/>
       <w:r>
         <w:rPr>
           <w:i/>
@@ -842,7 +830,6 @@
           <w:tab w:val="num" w:pos="1440"/>
         </w:tabs>
       </w:pPr>
-      <w:proofErr w:type="spellStart"/>
       <w:r>
         <w:rPr>
           <w:i/>
@@ -856,7 +843,6 @@
         </w:rPr>
         <w:t>TM</w:t>
       </w:r>
-      <w:proofErr w:type="spellEnd"/>
       <w:r>
         <w:rPr>
           <w:i/>
@@ -909,7 +895,6 @@
           <w:tab w:val="num" w:pos="1440"/>
         </w:tabs>
       </w:pPr>
-      <w:proofErr w:type="spellStart"/>
       <w:r>
         <w:rPr>
           <w:i/>
@@ -923,7 +908,6 @@
         </w:rPr>
         <w:t>TM</w:t>
       </w:r>
-      <w:proofErr w:type="spellEnd"/>
       <w:r>
         <w:rPr>
           <w:i/>
@@ -976,7 +960,6 @@
           <w:tab w:val="num" w:pos="1440"/>
         </w:tabs>
       </w:pPr>
-      <w:proofErr w:type="spellStart"/>
       <w:r>
         <w:rPr>
           <w:i/>
@@ -990,7 +973,6 @@
         </w:rPr>
         <w:t>TM</w:t>
       </w:r>
-      <w:proofErr w:type="spellEnd"/>
       <w:r>
         <w:rPr>
           <w:i/>
@@ -1043,7 +1025,6 @@
           <w:tab w:val="num" w:pos="1440"/>
         </w:tabs>
       </w:pPr>
-      <w:proofErr w:type="spellStart"/>
       <w:r>
         <w:rPr>
           <w:i/>
@@ -1057,7 +1038,6 @@
         </w:rPr>
         <w:t>TM</w:t>
       </w:r>
-      <w:proofErr w:type="spellEnd"/>
       <w:r>
         <w:rPr>
           <w:i/>
@@ -1110,7 +1090,6 @@
           <w:tab w:val="num" w:pos="1440"/>
         </w:tabs>
       </w:pPr>
-      <w:proofErr w:type="spellStart"/>
       <w:r>
         <w:rPr>
           <w:i/>
@@ -1124,7 +1103,6 @@
         </w:rPr>
         <w:t>TM</w:t>
       </w:r>
-      <w:proofErr w:type="spellEnd"/>
       <w:r>
         <w:rPr>
           <w:i/>
@@ -1177,7 +1155,6 @@
           <w:tab w:val="num" w:pos="1440"/>
         </w:tabs>
       </w:pPr>
-      <w:proofErr w:type="spellStart"/>
       <w:r>
         <w:rPr>
           <w:i/>
@@ -1191,7 +1168,6 @@
         </w:rPr>
         <w:t>TM</w:t>
       </w:r>
-      <w:proofErr w:type="spellEnd"/>
       <w:r>
         <w:rPr>
           <w:i/>
@@ -1244,7 +1220,6 @@
           <w:tab w:val="num" w:pos="1440"/>
         </w:tabs>
       </w:pPr>
-      <w:proofErr w:type="spellStart"/>
       <w:r>
         <w:rPr>
           <w:i/>
@@ -1258,7 +1233,6 @@
         </w:rPr>
         <w:t>TM</w:t>
       </w:r>
-      <w:proofErr w:type="spellEnd"/>
       <w:r>
         <w:rPr>
           <w:i/>
@@ -1311,7 +1285,6 @@
           <w:tab w:val="num" w:pos="1440"/>
         </w:tabs>
       </w:pPr>
-      <w:proofErr w:type="spellStart"/>
       <w:r>
         <w:rPr>
           <w:i/>
@@ -1325,7 +1298,6 @@
         </w:rPr>
         <w:t>TM</w:t>
       </w:r>
-      <w:proofErr w:type="spellEnd"/>
       <w:r>
         <w:rPr>
           <w:i/>
@@ -1378,7 +1350,6 @@
           <w:tab w:val="num" w:pos="1440"/>
         </w:tabs>
       </w:pPr>
-      <w:proofErr w:type="spellStart"/>
       <w:r>
         <w:rPr>
           <w:i/>
@@ -1392,7 +1363,6 @@
         </w:rPr>
         <w:t>TM</w:t>
       </w:r>
-      <w:proofErr w:type="spellEnd"/>
       <w:r>
         <w:rPr>
           <w:i/>
@@ -1445,7 +1415,6 @@
           <w:tab w:val="num" w:pos="1440"/>
         </w:tabs>
       </w:pPr>
-      <w:proofErr w:type="spellStart"/>
       <w:r>
         <w:rPr>
           <w:i/>
@@ -1459,7 +1428,6 @@
         </w:rPr>
         <w:t>TM</w:t>
       </w:r>
-      <w:proofErr w:type="spellEnd"/>
       <w:r>
         <w:rPr>
           <w:i/>
@@ -1500,7 +1468,6 @@
           <w:tab w:val="num" w:pos="1440"/>
         </w:tabs>
       </w:pPr>
-      <w:proofErr w:type="spellStart"/>
       <w:r>
         <w:rPr>
           <w:i/>
@@ -1514,7 +1481,6 @@
         </w:rPr>
         <w:t>TM</w:t>
       </w:r>
-      <w:proofErr w:type="spellEnd"/>
       <w:r>
         <w:rPr>
           <w:i/>
@@ -1567,7 +1533,6 @@
           <w:tab w:val="num" w:pos="1440"/>
         </w:tabs>
       </w:pPr>
-      <w:proofErr w:type="spellStart"/>
       <w:r>
         <w:rPr>
           <w:i/>
@@ -1581,7 +1546,6 @@
         </w:rPr>
         <w:t>TM</w:t>
       </w:r>
-      <w:proofErr w:type="spellEnd"/>
       <w:r>
         <w:rPr>
           <w:i/>
@@ -1634,7 +1598,6 @@
           <w:tab w:val="num" w:pos="1440"/>
         </w:tabs>
       </w:pPr>
-      <w:proofErr w:type="spellStart"/>
       <w:r>
         <w:rPr>
           <w:i/>
@@ -1648,7 +1611,6 @@
         </w:rPr>
         <w:t>TM</w:t>
       </w:r>
-      <w:proofErr w:type="spellEnd"/>
       <w:r>
         <w:rPr>
           <w:i/>
@@ -1701,7 +1663,6 @@
           <w:tab w:val="num" w:pos="1440"/>
         </w:tabs>
       </w:pPr>
-      <w:proofErr w:type="spellStart"/>
       <w:r>
         <w:rPr>
           <w:i/>
@@ -1715,7 +1676,6 @@
         </w:rPr>
         <w:t>TM</w:t>
       </w:r>
-      <w:proofErr w:type="spellEnd"/>
       <w:r>
         <w:rPr>
           <w:i/>
@@ -1768,7 +1728,6 @@
           <w:tab w:val="num" w:pos="1440"/>
         </w:tabs>
       </w:pPr>
-      <w:proofErr w:type="spellStart"/>
       <w:r>
         <w:rPr>
           <w:i/>
@@ -1782,7 +1741,6 @@
         </w:rPr>
         <w:t>TM</w:t>
       </w:r>
-      <w:proofErr w:type="spellEnd"/>
       <w:r>
         <w:rPr>
           <w:i/>
@@ -1835,7 +1793,6 @@
           <w:tab w:val="num" w:pos="1440"/>
         </w:tabs>
       </w:pPr>
-      <w:proofErr w:type="spellStart"/>
       <w:r>
         <w:rPr>
           <w:i/>
@@ -1849,7 +1806,6 @@
         </w:rPr>
         <w:t>TM</w:t>
       </w:r>
-      <w:proofErr w:type="spellEnd"/>
       <w:r>
         <w:rPr>
           <w:i/>
@@ -1890,7 +1846,6 @@
           <w:tab w:val="num" w:pos="1440"/>
         </w:tabs>
       </w:pPr>
-      <w:proofErr w:type="spellStart"/>
       <w:r>
         <w:rPr>
           <w:i/>
@@ -1904,7 +1859,6 @@
         </w:rPr>
         <w:t>TM</w:t>
       </w:r>
-      <w:proofErr w:type="spellEnd"/>
       <w:r>
         <w:rPr>
           <w:i/>
@@ -1948,7 +1902,6 @@
           <w:tab w:val="num" w:pos="1440"/>
         </w:tabs>
       </w:pPr>
-      <w:proofErr w:type="spellStart"/>
       <w:r>
         <w:rPr>
           <w:i/>
@@ -1962,7 +1915,6 @@
         </w:rPr>
         <w:t>TM</w:t>
       </w:r>
-      <w:proofErr w:type="spellEnd"/>
       <w:r>
         <w:rPr>
           <w:i/>
@@ -2003,7 +1955,6 @@
           <w:tab w:val="num" w:pos="1440"/>
         </w:tabs>
       </w:pPr>
-      <w:proofErr w:type="spellStart"/>
       <w:r>
         <w:rPr>
           <w:i/>
@@ -2017,7 +1968,6 @@
         </w:rPr>
         <w:t>TM</w:t>
       </w:r>
-      <w:proofErr w:type="spellEnd"/>
       <w:r>
         <w:rPr>
           <w:i/>
@@ -2058,7 +2008,6 @@
           <w:tab w:val="num" w:pos="1440"/>
         </w:tabs>
       </w:pPr>
-      <w:proofErr w:type="spellStart"/>
       <w:r>
         <w:rPr>
           <w:i/>
@@ -2072,7 +2021,6 @@
         </w:rPr>
         <w:t>TM</w:t>
       </w:r>
-      <w:proofErr w:type="spellEnd"/>
       <w:r>
         <w:rPr>
           <w:i/>
@@ -2113,7 +2061,6 @@
           <w:tab w:val="num" w:pos="1440"/>
         </w:tabs>
       </w:pPr>
-      <w:proofErr w:type="spellStart"/>
       <w:r>
         <w:rPr>
           <w:i/>
@@ -2128,7 +2075,6 @@
         </w:rPr>
         <w:t>TM</w:t>
       </w:r>
-      <w:proofErr w:type="spellEnd"/>
       <w:r>
         <w:rPr>
           <w:i/>
@@ -2169,7 +2115,6 @@
           <w:tab w:val="num" w:pos="1440"/>
         </w:tabs>
       </w:pPr>
-      <w:proofErr w:type="spellStart"/>
       <w:r>
         <w:rPr>
           <w:i/>
@@ -2183,7 +2128,6 @@
         </w:rPr>
         <w:t>TM</w:t>
       </w:r>
-      <w:proofErr w:type="spellEnd"/>
       <w:r>
         <w:rPr>
           <w:i/>
@@ -2224,7 +2168,6 @@
           <w:tab w:val="num" w:pos="1440"/>
         </w:tabs>
       </w:pPr>
-      <w:proofErr w:type="spellStart"/>
       <w:r>
         <w:rPr>
           <w:i/>
@@ -2238,7 +2181,6 @@
         </w:rPr>
         <w:t>TM</w:t>
       </w:r>
-      <w:proofErr w:type="spellEnd"/>
       <w:r>
         <w:rPr>
           <w:i/>
@@ -2279,7 +2221,6 @@
           <w:tab w:val="num" w:pos="1440"/>
         </w:tabs>
       </w:pPr>
-      <w:proofErr w:type="spellStart"/>
       <w:r>
         <w:rPr>
           <w:i/>
@@ -2293,7 +2234,6 @@
         </w:rPr>
         <w:t>TM</w:t>
       </w:r>
-      <w:proofErr w:type="spellEnd"/>
       <w:r>
         <w:rPr>
           <w:i/>
@@ -2334,7 +2274,6 @@
           <w:tab w:val="num" w:pos="1440"/>
         </w:tabs>
       </w:pPr>
-      <w:proofErr w:type="spellStart"/>
       <w:r>
         <w:rPr>
           <w:i/>
@@ -2348,7 +2287,6 @@
         </w:rPr>
         <w:t>TM</w:t>
       </w:r>
-      <w:proofErr w:type="spellEnd"/>
       <w:r>
         <w:rPr>
           <w:i/>
@@ -2389,7 +2327,6 @@
           <w:tab w:val="num" w:pos="1440"/>
         </w:tabs>
       </w:pPr>
-      <w:proofErr w:type="spellStart"/>
       <w:r>
         <w:rPr>
           <w:i/>
@@ -2403,7 +2340,6 @@
         </w:rPr>
         <w:t>TM</w:t>
       </w:r>
-      <w:proofErr w:type="spellEnd"/>
       <w:r>
         <w:rPr>
           <w:i/>
@@ -2444,7 +2380,6 @@
           <w:tab w:val="num" w:pos="1440"/>
         </w:tabs>
       </w:pPr>
-      <w:proofErr w:type="spellStart"/>
       <w:r>
         <w:rPr>
           <w:i/>
@@ -2458,7 +2393,6 @@
         </w:rPr>
         <w:t>TM</w:t>
       </w:r>
-      <w:proofErr w:type="spellEnd"/>
       <w:r>
         <w:rPr>
           <w:i/>
@@ -2499,7 +2433,6 @@
           <w:tab w:val="num" w:pos="1440"/>
         </w:tabs>
       </w:pPr>
-      <w:proofErr w:type="spellStart"/>
       <w:r>
         <w:rPr>
           <w:i/>
@@ -2513,7 +2446,6 @@
         </w:rPr>
         <w:t>TM</w:t>
       </w:r>
-      <w:proofErr w:type="spellEnd"/>
       <w:r>
         <w:rPr>
           <w:i/>
@@ -2554,7 +2486,6 @@
           <w:tab w:val="num" w:pos="1440"/>
         </w:tabs>
       </w:pPr>
-      <w:proofErr w:type="spellStart"/>
       <w:r>
         <w:rPr>
           <w:i/>
@@ -2568,7 +2499,6 @@
         </w:rPr>
         <w:t>TM</w:t>
       </w:r>
-      <w:proofErr w:type="spellEnd"/>
       <w:r>
         <w:rPr>
           <w:i/>
@@ -2609,7 +2539,6 @@
           <w:tab w:val="num" w:pos="1440"/>
         </w:tabs>
       </w:pPr>
-      <w:proofErr w:type="spellStart"/>
       <w:r>
         <w:rPr>
           <w:i/>
@@ -2623,7 +2552,6 @@
         </w:rPr>
         <w:t>TM</w:t>
       </w:r>
-      <w:proofErr w:type="spellEnd"/>
       <w:r>
         <w:rPr>
           <w:i/>
@@ -2664,7 +2592,6 @@
           <w:tab w:val="num" w:pos="1440"/>
         </w:tabs>
       </w:pPr>
-      <w:proofErr w:type="spellStart"/>
       <w:r>
         <w:rPr>
           <w:i/>
@@ -2678,7 +2605,6 @@
         </w:rPr>
         <w:t>TM</w:t>
       </w:r>
-      <w:proofErr w:type="spellEnd"/>
       <w:r>
         <w:rPr>
           <w:i/>
@@ -2719,7 +2645,6 @@
           <w:tab w:val="num" w:pos="1440"/>
         </w:tabs>
       </w:pPr>
-      <w:proofErr w:type="spellStart"/>
       <w:r>
         <w:rPr>
           <w:i/>
@@ -2733,7 +2658,6 @@
         </w:rPr>
         <w:t>TM</w:t>
       </w:r>
-      <w:proofErr w:type="spellEnd"/>
       <w:r>
         <w:rPr>
           <w:i/>
@@ -2774,7 +2698,6 @@
           <w:tab w:val="num" w:pos="1440"/>
         </w:tabs>
       </w:pPr>
-      <w:proofErr w:type="spellStart"/>
       <w:r>
         <w:rPr>
           <w:i/>
@@ -2788,7 +2711,6 @@
         </w:rPr>
         <w:t>TM</w:t>
       </w:r>
-      <w:proofErr w:type="spellEnd"/>
       <w:r>
         <w:rPr>
           <w:i/>
@@ -2829,7 +2751,6 @@
           <w:tab w:val="num" w:pos="1440"/>
         </w:tabs>
       </w:pPr>
-      <w:proofErr w:type="spellStart"/>
       <w:r>
         <w:rPr>
           <w:i/>
@@ -2843,7 +2764,6 @@
         </w:rPr>
         <w:t>TM</w:t>
       </w:r>
-      <w:proofErr w:type="spellEnd"/>
       <w:r>
         <w:rPr>
           <w:i/>
@@ -2884,7 +2804,6 @@
           <w:tab w:val="num" w:pos="1440"/>
         </w:tabs>
       </w:pPr>
-      <w:proofErr w:type="spellStart"/>
       <w:r>
         <w:rPr>
           <w:i/>
@@ -2898,7 +2817,6 @@
         </w:rPr>
         <w:t>TM</w:t>
       </w:r>
-      <w:proofErr w:type="spellEnd"/>
       <w:r>
         <w:rPr>
           <w:i/>
@@ -2939,7 +2857,6 @@
           <w:tab w:val="num" w:pos="1440"/>
         </w:tabs>
       </w:pPr>
-      <w:proofErr w:type="spellStart"/>
       <w:r>
         <w:rPr>
           <w:i/>
@@ -2953,7 +2870,6 @@
         </w:rPr>
         <w:t>TM</w:t>
       </w:r>
-      <w:proofErr w:type="spellEnd"/>
       <w:r>
         <w:rPr>
           <w:i/>
@@ -2994,7 +2910,6 @@
           <w:tab w:val="num" w:pos="1440"/>
         </w:tabs>
       </w:pPr>
-      <w:proofErr w:type="spellStart"/>
       <w:r>
         <w:rPr>
           <w:i/>
@@ -3008,7 +2923,6 @@
         </w:rPr>
         <w:t>TM</w:t>
       </w:r>
-      <w:proofErr w:type="spellEnd"/>
       <w:r>
         <w:rPr>
           <w:i/>
@@ -3049,7 +2963,6 @@
           <w:tab w:val="num" w:pos="1440"/>
         </w:tabs>
       </w:pPr>
-      <w:proofErr w:type="spellStart"/>
       <w:r>
         <w:rPr>
           <w:i/>
@@ -3063,7 +2976,6 @@
         </w:rPr>
         <w:t>TM</w:t>
       </w:r>
-      <w:proofErr w:type="spellEnd"/>
       <w:r>
         <w:rPr>
           <w:i/>
@@ -3104,7 +3016,6 @@
           <w:tab w:val="num" w:pos="1440"/>
         </w:tabs>
       </w:pPr>
-      <w:proofErr w:type="spellStart"/>
       <w:r>
         <w:rPr>
           <w:i/>
@@ -3118,7 +3029,6 @@
         </w:rPr>
         <w:t>TM</w:t>
       </w:r>
-      <w:proofErr w:type="spellEnd"/>
       <w:r>
         <w:rPr>
           <w:i/>
@@ -3159,7 +3069,6 @@
           <w:tab w:val="num" w:pos="1440"/>
         </w:tabs>
       </w:pPr>
-      <w:proofErr w:type="spellStart"/>
       <w:r>
         <w:rPr>
           <w:i/>
@@ -3173,7 +3082,6 @@
         </w:rPr>
         <w:t>TM</w:t>
       </w:r>
-      <w:proofErr w:type="spellEnd"/>
       <w:r>
         <w:rPr>
           <w:i/>
@@ -3214,7 +3122,6 @@
           <w:tab w:val="num" w:pos="1440"/>
         </w:tabs>
       </w:pPr>
-      <w:proofErr w:type="spellStart"/>
       <w:r>
         <w:rPr>
           <w:i/>
@@ -3228,7 +3135,6 @@
         </w:rPr>
         <w:t>TM</w:t>
       </w:r>
-      <w:proofErr w:type="spellEnd"/>
       <w:r>
         <w:rPr>
           <w:i/>
@@ -3269,7 +3175,6 @@
           <w:tab w:val="num" w:pos="1440"/>
         </w:tabs>
       </w:pPr>
-      <w:proofErr w:type="spellStart"/>
       <w:r>
         <w:rPr>
           <w:i/>
@@ -3283,7 +3188,6 @@
         </w:rPr>
         <w:t>TM</w:t>
       </w:r>
-      <w:proofErr w:type="spellEnd"/>
       <w:r>
         <w:rPr>
           <w:i/>
@@ -3324,7 +3228,6 @@
           <w:tab w:val="num" w:pos="1440"/>
         </w:tabs>
       </w:pPr>
-      <w:proofErr w:type="spellStart"/>
       <w:r>
         <w:rPr>
           <w:i/>
@@ -3338,7 +3241,6 @@
         </w:rPr>
         <w:t>TM</w:t>
       </w:r>
-      <w:proofErr w:type="spellEnd"/>
       <w:r>
         <w:rPr>
           <w:i/>
@@ -3379,7 +3281,6 @@
           <w:tab w:val="num" w:pos="1440"/>
         </w:tabs>
       </w:pPr>
-      <w:proofErr w:type="spellStart"/>
       <w:r>
         <w:rPr>
           <w:i/>
@@ -3393,7 +3294,6 @@
         </w:rPr>
         <w:t>TM</w:t>
       </w:r>
-      <w:proofErr w:type="spellEnd"/>
       <w:r>
         <w:rPr>
           <w:i/>
@@ -3434,7 +3334,6 @@
           <w:tab w:val="num" w:pos="1440"/>
         </w:tabs>
       </w:pPr>
-      <w:proofErr w:type="spellStart"/>
       <w:r>
         <w:rPr>
           <w:i/>
@@ -3448,7 +3347,6 @@
         </w:rPr>
         <w:t>TM</w:t>
       </w:r>
-      <w:proofErr w:type="spellEnd"/>
       <w:r>
         <w:rPr>
           <w:i/>
@@ -3489,7 +3387,6 @@
           <w:tab w:val="num" w:pos="1440"/>
         </w:tabs>
       </w:pPr>
-      <w:proofErr w:type="spellStart"/>
       <w:r>
         <w:rPr>
           <w:i/>
@@ -3503,7 +3400,6 @@
         </w:rPr>
         <w:t>TM</w:t>
       </w:r>
-      <w:proofErr w:type="spellEnd"/>
       <w:r>
         <w:rPr>
           <w:i/>
@@ -3556,7 +3452,6 @@
           <w:tab w:val="num" w:pos="1440"/>
         </w:tabs>
       </w:pPr>
-      <w:proofErr w:type="spellStart"/>
       <w:r>
         <w:rPr>
           <w:i/>
@@ -3570,7 +3465,6 @@
         </w:rPr>
         <w:t>TM</w:t>
       </w:r>
-      <w:proofErr w:type="spellEnd"/>
       <w:r>
         <w:rPr>
           <w:i/>
@@ -3611,7 +3505,6 @@
           <w:tab w:val="num" w:pos="1440"/>
         </w:tabs>
       </w:pPr>
-      <w:proofErr w:type="spellStart"/>
       <w:r>
         <w:rPr>
           <w:i/>
@@ -3625,7 +3518,6 @@
         </w:rPr>
         <w:t>TM</w:t>
       </w:r>
-      <w:proofErr w:type="spellEnd"/>
       <w:r>
         <w:rPr>
           <w:i/>
@@ -3669,7 +3561,6 @@
           <w:tab w:val="num" w:pos="1440"/>
         </w:tabs>
       </w:pPr>
-      <w:proofErr w:type="spellStart"/>
       <w:r>
         <w:rPr>
           <w:i/>
@@ -3683,7 +3574,6 @@
         </w:rPr>
         <w:t>TM</w:t>
       </w:r>
-      <w:proofErr w:type="spellEnd"/>
       <w:r>
         <w:rPr>
           <w:i/>
@@ -3724,7 +3614,6 @@
           <w:tab w:val="num" w:pos="1440"/>
         </w:tabs>
       </w:pPr>
-      <w:proofErr w:type="spellStart"/>
       <w:r>
         <w:rPr>
           <w:i/>
@@ -3738,7 +3627,6 @@
         </w:rPr>
         <w:t>TM</w:t>
       </w:r>
-      <w:proofErr w:type="spellEnd"/>
       <w:r>
         <w:rPr>
           <w:i/>
@@ -3779,7 +3667,6 @@
           <w:tab w:val="num" w:pos="1440"/>
         </w:tabs>
       </w:pPr>
-      <w:proofErr w:type="spellStart"/>
       <w:r>
         <w:rPr>
           <w:i/>
@@ -3793,7 +3680,6 @@
         </w:rPr>
         <w:t>TM</w:t>
       </w:r>
-      <w:proofErr w:type="spellEnd"/>
       <w:r>
         <w:rPr>
           <w:i/>
@@ -3834,7 +3720,6 @@
           <w:tab w:val="num" w:pos="1440"/>
         </w:tabs>
       </w:pPr>
-      <w:proofErr w:type="spellStart"/>
       <w:r>
         <w:rPr>
           <w:i/>
@@ -3848,7 +3733,6 @@
         </w:rPr>
         <w:t>TM</w:t>
       </w:r>
-      <w:proofErr w:type="spellEnd"/>
       <w:r>
         <w:rPr>
           <w:i/>
@@ -3889,7 +3773,6 @@
           <w:tab w:val="num" w:pos="1440"/>
         </w:tabs>
       </w:pPr>
-      <w:proofErr w:type="spellStart"/>
       <w:r>
         <w:rPr>
           <w:i/>
@@ -3903,7 +3786,6 @@
         </w:rPr>
         <w:t>TM</w:t>
       </w:r>
-      <w:proofErr w:type="spellEnd"/>
       <w:r>
         <w:rPr>
           <w:i/>
@@ -3944,7 +3826,6 @@
           <w:tab w:val="num" w:pos="1440"/>
         </w:tabs>
       </w:pPr>
-      <w:proofErr w:type="spellStart"/>
       <w:r>
         <w:rPr>
           <w:i/>
@@ -3958,7 +3839,6 @@
         </w:rPr>
         <w:t>TM</w:t>
       </w:r>
-      <w:proofErr w:type="spellEnd"/>
       <w:r>
         <w:rPr>
           <w:i/>
@@ -3999,7 +3879,6 @@
           <w:tab w:val="num" w:pos="1440"/>
         </w:tabs>
       </w:pPr>
-      <w:proofErr w:type="spellStart"/>
       <w:r>
         <w:rPr>
           <w:i/>
@@ -4013,7 +3892,6 @@
         </w:rPr>
         <w:t>TM</w:t>
       </w:r>
-      <w:proofErr w:type="spellEnd"/>
       <w:r>
         <w:rPr>
           <w:i/>
@@ -4054,7 +3932,6 @@
           <w:tab w:val="num" w:pos="1440"/>
         </w:tabs>
       </w:pPr>
-      <w:proofErr w:type="spellStart"/>
       <w:r>
         <w:rPr>
           <w:i/>
@@ -4068,7 +3945,6 @@
         </w:rPr>
         <w:t>TM</w:t>
       </w:r>
-      <w:proofErr w:type="spellEnd"/>
       <w:r>
         <w:rPr>
           <w:i/>
@@ -4109,7 +3985,6 @@
           <w:tab w:val="num" w:pos="1440"/>
         </w:tabs>
       </w:pPr>
-      <w:proofErr w:type="spellStart"/>
       <w:r>
         <w:rPr>
           <w:i/>
@@ -4123,7 +3998,6 @@
         </w:rPr>
         <w:t>TM</w:t>
       </w:r>
-      <w:proofErr w:type="spellEnd"/>
       <w:r>
         <w:rPr>
           <w:i/>
@@ -4164,7 +4038,6 @@
           <w:tab w:val="num" w:pos="1440"/>
         </w:tabs>
       </w:pPr>
-      <w:proofErr w:type="spellStart"/>
       <w:r>
         <w:rPr>
           <w:i/>
@@ -4178,7 +4051,6 @@
         </w:rPr>
         <w:t>TM</w:t>
       </w:r>
-      <w:proofErr w:type="spellEnd"/>
       <w:r>
         <w:rPr>
           <w:i/>
@@ -4219,7 +4091,6 @@
           <w:tab w:val="num" w:pos="1440"/>
         </w:tabs>
       </w:pPr>
-      <w:proofErr w:type="spellStart"/>
       <w:r>
         <w:rPr>
           <w:i/>
@@ -4233,7 +4104,6 @@
         </w:rPr>
         <w:t>TM</w:t>
       </w:r>
-      <w:proofErr w:type="spellEnd"/>
       <w:r>
         <w:rPr>
           <w:i/>
@@ -4274,7 +4144,6 @@
           <w:tab w:val="num" w:pos="1440"/>
         </w:tabs>
       </w:pPr>
-      <w:proofErr w:type="spellStart"/>
       <w:r>
         <w:rPr>
           <w:i/>
@@ -4288,7 +4157,6 @@
         </w:rPr>
         <w:t>TM</w:t>
       </w:r>
-      <w:proofErr w:type="spellEnd"/>
       <w:r>
         <w:rPr>
           <w:i/>
@@ -4329,7 +4197,6 @@
           <w:tab w:val="num" w:pos="1440"/>
         </w:tabs>
       </w:pPr>
-      <w:proofErr w:type="spellStart"/>
       <w:r>
         <w:rPr>
           <w:i/>
@@ -4343,7 +4210,6 @@
         </w:rPr>
         <w:t>TM</w:t>
       </w:r>
-      <w:proofErr w:type="spellEnd"/>
       <w:r>
         <w:rPr>
           <w:i/>
@@ -4384,7 +4250,6 @@
           <w:tab w:val="num" w:pos="1440"/>
         </w:tabs>
       </w:pPr>
-      <w:proofErr w:type="spellStart"/>
       <w:r>
         <w:rPr>
           <w:i/>
@@ -4398,7 +4263,6 @@
         </w:rPr>
         <w:t>TM</w:t>
       </w:r>
-      <w:proofErr w:type="spellEnd"/>
       <w:r>
         <w:rPr>
           <w:i/>
@@ -4439,7 +4303,6 @@
           <w:tab w:val="num" w:pos="1440"/>
         </w:tabs>
       </w:pPr>
-      <w:proofErr w:type="spellStart"/>
       <w:r>
         <w:rPr>
           <w:i/>
@@ -4453,7 +4316,6 @@
         </w:rPr>
         <w:t>TM</w:t>
       </w:r>
-      <w:proofErr w:type="spellEnd"/>
       <w:r>
         <w:rPr>
           <w:i/>
@@ -4494,7 +4356,6 @@
           <w:tab w:val="num" w:pos="1440"/>
         </w:tabs>
       </w:pPr>
-      <w:proofErr w:type="spellStart"/>
       <w:r>
         <w:rPr>
           <w:i/>
@@ -4508,7 +4369,6 @@
         </w:rPr>
         <w:t>TM</w:t>
       </w:r>
-      <w:proofErr w:type="spellEnd"/>
       <w:r>
         <w:rPr>
           <w:i/>
@@ -4549,7 +4409,6 @@
           <w:tab w:val="num" w:pos="1440"/>
         </w:tabs>
       </w:pPr>
-      <w:proofErr w:type="spellStart"/>
       <w:r>
         <w:rPr>
           <w:i/>
@@ -4563,7 +4422,6 @@
         </w:rPr>
         <w:t>TM</w:t>
       </w:r>
-      <w:proofErr w:type="spellEnd"/>
       <w:r>
         <w:rPr>
           <w:i/>
@@ -4604,7 +4462,6 @@
           <w:tab w:val="num" w:pos="1440"/>
         </w:tabs>
       </w:pPr>
-      <w:proofErr w:type="spellStart"/>
       <w:r>
         <w:rPr>
           <w:i/>
@@ -4618,7 +4475,6 @@
         </w:rPr>
         <w:t>TM</w:t>
       </w:r>
-      <w:proofErr w:type="spellEnd"/>
       <w:r>
         <w:rPr>
           <w:i/>
@@ -4659,7 +4515,6 @@
           <w:tab w:val="num" w:pos="1440"/>
         </w:tabs>
       </w:pPr>
-      <w:proofErr w:type="spellStart"/>
       <w:r>
         <w:rPr>
           <w:i/>
@@ -4673,7 +4528,6 @@
         </w:rPr>
         <w:t>TM</w:t>
       </w:r>
-      <w:proofErr w:type="spellEnd"/>
       <w:r>
         <w:rPr>
           <w:i/>
@@ -4714,7 +4568,6 @@
           <w:tab w:val="num" w:pos="1440"/>
         </w:tabs>
       </w:pPr>
-      <w:proofErr w:type="spellStart"/>
       <w:r>
         <w:rPr>
           <w:i/>
@@ -4728,7 +4581,6 @@
         </w:rPr>
         <w:t>TM</w:t>
       </w:r>
-      <w:proofErr w:type="spellEnd"/>
       <w:r>
         <w:rPr>
           <w:i/>
@@ -4769,7 +4621,6 @@
           <w:tab w:val="num" w:pos="1440"/>
         </w:tabs>
       </w:pPr>
-      <w:proofErr w:type="spellStart"/>
       <w:r>
         <w:rPr>
           <w:i/>
@@ -4783,7 +4634,6 @@
         </w:rPr>
         <w:t>TM</w:t>
       </w:r>
-      <w:proofErr w:type="spellEnd"/>
       <w:r>
         <w:rPr>
           <w:i/>
@@ -4824,7 +4674,6 @@
           <w:tab w:val="num" w:pos="1440"/>
         </w:tabs>
       </w:pPr>
-      <w:proofErr w:type="spellStart"/>
       <w:r>
         <w:rPr>
           <w:i/>
@@ -4838,7 +4687,6 @@
         </w:rPr>
         <w:t>TM</w:t>
       </w:r>
-      <w:proofErr w:type="spellEnd"/>
       <w:r>
         <w:rPr>
           <w:i/>
@@ -4879,7 +4727,6 @@
           <w:tab w:val="num" w:pos="1440"/>
         </w:tabs>
       </w:pPr>
-      <w:proofErr w:type="spellStart"/>
       <w:r>
         <w:rPr>
           <w:i/>
@@ -4893,7 +4740,6 @@
         </w:rPr>
         <w:t>TM</w:t>
       </w:r>
-      <w:proofErr w:type="spellEnd"/>
       <w:r>
         <w:rPr>
           <w:i/>
@@ -4934,7 +4780,6 @@
           <w:tab w:val="num" w:pos="1440"/>
         </w:tabs>
       </w:pPr>
-      <w:proofErr w:type="spellStart"/>
       <w:r>
         <w:rPr>
           <w:i/>
@@ -4948,7 +4793,6 @@
         </w:rPr>
         <w:t>TM</w:t>
       </w:r>
-      <w:proofErr w:type="spellEnd"/>
       <w:r>
         <w:rPr>
           <w:i/>
@@ -4989,7 +4833,6 @@
           <w:tab w:val="num" w:pos="1440"/>
         </w:tabs>
       </w:pPr>
-      <w:proofErr w:type="spellStart"/>
       <w:r>
         <w:rPr>
           <w:i/>
@@ -5003,7 +4846,6 @@
         </w:rPr>
         <w:t>TM</w:t>
       </w:r>
-      <w:proofErr w:type="spellEnd"/>
       <w:r>
         <w:rPr>
           <w:i/>
@@ -5044,7 +4886,6 @@
           <w:tab w:val="num" w:pos="1440"/>
         </w:tabs>
       </w:pPr>
-      <w:proofErr w:type="spellStart"/>
       <w:r>
         <w:rPr>
           <w:i/>
@@ -5059,7 +4900,6 @@
         </w:rPr>
         <w:t>TM</w:t>
       </w:r>
-      <w:proofErr w:type="spellEnd"/>
       <w:r>
         <w:rPr>
           <w:i/>
@@ -5100,7 +4940,6 @@
           <w:tab w:val="num" w:pos="1440"/>
         </w:tabs>
       </w:pPr>
-      <w:proofErr w:type="spellStart"/>
       <w:r>
         <w:rPr>
           <w:i/>
@@ -5114,7 +4953,6 @@
         </w:rPr>
         <w:t>TM</w:t>
       </w:r>
-      <w:proofErr w:type="spellEnd"/>
       <w:r>
         <w:rPr>
           <w:i/>
@@ -5155,7 +4993,6 @@
           <w:tab w:val="num" w:pos="1440"/>
         </w:tabs>
       </w:pPr>
-      <w:proofErr w:type="spellStart"/>
       <w:r>
         <w:rPr>
           <w:i/>
@@ -5169,7 +5006,6 @@
         </w:rPr>
         <w:t>TM</w:t>
       </w:r>
-      <w:proofErr w:type="spellEnd"/>
       <w:r>
         <w:rPr>
           <w:i/>
@@ -5210,7 +5046,6 @@
           <w:tab w:val="num" w:pos="1440"/>
         </w:tabs>
       </w:pPr>
-      <w:proofErr w:type="spellStart"/>
       <w:r>
         <w:rPr>
           <w:i/>
@@ -5224,7 +5059,6 @@
         </w:rPr>
         <w:t>TM</w:t>
       </w:r>
-      <w:proofErr w:type="spellEnd"/>
       <w:r>
         <w:rPr>
           <w:i/>
@@ -5265,7 +5099,6 @@
           <w:tab w:val="num" w:pos="1440"/>
         </w:tabs>
       </w:pPr>
-      <w:proofErr w:type="spellStart"/>
       <w:r>
         <w:rPr>
           <w:i/>
@@ -5279,7 +5112,6 @@
         </w:rPr>
         <w:t>TM</w:t>
       </w:r>
-      <w:proofErr w:type="spellEnd"/>
       <w:r>
         <w:rPr>
           <w:i/>
@@ -5320,7 +5152,6 @@
           <w:tab w:val="num" w:pos="1440"/>
         </w:tabs>
       </w:pPr>
-      <w:proofErr w:type="spellStart"/>
       <w:r>
         <w:rPr>
           <w:i/>
@@ -5334,7 +5165,6 @@
         </w:rPr>
         <w:t>TM</w:t>
       </w:r>
-      <w:proofErr w:type="spellEnd"/>
       <w:r>
         <w:rPr>
           <w:i/>
@@ -5379,14 +5209,7 @@
         <w:rPr>
           <w:i/>
         </w:rPr>
-        <w:t xml:space="preserve"> </w:t>
-      </w:r>
-      <w:proofErr w:type="spellStart"/>
-      <w:r>
-        <w:rPr>
-          <w:i/>
-        </w:rPr>
-        <w:t>CybOX</w:t>
+        <w:t xml:space="preserve"> CybOX</w:t>
       </w:r>
       <w:r>
         <w:rPr>
@@ -5395,7 +5218,6 @@
         </w:rPr>
         <w:t>TM</w:t>
       </w:r>
-      <w:proofErr w:type="spellEnd"/>
       <w:r>
         <w:rPr>
           <w:i/>
@@ -5806,8 +5628,6 @@
         <w:t>Table of Contents</w:t>
       </w:r>
     </w:p>
-    <w:bookmarkStart w:id="4" w:name="_GoBack"/>
-    <w:bookmarkEnd w:id="4"/>
     <w:p>
       <w:pPr>
         <w:pStyle w:val="TOC1"/>
@@ -7949,15 +7769,15 @@
       <w:pPr>
         <w:pStyle w:val="Heading1"/>
       </w:pPr>
-      <w:bookmarkStart w:id="5" w:name="_Toc424631595"/>
-      <w:bookmarkStart w:id="6" w:name="_Toc450036498"/>
+      <w:bookmarkStart w:id="4" w:name="_Toc424631595"/>
+      <w:bookmarkStart w:id="5" w:name="_Toc450036498"/>
       <w:bookmarkEnd w:id="0"/>
       <w:r>
         <w:lastRenderedPageBreak/>
         <w:t>Introduction</w:t>
       </w:r>
+      <w:bookmarkEnd w:id="4"/>
       <w:bookmarkEnd w:id="5"/>
-      <w:bookmarkEnd w:id="6"/>
     </w:p>
     <w:p>
       <w:pPr>
@@ -7983,11 +7803,7 @@
         <w:ind w:right="-270"/>
       </w:pPr>
       <w:r>
-        <w:t>The Cyber Observable Expression (</w:t>
-      </w:r>
-      <w:proofErr w:type="spellStart"/>
-      <w:r>
-        <w:t>CybOX</w:t>
+        <w:t>The Cyber Observable Expression (CybOX</w:t>
       </w:r>
       <w:r>
         <w:rPr>
@@ -7995,7 +7811,6 @@
         </w:rPr>
         <w:t>TM</w:t>
       </w:r>
-      <w:proofErr w:type="spellEnd"/>
       <w:r>
         <w:t>)</w:t>
       </w:r>
@@ -8026,7 +7841,7 @@
         <w:spacing w:after="240"/>
         <w:ind w:right="-270"/>
       </w:pPr>
-      <w:bookmarkStart w:id="7" w:name="_Toc401131317"/>
+      <w:bookmarkStart w:id="6" w:name="_Toc401131317"/>
       <w:r>
         <w:t xml:space="preserve">In Section </w:t>
       </w:r>
@@ -8216,7 +8031,7 @@
       <w:r>
         <w:t xml:space="preserve">. </w:t>
       </w:r>
-      <w:bookmarkEnd w:id="7"/>
+      <w:bookmarkEnd w:id="6"/>
       <w:r>
         <w:t xml:space="preserve">In Section </w:t>
       </w:r>
@@ -8385,12 +8200,11 @@
       <w:pPr>
         <w:pStyle w:val="Heading2"/>
       </w:pPr>
-      <w:bookmarkStart w:id="8" w:name="_Toc412205405"/>
-      <w:bookmarkStart w:id="9" w:name="_Ref412300941"/>
-      <w:bookmarkStart w:id="10" w:name="_Ref412622367"/>
-      <w:bookmarkStart w:id="11" w:name="_Toc424631596"/>
-      <w:bookmarkStart w:id="12" w:name="_Toc450036499"/>
-      <w:proofErr w:type="spellStart"/>
+      <w:bookmarkStart w:id="7" w:name="_Toc412205405"/>
+      <w:bookmarkStart w:id="8" w:name="_Ref412300941"/>
+      <w:bookmarkStart w:id="9" w:name="_Ref412622367"/>
+      <w:bookmarkStart w:id="10" w:name="_Toc424631596"/>
+      <w:bookmarkStart w:id="11" w:name="_Toc450036499"/>
       <w:r>
         <w:t>CybOX</w:t>
       </w:r>
@@ -8400,15 +8214,14 @@
         </w:rPr>
         <w:t>TM</w:t>
       </w:r>
-      <w:proofErr w:type="spellEnd"/>
       <w:r>
         <w:t xml:space="preserve"> Specification Documents</w:t>
       </w:r>
+      <w:bookmarkEnd w:id="7"/>
       <w:bookmarkEnd w:id="8"/>
       <w:bookmarkEnd w:id="9"/>
       <w:bookmarkEnd w:id="10"/>
       <w:bookmarkEnd w:id="11"/>
-      <w:bookmarkEnd w:id="12"/>
     </w:p>
     <w:p>
       <w:pPr>
@@ -8519,15 +8332,15 @@
         <w:spacing w:before="360" w:after="60"/>
         <w:ind w:left="540" w:hanging="540"/>
       </w:pPr>
-      <w:bookmarkStart w:id="13" w:name="_Ref394437867"/>
-      <w:bookmarkStart w:id="14" w:name="_Toc426119868"/>
-      <w:bookmarkStart w:id="15" w:name="_Toc450036500"/>
+      <w:bookmarkStart w:id="12" w:name="_Ref394437867"/>
+      <w:bookmarkStart w:id="13" w:name="_Toc426119868"/>
+      <w:bookmarkStart w:id="14" w:name="_Toc450036500"/>
       <w:r>
         <w:t>Document Conventions</w:t>
       </w:r>
+      <w:bookmarkEnd w:id="12"/>
       <w:bookmarkEnd w:id="13"/>
       <w:bookmarkEnd w:id="14"/>
-      <w:bookmarkEnd w:id="15"/>
     </w:p>
     <w:p>
       <w:r>
@@ -8542,17 +8355,17 @@
         </w:tabs>
         <w:spacing w:before="360" w:after="60"/>
       </w:pPr>
-      <w:bookmarkStart w:id="16" w:name="_Toc389570603"/>
-      <w:bookmarkStart w:id="17" w:name="_Toc389581073"/>
-      <w:bookmarkStart w:id="18" w:name="_Toc426119870"/>
-      <w:bookmarkStart w:id="19" w:name="_Toc450036501"/>
+      <w:bookmarkStart w:id="15" w:name="_Toc389570603"/>
+      <w:bookmarkStart w:id="16" w:name="_Toc389581073"/>
+      <w:bookmarkStart w:id="17" w:name="_Toc426119870"/>
+      <w:bookmarkStart w:id="18" w:name="_Toc450036501"/>
       <w:r>
         <w:t>Fonts</w:t>
       </w:r>
+      <w:bookmarkEnd w:id="15"/>
       <w:bookmarkEnd w:id="16"/>
       <w:bookmarkEnd w:id="17"/>
       <w:bookmarkEnd w:id="18"/>
-      <w:bookmarkEnd w:id="19"/>
     </w:p>
     <w:p>
       <w:pPr>
@@ -8781,23 +8594,13 @@
         </w:rPr>
         <w:t xml:space="preserve">, </w:t>
       </w:r>
-      <w:proofErr w:type="gramStart"/>
       <w:r>
         <w:rPr>
           <w:rFonts w:ascii="Courier New" w:hAnsi="Courier New" w:cs="Courier New"/>
           <w:sz w:val="20"/>
           <w:szCs w:val="20"/>
         </w:rPr>
-        <w:t>cyboxCommon:BaseObjectPropertyType</w:t>
-      </w:r>
-      <w:proofErr w:type="gramEnd"/>
-      <w:r>
-        <w:rPr>
-          <w:rFonts w:ascii="Courier New" w:hAnsi="Courier New" w:cs="Courier New"/>
-          <w:sz w:val="20"/>
-          <w:szCs w:val="20"/>
-        </w:rPr>
-        <w:t xml:space="preserve"> </w:t>
+        <w:t xml:space="preserve">cyboxCommon:BaseObjectPropertyType </w:t>
       </w:r>
     </w:p>
     <w:p>
@@ -8932,7 +8735,6 @@
         </w:rPr>
         <w:t>Example</w:t>
       </w:r>
-      <w:proofErr w:type="gramStart"/>
       <w:r>
         <w:t xml:space="preserve">: </w:t>
       </w:r>
@@ -8940,36 +8742,29 @@
         <w:rPr>
           <w:i/>
         </w:rPr>
-        <w:t xml:space="preserve"> ‘</w:t>
-      </w:r>
-      <w:proofErr w:type="gramEnd"/>
-      <w:r>
-        <w:rPr>
-          <w:i/>
-        </w:rPr>
-        <w:t>HashNameVocab-1.0,’ high, medium, low</w:t>
+        <w:t xml:space="preserve"> ‘HashNameVocab-1.0,’ high, medium, low</w:t>
       </w:r>
     </w:p>
     <w:p>
       <w:pPr>
         <w:pStyle w:val="Heading3"/>
       </w:pPr>
-      <w:bookmarkStart w:id="20" w:name="_Ref394486021"/>
-      <w:bookmarkStart w:id="21" w:name="_Toc426119871"/>
-      <w:bookmarkStart w:id="22" w:name="_Toc450036502"/>
+      <w:bookmarkStart w:id="19" w:name="_Ref394486021"/>
+      <w:bookmarkStart w:id="20" w:name="_Toc426119871"/>
+      <w:bookmarkStart w:id="21" w:name="_Toc450036502"/>
       <w:r>
         <w:t>UML Package References</w:t>
       </w:r>
+      <w:bookmarkEnd w:id="19"/>
       <w:bookmarkEnd w:id="20"/>
       <w:bookmarkEnd w:id="21"/>
-      <w:bookmarkEnd w:id="22"/>
     </w:p>
     <w:p>
       <w:pPr>
         <w:spacing w:before="80" w:after="240"/>
       </w:pPr>
-      <w:bookmarkStart w:id="23" w:name="_Toc389570605"/>
-      <w:bookmarkStart w:id="24" w:name="_Toc389581075"/>
+      <w:bookmarkStart w:id="22" w:name="_Toc389570605"/>
+      <w:bookmarkStart w:id="23" w:name="_Toc389581075"/>
       <w:r>
         <w:t xml:space="preserve">Each CybOX data model is captured in a different UML package (e.g., Core package) where the packages together compose the full CybOX UML model.  To refer to a particular class of a specific package, we use the format </w:t>
       </w:r>
@@ -9051,84 +8846,76 @@
       <w:pPr>
         <w:pStyle w:val="Heading3"/>
       </w:pPr>
-      <w:bookmarkStart w:id="25" w:name="_Toc426119872"/>
-      <w:bookmarkStart w:id="26" w:name="_Toc450036503"/>
+      <w:bookmarkStart w:id="24" w:name="_Toc426119872"/>
+      <w:bookmarkStart w:id="25" w:name="_Toc450036503"/>
       <w:r>
         <w:t>UML Diagrams</w:t>
       </w:r>
+      <w:bookmarkEnd w:id="22"/>
       <w:bookmarkEnd w:id="23"/>
       <w:bookmarkEnd w:id="24"/>
       <w:bookmarkEnd w:id="25"/>
+    </w:p>
+    <w:p>
+      <w:pPr>
+        <w:spacing w:before="80" w:after="240"/>
+      </w:pPr>
+      <w:bookmarkStart w:id="26" w:name="_Toc398719452"/>
+      <w:bookmarkStart w:id="27" w:name="_Toc389570606"/>
+      <w:bookmarkStart w:id="28" w:name="_Toc389581076"/>
+      <w:bookmarkStart w:id="29" w:name="_Ref394436861"/>
+      <w:r>
+        <w:t xml:space="preserve">This specification makes use of UML diagrams to visually depict relationships between CybOX Language constructs. Note that the diagrams have been extracted directly from the full UML model for CybOX; they have not been constructed purely for inclusion in the specification documents.  Typically, diagrams are included for the primary class of a data model, and for any other class where the visualization of its relationships between other classes would be useful.  This implies that there will be very few diagrams for classes whose only properties are either a data type or a class from the CybOX Common data model.  </w:t>
+      </w:r>
+      <w:r>
+        <w:t>Other diagrams that are included correspond to classes that specialize a superclass and abstract or generalized classes that are extended by one or more subclasses</w:t>
+      </w:r>
+      <w:r>
+        <w:t>.</w:t>
+      </w:r>
+    </w:p>
+    <w:p>
+      <w:pPr>
+        <w:spacing w:before="80" w:after="240"/>
+      </w:pPr>
+      <w:r>
+        <w:t>In UML diagrams, classes are often presented with their attributes elided, to avoid clutter.  The fully described class can usually be found in a related diagram.  A class presented with an empty section at the bottom of the icon indicates that there are no attributes other than those that are visualized using associations.</w:t>
+      </w:r>
+    </w:p>
+    <w:p>
+      <w:pPr>
+        <w:pStyle w:val="Heading4"/>
+      </w:pPr>
+      <w:bookmarkStart w:id="30" w:name="_Toc426119873"/>
+      <w:bookmarkStart w:id="31" w:name="_Toc450036504"/>
+      <w:r>
+        <w:t>Class Properties</w:t>
+      </w:r>
       <w:bookmarkEnd w:id="26"/>
+      <w:bookmarkEnd w:id="30"/>
+      <w:bookmarkEnd w:id="31"/>
     </w:p>
     <w:p>
       <w:pPr>
         <w:spacing w:before="80" w:after="240"/>
       </w:pPr>
-      <w:bookmarkStart w:id="27" w:name="_Toc398719452"/>
-      <w:bookmarkStart w:id="28" w:name="_Toc389570606"/>
-      <w:bookmarkStart w:id="29" w:name="_Toc389581076"/>
-      <w:bookmarkStart w:id="30" w:name="_Ref394436861"/>
-      <w:r>
-        <w:t xml:space="preserve">This specification makes use of UML diagrams to visually depict relationships between CybOX Language constructs. Note that the diagrams have been extracted directly from the full UML model for CybOX; they have not been constructed purely for inclusion in the specification documents.  Typically, diagrams are included for the primary class of a data model, and for any other class where the visualization of its relationships between other classes would be useful.  This implies that there will be very few diagrams for classes whose only properties are either a data type or a class from the CybOX Common data model.  </w:t>
-      </w:r>
-      <w:r>
-        <w:t>Other diagrams that are included correspond to classes that specialize a superclass and abstract or generalized classes that are extended by one or more subclasses</w:t>
-      </w:r>
-      <w:r>
-        <w:t>.</w:t>
-      </w:r>
-    </w:p>
-    <w:p>
-      <w:pPr>
-        <w:spacing w:before="80" w:after="240"/>
-      </w:pPr>
-      <w:r>
-        <w:t>In UML diagrams, classes are often presented with their attributes elided, to avoid clutter.  The fully described class can usually be found in a related diagram.  A class presented with an empty section at the bottom of the icon indicates that there are no attributes other than those that are visualized using associations.</w:t>
+      <w:r>
+        <w:t xml:space="preserve">Generally, a class property can be shown in a UML diagram as either an attribute or an association (i.e., the distinction between attributes and associations is somewhat subjective).  In order to make the size of UML diagrams in the specifications manageable, we have chosen to capture most properties as attributes and to capture only higher level properties as associations, especially in the main top-level component diagrams.  In particular, we will always capture properties of UML data types as attributes.  .  </w:t>
       </w:r>
     </w:p>
     <w:p>
       <w:pPr>
         <w:pStyle w:val="Heading4"/>
       </w:pPr>
-      <w:bookmarkStart w:id="31" w:name="_Toc426119873"/>
-      <w:bookmarkStart w:id="32" w:name="_Toc450036504"/>
-      <w:r>
-        <w:t>Class Properties</w:t>
-      </w:r>
-      <w:bookmarkEnd w:id="27"/>
-      <w:bookmarkEnd w:id="31"/>
+      <w:bookmarkStart w:id="32" w:name="_Toc398719453"/>
+      <w:bookmarkStart w:id="33" w:name="_Toc426119874"/>
+      <w:bookmarkStart w:id="34" w:name="_Toc450036505"/>
+      <w:r>
+        <w:t>Diagram Icons and Arrow Types</w:t>
+      </w:r>
       <w:bookmarkEnd w:id="32"/>
-    </w:p>
-    <w:p>
-      <w:pPr>
-        <w:spacing w:before="80" w:after="240"/>
-      </w:pPr>
-      <w:r>
-        <w:t xml:space="preserve">Generally, a class property can be shown in a UML diagram as either an attribute or an association (i.e., the distinction between attributes and associations is somewhat subjective).  In order to make the size of UML diagrams in the specifications manageable, we have chosen to capture most properties as attributes and to capture only higher level properties as associations, especially in the main top-level component diagrams.  In particular, we will always capture properties of UML data types as </w:t>
-      </w:r>
-      <w:proofErr w:type="gramStart"/>
-      <w:r>
-        <w:t>attributes.  .</w:t>
-      </w:r>
-      <w:proofErr w:type="gramEnd"/>
-      <w:r>
-        <w:t xml:space="preserve">  </w:t>
-      </w:r>
-    </w:p>
-    <w:p>
-      <w:pPr>
-        <w:pStyle w:val="Heading4"/>
-      </w:pPr>
-      <w:bookmarkStart w:id="33" w:name="_Toc398719453"/>
-      <w:bookmarkStart w:id="34" w:name="_Toc426119874"/>
-      <w:bookmarkStart w:id="35" w:name="_Toc450036505"/>
-      <w:r>
-        <w:t>Diagram Icons and Arrow Types</w:t>
-      </w:r>
       <w:bookmarkEnd w:id="33"/>
       <w:bookmarkEnd w:id="34"/>
-      <w:bookmarkEnd w:id="35"/>
     </w:p>
     <w:p>
       <w:pPr>
@@ -9213,32 +9000,58 @@
         <w:spacing w:after="120"/>
         <w:jc w:val="center"/>
       </w:pPr>
-      <w:bookmarkStart w:id="36" w:name="_Ref397637630"/>
-      <w:bookmarkStart w:id="37" w:name="_Toc426119876"/>
+      <w:bookmarkStart w:id="35" w:name="_Ref397637630"/>
+      <w:bookmarkStart w:id="36" w:name="_Toc426119876"/>
       <w:r>
         <w:lastRenderedPageBreak/>
         <w:t xml:space="preserve">Table </w:t>
       </w:r>
-      <w:fldSimple w:instr=" STYLEREF 1 \s ">
-        <w:r>
-          <w:rPr>
-            <w:noProof/>
-          </w:rPr>
-          <w:t>1</w:t>
-        </w:r>
-      </w:fldSimple>
+      <w:r>
+        <w:fldChar w:fldCharType="begin"/>
+      </w:r>
+      <w:r>
+        <w:instrText xml:space="preserve"> STYLEREF 1 \s </w:instrText>
+      </w:r>
+      <w:r>
+        <w:fldChar w:fldCharType="separate"/>
+      </w:r>
+      <w:r>
+        <w:rPr>
+          <w:noProof/>
+        </w:rPr>
+        <w:t>1</w:t>
+      </w:r>
+      <w:r>
+        <w:rPr>
+          <w:noProof/>
+        </w:rPr>
+        <w:fldChar w:fldCharType="end"/>
+      </w:r>
       <w:r>
         <w:noBreakHyphen/>
       </w:r>
-      <w:fldSimple w:instr=" SEQ Table \* ARABIC \s 1 ">
-        <w:r>
-          <w:rPr>
-            <w:noProof/>
-          </w:rPr>
-          <w:t>1</w:t>
-        </w:r>
-      </w:fldSimple>
-      <w:bookmarkEnd w:id="36"/>
+      <w:r>
+        <w:fldChar w:fldCharType="begin"/>
+      </w:r>
+      <w:r>
+        <w:instrText xml:space="preserve"> SEQ Table \* ARABIC \s 1 </w:instrText>
+      </w:r>
+      <w:r>
+        <w:fldChar w:fldCharType="separate"/>
+      </w:r>
+      <w:r>
+        <w:rPr>
+          <w:noProof/>
+        </w:rPr>
+        <w:t>1</w:t>
+      </w:r>
+      <w:r>
+        <w:rPr>
+          <w:noProof/>
+        </w:rPr>
+        <w:fldChar w:fldCharType="end"/>
+      </w:r>
+      <w:bookmarkEnd w:id="35"/>
       <w:r>
         <w:t xml:space="preserve">.  </w:t>
       </w:r>
@@ -9485,7 +9298,7 @@
                 <v:shape id="_x0000_i1025" type="#_x0000_t75" style="width:24pt;height:21pt" o:ole="">
                   <v:imagedata r:id="rId26" o:title=""/>
                 </v:shape>
-                <o:OLEObject Type="Embed" ProgID="PBrush" ShapeID="_x0000_i1025" DrawAspect="Content" ObjectID="_1523778944" r:id="rId27"/>
+                <o:OLEObject Type="Embed" ProgID="PBrush" ShapeID="_x0000_i1025" DrawAspect="Content" ObjectID="_1523959055" r:id="rId27"/>
               </w:object>
             </w:r>
           </w:p>
@@ -9638,10 +9451,10 @@
             </w:pPr>
             <w:r>
               <w:object w:dxaOrig="270" w:dyaOrig="195" w14:anchorId="09C7914D">
-                <v:shape id="_x0000_i1026" type="#_x0000_t75" style="width:14.25pt;height:14.25pt" o:ole="">
+                <v:shape id="_x0000_i1026" type="#_x0000_t75" style="width:14.5pt;height:14.5pt" o:ole="">
                   <v:imagedata r:id="rId29" o:title=""/>
                 </v:shape>
-                <o:OLEObject Type="Embed" ProgID="PBrush" ShapeID="_x0000_i1026" DrawAspect="Content" ObjectID="_1523778945" r:id="rId30"/>
+                <o:OLEObject Type="Embed" ProgID="PBrush" ShapeID="_x0000_i1026" DrawAspect="Content" ObjectID="_1523959056" r:id="rId30"/>
               </w:object>
             </w:r>
           </w:p>
@@ -9698,10 +9511,10 @@
             </w:pPr>
             <w:r>
               <w:object w:dxaOrig="210" w:dyaOrig="150" w14:anchorId="481DECC5">
-                <v:shape id="_x0000_i1027" type="#_x0000_t75" style="width:14.25pt;height:14.25pt" o:ole="">
+                <v:shape id="_x0000_i1027" type="#_x0000_t75" style="width:14pt;height:14.5pt" o:ole="">
                   <v:imagedata r:id="rId31" o:title=""/>
                 </v:shape>
-                <o:OLEObject Type="Embed" ProgID="PBrush" ShapeID="_x0000_i1027" DrawAspect="Content" ObjectID="_1523778946" r:id="rId32"/>
+                <o:OLEObject Type="Embed" ProgID="PBrush" ShapeID="_x0000_i1027" DrawAspect="Content" ObjectID="_1523959057" r:id="rId32"/>
               </w:object>
             </w:r>
           </w:p>
@@ -9820,7 +9633,7 @@
                 </mc:Choice>
                 <mc:Fallback>
                   <w:pict>
-                    <v:shapetype w14:anchorId="1DE3365B" id="_x0000_t32" coordsize="21600,21600" o:spt="32" o:oned="t" path="m,l21600,21600e" filled="f">
+                    <v:shapetype w14:anchorId="1385B0ED" id="_x0000_t32" coordsize="21600,21600" o:spt="32" o:oned="t" path="m,l21600,21600e" filled="f">
                       <v:path arrowok="t" fillok="f" o:connecttype="none"/>
                       <o:lock v:ext="edit" shapetype="t"/>
                     </v:shapetype>
@@ -9884,10 +9697,10 @@
                 <w:color w:val="000000" w:themeColor="text1"/>
               </w:rPr>
               <w:object w:dxaOrig="1140" w:dyaOrig="780" w14:anchorId="24F35E22">
-                <v:shape id="_x0000_i1028" type="#_x0000_t75" style="width:57.75pt;height:35.25pt" o:ole="">
+                <v:shape id="_x0000_i1028" type="#_x0000_t75" style="width:57.5pt;height:35.5pt" o:ole="">
                   <v:imagedata r:id="rId33" o:title=""/>
                 </v:shape>
-                <o:OLEObject Type="Embed" ProgID="PBrush" ShapeID="_x0000_i1028" DrawAspect="Content" ObjectID="_1523778947" r:id="rId34"/>
+                <o:OLEObject Type="Embed" ProgID="PBrush" ShapeID="_x0000_i1028" DrawAspect="Content" ObjectID="_1523959058" r:id="rId34"/>
               </w:object>
             </w:r>
           </w:p>
@@ -9923,15 +9736,15 @@
       <w:pPr>
         <w:pStyle w:val="Heading3"/>
       </w:pPr>
-      <w:bookmarkStart w:id="38" w:name="_Toc450036506"/>
+      <w:bookmarkStart w:id="37" w:name="_Toc450036506"/>
       <w:r>
         <w:t>Property Table Notation</w:t>
       </w:r>
+      <w:bookmarkEnd w:id="27"/>
       <w:bookmarkEnd w:id="28"/>
       <w:bookmarkEnd w:id="29"/>
-      <w:bookmarkEnd w:id="30"/>
+      <w:bookmarkEnd w:id="36"/>
       <w:bookmarkEnd w:id="37"/>
-      <w:bookmarkEnd w:id="38"/>
     </w:p>
     <w:p>
       <w:pPr>
@@ -10094,15 +9907,15 @@
       <w:pPr>
         <w:pStyle w:val="Heading3"/>
       </w:pPr>
-      <w:bookmarkStart w:id="39" w:name="_Toc412205415"/>
-      <w:bookmarkStart w:id="40" w:name="_Toc426119877"/>
-      <w:bookmarkStart w:id="41" w:name="_Toc450036507"/>
+      <w:bookmarkStart w:id="38" w:name="_Toc412205415"/>
+      <w:bookmarkStart w:id="39" w:name="_Toc426119877"/>
+      <w:bookmarkStart w:id="40" w:name="_Toc450036507"/>
       <w:r>
         <w:t>Property and Class Descriptions</w:t>
       </w:r>
+      <w:bookmarkEnd w:id="38"/>
       <w:bookmarkEnd w:id="39"/>
       <w:bookmarkEnd w:id="40"/>
-      <w:bookmarkEnd w:id="41"/>
     </w:p>
     <w:p>
       <w:pPr>
@@ -10590,15 +10403,15 @@
       <w:pPr>
         <w:pStyle w:val="Heading2"/>
       </w:pPr>
-      <w:bookmarkStart w:id="42" w:name="_Ref428537349"/>
-      <w:bookmarkStart w:id="43" w:name="_Toc427275785"/>
-      <w:bookmarkStart w:id="44" w:name="_Toc450036508"/>
+      <w:bookmarkStart w:id="41" w:name="_Ref428537349"/>
+      <w:bookmarkStart w:id="42" w:name="_Toc427275785"/>
+      <w:bookmarkStart w:id="43" w:name="_Toc450036508"/>
       <w:r>
         <w:t>Terminology</w:t>
       </w:r>
+      <w:bookmarkEnd w:id="41"/>
       <w:bookmarkEnd w:id="42"/>
       <w:bookmarkEnd w:id="43"/>
-      <w:bookmarkEnd w:id="44"/>
     </w:p>
     <w:p>
       <w:r>
@@ -10776,43 +10589,43 @@
       <w:pPr>
         <w:pStyle w:val="Heading2"/>
       </w:pPr>
-      <w:bookmarkStart w:id="45" w:name="_Ref7502892"/>
-      <w:bookmarkStart w:id="46" w:name="_Toc12011611"/>
-      <w:bookmarkStart w:id="47" w:name="_Toc85472894"/>
-      <w:bookmarkStart w:id="48" w:name="_Toc287332008"/>
-      <w:bookmarkStart w:id="49" w:name="_Toc427275786"/>
-      <w:bookmarkStart w:id="50" w:name="_Toc450036509"/>
+      <w:bookmarkStart w:id="44" w:name="_Ref7502892"/>
+      <w:bookmarkStart w:id="45" w:name="_Toc12011611"/>
+      <w:bookmarkStart w:id="46" w:name="_Toc85472894"/>
+      <w:bookmarkStart w:id="47" w:name="_Toc287332008"/>
+      <w:bookmarkStart w:id="48" w:name="_Toc427275786"/>
+      <w:bookmarkStart w:id="49" w:name="_Toc450036509"/>
       <w:r>
         <w:t>Normative</w:t>
       </w:r>
+      <w:bookmarkEnd w:id="44"/>
       <w:bookmarkEnd w:id="45"/>
+      <w:r>
+        <w:t xml:space="preserve"> References</w:t>
+      </w:r>
       <w:bookmarkEnd w:id="46"/>
-      <w:r>
-        <w:t xml:space="preserve"> References</w:t>
-      </w:r>
       <w:bookmarkEnd w:id="47"/>
       <w:bookmarkEnd w:id="48"/>
       <w:bookmarkEnd w:id="49"/>
+    </w:p>
+    <w:p>
+      <w:pPr>
+        <w:pStyle w:val="Ref"/>
+      </w:pPr>
+      <w:r>
+        <w:rPr>
+          <w:rStyle w:val="Refterm"/>
+        </w:rPr>
+        <w:t>[</w:t>
+      </w:r>
+      <w:bookmarkStart w:id="50" w:name="rfc2119"/>
+      <w:r>
+        <w:rPr>
+          <w:rStyle w:val="Refterm"/>
+        </w:rPr>
+        <w:t>RFC2119</w:t>
+      </w:r>
       <w:bookmarkEnd w:id="50"/>
-    </w:p>
-    <w:p>
-      <w:pPr>
-        <w:pStyle w:val="Ref"/>
-      </w:pPr>
-      <w:r>
-        <w:rPr>
-          <w:rStyle w:val="Refterm"/>
-        </w:rPr>
-        <w:t>[</w:t>
-      </w:r>
-      <w:bookmarkStart w:id="51" w:name="rfc2119"/>
-      <w:r>
-        <w:rPr>
-          <w:rStyle w:val="Refterm"/>
-        </w:rPr>
-        <w:t>RFC2119</w:t>
-      </w:r>
-      <w:bookmarkEnd w:id="51"/>
       <w:r>
         <w:rPr>
           <w:rStyle w:val="Refterm"/>
@@ -10845,14 +10658,14 @@
       <w:pPr>
         <w:pStyle w:val="Heading1"/>
       </w:pPr>
-      <w:bookmarkStart w:id="52" w:name="_Ref428537380"/>
-      <w:bookmarkStart w:id="53" w:name="_Toc450036510"/>
+      <w:bookmarkStart w:id="51" w:name="_Ref428537380"/>
+      <w:bookmarkStart w:id="52" w:name="_Toc450036510"/>
       <w:r>
         <w:lastRenderedPageBreak/>
         <w:t>Background Information</w:t>
       </w:r>
+      <w:bookmarkEnd w:id="51"/>
       <w:bookmarkEnd w:id="52"/>
-      <w:bookmarkEnd w:id="53"/>
     </w:p>
     <w:p>
       <w:r>
@@ -10919,13 +10732,13 @@
         <w:spacing w:before="360" w:after="60"/>
         <w:ind w:left="540" w:hanging="540"/>
       </w:pPr>
-      <w:bookmarkStart w:id="54" w:name="_Toc426119879"/>
-      <w:bookmarkStart w:id="55" w:name="_Toc450036511"/>
+      <w:bookmarkStart w:id="53" w:name="_Toc426119879"/>
+      <w:bookmarkStart w:id="54" w:name="_Toc450036511"/>
       <w:r>
         <w:t>Cyber Observables</w:t>
       </w:r>
+      <w:bookmarkEnd w:id="53"/>
       <w:bookmarkEnd w:id="54"/>
-      <w:bookmarkEnd w:id="55"/>
     </w:p>
     <w:p>
       <w:pPr>
@@ -10949,13 +10762,13 @@
         <w:spacing w:before="360" w:after="60"/>
         <w:ind w:left="540" w:hanging="540"/>
       </w:pPr>
+      <w:bookmarkStart w:id="55" w:name="_Toc450036512"/>
       <w:bookmarkStart w:id="56" w:name="_Toc287332011"/>
       <w:bookmarkStart w:id="57" w:name="_Toc409437263"/>
-      <w:bookmarkStart w:id="58" w:name="_Toc450036512"/>
       <w:r>
         <w:t>Objects</w:t>
       </w:r>
-      <w:bookmarkEnd w:id="58"/>
+      <w:bookmarkEnd w:id="55"/>
     </w:p>
     <w:p>
       <w:pPr>
@@ -11006,24 +10819,24 @@
       <w:pPr>
         <w:pStyle w:val="Heading1"/>
       </w:pPr>
-      <w:bookmarkStart w:id="59" w:name="_Ref435706787"/>
-      <w:bookmarkStart w:id="60" w:name="_Toc450036513"/>
+      <w:bookmarkStart w:id="58" w:name="_Ref435706787"/>
+      <w:bookmarkStart w:id="59" w:name="_Toc450036513"/>
       <w:r>
         <w:lastRenderedPageBreak/>
         <w:t>Data Model</w:t>
       </w:r>
+      <w:bookmarkEnd w:id="58"/>
       <w:bookmarkEnd w:id="59"/>
+    </w:p>
+    <w:p>
+      <w:pPr>
+        <w:pStyle w:val="Heading2"/>
+      </w:pPr>
+      <w:bookmarkStart w:id="60" w:name="_Toc450036514"/>
+      <w:r>
+        <w:t>VolumeObjectType Class</w:t>
+      </w:r>
       <w:bookmarkEnd w:id="60"/>
-    </w:p>
-    <w:p>
-      <w:pPr>
-        <w:pStyle w:val="Heading2"/>
-      </w:pPr>
-      <w:bookmarkStart w:id="61" w:name="_Toc450036514"/>
-      <w:r>
-        <w:t>VolumeObjectType Class</w:t>
-      </w:r>
-      <w:bookmarkEnd w:id="61"/>
     </w:p>
     <w:p>
       <w:pPr>
@@ -11204,30 +11017,56 @@
         <w:spacing w:after="240"/>
         <w:jc w:val="center"/>
       </w:pPr>
-      <w:bookmarkStart w:id="62" w:name="_Ref395023936"/>
+      <w:bookmarkStart w:id="61" w:name="_Ref395023936"/>
       <w:r>
         <w:t xml:space="preserve">Figure </w:t>
       </w:r>
-      <w:fldSimple w:instr=" STYLEREF 1 \s ">
-        <w:r>
-          <w:rPr>
-            <w:noProof/>
-          </w:rPr>
-          <w:t>3</w:t>
-        </w:r>
-      </w:fldSimple>
+      <w:r>
+        <w:fldChar w:fldCharType="begin"/>
+      </w:r>
+      <w:r>
+        <w:instrText xml:space="preserve"> STYLEREF 1 \s </w:instrText>
+      </w:r>
+      <w:r>
+        <w:fldChar w:fldCharType="separate"/>
+      </w:r>
+      <w:r>
+        <w:rPr>
+          <w:noProof/>
+        </w:rPr>
+        <w:t>3</w:t>
+      </w:r>
+      <w:r>
+        <w:rPr>
+          <w:noProof/>
+        </w:rPr>
+        <w:fldChar w:fldCharType="end"/>
+      </w:r>
       <w:r>
         <w:noBreakHyphen/>
       </w:r>
-      <w:fldSimple w:instr=" SEQ Figure \* ARABIC \s 1 ">
-        <w:r>
-          <w:rPr>
-            <w:noProof/>
-          </w:rPr>
-          <w:t>1</w:t>
-        </w:r>
-      </w:fldSimple>
-      <w:bookmarkEnd w:id="62"/>
+      <w:r>
+        <w:fldChar w:fldCharType="begin"/>
+      </w:r>
+      <w:r>
+        <w:instrText xml:space="preserve"> SEQ Figure \* ARABIC \s 1 </w:instrText>
+      </w:r>
+      <w:r>
+        <w:fldChar w:fldCharType="separate"/>
+      </w:r>
+      <w:r>
+        <w:rPr>
+          <w:noProof/>
+        </w:rPr>
+        <w:t>1</w:t>
+      </w:r>
+      <w:r>
+        <w:rPr>
+          <w:noProof/>
+        </w:rPr>
+        <w:fldChar w:fldCharType="end"/>
+      </w:r>
+      <w:bookmarkEnd w:id="61"/>
       <w:r>
         <w:t xml:space="preserve">. UML diagram of the </w:t>
       </w:r>
@@ -11341,30 +11180,56 @@
         <w:pStyle w:val="tablecaption"/>
         <w:jc w:val="center"/>
       </w:pPr>
-      <w:bookmarkStart w:id="63" w:name="_Ref435710569"/>
+      <w:bookmarkStart w:id="62" w:name="_Ref435710569"/>
       <w:r>
         <w:t xml:space="preserve">Table </w:t>
       </w:r>
-      <w:fldSimple w:instr=" STYLEREF 1 \s ">
-        <w:r>
-          <w:rPr>
-            <w:noProof/>
-          </w:rPr>
-          <w:t>3</w:t>
-        </w:r>
-      </w:fldSimple>
+      <w:r>
+        <w:fldChar w:fldCharType="begin"/>
+      </w:r>
+      <w:r>
+        <w:instrText xml:space="preserve"> STYLEREF 1 \s </w:instrText>
+      </w:r>
+      <w:r>
+        <w:fldChar w:fldCharType="separate"/>
+      </w:r>
+      <w:r>
+        <w:rPr>
+          <w:noProof/>
+        </w:rPr>
+        <w:t>3</w:t>
+      </w:r>
+      <w:r>
+        <w:rPr>
+          <w:noProof/>
+        </w:rPr>
+        <w:fldChar w:fldCharType="end"/>
+      </w:r>
       <w:r>
         <w:noBreakHyphen/>
       </w:r>
-      <w:fldSimple w:instr=" SEQ Table \* ARABIC \s 1 ">
-        <w:r>
-          <w:rPr>
-            <w:noProof/>
-          </w:rPr>
-          <w:t>1</w:t>
-        </w:r>
-      </w:fldSimple>
-      <w:bookmarkEnd w:id="63"/>
+      <w:r>
+        <w:fldChar w:fldCharType="begin"/>
+      </w:r>
+      <w:r>
+        <w:instrText xml:space="preserve"> SEQ Table \* ARABIC \s 1 </w:instrText>
+      </w:r>
+      <w:r>
+        <w:fldChar w:fldCharType="separate"/>
+      </w:r>
+      <w:r>
+        <w:rPr>
+          <w:noProof/>
+        </w:rPr>
+        <w:t>1</w:t>
+      </w:r>
+      <w:r>
+        <w:rPr>
+          <w:noProof/>
+        </w:rPr>
+        <w:fldChar w:fldCharType="end"/>
+      </w:r>
+      <w:bookmarkEnd w:id="62"/>
       <w:r>
         <w:t xml:space="preserve">. </w:t>
       </w:r>
@@ -12678,11 +12543,11 @@
       <w:pPr>
         <w:pStyle w:val="Heading2"/>
       </w:pPr>
-      <w:bookmarkStart w:id="64" w:name="_Toc450036515"/>
+      <w:bookmarkStart w:id="63" w:name="_Toc450036515"/>
       <w:r>
         <w:t>VolumeOptionsType Class</w:t>
       </w:r>
-      <w:bookmarkEnd w:id="64"/>
+      <w:bookmarkEnd w:id="63"/>
     </w:p>
     <w:p>
       <w:pPr>
@@ -12706,11 +12571,11 @@
       <w:pPr>
         <w:pStyle w:val="Heading2"/>
       </w:pPr>
-      <w:bookmarkStart w:id="65" w:name="_Toc450036516"/>
+      <w:bookmarkStart w:id="64" w:name="_Toc450036516"/>
       <w:r>
         <w:t>FileSystemFlagListType Class</w:t>
       </w:r>
-      <w:bookmarkEnd w:id="65"/>
+      <w:bookmarkEnd w:id="64"/>
     </w:p>
     <w:p>
       <w:pPr>
@@ -12833,30 +12698,56 @@
         <w:pStyle w:val="tablecaption"/>
         <w:jc w:val="center"/>
       </w:pPr>
-      <w:bookmarkStart w:id="66" w:name="_Ref435710105"/>
+      <w:bookmarkStart w:id="65" w:name="_Ref435710105"/>
       <w:r>
         <w:t xml:space="preserve">Table </w:t>
       </w:r>
-      <w:fldSimple w:instr=" STYLEREF 1 \s ">
-        <w:r>
-          <w:rPr>
-            <w:noProof/>
-          </w:rPr>
-          <w:t>3</w:t>
-        </w:r>
-      </w:fldSimple>
+      <w:r>
+        <w:fldChar w:fldCharType="begin"/>
+      </w:r>
+      <w:r>
+        <w:instrText xml:space="preserve"> STYLEREF 1 \s </w:instrText>
+      </w:r>
+      <w:r>
+        <w:fldChar w:fldCharType="separate"/>
+      </w:r>
+      <w:r>
+        <w:rPr>
+          <w:noProof/>
+        </w:rPr>
+        <w:t>3</w:t>
+      </w:r>
+      <w:r>
+        <w:rPr>
+          <w:noProof/>
+        </w:rPr>
+        <w:fldChar w:fldCharType="end"/>
+      </w:r>
       <w:r>
         <w:noBreakHyphen/>
       </w:r>
-      <w:fldSimple w:instr=" SEQ Table \* ARABIC \s 1 ">
-        <w:r>
-          <w:rPr>
-            <w:noProof/>
-          </w:rPr>
-          <w:t>2</w:t>
-        </w:r>
-      </w:fldSimple>
-      <w:bookmarkEnd w:id="66"/>
+      <w:r>
+        <w:fldChar w:fldCharType="begin"/>
+      </w:r>
+      <w:r>
+        <w:instrText xml:space="preserve"> SEQ Table \* ARABIC \s 1 </w:instrText>
+      </w:r>
+      <w:r>
+        <w:fldChar w:fldCharType="separate"/>
+      </w:r>
+      <w:r>
+        <w:rPr>
+          <w:noProof/>
+        </w:rPr>
+        <w:t>2</w:t>
+      </w:r>
+      <w:r>
+        <w:rPr>
+          <w:noProof/>
+        </w:rPr>
+        <w:fldChar w:fldCharType="end"/>
+      </w:r>
+      <w:bookmarkEnd w:id="65"/>
       <w:r>
         <w:t xml:space="preserve">. </w:t>
       </w:r>
@@ -13109,81 +13000,81 @@
       <w:pPr>
         <w:pStyle w:val="Heading2"/>
       </w:pPr>
-      <w:bookmarkStart w:id="67" w:name="_Toc450036517"/>
+      <w:bookmarkStart w:id="66" w:name="_Toc450036517"/>
       <w:r>
         <w:t xml:space="preserve">VolumeFileSystemFlagType </w:t>
       </w:r>
       <w:r>
         <w:t>Data Type</w:t>
       </w:r>
+      <w:bookmarkEnd w:id="66"/>
+    </w:p>
+    <w:p>
+      <w:r>
+        <w:t xml:space="preserve">The </w:t>
+      </w:r>
+      <w:r>
+        <w:rPr>
+          <w:rFonts w:ascii="Courier New" w:hAnsi="Courier New" w:cs="Courier New"/>
+        </w:rPr>
+        <w:t>VolumeFileSystemFlagType</w:t>
+      </w:r>
+      <w:r>
+        <w:t xml:space="preserve"> </w:t>
+      </w:r>
+      <w:r>
+        <w:t>data type</w:t>
+      </w:r>
+      <w:r>
+        <w:t xml:space="preserve"> is used to specify </w:t>
+      </w:r>
+      <w:r>
+        <w:t xml:space="preserve">a </w:t>
+      </w:r>
+      <w:r>
+        <w:t xml:space="preserve">file system </w:t>
+      </w:r>
+      <w:r>
+        <w:t>flag</w:t>
+      </w:r>
+      <w:r>
+        <w:t xml:space="preserve">. Its core value SHOULD be a literal from the </w:t>
+      </w:r>
+      <w:r>
+        <w:rPr>
+          <w:rFonts w:ascii="Courier New" w:hAnsi="Courier New" w:cs="Courier New"/>
+        </w:rPr>
+        <w:t>VolumeFileSystemFlagEnum</w:t>
+      </w:r>
+      <w:r>
+        <w:t xml:space="preserve"> enumeration. It extends the </w:t>
+      </w:r>
+      <w:r>
+        <w:rPr>
+          <w:rFonts w:ascii="Courier New" w:hAnsi="Courier New" w:cs="Courier New"/>
+        </w:rPr>
+        <w:t>BaseObjectPropertyType</w:t>
+      </w:r>
+      <w:r>
+        <w:t xml:space="preserve"> </w:t>
+      </w:r>
+      <w:r>
+        <w:t>data type</w:t>
+      </w:r>
+      <w:r>
+        <w:t>, in order to permit complex (i.e. regular-expression based) specifications.</w:t>
+      </w:r>
+    </w:p>
+    <w:p>
+      <w:pPr>
+        <w:pStyle w:val="Heading2"/>
+      </w:pPr>
+      <w:bookmarkStart w:id="67" w:name="_Toc450036518"/>
+      <w:r>
+        <w:t>VolumeFileSystemFlagEnum Enumeration</w:t>
+      </w:r>
       <w:bookmarkEnd w:id="67"/>
     </w:p>
-    <w:p>
-      <w:r>
-        <w:t xml:space="preserve">The </w:t>
-      </w:r>
-      <w:r>
-        <w:rPr>
-          <w:rFonts w:ascii="Courier New" w:hAnsi="Courier New" w:cs="Courier New"/>
-        </w:rPr>
-        <w:t>VolumeFileSystemFlagType</w:t>
-      </w:r>
-      <w:r>
-        <w:t xml:space="preserve"> </w:t>
-      </w:r>
-      <w:r>
-        <w:t>data type</w:t>
-      </w:r>
-      <w:r>
-        <w:t xml:space="preserve"> is used to specify </w:t>
-      </w:r>
-      <w:r>
-        <w:t xml:space="preserve">a </w:t>
-      </w:r>
-      <w:r>
-        <w:t xml:space="preserve">file system </w:t>
-      </w:r>
-      <w:r>
-        <w:t>flag</w:t>
-      </w:r>
-      <w:r>
-        <w:t xml:space="preserve">. Its core value SHOULD be a literal from the </w:t>
-      </w:r>
-      <w:r>
-        <w:rPr>
-          <w:rFonts w:ascii="Courier New" w:hAnsi="Courier New" w:cs="Courier New"/>
-        </w:rPr>
-        <w:t>VolumeFileSystemFlagEnum</w:t>
-      </w:r>
-      <w:r>
-        <w:t xml:space="preserve"> enumeration. It extends the </w:t>
-      </w:r>
-      <w:r>
-        <w:rPr>
-          <w:rFonts w:ascii="Courier New" w:hAnsi="Courier New" w:cs="Courier New"/>
-        </w:rPr>
-        <w:t>BaseObjectPropertyType</w:t>
-      </w:r>
-      <w:r>
-        <w:t xml:space="preserve"> </w:t>
-      </w:r>
-      <w:r>
-        <w:t>data type</w:t>
-      </w:r>
-      <w:r>
-        <w:t>, in order to permit complex (i.e. regular-expression based) specifications.</w:t>
-      </w:r>
-    </w:p>
-    <w:p>
-      <w:pPr>
-        <w:pStyle w:val="Heading2"/>
-      </w:pPr>
-      <w:bookmarkStart w:id="68" w:name="_Toc450036518"/>
-      <w:r>
-        <w:t>VolumeFileSystemFlagEnum Enumeration</w:t>
-      </w:r>
-      <w:bookmarkEnd w:id="68"/>
-    </w:p>
     <w:p/>
     <w:p>
       <w:pPr>
@@ -13192,25 +13083,51 @@
       <w:r>
         <w:t xml:space="preserve">Table </w:t>
       </w:r>
-      <w:fldSimple w:instr=" STYLEREF 1 \s ">
-        <w:r>
-          <w:rPr>
-            <w:noProof/>
-          </w:rPr>
-          <w:t>3</w:t>
-        </w:r>
-      </w:fldSimple>
+      <w:r>
+        <w:fldChar w:fldCharType="begin"/>
+      </w:r>
+      <w:r>
+        <w:instrText xml:space="preserve"> STYLEREF 1 \s </w:instrText>
+      </w:r>
+      <w:r>
+        <w:fldChar w:fldCharType="separate"/>
+      </w:r>
+      <w:r>
+        <w:rPr>
+          <w:noProof/>
+        </w:rPr>
+        <w:t>3</w:t>
+      </w:r>
+      <w:r>
+        <w:rPr>
+          <w:noProof/>
+        </w:rPr>
+        <w:fldChar w:fldCharType="end"/>
+      </w:r>
       <w:r>
         <w:noBreakHyphen/>
       </w:r>
-      <w:fldSimple w:instr=" SEQ Table \* ARABIC \s 1 ">
-        <w:r>
-          <w:rPr>
-            <w:noProof/>
-          </w:rPr>
-          <w:t>3</w:t>
-        </w:r>
-      </w:fldSimple>
+      <w:r>
+        <w:fldChar w:fldCharType="begin"/>
+      </w:r>
+      <w:r>
+        <w:instrText xml:space="preserve"> SEQ Table \* ARABIC \s 1 </w:instrText>
+      </w:r>
+      <w:r>
+        <w:fldChar w:fldCharType="separate"/>
+      </w:r>
+      <w:r>
+        <w:rPr>
+          <w:noProof/>
+        </w:rPr>
+        <w:t>3</w:t>
+      </w:r>
+      <w:r>
+        <w:rPr>
+          <w:noProof/>
+        </w:rPr>
+        <w:fldChar w:fldCharType="end"/>
+      </w:r>
       <w:r>
         <w:t xml:space="preserve">. Literals for the </w:t>
       </w:r>
@@ -13344,23 +13261,7 @@
           </w:tcPr>
           <w:p>
             <w:r>
-              <w:t xml:space="preserve">Indicates that the specified volume supports case-sensitive file names. This corresponds to the </w:t>
-            </w:r>
-            <w:proofErr w:type="spellStart"/>
-            <w:r>
-              <w:t>lpFileSystemFlags</w:t>
-            </w:r>
-            <w:proofErr w:type="spellEnd"/>
-            <w:r>
-              <w:t xml:space="preserve"> and </w:t>
-            </w:r>
-            <w:proofErr w:type="spellStart"/>
-            <w:r>
-              <w:t>FileSystemAttributes</w:t>
-            </w:r>
-            <w:proofErr w:type="spellEnd"/>
-            <w:r>
-              <w:t xml:space="preserve"> value 0x00000001</w:t>
+              <w:t>Indicates that the specified volume supports case-sensitive file names. This corresponds to the lpFileSystemFlags and FileSystemAttributes value 0x00000001</w:t>
             </w:r>
             <w:r>
               <w:t>.</w:t>
@@ -13417,23 +13318,7 @@
               <w:t xml:space="preserve">the </w:t>
             </w:r>
             <w:r>
-              <w:t xml:space="preserve">disk. This corresponds to the </w:t>
-            </w:r>
-            <w:proofErr w:type="spellStart"/>
-            <w:r>
-              <w:t>lpFileSystemFlags</w:t>
-            </w:r>
-            <w:proofErr w:type="spellEnd"/>
-            <w:r>
-              <w:t xml:space="preserve"> and </w:t>
-            </w:r>
-            <w:proofErr w:type="spellStart"/>
-            <w:r>
-              <w:t>FileSystemAttributes</w:t>
-            </w:r>
-            <w:proofErr w:type="spellEnd"/>
-            <w:r>
-              <w:t xml:space="preserve"> value 0x00000002</w:t>
+              <w:t>disk. This corresponds to the lpFileSystemFlags and FileSystemAttributes value 0x00000002</w:t>
             </w:r>
             <w:r>
               <w:t>.</w:t>
@@ -13485,11 +13370,9 @@
             <w:r>
               <w:t xml:space="preserve">Indicates that the specified volume supports </w:t>
             </w:r>
-            <w:proofErr w:type="spellStart"/>
             <w:r>
               <w:t>unicode</w:t>
             </w:r>
-            <w:proofErr w:type="spellEnd"/>
             <w:r>
               <w:t xml:space="preserve"> on </w:t>
             </w:r>
@@ -13497,23 +13380,7 @@
               <w:t xml:space="preserve">the </w:t>
             </w:r>
             <w:r>
-              <w:t xml:space="preserve">disk. This corresponds to the </w:t>
-            </w:r>
-            <w:proofErr w:type="spellStart"/>
-            <w:r>
-              <w:t>lpFileSystemFlags</w:t>
-            </w:r>
-            <w:proofErr w:type="spellEnd"/>
-            <w:r>
-              <w:t xml:space="preserve"> and </w:t>
-            </w:r>
-            <w:proofErr w:type="spellStart"/>
-            <w:r>
-              <w:t>FileSystemAttributes</w:t>
-            </w:r>
-            <w:proofErr w:type="spellEnd"/>
-            <w:r>
-              <w:t xml:space="preserve"> value 0x00000004.</w:t>
+              <w:t>disk. This corresponds to the lpFileSystemFlags and FileSystemAttributes value 0x00000004.</w:t>
             </w:r>
           </w:p>
         </w:tc>
@@ -13560,23 +13427,7 @@
           </w:tcPr>
           <w:p>
             <w:r>
-              <w:t xml:space="preserve">Indicates that the specified volume preserves and enforces access control lists (ACL). For example, the NTFS file system preserves and enforces ACLs, and the FAT file system does not. This corresponds to the </w:t>
-            </w:r>
-            <w:proofErr w:type="spellStart"/>
-            <w:r>
-              <w:t>lpFileSystemFlags</w:t>
-            </w:r>
-            <w:proofErr w:type="spellEnd"/>
-            <w:r>
-              <w:t xml:space="preserve"> and </w:t>
-            </w:r>
-            <w:proofErr w:type="spellStart"/>
-            <w:r>
-              <w:t>FileSystemAttributes</w:t>
-            </w:r>
-            <w:proofErr w:type="spellEnd"/>
-            <w:r>
-              <w:t xml:space="preserve"> value 0x00000008.</w:t>
+              <w:t>Indicates that the specified volume preserves and enforces access control lists (ACL). For example, the NTFS file system preserves and enforces ACLs, and the FAT file system does not. This corresponds to the lpFileSystemFlags and FileSystemAttributes value 0x00000008.</w:t>
             </w:r>
           </w:p>
         </w:tc>
@@ -13623,23 +13474,7 @@
           </w:tcPr>
           <w:p>
             <w:r>
-              <w:t xml:space="preserve">Indicates that the specified volume supports file-based compression. This corresponds to the </w:t>
-            </w:r>
-            <w:proofErr w:type="spellStart"/>
-            <w:r>
-              <w:t>lpFileSystemFlags</w:t>
-            </w:r>
-            <w:proofErr w:type="spellEnd"/>
-            <w:r>
-              <w:t xml:space="preserve"> and </w:t>
-            </w:r>
-            <w:proofErr w:type="spellStart"/>
-            <w:r>
-              <w:t>FileSystemAttributes</w:t>
-            </w:r>
-            <w:proofErr w:type="spellEnd"/>
-            <w:r>
-              <w:t xml:space="preserve"> value 0x00000010</w:t>
+              <w:t>Indicates that the specified volume supports file-based compression. This corresponds to the lpFileSystemFlags and FileSystemAttributes value 0x00000010</w:t>
             </w:r>
           </w:p>
         </w:tc>
@@ -13686,23 +13521,7 @@
           </w:tcPr>
           <w:p>
             <w:r>
-              <w:t xml:space="preserve">Indicates that the specified volume supports disk quotas. This corresponds to the </w:t>
-            </w:r>
-            <w:proofErr w:type="spellStart"/>
-            <w:r>
-              <w:t>lpFileSystemFlags</w:t>
-            </w:r>
-            <w:proofErr w:type="spellEnd"/>
-            <w:r>
-              <w:t xml:space="preserve"> and </w:t>
-            </w:r>
-            <w:proofErr w:type="spellStart"/>
-            <w:r>
-              <w:t>FileSystemAttributes</w:t>
-            </w:r>
-            <w:proofErr w:type="spellEnd"/>
-            <w:r>
-              <w:t xml:space="preserve"> value 0x00000020.</w:t>
+              <w:t>Indicates that the specified volume supports disk quotas. This corresponds to the lpFileSystemFlags and FileSystemAttributes value 0x00000020.</w:t>
             </w:r>
           </w:p>
         </w:tc>
@@ -13749,23 +13568,7 @@
           </w:tcPr>
           <w:p>
             <w:r>
-              <w:t xml:space="preserve">Indicates that the specified volume supports sparse files. This corresponds to the </w:t>
-            </w:r>
-            <w:proofErr w:type="spellStart"/>
-            <w:r>
-              <w:t>lpFileSystemFlags</w:t>
-            </w:r>
-            <w:proofErr w:type="spellEnd"/>
-            <w:r>
-              <w:t xml:space="preserve"> and </w:t>
-            </w:r>
-            <w:proofErr w:type="spellStart"/>
-            <w:r>
-              <w:t>FileSystemAttributes</w:t>
-            </w:r>
-            <w:proofErr w:type="spellEnd"/>
-            <w:r>
-              <w:t xml:space="preserve"> value 0x00000040.</w:t>
+              <w:t>Indicates that the specified volume supports sparse files. This corresponds to the lpFileSystemFlags and FileSystemAttributes value 0x00000040.</w:t>
             </w:r>
           </w:p>
         </w:tc>
@@ -13812,23 +13615,7 @@
           </w:tcPr>
           <w:p>
             <w:r>
-              <w:t xml:space="preserve">Indicates that the specified volume supports re-parse points. This corresponds to the </w:t>
-            </w:r>
-            <w:proofErr w:type="spellStart"/>
-            <w:r>
-              <w:t>lpFileSystemFlags</w:t>
-            </w:r>
-            <w:proofErr w:type="spellEnd"/>
-            <w:r>
-              <w:t xml:space="preserve"> and </w:t>
-            </w:r>
-            <w:proofErr w:type="spellStart"/>
-            <w:r>
-              <w:t>FileSystemAttributes</w:t>
-            </w:r>
-            <w:proofErr w:type="spellEnd"/>
-            <w:r>
-              <w:t xml:space="preserve"> value 0x00000080.</w:t>
+              <w:t>Indicates that the specified volume supports re-parse points. This corresponds to the lpFileSystemFlags and FileSystemAttributes value 0x00000080.</w:t>
             </w:r>
           </w:p>
         </w:tc>
@@ -13877,22 +13664,9 @@
             <w:r>
               <w:t xml:space="preserve">Indicates that the specified volume supports remote storage. This is not listed with a </w:t>
             </w:r>
-            <w:proofErr w:type="spellStart"/>
             <w:r>
               <w:lastRenderedPageBreak/>
-              <w:t>lpFileSystemFlags</w:t>
-            </w:r>
-            <w:proofErr w:type="spellEnd"/>
-            <w:r>
-              <w:t xml:space="preserve"> value in documentation, but corresponds to the </w:t>
-            </w:r>
-            <w:proofErr w:type="spellStart"/>
-            <w:r>
-              <w:t>FileSystemAttributes</w:t>
-            </w:r>
-            <w:proofErr w:type="spellEnd"/>
-            <w:r>
-              <w:t xml:space="preserve"> value 0x00000100.</w:t>
+              <w:t>lpFileSystemFlags value in documentation, but corresponds to the FileSystemAttributes value 0x00000100.</w:t>
             </w:r>
           </w:p>
         </w:tc>
@@ -13940,23 +13714,7 @@
           </w:tcPr>
           <w:p>
             <w:r>
-              <w:t xml:space="preserve">Indicates that the specified volume is a compressed volume, for example, a DoubleSpace volume. This flag is incompatible with the FILE_FILE_COMPRESSION flag. This corresponds to the </w:t>
-            </w:r>
-            <w:proofErr w:type="spellStart"/>
-            <w:r>
-              <w:t>lpFileSystemFlags</w:t>
-            </w:r>
-            <w:proofErr w:type="spellEnd"/>
-            <w:r>
-              <w:t xml:space="preserve"> and </w:t>
-            </w:r>
-            <w:proofErr w:type="spellStart"/>
-            <w:r>
-              <w:t>FileSystemAttributes</w:t>
-            </w:r>
-            <w:proofErr w:type="spellEnd"/>
-            <w:r>
-              <w:t xml:space="preserve"> value 0x00008000.</w:t>
+              <w:t>Indicates that the specified volume is a compressed volume, for example, a DoubleSpace volume. This flag is incompatible with the FILE_FILE_COMPRESSION flag. This corresponds to the lpFileSystemFlags and FileSystemAttributes value 0x00008000.</w:t>
             </w:r>
           </w:p>
         </w:tc>
@@ -14003,23 +13761,7 @@
           </w:tcPr>
           <w:p>
             <w:r>
-              <w:t xml:space="preserve">Indicates that the specified volume supports object identifiers. This corresponds to the </w:t>
-            </w:r>
-            <w:proofErr w:type="spellStart"/>
-            <w:r>
-              <w:t>lpFileSystemFlags</w:t>
-            </w:r>
-            <w:proofErr w:type="spellEnd"/>
-            <w:r>
-              <w:t xml:space="preserve"> and </w:t>
-            </w:r>
-            <w:proofErr w:type="spellStart"/>
-            <w:r>
-              <w:t>FileSystemAttributes</w:t>
-            </w:r>
-            <w:proofErr w:type="spellEnd"/>
-            <w:r>
-              <w:t xml:space="preserve"> value 0x00010000.</w:t>
+              <w:t>Indicates that the specified volume supports object identifiers. This corresponds to the lpFileSystemFlags and FileSystemAttributes value 0x00010000.</w:t>
             </w:r>
           </w:p>
         </w:tc>
@@ -14066,23 +13808,7 @@
           </w:tcPr>
           <w:p>
             <w:r>
-              <w:t xml:space="preserve">Indicates that the specified volume supports encryption. This corresponds to the </w:t>
-            </w:r>
-            <w:proofErr w:type="spellStart"/>
-            <w:r>
-              <w:t>lpFileSystemFlags</w:t>
-            </w:r>
-            <w:proofErr w:type="spellEnd"/>
-            <w:r>
-              <w:t xml:space="preserve"> and </w:t>
-            </w:r>
-            <w:proofErr w:type="spellStart"/>
-            <w:r>
-              <w:t>FileSystemAttributes</w:t>
-            </w:r>
-            <w:proofErr w:type="spellEnd"/>
-            <w:r>
-              <w:t xml:space="preserve"> value 0x00020000.</w:t>
+              <w:t>Indicates that the specified volume supports encryption. This corresponds to the lpFileSystemFlags and FileSystemAttributes value 0x00020000.</w:t>
             </w:r>
           </w:p>
         </w:tc>
@@ -14129,23 +13855,7 @@
           </w:tcPr>
           <w:p>
             <w:r>
-              <w:t xml:space="preserve">Indicates that the specified volume supports named streams. This corresponds to the </w:t>
-            </w:r>
-            <w:proofErr w:type="spellStart"/>
-            <w:r>
-              <w:t>lpFileSystemFlags</w:t>
-            </w:r>
-            <w:proofErr w:type="spellEnd"/>
-            <w:r>
-              <w:t xml:space="preserve"> and </w:t>
-            </w:r>
-            <w:proofErr w:type="spellStart"/>
-            <w:r>
-              <w:t>FileSystemAttributes</w:t>
-            </w:r>
-            <w:proofErr w:type="spellEnd"/>
-            <w:r>
-              <w:t xml:space="preserve"> value 0x00040000.</w:t>
+              <w:t>Indicates that the specified volume supports named streams. This corresponds to the lpFileSystemFlags and FileSystemAttributes value 0x00040000.</w:t>
             </w:r>
           </w:p>
         </w:tc>
@@ -14192,23 +13902,7 @@
           </w:tcPr>
           <w:p>
             <w:r>
-              <w:t xml:space="preserve">Indicates that the specified volume is read-only. This corresponds to the </w:t>
-            </w:r>
-            <w:proofErr w:type="spellStart"/>
-            <w:r>
-              <w:t>lpFileSystemFlags</w:t>
-            </w:r>
-            <w:proofErr w:type="spellEnd"/>
-            <w:r>
-              <w:t xml:space="preserve"> and </w:t>
-            </w:r>
-            <w:proofErr w:type="spellStart"/>
-            <w:r>
-              <w:t>FileSystemAttributes</w:t>
-            </w:r>
-            <w:proofErr w:type="spellEnd"/>
-            <w:r>
-              <w:t xml:space="preserve"> value 0x00080000.</w:t>
+              <w:t>Indicates that the specified volume is read-only. This corresponds to the lpFileSystemFlags and FileSystemAttributes value 0x00080000.</w:t>
             </w:r>
           </w:p>
         </w:tc>
@@ -14255,23 +13949,7 @@
           </w:tcPr>
           <w:p>
             <w:r>
-              <w:t xml:space="preserve">Indicates that the specified volume supports a single sequential write. This corresponds to the </w:t>
-            </w:r>
-            <w:proofErr w:type="spellStart"/>
-            <w:r>
-              <w:t>lpFileSystemFlags</w:t>
-            </w:r>
-            <w:proofErr w:type="spellEnd"/>
-            <w:r>
-              <w:t xml:space="preserve"> and </w:t>
-            </w:r>
-            <w:proofErr w:type="spellStart"/>
-            <w:r>
-              <w:t>FileSystemAttributes</w:t>
-            </w:r>
-            <w:proofErr w:type="spellEnd"/>
-            <w:r>
-              <w:t xml:space="preserve"> value 0x00100000.</w:t>
+              <w:t>Indicates that the specified volume supports a single sequential write. This corresponds to the lpFileSystemFlags and FileSystemAttributes value 0x00100000.</w:t>
             </w:r>
           </w:p>
         </w:tc>
@@ -14329,27 +14007,11 @@
               </w:r>
             </w:hyperlink>
             <w:r>
-              <w:t xml:space="preserve">. This corresponds to the </w:t>
-            </w:r>
-            <w:proofErr w:type="spellStart"/>
-            <w:r>
-              <w:t>lpFileSystemFlags</w:t>
-            </w:r>
-            <w:proofErr w:type="spellEnd"/>
-            <w:r>
-              <w:t xml:space="preserve"> </w:t>
+              <w:t xml:space="preserve">. This corresponds to the lpFileSystemFlags </w:t>
             </w:r>
             <w:r>
               <w:lastRenderedPageBreak/>
-              <w:t xml:space="preserve">and </w:t>
-            </w:r>
-            <w:proofErr w:type="spellStart"/>
-            <w:r>
-              <w:t>FileSystemAttributes</w:t>
-            </w:r>
-            <w:proofErr w:type="spellEnd"/>
-            <w:r>
-              <w:t xml:space="preserve"> value 0x00200000.</w:t>
+              <w:t>and FileSystemAttributes value 0x00200000.</w:t>
             </w:r>
           </w:p>
         </w:tc>
@@ -14408,23 +14070,7 @@
               </w:r>
             </w:hyperlink>
             <w:r>
-              <w:t xml:space="preserve">. Note that hard links are DIFFERENT from symbolic links. This value is ONLY supported for Windows Server 2008 R2 and Windows 7 and later. This corresponds to the </w:t>
-            </w:r>
-            <w:proofErr w:type="spellStart"/>
-            <w:r>
-              <w:t>lpFileSystemFlags</w:t>
-            </w:r>
-            <w:proofErr w:type="spellEnd"/>
-            <w:r>
-              <w:t xml:space="preserve"> and </w:t>
-            </w:r>
-            <w:proofErr w:type="spellStart"/>
-            <w:r>
-              <w:t>FileSystemAttributes</w:t>
-            </w:r>
-            <w:proofErr w:type="spellEnd"/>
-            <w:r>
-              <w:t xml:space="preserve"> value 0x00400000.</w:t>
+              <w:t>. Note that hard links are DIFFERENT from symbolic links. This value is ONLY supported for Windows Server 2008 R2 and Windows 7 and later. This corresponds to the lpFileSystemFlags and FileSystemAttributes value 0x00400000.</w:t>
             </w:r>
           </w:p>
         </w:tc>
@@ -14471,23 +14117,7 @@
           </w:tcPr>
           <w:p>
             <w:r>
-              <w:t xml:space="preserve">Indicates that the specified volume supports extended attributes. An extended attribute is a piece of application-specific metadata that an application can associate with a file and is not part of the file's data. This value is ONLY supported for Windows Server 2008 R2 and Windows 7 and later. This corresponds to the </w:t>
-            </w:r>
-            <w:proofErr w:type="spellStart"/>
-            <w:r>
-              <w:t>lpFileSystemFlags</w:t>
-            </w:r>
-            <w:proofErr w:type="spellEnd"/>
-            <w:r>
-              <w:t xml:space="preserve"> and </w:t>
-            </w:r>
-            <w:proofErr w:type="spellStart"/>
-            <w:r>
-              <w:t>FileSystemAttributes</w:t>
-            </w:r>
-            <w:proofErr w:type="spellEnd"/>
-            <w:r>
-              <w:t xml:space="preserve"> value 0x00800000.</w:t>
+              <w:t>Indicates that the specified volume supports extended attributes. An extended attribute is a piece of application-specific metadata that an application can associate with a file and is not part of the file's data. This value is ONLY supported for Windows Server 2008 R2 and Windows 7 and later. This corresponds to the lpFileSystemFlags and FileSystemAttributes value 0x00800000.</w:t>
             </w:r>
           </w:p>
         </w:tc>
@@ -14534,23 +14164,7 @@
           </w:tcPr>
           <w:p>
             <w:r>
-              <w:t xml:space="preserve">Indicates that the specified volume supports open by </w:t>
-            </w:r>
-            <w:proofErr w:type="spellStart"/>
-            <w:r>
-              <w:t>FileID</w:t>
-            </w:r>
-            <w:proofErr w:type="spellEnd"/>
-            <w:r>
-              <w:t xml:space="preserve">. For more information about open by </w:t>
-            </w:r>
-            <w:proofErr w:type="spellStart"/>
-            <w:r>
-              <w:t>FileID</w:t>
-            </w:r>
-            <w:proofErr w:type="spellEnd"/>
-            <w:r>
-              <w:t xml:space="preserve">, see </w:t>
+              <w:t xml:space="preserve">Indicates that the specified volume supports open by FileID. For more information about open by FileID, see </w:t>
             </w:r>
             <w:hyperlink r:id="rId40" w:history="1">
               <w:r>
@@ -14561,23 +14175,7 @@
               </w:r>
             </w:hyperlink>
             <w:r>
-              <w:t xml:space="preserve">. This value is ONLY supported for Windows Server 2008 R2 and Windows 7 and later. This corresponds to the </w:t>
-            </w:r>
-            <w:proofErr w:type="spellStart"/>
-            <w:r>
-              <w:t>lpFileSystemFlags</w:t>
-            </w:r>
-            <w:proofErr w:type="spellEnd"/>
-            <w:r>
-              <w:t xml:space="preserve"> and </w:t>
-            </w:r>
-            <w:proofErr w:type="spellStart"/>
-            <w:r>
-              <w:t>FileSystemAttributes</w:t>
-            </w:r>
-            <w:proofErr w:type="spellEnd"/>
-            <w:r>
-              <w:t xml:space="preserve"> value 0x01000000.</w:t>
+              <w:t>. This value is ONLY supported for Windows Server 2008 R2 and Windows 7 and later. This corresponds to the lpFileSystemFlags and FileSystemAttributes value 0x01000000.</w:t>
             </w:r>
           </w:p>
         </w:tc>
@@ -14635,23 +14233,7 @@
               </w:r>
             </w:hyperlink>
             <w:r>
-              <w:t xml:space="preserve"> This value is ONLY supported for Windows Server 2008 R2 and Windows 7 and later. This corresponds to the </w:t>
-            </w:r>
-            <w:proofErr w:type="spellStart"/>
-            <w:r>
-              <w:t>lpFileSystemFlags</w:t>
-            </w:r>
-            <w:proofErr w:type="spellEnd"/>
-            <w:r>
-              <w:t xml:space="preserve"> and </w:t>
-            </w:r>
-            <w:proofErr w:type="spellStart"/>
-            <w:r>
-              <w:t>FileSystemAttributes</w:t>
-            </w:r>
-            <w:proofErr w:type="spellEnd"/>
-            <w:r>
-              <w:t xml:space="preserve"> value 0x02000000.</w:t>
+              <w:t xml:space="preserve"> This value is ONLY supported for Windows Server 2008 R2 and Windows 7 and later. This corresponds to the lpFileSystemFlags and FileSystemAttributes value 0x02000000.</w:t>
             </w:r>
           </w:p>
         </w:tc>
@@ -14699,30 +14281,14 @@
           </w:tcPr>
           <w:p>
             <w:r>
-              <w:t xml:space="preserve">Indicates that the specified volume supports integrity streams. Currently, this value is ONLY available for </w:t>
-            </w:r>
-            <w:proofErr w:type="spellStart"/>
-            <w:r>
-              <w:t>ReFS</w:t>
-            </w:r>
-            <w:proofErr w:type="spellEnd"/>
-            <w:r>
-              <w:t xml:space="preserve"> and Windows 8 Beta. This corresponds to the </w:t>
-            </w:r>
-            <w:proofErr w:type="spellStart"/>
-            <w:r>
-              <w:t>FileSystemAttributes</w:t>
-            </w:r>
-            <w:proofErr w:type="spellEnd"/>
-            <w:r>
-              <w:t xml:space="preserve"> value 0x04000000.</w:t>
+              <w:t>Indicates that the specified volume supports integrity streams. Currently, this value is ONLY available for ReFS and Windows 8 Beta. This corresponds to the FileSystemAttributes value 0x04000000.</w:t>
             </w:r>
           </w:p>
         </w:tc>
       </w:tr>
     </w:tbl>
     <w:p>
-      <w:bookmarkStart w:id="69" w:name="_Ref428537416"/>
+      <w:bookmarkStart w:id="68" w:name="_Ref428537416"/>
       <w:r>
         <w:tab/>
       </w:r>
@@ -14762,15 +14328,15 @@
       <w:pPr>
         <w:pStyle w:val="Heading1"/>
       </w:pPr>
-      <w:bookmarkStart w:id="70" w:name="_Toc450036519"/>
+      <w:bookmarkStart w:id="69" w:name="_Toc450036519"/>
       <w:r>
         <w:lastRenderedPageBreak/>
         <w:t>Conformance</w:t>
       </w:r>
       <w:bookmarkEnd w:id="56"/>
       <w:bookmarkEnd w:id="57"/>
+      <w:bookmarkEnd w:id="68"/>
       <w:bookmarkEnd w:id="69"/>
-      <w:bookmarkEnd w:id="70"/>
     </w:p>
     <w:p>
       <w:r>
@@ -14815,539 +14381,3689 @@
           <w:numId w:val="11"/>
         </w:numPr>
       </w:pPr>
-      <w:bookmarkStart w:id="71" w:name="_Toc449961966"/>
-      <w:bookmarkStart w:id="72" w:name="_Toc450036520"/>
+      <w:bookmarkStart w:id="70" w:name="_Toc449961966"/>
+      <w:bookmarkStart w:id="71" w:name="_Toc450036520"/>
       <w:r>
         <w:lastRenderedPageBreak/>
         <w:t>Acknowledgments</w:t>
       </w:r>
+      <w:bookmarkEnd w:id="70"/>
       <w:bookmarkEnd w:id="71"/>
+    </w:p>
+    <w:p>
+      <w:pPr>
+        <w:spacing w:after="240"/>
+      </w:pPr>
+      <w:r>
+        <w:t>The following individuals have participated in the creation of this specification and are gratefully acknowledged:</w:t>
+      </w:r>
+    </w:p>
+    <w:tbl>
+      <w:tblPr>
+        <w:tblStyle w:val="TableGrid"/>
+        <w:tblW w:w="9445" w:type="dxa"/>
+        <w:tblBorders>
+          <w:top w:val="none" w:sz="0" w:space="0" w:color="auto"/>
+          <w:left w:val="none" w:sz="0" w:space="0" w:color="auto"/>
+          <w:bottom w:val="none" w:sz="0" w:space="0" w:color="auto"/>
+          <w:right w:val="none" w:sz="0" w:space="0" w:color="auto"/>
+          <w:insideH w:val="none" w:sz="0" w:space="0" w:color="auto"/>
+          <w:insideV w:val="none" w:sz="0" w:space="0" w:color="auto"/>
+        </w:tblBorders>
+        <w:tblLook w:val="04A0" w:firstRow="1" w:lastRow="0" w:firstColumn="1" w:lastColumn="0" w:noHBand="0" w:noVBand="1"/>
+      </w:tblPr>
+      <w:tblGrid>
+        <w:gridCol w:w="5035"/>
+        <w:gridCol w:w="4410"/>
+      </w:tblGrid>
+      <w:tr>
+        <w:tc>
+          <w:tcPr>
+            <w:tcW w:w="5035" w:type="dxa"/>
+          </w:tcPr>
+          <w:p>
+            <w:pPr>
+              <w:rPr>
+                <w:b/>
+              </w:rPr>
+            </w:pPr>
+            <w:r>
+              <w:rPr>
+                <w:b/>
+              </w:rPr>
+              <w:t>Aetna</w:t>
+            </w:r>
+          </w:p>
+          <w:p>
+            <w:r>
+              <w:t xml:space="preserve">    David Crawford</w:t>
+            </w:r>
+          </w:p>
+          <w:p>
+            <w:pPr>
+              <w:rPr>
+                <w:b/>
+                <w:color w:val="000000"/>
+              </w:rPr>
+            </w:pPr>
+            <w:r>
+              <w:rPr>
+                <w:b/>
+                <w:color w:val="000000"/>
+              </w:rPr>
+              <w:t>AIT Austrian Institute of Technology</w:t>
+            </w:r>
+          </w:p>
+          <w:p>
+            <w:r>
+              <w:t xml:space="preserve">    Roman Fiedler</w:t>
+            </w:r>
+          </w:p>
+          <w:p>
+            <w:r>
+              <w:t xml:space="preserve">    Florian Skopik</w:t>
+            </w:r>
+          </w:p>
+          <w:p>
+            <w:pPr>
+              <w:rPr>
+                <w:b/>
+                <w:color w:val="000000"/>
+              </w:rPr>
+            </w:pPr>
+            <w:r>
+              <w:rPr>
+                <w:b/>
+                <w:color w:val="000000"/>
+              </w:rPr>
+              <w:t>Australia and New Zealand Banking Group (ANZ Bank)</w:t>
+            </w:r>
+          </w:p>
+          <w:p>
+            <w:r>
+              <w:t xml:space="preserve">    Dean Thompson</w:t>
+            </w:r>
+          </w:p>
+          <w:p>
+            <w:pPr>
+              <w:rPr>
+                <w:b/>
+              </w:rPr>
+            </w:pPr>
+            <w:r>
+              <w:rPr>
+                <w:b/>
+              </w:rPr>
+              <w:t>Blue Coat Systems, Inc.</w:t>
+            </w:r>
+          </w:p>
+          <w:p>
+            <w:r>
+              <w:t xml:space="preserve">    Owen Johnson</w:t>
+            </w:r>
+          </w:p>
+          <w:p>
+            <w:r>
+              <w:t xml:space="preserve">    Bret Jordan</w:t>
+            </w:r>
+          </w:p>
+          <w:p>
+            <w:pPr>
+              <w:rPr>
+                <w:b/>
+              </w:rPr>
+            </w:pPr>
+            <w:r>
+              <w:rPr>
+                <w:b/>
+              </w:rPr>
+              <w:t>Century Link</w:t>
+            </w:r>
+          </w:p>
+          <w:p>
+            <w:r>
+              <w:t xml:space="preserve">    Cory Kennedy</w:t>
+            </w:r>
+          </w:p>
+          <w:p>
+            <w:pPr>
+              <w:rPr>
+                <w:b/>
+              </w:rPr>
+            </w:pPr>
+            <w:r>
+              <w:rPr>
+                <w:b/>
+              </w:rPr>
+              <w:t>CIRCL</w:t>
+            </w:r>
+          </w:p>
+          <w:p>
+            <w:r>
+              <w:rPr>
+                <w:b/>
+              </w:rPr>
+              <w:t xml:space="preserve">    </w:t>
+            </w:r>
+            <w:r>
+              <w:t>Alexandre Dulaunoy</w:t>
+            </w:r>
+          </w:p>
+          <w:p>
+            <w:r>
+              <w:t xml:space="preserve">    Andras Iklody    </w:t>
+            </w:r>
+          </w:p>
+          <w:p>
+            <w:pPr>
+              <w:rPr>
+                <w:color w:val="000000"/>
+              </w:rPr>
+            </w:pPr>
+            <w:r>
+              <w:rPr>
+                <w:color w:val="000000"/>
+              </w:rPr>
+              <w:t xml:space="preserve">    Raphaël Vinot</w:t>
+            </w:r>
+          </w:p>
+          <w:p>
+            <w:pPr>
+              <w:rPr>
+                <w:b/>
+              </w:rPr>
+            </w:pPr>
+            <w:r>
+              <w:rPr>
+                <w:b/>
+              </w:rPr>
+              <w:t>Citrix Systems</w:t>
+            </w:r>
+          </w:p>
+          <w:p>
+            <w:r>
+              <w:t xml:space="preserve">    Joey Peloquin</w:t>
+            </w:r>
+          </w:p>
+          <w:p>
+            <w:pPr>
+              <w:rPr>
+                <w:b/>
+              </w:rPr>
+            </w:pPr>
+            <w:r>
+              <w:rPr>
+                <w:b/>
+              </w:rPr>
+              <w:t>Dell</w:t>
+            </w:r>
+          </w:p>
+          <w:p>
+            <w:r>
+              <w:t xml:space="preserve">    Will Urbanski</w:t>
+            </w:r>
+          </w:p>
+          <w:p>
+            <w:r>
+              <w:t xml:space="preserve">    Jeff Williams</w:t>
+            </w:r>
+          </w:p>
+          <w:p>
+            <w:pPr>
+              <w:rPr>
+                <w:b/>
+              </w:rPr>
+            </w:pPr>
+            <w:r>
+              <w:rPr>
+                <w:b/>
+              </w:rPr>
+              <w:t>DTCC</w:t>
+            </w:r>
+          </w:p>
+          <w:p>
+            <w:r>
+              <w:t xml:space="preserve">    Dan Brown</w:t>
+            </w:r>
+          </w:p>
+          <w:p>
+            <w:r>
+              <w:t xml:space="preserve">    Gordon Hundley</w:t>
+            </w:r>
+          </w:p>
+          <w:p>
+            <w:r>
+              <w:lastRenderedPageBreak/>
+              <w:t xml:space="preserve">    Chris Koutras</w:t>
+            </w:r>
+          </w:p>
+          <w:p>
+            <w:pPr>
+              <w:rPr>
+                <w:b/>
+              </w:rPr>
+            </w:pPr>
+            <w:r>
+              <w:rPr>
+                <w:b/>
+              </w:rPr>
+              <w:t>EMC</w:t>
+            </w:r>
+          </w:p>
+          <w:p>
+            <w:r>
+              <w:t xml:space="preserve">    Robert Griffin</w:t>
+            </w:r>
+          </w:p>
+          <w:p>
+            <w:r>
+              <w:t xml:space="preserve">    Jeff Odom</w:t>
+            </w:r>
+          </w:p>
+          <w:p>
+            <w:r>
+              <w:t xml:space="preserve">    Ravi Sharda</w:t>
+            </w:r>
+          </w:p>
+          <w:p>
+            <w:pPr>
+              <w:rPr>
+                <w:b/>
+                <w:color w:val="000000"/>
+              </w:rPr>
+            </w:pPr>
+            <w:r>
+              <w:rPr>
+                <w:b/>
+                <w:color w:val="000000"/>
+              </w:rPr>
+              <w:t>Financial Services Information Sharing and Analysis Center (FS-ISAC)</w:t>
+            </w:r>
+          </w:p>
+          <w:p>
+            <w:pPr>
+              <w:rPr>
+                <w:color w:val="000000"/>
+              </w:rPr>
+            </w:pPr>
+            <w:r>
+              <w:rPr>
+                <w:b/>
+                <w:color w:val="000000"/>
+              </w:rPr>
+              <w:t xml:space="preserve">    </w:t>
+            </w:r>
+            <w:r>
+              <w:rPr>
+                <w:color w:val="000000"/>
+              </w:rPr>
+              <w:t>David Eilken</w:t>
+            </w:r>
+          </w:p>
+          <w:p>
+            <w:pPr>
+              <w:rPr>
+                <w:color w:val="000000"/>
+              </w:rPr>
+            </w:pPr>
+            <w:r>
+              <w:rPr>
+                <w:color w:val="000000"/>
+              </w:rPr>
+              <w:t xml:space="preserve">    Chris Ricard</w:t>
+            </w:r>
+          </w:p>
+          <w:p>
+            <w:pPr>
+              <w:rPr>
+                <w:b/>
+                <w:color w:val="000000"/>
+              </w:rPr>
+            </w:pPr>
+            <w:r>
+              <w:rPr>
+                <w:b/>
+                <w:color w:val="000000"/>
+              </w:rPr>
+              <w:t>Fortinet Inc.</w:t>
+            </w:r>
+          </w:p>
+          <w:p>
+            <w:pPr>
+              <w:rPr>
+                <w:color w:val="000000"/>
+              </w:rPr>
+            </w:pPr>
+            <w:r>
+              <w:rPr>
+                <w:color w:val="000000"/>
+              </w:rPr>
+              <w:t xml:space="preserve">    Gavin Chow</w:t>
+            </w:r>
+          </w:p>
+          <w:p>
+            <w:pPr>
+              <w:rPr>
+                <w:color w:val="000000"/>
+              </w:rPr>
+            </w:pPr>
+            <w:r>
+              <w:rPr>
+                <w:color w:val="000000"/>
+              </w:rPr>
+              <w:t xml:space="preserve">    Kenichi Terashita</w:t>
+            </w:r>
+          </w:p>
+          <w:p>
+            <w:pPr>
+              <w:rPr>
+                <w:b/>
+                <w:color w:val="000000"/>
+              </w:rPr>
+            </w:pPr>
+            <w:r>
+              <w:rPr>
+                <w:b/>
+                <w:color w:val="000000"/>
+              </w:rPr>
+              <w:t>Fujitsu Limited</w:t>
+            </w:r>
+          </w:p>
+          <w:p>
+            <w:pPr>
+              <w:rPr>
+                <w:color w:val="000000"/>
+              </w:rPr>
+            </w:pPr>
+            <w:r>
+              <w:rPr>
+                <w:color w:val="000000"/>
+              </w:rPr>
+              <w:t xml:space="preserve">    Neil Edwards</w:t>
+            </w:r>
+          </w:p>
+          <w:p>
+            <w:pPr>
+              <w:rPr>
+                <w:color w:val="000000"/>
+              </w:rPr>
+            </w:pPr>
+            <w:r>
+              <w:rPr>
+                <w:color w:val="000000"/>
+              </w:rPr>
+              <w:t xml:space="preserve">    Frederick Hirsch</w:t>
+            </w:r>
+          </w:p>
+          <w:p>
+            <w:pPr>
+              <w:rPr>
+                <w:color w:val="000000"/>
+              </w:rPr>
+            </w:pPr>
+            <w:r>
+              <w:rPr>
+                <w:color w:val="000000"/>
+              </w:rPr>
+              <w:t xml:space="preserve">    Ryusuke Masuoka</w:t>
+            </w:r>
+          </w:p>
+          <w:p>
+            <w:pPr>
+              <w:rPr>
+                <w:color w:val="000000"/>
+              </w:rPr>
+            </w:pPr>
+            <w:r>
+              <w:rPr>
+                <w:color w:val="000000"/>
+              </w:rPr>
+              <w:t xml:space="preserve">    Daisuke Murabayashi</w:t>
+            </w:r>
+          </w:p>
+          <w:p>
+            <w:pPr>
+              <w:rPr>
+                <w:b/>
+                <w:color w:val="000000"/>
+              </w:rPr>
+            </w:pPr>
+            <w:r>
+              <w:rPr>
+                <w:b/>
+                <w:color w:val="000000"/>
+              </w:rPr>
+              <w:t>Google Inc.</w:t>
+            </w:r>
+          </w:p>
+          <w:p>
+            <w:pPr>
+              <w:rPr>
+                <w:color w:val="000000"/>
+              </w:rPr>
+            </w:pPr>
+            <w:r>
+              <w:rPr>
+                <w:color w:val="000000"/>
+              </w:rPr>
+              <w:t xml:space="preserve">    Mark Risher</w:t>
+            </w:r>
+          </w:p>
+          <w:p>
+            <w:pPr>
+              <w:rPr>
+                <w:b/>
+                <w:color w:val="000000"/>
+              </w:rPr>
+            </w:pPr>
+            <w:r>
+              <w:rPr>
+                <w:b/>
+                <w:color w:val="000000"/>
+              </w:rPr>
+              <w:t>Hitachi, Ltd.</w:t>
+            </w:r>
+          </w:p>
+          <w:p>
+            <w:pPr>
+              <w:rPr>
+                <w:color w:val="000000"/>
+              </w:rPr>
+            </w:pPr>
+            <w:r>
+              <w:rPr>
+                <w:color w:val="000000"/>
+              </w:rPr>
+              <w:t xml:space="preserve">    Kazuo Noguchi</w:t>
+            </w:r>
+          </w:p>
+          <w:p>
+            <w:pPr>
+              <w:rPr>
+                <w:color w:val="000000"/>
+              </w:rPr>
+            </w:pPr>
+            <w:r>
+              <w:rPr>
+                <w:color w:val="000000"/>
+              </w:rPr>
+              <w:t xml:space="preserve">    Akihito Sawada</w:t>
+            </w:r>
+          </w:p>
+          <w:p>
+            <w:pPr>
+              <w:rPr>
+                <w:color w:val="000000"/>
+              </w:rPr>
+            </w:pPr>
+            <w:r>
+              <w:rPr>
+                <w:color w:val="000000"/>
+              </w:rPr>
+              <w:t xml:space="preserve">    Masato Terada</w:t>
+            </w:r>
+          </w:p>
+          <w:p>
+            <w:pPr>
+              <w:rPr>
+                <w:color w:val="000000"/>
+              </w:rPr>
+            </w:pPr>
+            <w:r>
+              <w:rPr>
+                <w:b/>
+                <w:color w:val="000000"/>
+              </w:rPr>
+              <w:t>iboss, Inc</w:t>
+            </w:r>
+            <w:r>
+              <w:rPr>
+                <w:color w:val="000000"/>
+              </w:rPr>
+              <w:t>.</w:t>
+            </w:r>
+          </w:p>
+          <w:p>
+            <w:pPr>
+              <w:rPr>
+                <w:color w:val="000000"/>
+              </w:rPr>
+            </w:pPr>
+            <w:r>
+              <w:rPr>
+                <w:color w:val="000000"/>
+              </w:rPr>
+              <w:t xml:space="preserve">    Paul Martini</w:t>
+            </w:r>
+          </w:p>
+          <w:p>
+            <w:pPr>
+              <w:rPr>
+                <w:b/>
+                <w:color w:val="000000"/>
+              </w:rPr>
+            </w:pPr>
+            <w:r>
+              <w:rPr>
+                <w:b/>
+                <w:color w:val="000000"/>
+              </w:rPr>
+              <w:t>Individual</w:t>
+            </w:r>
+          </w:p>
+          <w:p>
+            <w:pPr>
+              <w:rPr>
+                <w:color w:val="000000"/>
+              </w:rPr>
+            </w:pPr>
+            <w:r>
+              <w:rPr>
+                <w:color w:val="000000"/>
+              </w:rPr>
+              <w:t xml:space="preserve">    Jerome Athias</w:t>
+            </w:r>
+          </w:p>
+          <w:p>
+            <w:pPr>
+              <w:rPr>
+                <w:color w:val="000000"/>
+              </w:rPr>
+            </w:pPr>
+            <w:r>
+              <w:rPr>
+                <w:color w:val="000000"/>
+              </w:rPr>
+              <w:t xml:space="preserve">    Peter Brown</w:t>
+            </w:r>
+          </w:p>
+          <w:p>
+            <w:pPr>
+              <w:rPr>
+                <w:color w:val="000000"/>
+              </w:rPr>
+            </w:pPr>
+            <w:r>
+              <w:rPr>
+                <w:color w:val="000000"/>
+              </w:rPr>
+              <w:t xml:space="preserve">    Elysa Jones</w:t>
+            </w:r>
+          </w:p>
+          <w:p>
+            <w:pPr>
+              <w:rPr>
+                <w:color w:val="000000"/>
+              </w:rPr>
+            </w:pPr>
+            <w:r>
+              <w:rPr>
+                <w:color w:val="000000"/>
+              </w:rPr>
+              <w:t xml:space="preserve">    Sanjiv Kalkar</w:t>
+            </w:r>
+          </w:p>
+          <w:p>
+            <w:pPr>
+              <w:rPr>
+                <w:color w:val="000000"/>
+              </w:rPr>
+            </w:pPr>
+            <w:r>
+              <w:rPr>
+                <w:color w:val="000000"/>
+              </w:rPr>
+              <w:lastRenderedPageBreak/>
+              <w:t xml:space="preserve">    Bar Lockwood</w:t>
+            </w:r>
+          </w:p>
+          <w:p>
+            <w:pPr>
+              <w:rPr>
+                <w:color w:val="000000"/>
+              </w:rPr>
+            </w:pPr>
+            <w:r>
+              <w:rPr>
+                <w:color w:val="000000"/>
+              </w:rPr>
+              <w:t xml:space="preserve">    Terry MacDonald</w:t>
+            </w:r>
+          </w:p>
+          <w:p>
+            <w:pPr>
+              <w:rPr>
+                <w:color w:val="000000"/>
+              </w:rPr>
+            </w:pPr>
+            <w:r>
+              <w:rPr>
+                <w:color w:val="000000"/>
+              </w:rPr>
+              <w:t xml:space="preserve">    Alex Pinto</w:t>
+            </w:r>
+          </w:p>
+          <w:p>
+            <w:pPr>
+              <w:rPr>
+                <w:b/>
+                <w:color w:val="000000"/>
+              </w:rPr>
+            </w:pPr>
+            <w:r>
+              <w:rPr>
+                <w:b/>
+                <w:color w:val="000000"/>
+              </w:rPr>
+              <w:t>Intel Corporation</w:t>
+            </w:r>
+          </w:p>
+          <w:p>
+            <w:pPr>
+              <w:rPr>
+                <w:color w:val="000000"/>
+              </w:rPr>
+            </w:pPr>
+            <w:r>
+              <w:rPr>
+                <w:color w:val="000000"/>
+              </w:rPr>
+              <w:t xml:space="preserve">    Tim Casey</w:t>
+            </w:r>
+          </w:p>
+          <w:p>
+            <w:pPr>
+              <w:rPr>
+                <w:color w:val="000000"/>
+              </w:rPr>
+            </w:pPr>
+            <w:r>
+              <w:rPr>
+                <w:color w:val="000000"/>
+              </w:rPr>
+              <w:t xml:space="preserve">    Kent Landfield</w:t>
+            </w:r>
+          </w:p>
+          <w:p>
+            <w:pPr>
+              <w:rPr>
+                <w:b/>
+                <w:color w:val="000000"/>
+              </w:rPr>
+            </w:pPr>
+            <w:r>
+              <w:rPr>
+                <w:b/>
+                <w:color w:val="000000"/>
+              </w:rPr>
+              <w:t>JPMorgan Chase Bank, N.A.</w:t>
+            </w:r>
+          </w:p>
+          <w:p>
+            <w:pPr>
+              <w:rPr>
+                <w:color w:val="000000"/>
+              </w:rPr>
+            </w:pPr>
+            <w:r>
+              <w:rPr>
+                <w:b/>
+                <w:color w:val="000000"/>
+              </w:rPr>
+              <w:t xml:space="preserve">    </w:t>
+            </w:r>
+            <w:r>
+              <w:rPr>
+                <w:color w:val="000000"/>
+              </w:rPr>
+              <w:t>Terrence Driscoll</w:t>
+            </w:r>
+          </w:p>
+          <w:p>
+            <w:pPr>
+              <w:rPr>
+                <w:color w:val="000000"/>
+              </w:rPr>
+            </w:pPr>
+            <w:r>
+              <w:rPr>
+                <w:color w:val="000000"/>
+              </w:rPr>
+              <w:t xml:space="preserve">    David Laurance</w:t>
+            </w:r>
+          </w:p>
+          <w:p>
+            <w:pPr>
+              <w:rPr>
+                <w:b/>
+                <w:color w:val="000000"/>
+              </w:rPr>
+            </w:pPr>
+            <w:r>
+              <w:rPr>
+                <w:b/>
+                <w:color w:val="000000"/>
+              </w:rPr>
+              <w:t>LookingGlass</w:t>
+            </w:r>
+          </w:p>
+          <w:p>
+            <w:pPr>
+              <w:rPr>
+                <w:color w:val="000000"/>
+              </w:rPr>
+            </w:pPr>
+            <w:r>
+              <w:rPr>
+                <w:color w:val="000000"/>
+              </w:rPr>
+              <w:t xml:space="preserve">    Allan Thomson</w:t>
+            </w:r>
+          </w:p>
+          <w:p>
+            <w:pPr>
+              <w:rPr>
+                <w:color w:val="000000"/>
+              </w:rPr>
+            </w:pPr>
+            <w:r>
+              <w:rPr>
+                <w:color w:val="000000"/>
+              </w:rPr>
+              <w:t xml:space="preserve">    Lee Vorthman</w:t>
+            </w:r>
+          </w:p>
+          <w:p>
+            <w:pPr>
+              <w:rPr>
+                <w:b/>
+                <w:color w:val="000000"/>
+              </w:rPr>
+            </w:pPr>
+            <w:r>
+              <w:rPr>
+                <w:b/>
+                <w:color w:val="000000"/>
+              </w:rPr>
+              <w:t>Mitre Corporation</w:t>
+            </w:r>
+          </w:p>
+          <w:p>
+            <w:pPr>
+              <w:rPr>
+                <w:color w:val="000000"/>
+              </w:rPr>
+            </w:pPr>
+            <w:r>
+              <w:rPr>
+                <w:color w:val="000000"/>
+              </w:rPr>
+              <w:t xml:space="preserve">    Greg Back</w:t>
+            </w:r>
+          </w:p>
+          <w:p>
+            <w:pPr>
+              <w:rPr>
+                <w:color w:val="000000"/>
+              </w:rPr>
+            </w:pPr>
+            <w:r>
+              <w:rPr>
+                <w:color w:val="000000"/>
+              </w:rPr>
+              <w:t xml:space="preserve">    Jonathan Baker</w:t>
+            </w:r>
+          </w:p>
+          <w:p>
+            <w:pPr>
+              <w:rPr>
+                <w:color w:val="000000"/>
+              </w:rPr>
+            </w:pPr>
+            <w:r>
+              <w:rPr>
+                <w:color w:val="000000"/>
+              </w:rPr>
+              <w:t xml:space="preserve">    Sean Barnum</w:t>
+            </w:r>
+          </w:p>
+          <w:p>
+            <w:pPr>
+              <w:rPr>
+                <w:color w:val="000000"/>
+              </w:rPr>
+            </w:pPr>
+            <w:r>
+              <w:rPr>
+                <w:color w:val="000000"/>
+              </w:rPr>
+              <w:t xml:space="preserve">    Desiree Beck</w:t>
+            </w:r>
+          </w:p>
+          <w:p>
+            <w:pPr>
+              <w:rPr>
+                <w:color w:val="000000"/>
+              </w:rPr>
+            </w:pPr>
+            <w:r>
+              <w:rPr>
+                <w:color w:val="000000"/>
+              </w:rPr>
+              <w:t xml:space="preserve">    Nicole Gong</w:t>
+            </w:r>
+          </w:p>
+          <w:p>
+            <w:pPr>
+              <w:rPr>
+                <w:color w:val="000000"/>
+              </w:rPr>
+            </w:pPr>
+            <w:r>
+              <w:rPr>
+                <w:color w:val="000000"/>
+              </w:rPr>
+              <w:t xml:space="preserve">    Jasen Jacobsen</w:t>
+            </w:r>
+          </w:p>
+          <w:p>
+            <w:pPr>
+              <w:rPr>
+                <w:color w:val="000000"/>
+              </w:rPr>
+            </w:pPr>
+            <w:r>
+              <w:rPr>
+                <w:color w:val="000000"/>
+              </w:rPr>
+              <w:t xml:space="preserve">    Ivan Kirillov</w:t>
+            </w:r>
+          </w:p>
+          <w:p>
+            <w:pPr>
+              <w:rPr>
+                <w:color w:val="000000"/>
+              </w:rPr>
+            </w:pPr>
+            <w:r>
+              <w:rPr>
+                <w:color w:val="000000"/>
+              </w:rPr>
+              <w:t xml:space="preserve">    Richard Piazza</w:t>
+            </w:r>
+          </w:p>
+          <w:p>
+            <w:pPr>
+              <w:rPr>
+                <w:color w:val="000000"/>
+              </w:rPr>
+            </w:pPr>
+            <w:r>
+              <w:rPr>
+                <w:color w:val="000000"/>
+              </w:rPr>
+              <w:t xml:space="preserve">    Jon Salwen</w:t>
+            </w:r>
+          </w:p>
+          <w:p>
+            <w:pPr>
+              <w:rPr>
+                <w:color w:val="000000"/>
+              </w:rPr>
+            </w:pPr>
+            <w:r>
+              <w:rPr>
+                <w:color w:val="000000"/>
+              </w:rPr>
+              <w:t xml:space="preserve">    Charles Schmidt</w:t>
+            </w:r>
+          </w:p>
+          <w:p>
+            <w:pPr>
+              <w:rPr>
+                <w:color w:val="000000"/>
+              </w:rPr>
+            </w:pPr>
+            <w:r>
+              <w:rPr>
+                <w:color w:val="000000"/>
+              </w:rPr>
+              <w:t xml:space="preserve">    Emmanuelle Vargas-Gonzalez</w:t>
+            </w:r>
+          </w:p>
+          <w:p>
+            <w:pPr>
+              <w:rPr>
+                <w:color w:val="000000"/>
+              </w:rPr>
+            </w:pPr>
+            <w:r>
+              <w:rPr>
+                <w:color w:val="000000"/>
+              </w:rPr>
+              <w:t xml:space="preserve">    John Wunder</w:t>
+            </w:r>
+          </w:p>
+          <w:p>
+            <w:pPr>
+              <w:rPr>
+                <w:b/>
+                <w:color w:val="000000"/>
+              </w:rPr>
+            </w:pPr>
+            <w:r>
+              <w:rPr>
+                <w:b/>
+                <w:color w:val="000000"/>
+              </w:rPr>
+              <w:t>National Council of ISACs (NCI)</w:t>
+            </w:r>
+          </w:p>
+          <w:p>
+            <w:pPr>
+              <w:rPr>
+                <w:color w:val="000000"/>
+              </w:rPr>
+            </w:pPr>
+            <w:r>
+              <w:rPr>
+                <w:color w:val="000000"/>
+              </w:rPr>
+              <w:t xml:space="preserve">    Scott Algeier</w:t>
+            </w:r>
+          </w:p>
+          <w:p>
+            <w:pPr>
+              <w:rPr>
+                <w:color w:val="000000"/>
+              </w:rPr>
+            </w:pPr>
+            <w:r>
+              <w:rPr>
+                <w:color w:val="000000"/>
+              </w:rPr>
+              <w:t xml:space="preserve">    Denise Anderson</w:t>
+            </w:r>
+          </w:p>
+          <w:p>
+            <w:pPr>
+              <w:rPr>
+                <w:color w:val="000000"/>
+              </w:rPr>
+            </w:pPr>
+            <w:r>
+              <w:rPr>
+                <w:color w:val="000000"/>
+              </w:rPr>
+              <w:t xml:space="preserve">    Josh Poster</w:t>
+            </w:r>
+          </w:p>
+          <w:p>
+            <w:pPr>
+              <w:rPr>
+                <w:b/>
+                <w:color w:val="000000"/>
+              </w:rPr>
+            </w:pPr>
+            <w:r>
+              <w:rPr>
+                <w:b/>
+                <w:color w:val="000000"/>
+              </w:rPr>
+              <w:t>NEC Corporation</w:t>
+            </w:r>
+          </w:p>
+          <w:p>
+            <w:pPr>
+              <w:rPr>
+                <w:color w:val="000000"/>
+              </w:rPr>
+            </w:pPr>
+            <w:r>
+              <w:rPr>
+                <w:color w:val="000000"/>
+              </w:rPr>
+              <w:lastRenderedPageBreak/>
+              <w:t xml:space="preserve">    Takahiro Kakumaru</w:t>
+            </w:r>
+          </w:p>
+          <w:p>
+            <w:pPr>
+              <w:rPr>
+                <w:b/>
+                <w:color w:val="000000"/>
+              </w:rPr>
+            </w:pPr>
+            <w:r>
+              <w:rPr>
+                <w:b/>
+                <w:color w:val="000000"/>
+              </w:rPr>
+              <w:t>North American Energy Standards Board</w:t>
+            </w:r>
+          </w:p>
+          <w:p>
+            <w:pPr>
+              <w:rPr>
+                <w:color w:val="000000"/>
+              </w:rPr>
+            </w:pPr>
+            <w:r>
+              <w:rPr>
+                <w:color w:val="000000"/>
+              </w:rPr>
+              <w:t xml:space="preserve">    David Darnell</w:t>
+            </w:r>
+          </w:p>
+          <w:p>
+            <w:pPr>
+              <w:rPr>
+                <w:b/>
+                <w:color w:val="000000"/>
+              </w:rPr>
+            </w:pPr>
+            <w:r>
+              <w:rPr>
+                <w:b/>
+                <w:color w:val="000000"/>
+              </w:rPr>
+              <w:t>Object Management Group</w:t>
+            </w:r>
+          </w:p>
+          <w:p>
+            <w:pPr>
+              <w:rPr>
+                <w:color w:val="000000"/>
+              </w:rPr>
+            </w:pPr>
+            <w:r>
+              <w:rPr>
+                <w:color w:val="000000"/>
+              </w:rPr>
+              <w:t xml:space="preserve">    Cory Casanave</w:t>
+            </w:r>
+          </w:p>
+          <w:p>
+            <w:pPr>
+              <w:rPr>
+                <w:b/>
+                <w:color w:val="000000"/>
+              </w:rPr>
+            </w:pPr>
+            <w:r>
+              <w:rPr>
+                <w:b/>
+                <w:color w:val="000000"/>
+              </w:rPr>
+              <w:t>Palo Alto Networks</w:t>
+            </w:r>
+          </w:p>
+          <w:p>
+            <w:pPr>
+              <w:rPr>
+                <w:color w:val="000000"/>
+              </w:rPr>
+            </w:pPr>
+            <w:r>
+              <w:rPr>
+                <w:color w:val="000000"/>
+              </w:rPr>
+              <w:t xml:space="preserve">    Vishaal Hariprasad</w:t>
+            </w:r>
+          </w:p>
+          <w:p>
+            <w:pPr>
+              <w:rPr>
+                <w:color w:val="000000"/>
+              </w:rPr>
+            </w:pPr>
+            <w:r>
+              <w:rPr>
+                <w:b/>
+                <w:color w:val="000000"/>
+              </w:rPr>
+              <w:t>Queralt, Inc</w:t>
+            </w:r>
+            <w:r>
+              <w:rPr>
+                <w:color w:val="000000"/>
+              </w:rPr>
+              <w:t>.</w:t>
+            </w:r>
+          </w:p>
+          <w:p>
+            <w:pPr>
+              <w:rPr>
+                <w:color w:val="000000"/>
+              </w:rPr>
+            </w:pPr>
+            <w:r>
+              <w:rPr>
+                <w:color w:val="000000"/>
+              </w:rPr>
+              <w:t xml:space="preserve">    John Tolbert</w:t>
+            </w:r>
+          </w:p>
+          <w:p>
+            <w:pPr>
+              <w:rPr>
+                <w:b/>
+                <w:color w:val="000000"/>
+              </w:rPr>
+            </w:pPr>
+            <w:r>
+              <w:rPr>
+                <w:b/>
+                <w:color w:val="000000"/>
+              </w:rPr>
+              <w:t>Resilient Systems, Inc.</w:t>
+            </w:r>
+          </w:p>
+          <w:p>
+            <w:pPr>
+              <w:rPr>
+                <w:color w:val="000000"/>
+              </w:rPr>
+            </w:pPr>
+            <w:r>
+              <w:rPr>
+                <w:color w:val="000000"/>
+              </w:rPr>
+              <w:t xml:space="preserve">    Ted Julian</w:t>
+            </w:r>
+          </w:p>
+          <w:p>
+            <w:pPr>
+              <w:rPr>
+                <w:b/>
+                <w:color w:val="000000"/>
+              </w:rPr>
+            </w:pPr>
+            <w:r>
+              <w:rPr>
+                <w:b/>
+                <w:color w:val="000000"/>
+              </w:rPr>
+              <w:t>Securonix</w:t>
+            </w:r>
+          </w:p>
+          <w:p>
+            <w:pPr>
+              <w:rPr>
+                <w:color w:val="000000"/>
+              </w:rPr>
+            </w:pPr>
+            <w:r>
+              <w:rPr>
+                <w:color w:val="000000"/>
+              </w:rPr>
+              <w:t xml:space="preserve">    Igor Baikalov</w:t>
+            </w:r>
+          </w:p>
+          <w:p>
+            <w:pPr>
+              <w:rPr>
+                <w:b/>
+                <w:color w:val="000000"/>
+              </w:rPr>
+            </w:pPr>
+            <w:r>
+              <w:rPr>
+                <w:b/>
+                <w:color w:val="000000"/>
+              </w:rPr>
+              <w:t>Siemens AG</w:t>
+            </w:r>
+          </w:p>
+          <w:p>
+            <w:pPr>
+              <w:rPr>
+                <w:color w:val="000000"/>
+              </w:rPr>
+            </w:pPr>
+            <w:r>
+              <w:rPr>
+                <w:color w:val="000000"/>
+              </w:rPr>
+              <w:t xml:space="preserve">    Bernd Grobauer</w:t>
+            </w:r>
+          </w:p>
+          <w:p>
+            <w:pPr>
+              <w:rPr>
+                <w:b/>
+                <w:color w:val="000000"/>
+              </w:rPr>
+            </w:pPr>
+            <w:r>
+              <w:rPr>
+                <w:b/>
+                <w:color w:val="000000"/>
+              </w:rPr>
+              <w:t>Soltra</w:t>
+            </w:r>
+          </w:p>
+          <w:p>
+            <w:pPr>
+              <w:rPr>
+                <w:color w:val="000000"/>
+              </w:rPr>
+            </w:pPr>
+            <w:r>
+              <w:rPr>
+                <w:color w:val="000000"/>
+              </w:rPr>
+              <w:t xml:space="preserve">    John Anderson</w:t>
+            </w:r>
+          </w:p>
+          <w:p>
+            <w:pPr>
+              <w:rPr>
+                <w:color w:val="000000"/>
+              </w:rPr>
+            </w:pPr>
+            <w:r>
+              <w:rPr>
+                <w:color w:val="000000"/>
+              </w:rPr>
+              <w:t xml:space="preserve">    Aishwarya Asok Kumar</w:t>
+            </w:r>
+          </w:p>
+          <w:p>
+            <w:pPr>
+              <w:rPr>
+                <w:color w:val="000000"/>
+              </w:rPr>
+            </w:pPr>
+            <w:r>
+              <w:rPr>
+                <w:color w:val="000000"/>
+              </w:rPr>
+              <w:t xml:space="preserve">    Peter Ayasse</w:t>
+            </w:r>
+          </w:p>
+          <w:p>
+            <w:pPr>
+              <w:rPr>
+                <w:color w:val="000000"/>
+              </w:rPr>
+            </w:pPr>
+            <w:r>
+              <w:rPr>
+                <w:color w:val="000000"/>
+              </w:rPr>
+              <w:t xml:space="preserve">    Jeff Beekman</w:t>
+            </w:r>
+          </w:p>
+          <w:p>
+            <w:pPr>
+              <w:rPr>
+                <w:color w:val="000000"/>
+              </w:rPr>
+            </w:pPr>
+            <w:r>
+              <w:rPr>
+                <w:color w:val="000000"/>
+              </w:rPr>
+              <w:t xml:space="preserve">    Michael Butt</w:t>
+            </w:r>
+          </w:p>
+          <w:p>
+            <w:pPr>
+              <w:rPr>
+                <w:color w:val="000000"/>
+              </w:rPr>
+            </w:pPr>
+            <w:r>
+              <w:rPr>
+                <w:color w:val="000000"/>
+              </w:rPr>
+              <w:t xml:space="preserve">    Cynthia Camacho</w:t>
+            </w:r>
+          </w:p>
+          <w:p>
+            <w:pPr>
+              <w:rPr>
+                <w:color w:val="000000"/>
+              </w:rPr>
+            </w:pPr>
+            <w:r>
+              <w:rPr>
+                <w:color w:val="000000"/>
+              </w:rPr>
+              <w:t xml:space="preserve">    Aharon Chernin</w:t>
+            </w:r>
+          </w:p>
+          <w:p>
+            <w:pPr>
+              <w:rPr>
+                <w:color w:val="000000"/>
+              </w:rPr>
+            </w:pPr>
+            <w:r>
+              <w:rPr>
+                <w:color w:val="000000"/>
+              </w:rPr>
+              <w:t xml:space="preserve">    Mark Clancy</w:t>
+            </w:r>
+          </w:p>
+          <w:p>
+            <w:pPr>
+              <w:rPr>
+                <w:color w:val="000000"/>
+              </w:rPr>
+            </w:pPr>
+            <w:r>
+              <w:rPr>
+                <w:color w:val="000000"/>
+              </w:rPr>
+              <w:t xml:space="preserve">    Brady Cotton</w:t>
+            </w:r>
+          </w:p>
+          <w:p>
+            <w:pPr>
+              <w:rPr>
+                <w:color w:val="000000"/>
+              </w:rPr>
+            </w:pPr>
+            <w:r>
+              <w:rPr>
+                <w:color w:val="000000"/>
+              </w:rPr>
+              <w:t xml:space="preserve">    Trey Darley</w:t>
+            </w:r>
+          </w:p>
+          <w:p>
+            <w:pPr>
+              <w:rPr>
+                <w:color w:val="000000"/>
+              </w:rPr>
+            </w:pPr>
+            <w:r>
+              <w:rPr>
+                <w:color w:val="000000"/>
+              </w:rPr>
+              <w:t xml:space="preserve">    Mark Davidson</w:t>
+            </w:r>
+          </w:p>
+          <w:p>
+            <w:pPr>
+              <w:rPr>
+                <w:color w:val="000000"/>
+              </w:rPr>
+            </w:pPr>
+            <w:r>
+              <w:rPr>
+                <w:color w:val="000000"/>
+              </w:rPr>
+              <w:t xml:space="preserve">    Paul Dion</w:t>
+            </w:r>
+          </w:p>
+          <w:p>
+            <w:pPr>
+              <w:rPr>
+                <w:color w:val="000000"/>
+              </w:rPr>
+            </w:pPr>
+            <w:r>
+              <w:rPr>
+                <w:color w:val="000000"/>
+              </w:rPr>
+              <w:t xml:space="preserve">    Daniel Dye</w:t>
+            </w:r>
+          </w:p>
+          <w:p>
+            <w:pPr>
+              <w:rPr>
+                <w:color w:val="000000"/>
+              </w:rPr>
+            </w:pPr>
+            <w:r>
+              <w:rPr>
+                <w:color w:val="000000"/>
+              </w:rPr>
+              <w:t xml:space="preserve">    Robert Hutto</w:t>
+            </w:r>
+          </w:p>
+          <w:p>
+            <w:pPr>
+              <w:rPr>
+                <w:color w:val="000000"/>
+              </w:rPr>
+            </w:pPr>
+            <w:r>
+              <w:rPr>
+                <w:color w:val="000000"/>
+              </w:rPr>
+              <w:lastRenderedPageBreak/>
+              <w:t xml:space="preserve">    Raymond Keckler</w:t>
+            </w:r>
+          </w:p>
+          <w:p>
+            <w:pPr>
+              <w:rPr>
+                <w:color w:val="000000"/>
+              </w:rPr>
+            </w:pPr>
+            <w:r>
+              <w:rPr>
+                <w:color w:val="000000"/>
+              </w:rPr>
+              <w:t xml:space="preserve">    Ali Khan</w:t>
+            </w:r>
+          </w:p>
+          <w:p>
+            <w:pPr>
+              <w:rPr>
+                <w:color w:val="000000"/>
+              </w:rPr>
+            </w:pPr>
+            <w:r>
+              <w:rPr>
+                <w:color w:val="000000"/>
+              </w:rPr>
+              <w:t xml:space="preserve">    Chris Kiehl</w:t>
+            </w:r>
+          </w:p>
+          <w:p>
+            <w:pPr>
+              <w:rPr>
+                <w:color w:val="000000"/>
+              </w:rPr>
+            </w:pPr>
+            <w:r>
+              <w:rPr>
+                <w:color w:val="000000"/>
+              </w:rPr>
+              <w:t xml:space="preserve">    Clayton Long</w:t>
+            </w:r>
+          </w:p>
+          <w:p>
+            <w:pPr>
+              <w:rPr>
+                <w:color w:val="000000"/>
+              </w:rPr>
+            </w:pPr>
+            <w:r>
+              <w:rPr>
+                <w:color w:val="000000"/>
+              </w:rPr>
+              <w:t xml:space="preserve">    Michael Pepin</w:t>
+            </w:r>
+          </w:p>
+          <w:p>
+            <w:pPr>
+              <w:rPr>
+                <w:color w:val="000000"/>
+              </w:rPr>
+            </w:pPr>
+            <w:r>
+              <w:rPr>
+                <w:color w:val="000000"/>
+              </w:rPr>
+              <w:t xml:space="preserve">    Natalie Suarez</w:t>
+            </w:r>
+          </w:p>
+          <w:p>
+            <w:pPr>
+              <w:rPr>
+                <w:color w:val="000000"/>
+              </w:rPr>
+            </w:pPr>
+            <w:r>
+              <w:rPr>
+                <w:color w:val="000000"/>
+              </w:rPr>
+              <w:t xml:space="preserve">    David Waters</w:t>
+            </w:r>
+          </w:p>
+          <w:p>
+            <w:pPr>
+              <w:rPr>
+                <w:color w:val="000000"/>
+              </w:rPr>
+            </w:pPr>
+            <w:r>
+              <w:rPr>
+                <w:color w:val="000000"/>
+              </w:rPr>
+              <w:t xml:space="preserve">    Benjamin Yates</w:t>
+            </w:r>
+          </w:p>
+          <w:p>
+            <w:pPr>
+              <w:rPr>
+                <w:b/>
+                <w:color w:val="000000"/>
+              </w:rPr>
+            </w:pPr>
+            <w:r>
+              <w:rPr>
+                <w:b/>
+                <w:color w:val="000000"/>
+              </w:rPr>
+              <w:t>Symantec Corp.</w:t>
+            </w:r>
+          </w:p>
+          <w:p>
+            <w:pPr>
+              <w:rPr>
+                <w:color w:val="000000"/>
+              </w:rPr>
+            </w:pPr>
+            <w:r>
+              <w:rPr>
+                <w:color w:val="000000"/>
+              </w:rPr>
+              <w:t xml:space="preserve">    Curtis Kostrosky</w:t>
+            </w:r>
+          </w:p>
+          <w:p>
+            <w:pPr>
+              <w:rPr>
+                <w:b/>
+                <w:color w:val="000000"/>
+              </w:rPr>
+            </w:pPr>
+            <w:r>
+              <w:rPr>
+                <w:b/>
+                <w:color w:val="000000"/>
+              </w:rPr>
+              <w:t>The Boeing Company</w:t>
+            </w:r>
+          </w:p>
+          <w:p>
+            <w:pPr>
+              <w:rPr>
+                <w:color w:val="000000"/>
+              </w:rPr>
+            </w:pPr>
+            <w:r>
+              <w:rPr>
+                <w:color w:val="000000"/>
+              </w:rPr>
+              <w:t xml:space="preserve">    Crystal Hayes</w:t>
+            </w:r>
+          </w:p>
+          <w:p>
+            <w:pPr>
+              <w:rPr>
+                <w:b/>
+                <w:color w:val="000000"/>
+              </w:rPr>
+            </w:pPr>
+            <w:r>
+              <w:rPr>
+                <w:b/>
+                <w:color w:val="000000"/>
+              </w:rPr>
+              <w:t>ThreatQuotient, Inc.</w:t>
+            </w:r>
+          </w:p>
+          <w:p>
+            <w:pPr>
+              <w:rPr>
+                <w:color w:val="000000"/>
+              </w:rPr>
+            </w:pPr>
+            <w:r>
+              <w:rPr>
+                <w:color w:val="000000"/>
+              </w:rPr>
+              <w:t xml:space="preserve">    Ryan Trost</w:t>
+            </w:r>
+          </w:p>
+          <w:p>
+            <w:pPr>
+              <w:rPr>
+                <w:b/>
+                <w:color w:val="000000"/>
+              </w:rPr>
+            </w:pPr>
+            <w:r>
+              <w:rPr>
+                <w:b/>
+                <w:color w:val="000000"/>
+              </w:rPr>
+              <w:t>U.S. Bank</w:t>
+            </w:r>
+          </w:p>
+          <w:p>
+            <w:pPr>
+              <w:rPr>
+                <w:color w:val="000000"/>
+              </w:rPr>
+            </w:pPr>
+            <w:r>
+              <w:rPr>
+                <w:color w:val="000000"/>
+              </w:rPr>
+              <w:t xml:space="preserve">    Mark Angel</w:t>
+            </w:r>
+          </w:p>
+          <w:p>
+            <w:pPr>
+              <w:rPr>
+                <w:color w:val="000000"/>
+              </w:rPr>
+            </w:pPr>
+            <w:r>
+              <w:rPr>
+                <w:color w:val="000000"/>
+              </w:rPr>
+              <w:t xml:space="preserve">    Brad Butts</w:t>
+            </w:r>
+          </w:p>
+          <w:p>
+            <w:pPr>
+              <w:rPr>
+                <w:color w:val="000000"/>
+              </w:rPr>
+            </w:pPr>
+            <w:r>
+              <w:rPr>
+                <w:color w:val="000000"/>
+              </w:rPr>
+              <w:t xml:space="preserve">    Brian Fay</w:t>
+            </w:r>
+          </w:p>
+          <w:p>
+            <w:pPr>
+              <w:rPr>
+                <w:color w:val="000000"/>
+              </w:rPr>
+            </w:pPr>
+            <w:r>
+              <w:rPr>
+                <w:color w:val="000000"/>
+              </w:rPr>
+              <w:t xml:space="preserve">    Mona Magathan</w:t>
+            </w:r>
+          </w:p>
+          <w:p>
+            <w:pPr>
+              <w:rPr>
+                <w:color w:val="000000"/>
+              </w:rPr>
+            </w:pPr>
+            <w:r>
+              <w:rPr>
+                <w:color w:val="000000"/>
+              </w:rPr>
+              <w:t xml:space="preserve">    Yevgen Sautin</w:t>
+            </w:r>
+          </w:p>
+          <w:p>
+            <w:pPr>
+              <w:rPr>
+                <w:b/>
+                <w:color w:val="000000"/>
+              </w:rPr>
+            </w:pPr>
+            <w:r>
+              <w:rPr>
+                <w:b/>
+                <w:color w:val="000000"/>
+              </w:rPr>
+              <w:t>US Department of Defense (DoD)</w:t>
+            </w:r>
+          </w:p>
+          <w:p>
+            <w:pPr>
+              <w:rPr>
+                <w:color w:val="000000"/>
+              </w:rPr>
+            </w:pPr>
+            <w:r>
+              <w:rPr>
+                <w:color w:val="000000"/>
+              </w:rPr>
+              <w:t xml:space="preserve">    James Bohling</w:t>
+            </w:r>
+          </w:p>
+          <w:p>
+            <w:pPr>
+              <w:rPr>
+                <w:color w:val="000000"/>
+              </w:rPr>
+            </w:pPr>
+            <w:r>
+              <w:rPr>
+                <w:color w:val="000000"/>
+              </w:rPr>
+              <w:t xml:space="preserve">    Eoghan Casey</w:t>
+            </w:r>
+          </w:p>
+          <w:p>
+            <w:pPr>
+              <w:rPr>
+                <w:color w:val="000000"/>
+              </w:rPr>
+            </w:pPr>
+            <w:r>
+              <w:rPr>
+                <w:color w:val="000000"/>
+              </w:rPr>
+              <w:t xml:space="preserve">    Gary Katz</w:t>
+            </w:r>
+          </w:p>
+          <w:p>
+            <w:pPr>
+              <w:rPr>
+                <w:color w:val="000000"/>
+              </w:rPr>
+            </w:pPr>
+            <w:r>
+              <w:rPr>
+                <w:color w:val="000000"/>
+              </w:rPr>
+              <w:t xml:space="preserve">    Jeffrey Mates</w:t>
+            </w:r>
+          </w:p>
+          <w:p>
+            <w:pPr>
+              <w:rPr>
+                <w:b/>
+                <w:color w:val="000000"/>
+              </w:rPr>
+            </w:pPr>
+            <w:r>
+              <w:rPr>
+                <w:b/>
+                <w:color w:val="000000"/>
+              </w:rPr>
+              <w:t>VeriSign</w:t>
+            </w:r>
+          </w:p>
+          <w:p>
+            <w:pPr>
+              <w:rPr>
+                <w:color w:val="000000"/>
+              </w:rPr>
+            </w:pPr>
+            <w:r>
+              <w:rPr>
+                <w:color w:val="000000"/>
+              </w:rPr>
+              <w:t xml:space="preserve">    Robert Coderre</w:t>
+            </w:r>
+          </w:p>
+          <w:p>
+            <w:pPr>
+              <w:rPr>
+                <w:color w:val="000000"/>
+              </w:rPr>
+            </w:pPr>
+            <w:r>
+              <w:rPr>
+                <w:color w:val="000000"/>
+              </w:rPr>
+              <w:t xml:space="preserve">    Kyle Maxwell</w:t>
+            </w:r>
+          </w:p>
+          <w:p>
+            <w:r>
+              <w:rPr>
+                <w:color w:val="000000"/>
+              </w:rPr>
+              <w:t xml:space="preserve">    Eric Osterweil</w:t>
+            </w:r>
+            <w:r>
+              <w:rPr>
+                <w:b/>
+                <w:color w:val="000000"/>
+              </w:rPr>
+              <w:t xml:space="preserve"> </w:t>
+            </w:r>
+            <w:r>
+              <w:t xml:space="preserve">    </w:t>
+            </w:r>
+          </w:p>
+        </w:tc>
+        <w:tc>
+          <w:tcPr>
+            <w:tcW w:w="4410" w:type="dxa"/>
+          </w:tcPr>
+          <w:p>
+            <w:pPr>
+              <w:rPr>
+                <w:b/>
+                <w:color w:val="000000"/>
+              </w:rPr>
+            </w:pPr>
+            <w:r>
+              <w:rPr>
+                <w:b/>
+                <w:color w:val="000000"/>
+              </w:rPr>
+              <w:lastRenderedPageBreak/>
+              <w:t>Airbus Group SAS</w:t>
+            </w:r>
+          </w:p>
+          <w:p>
+            <w:r>
+              <w:t xml:space="preserve">    Joerg Eschweiler</w:t>
+            </w:r>
+          </w:p>
+          <w:p>
+            <w:r>
+              <w:t xml:space="preserve">    Marcos Orallo</w:t>
+            </w:r>
+          </w:p>
+          <w:p>
+            <w:pPr>
+              <w:rPr>
+                <w:b/>
+                <w:color w:val="000000"/>
+              </w:rPr>
+            </w:pPr>
+            <w:r>
+              <w:rPr>
+                <w:b/>
+                <w:color w:val="000000"/>
+              </w:rPr>
+              <w:t>Anomali</w:t>
+            </w:r>
+          </w:p>
+          <w:p>
+            <w:r>
+              <w:t xml:space="preserve">    Ryan Clough</w:t>
+            </w:r>
+          </w:p>
+          <w:p>
+            <w:r>
+              <w:t xml:space="preserve">    Wei Huang</w:t>
+            </w:r>
+          </w:p>
+          <w:p>
+            <w:r>
+              <w:t xml:space="preserve">    Hugh Njemanze</w:t>
+            </w:r>
+          </w:p>
+          <w:p>
+            <w:r>
+              <w:t xml:space="preserve">    Katie Pelusi</w:t>
+            </w:r>
+          </w:p>
+          <w:p>
+            <w:r>
+              <w:t xml:space="preserve">    Aaron Shelmire</w:t>
+            </w:r>
+          </w:p>
+          <w:p>
+            <w:r>
+              <w:t xml:space="preserve">    Jason Trost</w:t>
+            </w:r>
+          </w:p>
+          <w:p>
+            <w:pPr>
+              <w:rPr>
+                <w:b/>
+              </w:rPr>
+            </w:pPr>
+            <w:r>
+              <w:rPr>
+                <w:b/>
+              </w:rPr>
+              <w:t>Bank of America</w:t>
+            </w:r>
+          </w:p>
+          <w:p>
+            <w:r>
+              <w:t xml:space="preserve">    Alexander Foley</w:t>
+            </w:r>
+          </w:p>
+          <w:p>
+            <w:pPr>
+              <w:rPr>
+                <w:b/>
+                <w:color w:val="000000"/>
+              </w:rPr>
+            </w:pPr>
+            <w:r>
+              <w:rPr>
+                <w:b/>
+                <w:color w:val="000000"/>
+              </w:rPr>
+              <w:t>Center for Internet Security (CIS)</w:t>
+            </w:r>
+          </w:p>
+          <w:p>
+            <w:r>
+              <w:t xml:space="preserve">    Sarah Kelley</w:t>
+            </w:r>
+          </w:p>
+          <w:p>
+            <w:pPr>
+              <w:rPr>
+                <w:b/>
+                <w:color w:val="000000"/>
+              </w:rPr>
+            </w:pPr>
+            <w:r>
+              <w:rPr>
+                <w:b/>
+                <w:color w:val="000000"/>
+              </w:rPr>
+              <w:t>Check Point Software Technologies</w:t>
+            </w:r>
+          </w:p>
+          <w:p>
+            <w:pPr>
+              <w:rPr>
+                <w:color w:val="000000"/>
+              </w:rPr>
+            </w:pPr>
+            <w:r>
+              <w:rPr>
+                <w:b/>
+                <w:color w:val="000000"/>
+              </w:rPr>
+              <w:t xml:space="preserve">    </w:t>
+            </w:r>
+            <w:r>
+              <w:rPr>
+                <w:color w:val="000000"/>
+              </w:rPr>
+              <w:t>Ron Davidson</w:t>
+            </w:r>
+          </w:p>
+          <w:p>
+            <w:pPr>
+              <w:rPr>
+                <w:b/>
+                <w:color w:val="000000"/>
+              </w:rPr>
+            </w:pPr>
+            <w:r>
+              <w:rPr>
+                <w:b/>
+                <w:color w:val="000000"/>
+              </w:rPr>
+              <w:t>Cisco Systems</w:t>
+            </w:r>
+          </w:p>
+          <w:p>
+            <w:pPr>
+              <w:rPr>
+                <w:color w:val="000000"/>
+              </w:rPr>
+            </w:pPr>
+            <w:r>
+              <w:rPr>
+                <w:color w:val="000000"/>
+              </w:rPr>
+              <w:t xml:space="preserve">    Syam Appala</w:t>
+            </w:r>
+          </w:p>
+          <w:p>
+            <w:pPr>
+              <w:rPr>
+                <w:color w:val="000000"/>
+              </w:rPr>
+            </w:pPr>
+            <w:r>
+              <w:rPr>
+                <w:color w:val="000000"/>
+              </w:rPr>
+              <w:t xml:space="preserve">    Ted Bedwell</w:t>
+            </w:r>
+          </w:p>
+          <w:p>
+            <w:pPr>
+              <w:rPr>
+                <w:color w:val="000000"/>
+              </w:rPr>
+            </w:pPr>
+            <w:r>
+              <w:rPr>
+                <w:color w:val="000000"/>
+              </w:rPr>
+              <w:t xml:space="preserve">    David McGrew</w:t>
+            </w:r>
+          </w:p>
+          <w:p>
+            <w:pPr>
+              <w:rPr>
+                <w:color w:val="000000"/>
+              </w:rPr>
+            </w:pPr>
+            <w:r>
+              <w:rPr>
+                <w:color w:val="000000"/>
+              </w:rPr>
+              <w:t xml:space="preserve">    Pavan Reddy</w:t>
+            </w:r>
+          </w:p>
+          <w:p>
+            <w:pPr>
+              <w:rPr>
+                <w:color w:val="000000"/>
+              </w:rPr>
+            </w:pPr>
+            <w:r>
+              <w:rPr>
+                <w:color w:val="000000"/>
+              </w:rPr>
+              <w:t xml:space="preserve">    Omar Santos</w:t>
+            </w:r>
+          </w:p>
+          <w:p>
+            <w:pPr>
+              <w:rPr>
+                <w:color w:val="000000"/>
+              </w:rPr>
+            </w:pPr>
+            <w:r>
+              <w:rPr>
+                <w:color w:val="000000"/>
+              </w:rPr>
+              <w:t xml:space="preserve">    Jyoti Verma</w:t>
+            </w:r>
+          </w:p>
+          <w:p>
+            <w:pPr>
+              <w:rPr>
+                <w:b/>
+                <w:color w:val="000000"/>
+              </w:rPr>
+            </w:pPr>
+            <w:r>
+              <w:rPr>
+                <w:b/>
+                <w:color w:val="000000"/>
+              </w:rPr>
+              <w:t>Cyber Threat Intelligence Network, Inc. (CTIN)</w:t>
+            </w:r>
+          </w:p>
+          <w:p>
+            <w:pPr>
+              <w:rPr>
+                <w:color w:val="000000"/>
+              </w:rPr>
+            </w:pPr>
+            <w:r>
+              <w:rPr>
+                <w:b/>
+                <w:color w:val="000000"/>
+              </w:rPr>
+              <w:lastRenderedPageBreak/>
+              <w:t xml:space="preserve">    </w:t>
+            </w:r>
+            <w:r>
+              <w:rPr>
+                <w:color w:val="000000"/>
+              </w:rPr>
+              <w:t>Doug DePeppe</w:t>
+            </w:r>
+          </w:p>
+          <w:p>
+            <w:pPr>
+              <w:rPr>
+                <w:color w:val="000000"/>
+              </w:rPr>
+            </w:pPr>
+            <w:r>
+              <w:rPr>
+                <w:color w:val="000000"/>
+              </w:rPr>
+              <w:t xml:space="preserve">    Jane Ginn</w:t>
+            </w:r>
+          </w:p>
+          <w:p>
+            <w:pPr>
+              <w:rPr>
+                <w:color w:val="000000"/>
+              </w:rPr>
+            </w:pPr>
+            <w:r>
+              <w:rPr>
+                <w:color w:val="000000"/>
+              </w:rPr>
+              <w:t xml:space="preserve">    Ben Othman</w:t>
+            </w:r>
+          </w:p>
+          <w:p>
+            <w:pPr>
+              <w:rPr>
+                <w:b/>
+                <w:color w:val="000000"/>
+              </w:rPr>
+            </w:pPr>
+            <w:r>
+              <w:rPr>
+                <w:b/>
+                <w:color w:val="000000"/>
+              </w:rPr>
+              <w:t>DHS Office of Cybersecurity and Communications (CS&amp;C)</w:t>
+            </w:r>
+          </w:p>
+          <w:p>
+            <w:pPr>
+              <w:rPr>
+                <w:color w:val="000000"/>
+              </w:rPr>
+            </w:pPr>
+            <w:r>
+              <w:rPr>
+                <w:b/>
+                <w:color w:val="000000"/>
+              </w:rPr>
+              <w:t xml:space="preserve">    </w:t>
+            </w:r>
+            <w:r>
+              <w:rPr>
+                <w:color w:val="000000"/>
+              </w:rPr>
+              <w:t>Richard Struse</w:t>
+            </w:r>
+          </w:p>
+          <w:p>
+            <w:pPr>
+              <w:rPr>
+                <w:color w:val="000000"/>
+              </w:rPr>
+            </w:pPr>
+            <w:r>
+              <w:rPr>
+                <w:color w:val="000000"/>
+              </w:rPr>
+              <w:t xml:space="preserve">    Marlon Taylor</w:t>
+            </w:r>
+          </w:p>
+          <w:p>
+            <w:pPr>
+              <w:rPr>
+                <w:b/>
+                <w:color w:val="000000"/>
+              </w:rPr>
+            </w:pPr>
+            <w:r>
+              <w:rPr>
+                <w:b/>
+                <w:color w:val="000000"/>
+              </w:rPr>
+              <w:t>EclecticIQ</w:t>
+            </w:r>
+          </w:p>
+          <w:p>
+            <w:pPr>
+              <w:rPr>
+                <w:color w:val="000000"/>
+              </w:rPr>
+            </w:pPr>
+            <w:r>
+              <w:rPr>
+                <w:color w:val="000000"/>
+              </w:rPr>
+              <w:t xml:space="preserve">    Marko Dragoljevic</w:t>
+            </w:r>
+          </w:p>
+          <w:p>
+            <w:pPr>
+              <w:rPr>
+                <w:color w:val="000000"/>
+              </w:rPr>
+            </w:pPr>
+            <w:r>
+              <w:rPr>
+                <w:color w:val="000000"/>
+              </w:rPr>
+              <w:t xml:space="preserve">    Joep Gommers</w:t>
+            </w:r>
+          </w:p>
+          <w:p>
+            <w:pPr>
+              <w:rPr>
+                <w:color w:val="000000"/>
+              </w:rPr>
+            </w:pPr>
+            <w:r>
+              <w:rPr>
+                <w:color w:val="000000"/>
+              </w:rPr>
+              <w:t xml:space="preserve">    Sergey Polzunov</w:t>
+            </w:r>
+          </w:p>
+          <w:p>
+            <w:pPr>
+              <w:rPr>
+                <w:color w:val="000000"/>
+              </w:rPr>
+            </w:pPr>
+            <w:r>
+              <w:rPr>
+                <w:color w:val="000000"/>
+              </w:rPr>
+              <w:t xml:space="preserve">    Rutger Prins</w:t>
+            </w:r>
+          </w:p>
+          <w:p>
+            <w:pPr>
+              <w:rPr>
+                <w:color w:val="000000"/>
+              </w:rPr>
+            </w:pPr>
+            <w:r>
+              <w:rPr>
+                <w:color w:val="000000"/>
+              </w:rPr>
+              <w:t xml:space="preserve">    Andrei Sîrghi</w:t>
+            </w:r>
+          </w:p>
+          <w:p>
+            <w:pPr>
+              <w:rPr>
+                <w:color w:val="000000"/>
+              </w:rPr>
+            </w:pPr>
+            <w:r>
+              <w:rPr>
+                <w:color w:val="000000"/>
+              </w:rPr>
+              <w:t xml:space="preserve">    Raymon van der Velde</w:t>
+            </w:r>
+          </w:p>
+          <w:p>
+            <w:pPr>
+              <w:rPr>
+                <w:b/>
+                <w:color w:val="000000"/>
+              </w:rPr>
+            </w:pPr>
+            <w:r>
+              <w:rPr>
+                <w:b/>
+                <w:color w:val="000000"/>
+              </w:rPr>
+              <w:t>eSentire, Inc.</w:t>
+            </w:r>
+          </w:p>
+          <w:p>
+            <w:pPr>
+              <w:rPr>
+                <w:color w:val="000000"/>
+              </w:rPr>
+            </w:pPr>
+            <w:r>
+              <w:rPr>
+                <w:color w:val="000000"/>
+              </w:rPr>
+              <w:t xml:space="preserve">    Jacob Gajek</w:t>
+            </w:r>
+          </w:p>
+          <w:p>
+            <w:pPr>
+              <w:rPr>
+                <w:b/>
+                <w:color w:val="000000"/>
+              </w:rPr>
+            </w:pPr>
+            <w:r>
+              <w:rPr>
+                <w:b/>
+                <w:color w:val="000000"/>
+              </w:rPr>
+              <w:t>FireEye, Inc.</w:t>
+            </w:r>
+          </w:p>
+          <w:p>
+            <w:pPr>
+              <w:rPr>
+                <w:color w:val="000000"/>
+              </w:rPr>
+            </w:pPr>
+            <w:r>
+              <w:rPr>
+                <w:color w:val="000000"/>
+              </w:rPr>
+              <w:t xml:space="preserve">    Phillip Boles</w:t>
+            </w:r>
+          </w:p>
+          <w:p>
+            <w:pPr>
+              <w:rPr>
+                <w:color w:val="000000"/>
+              </w:rPr>
+            </w:pPr>
+            <w:r>
+              <w:rPr>
+                <w:color w:val="000000"/>
+              </w:rPr>
+              <w:t xml:space="preserve">    Pavan Gorakav</w:t>
+            </w:r>
+          </w:p>
+          <w:p>
+            <w:pPr>
+              <w:rPr>
+                <w:color w:val="000000"/>
+              </w:rPr>
+            </w:pPr>
+            <w:r>
+              <w:rPr>
+                <w:color w:val="000000"/>
+              </w:rPr>
+              <w:t xml:space="preserve">    Anuj Kumar</w:t>
+            </w:r>
+          </w:p>
+          <w:p>
+            <w:pPr>
+              <w:rPr>
+                <w:color w:val="000000"/>
+              </w:rPr>
+            </w:pPr>
+            <w:r>
+              <w:rPr>
+                <w:color w:val="000000"/>
+              </w:rPr>
+              <w:t xml:space="preserve">    Shyamal Pandya</w:t>
+            </w:r>
+          </w:p>
+          <w:p>
+            <w:pPr>
+              <w:rPr>
+                <w:color w:val="000000"/>
+              </w:rPr>
+            </w:pPr>
+            <w:r>
+              <w:rPr>
+                <w:color w:val="000000"/>
+              </w:rPr>
+              <w:t xml:space="preserve">    Paul Patrick</w:t>
+            </w:r>
+          </w:p>
+          <w:p>
+            <w:pPr>
+              <w:rPr>
+                <w:color w:val="000000"/>
+              </w:rPr>
+            </w:pPr>
+            <w:r>
+              <w:rPr>
+                <w:color w:val="000000"/>
+              </w:rPr>
+              <w:t xml:space="preserve">    Scott Shreve</w:t>
+            </w:r>
+          </w:p>
+          <w:p>
+            <w:pPr>
+              <w:rPr>
+                <w:b/>
+                <w:color w:val="000000"/>
+              </w:rPr>
+            </w:pPr>
+            <w:r>
+              <w:rPr>
+                <w:b/>
+                <w:color w:val="000000"/>
+              </w:rPr>
+              <w:t>Fox-IT</w:t>
+            </w:r>
+          </w:p>
+          <w:p>
+            <w:pPr>
+              <w:rPr>
+                <w:color w:val="000000"/>
+              </w:rPr>
+            </w:pPr>
+            <w:r>
+              <w:rPr>
+                <w:color w:val="000000"/>
+              </w:rPr>
+              <w:t xml:space="preserve">    Sarah Brown</w:t>
+            </w:r>
+          </w:p>
+          <w:p>
+            <w:pPr>
+              <w:rPr>
+                <w:b/>
+                <w:color w:val="000000"/>
+              </w:rPr>
+            </w:pPr>
+            <w:r>
+              <w:rPr>
+                <w:b/>
+                <w:color w:val="000000"/>
+              </w:rPr>
+              <w:t>Georgetown University</w:t>
+            </w:r>
+          </w:p>
+          <w:p>
+            <w:pPr>
+              <w:rPr>
+                <w:color w:val="000000"/>
+              </w:rPr>
+            </w:pPr>
+            <w:r>
+              <w:rPr>
+                <w:color w:val="000000"/>
+              </w:rPr>
+              <w:t xml:space="preserve">    Eric Burger</w:t>
+            </w:r>
+          </w:p>
+          <w:p>
+            <w:pPr>
+              <w:rPr>
+                <w:b/>
+                <w:color w:val="000000"/>
+              </w:rPr>
+            </w:pPr>
+            <w:r>
+              <w:rPr>
+                <w:b/>
+                <w:color w:val="000000"/>
+              </w:rPr>
+              <w:t>Hewlett Packard Enterprise (HPE)</w:t>
+            </w:r>
+          </w:p>
+          <w:p>
+            <w:pPr>
+              <w:rPr>
+                <w:color w:val="000000"/>
+              </w:rPr>
+            </w:pPr>
+            <w:r>
+              <w:rPr>
+                <w:color w:val="000000"/>
+              </w:rPr>
+              <w:t xml:space="preserve">    Tomas Sander</w:t>
+            </w:r>
+          </w:p>
+          <w:p>
+            <w:pPr>
+              <w:rPr>
+                <w:b/>
+                <w:color w:val="000000"/>
+              </w:rPr>
+            </w:pPr>
+            <w:r>
+              <w:rPr>
+                <w:b/>
+                <w:color w:val="000000"/>
+              </w:rPr>
+              <w:t>IBM</w:t>
+            </w:r>
+          </w:p>
+          <w:p>
+            <w:pPr>
+              <w:rPr>
+                <w:color w:val="000000"/>
+              </w:rPr>
+            </w:pPr>
+            <w:r>
+              <w:rPr>
+                <w:color w:val="000000"/>
+              </w:rPr>
+              <w:lastRenderedPageBreak/>
+              <w:t xml:space="preserve">    Peter Allor</w:t>
+            </w:r>
+          </w:p>
+          <w:p>
+            <w:pPr>
+              <w:rPr>
+                <w:color w:val="000000"/>
+              </w:rPr>
+            </w:pPr>
+            <w:r>
+              <w:rPr>
+                <w:color w:val="000000"/>
+              </w:rPr>
+              <w:t xml:space="preserve">    Eldan Ben-Haim</w:t>
+            </w:r>
+          </w:p>
+          <w:p>
+            <w:pPr>
+              <w:rPr>
+                <w:color w:val="000000"/>
+              </w:rPr>
+            </w:pPr>
+            <w:r>
+              <w:rPr>
+                <w:color w:val="000000"/>
+              </w:rPr>
+              <w:t xml:space="preserve">    Sandra Hernandez</w:t>
+            </w:r>
+          </w:p>
+          <w:p>
+            <w:pPr>
+              <w:rPr>
+                <w:color w:val="000000"/>
+              </w:rPr>
+            </w:pPr>
+            <w:r>
+              <w:rPr>
+                <w:color w:val="000000"/>
+              </w:rPr>
+              <w:t xml:space="preserve">    Jason Keirstead</w:t>
+            </w:r>
+          </w:p>
+          <w:p>
+            <w:pPr>
+              <w:rPr>
+                <w:color w:val="000000"/>
+              </w:rPr>
+            </w:pPr>
+            <w:r>
+              <w:rPr>
+                <w:color w:val="000000"/>
+              </w:rPr>
+              <w:t xml:space="preserve">    John Morris</w:t>
+            </w:r>
+          </w:p>
+          <w:p>
+            <w:pPr>
+              <w:rPr>
+                <w:color w:val="000000"/>
+              </w:rPr>
+            </w:pPr>
+            <w:r>
+              <w:rPr>
+                <w:color w:val="000000"/>
+              </w:rPr>
+              <w:t xml:space="preserve">    Laura Rusu</w:t>
+            </w:r>
+          </w:p>
+          <w:p>
+            <w:pPr>
+              <w:rPr>
+                <w:color w:val="000000"/>
+              </w:rPr>
+            </w:pPr>
+            <w:r>
+              <w:rPr>
+                <w:color w:val="000000"/>
+              </w:rPr>
+              <w:t xml:space="preserve">    Ron Williams</w:t>
+            </w:r>
+          </w:p>
+          <w:p>
+            <w:pPr>
+              <w:rPr>
+                <w:b/>
+                <w:color w:val="000000"/>
+              </w:rPr>
+            </w:pPr>
+            <w:r>
+              <w:rPr>
+                <w:b/>
+                <w:color w:val="000000"/>
+              </w:rPr>
+              <w:t>IID</w:t>
+            </w:r>
+          </w:p>
+          <w:p>
+            <w:pPr>
+              <w:rPr>
+                <w:color w:val="000000"/>
+              </w:rPr>
+            </w:pPr>
+            <w:r>
+              <w:rPr>
+                <w:color w:val="000000"/>
+              </w:rPr>
+              <w:t xml:space="preserve">    Chris Richardson</w:t>
+            </w:r>
+          </w:p>
+          <w:p>
+            <w:pPr>
+              <w:rPr>
+                <w:b/>
+                <w:color w:val="000000"/>
+              </w:rPr>
+            </w:pPr>
+            <w:r>
+              <w:rPr>
+                <w:b/>
+                <w:color w:val="000000"/>
+              </w:rPr>
+              <w:t>Integrated Networking Technologies, Inc.</w:t>
+            </w:r>
+          </w:p>
+          <w:p>
+            <w:pPr>
+              <w:rPr>
+                <w:color w:val="000000"/>
+              </w:rPr>
+            </w:pPr>
+            <w:r>
+              <w:rPr>
+                <w:b/>
+                <w:color w:val="000000"/>
+              </w:rPr>
+              <w:t xml:space="preserve">    </w:t>
+            </w:r>
+            <w:r>
+              <w:rPr>
+                <w:color w:val="000000"/>
+              </w:rPr>
+              <w:t>Patrick Maroney</w:t>
+            </w:r>
+          </w:p>
+          <w:p>
+            <w:pPr>
+              <w:rPr>
+                <w:b/>
+                <w:color w:val="000000"/>
+              </w:rPr>
+            </w:pPr>
+            <w:r>
+              <w:rPr>
+                <w:b/>
+                <w:color w:val="000000"/>
+              </w:rPr>
+              <w:t>Johns Hopkins University Applied Physics Laboratory</w:t>
+            </w:r>
+          </w:p>
+          <w:p>
+            <w:pPr>
+              <w:rPr>
+                <w:color w:val="000000"/>
+              </w:rPr>
+            </w:pPr>
+            <w:r>
+              <w:rPr>
+                <w:color w:val="000000"/>
+              </w:rPr>
+              <w:t xml:space="preserve">    Karin Marr</w:t>
+            </w:r>
+          </w:p>
+          <w:p>
+            <w:pPr>
+              <w:rPr>
+                <w:color w:val="000000"/>
+              </w:rPr>
+            </w:pPr>
+            <w:r>
+              <w:rPr>
+                <w:color w:val="000000"/>
+              </w:rPr>
+              <w:t xml:space="preserve">    Julie Modlin</w:t>
+            </w:r>
+          </w:p>
+          <w:p>
+            <w:pPr>
+              <w:rPr>
+                <w:color w:val="000000"/>
+              </w:rPr>
+            </w:pPr>
+            <w:r>
+              <w:rPr>
+                <w:color w:val="000000"/>
+              </w:rPr>
+              <w:t xml:space="preserve">    Mark Moss</w:t>
+            </w:r>
+          </w:p>
+          <w:p>
+            <w:pPr>
+              <w:rPr>
+                <w:color w:val="000000"/>
+              </w:rPr>
+            </w:pPr>
+            <w:r>
+              <w:rPr>
+                <w:color w:val="000000"/>
+              </w:rPr>
+              <w:t xml:space="preserve">    Pamela Smith</w:t>
+            </w:r>
+          </w:p>
+          <w:p>
+            <w:pPr>
+              <w:rPr>
+                <w:b/>
+                <w:color w:val="000000"/>
+              </w:rPr>
+            </w:pPr>
+            <w:r>
+              <w:rPr>
+                <w:b/>
+                <w:color w:val="000000"/>
+              </w:rPr>
+              <w:t>Kaiser Permanente</w:t>
+            </w:r>
+          </w:p>
+          <w:p>
+            <w:pPr>
+              <w:rPr>
+                <w:color w:val="000000"/>
+              </w:rPr>
+            </w:pPr>
+            <w:r>
+              <w:rPr>
+                <w:color w:val="000000"/>
+              </w:rPr>
+              <w:t xml:space="preserve">    Russell Culpepper</w:t>
+            </w:r>
+          </w:p>
+          <w:p>
+            <w:pPr>
+              <w:rPr>
+                <w:color w:val="000000"/>
+              </w:rPr>
+            </w:pPr>
+            <w:r>
+              <w:rPr>
+                <w:color w:val="000000"/>
+              </w:rPr>
+              <w:t xml:space="preserve">    Beth Pumo</w:t>
+            </w:r>
+          </w:p>
+          <w:p>
+            <w:pPr>
+              <w:rPr>
+                <w:b/>
+                <w:color w:val="000000"/>
+              </w:rPr>
+            </w:pPr>
+            <w:r>
+              <w:rPr>
+                <w:b/>
+                <w:color w:val="000000"/>
+              </w:rPr>
+              <w:t>Lumeta Corporation</w:t>
+            </w:r>
+          </w:p>
+          <w:p>
+            <w:pPr>
+              <w:rPr>
+                <w:color w:val="000000"/>
+              </w:rPr>
+            </w:pPr>
+            <w:r>
+              <w:rPr>
+                <w:color w:val="000000"/>
+              </w:rPr>
+              <w:t xml:space="preserve">    Brandon Hoffman</w:t>
+            </w:r>
+          </w:p>
+          <w:p>
+            <w:pPr>
+              <w:rPr>
+                <w:b/>
+                <w:color w:val="000000"/>
+              </w:rPr>
+            </w:pPr>
+            <w:r>
+              <w:rPr>
+                <w:b/>
+                <w:color w:val="000000"/>
+              </w:rPr>
+              <w:t>MTG Management Consultants, LLC.</w:t>
+            </w:r>
+          </w:p>
+          <w:p>
+            <w:pPr>
+              <w:rPr>
+                <w:color w:val="000000"/>
+              </w:rPr>
+            </w:pPr>
+            <w:r>
+              <w:rPr>
+                <w:color w:val="000000"/>
+              </w:rPr>
+              <w:t xml:space="preserve">    James Cabral</w:t>
+            </w:r>
+          </w:p>
+          <w:p>
+            <w:pPr>
+              <w:rPr>
+                <w:b/>
+                <w:color w:val="000000"/>
+              </w:rPr>
+            </w:pPr>
+            <w:r>
+              <w:rPr>
+                <w:b/>
+                <w:color w:val="000000"/>
+              </w:rPr>
+              <w:t>National Security Agency</w:t>
+            </w:r>
+          </w:p>
+          <w:p>
+            <w:pPr>
+              <w:rPr>
+                <w:color w:val="000000"/>
+              </w:rPr>
+            </w:pPr>
+            <w:r>
+              <w:rPr>
+                <w:color w:val="000000"/>
+              </w:rPr>
+              <w:t xml:space="preserve">    Mike Boyle</w:t>
+            </w:r>
+          </w:p>
+          <w:p>
+            <w:pPr>
+              <w:rPr>
+                <w:color w:val="000000"/>
+              </w:rPr>
+            </w:pPr>
+            <w:r>
+              <w:rPr>
+                <w:color w:val="000000"/>
+              </w:rPr>
+              <w:t xml:space="preserve">    Jessica Fitzgerald-McKay</w:t>
+            </w:r>
+          </w:p>
+          <w:p>
+            <w:pPr>
+              <w:rPr>
+                <w:b/>
+                <w:color w:val="000000"/>
+              </w:rPr>
+            </w:pPr>
+            <w:r>
+              <w:rPr>
+                <w:b/>
+                <w:color w:val="000000"/>
+              </w:rPr>
+              <w:t>New Context Services, Inc.</w:t>
+            </w:r>
+          </w:p>
+          <w:p>
+            <w:pPr>
+              <w:rPr>
+                <w:color w:val="000000"/>
+              </w:rPr>
+            </w:pPr>
+            <w:r>
+              <w:rPr>
+                <w:color w:val="000000"/>
+              </w:rPr>
+              <w:t xml:space="preserve">    John-Mark Gurney</w:t>
+            </w:r>
+          </w:p>
+          <w:p>
+            <w:pPr>
+              <w:rPr>
+                <w:color w:val="000000"/>
+              </w:rPr>
+            </w:pPr>
+            <w:r>
+              <w:rPr>
+                <w:color w:val="000000"/>
+              </w:rPr>
+              <w:t xml:space="preserve">    Christian Hunt</w:t>
+            </w:r>
+          </w:p>
+          <w:p>
+            <w:pPr>
+              <w:rPr>
+                <w:color w:val="000000"/>
+              </w:rPr>
+            </w:pPr>
+            <w:r>
+              <w:rPr>
+                <w:color w:val="000000"/>
+              </w:rPr>
+              <w:lastRenderedPageBreak/>
+              <w:t xml:space="preserve">    James Moler</w:t>
+            </w:r>
+          </w:p>
+          <w:p>
+            <w:pPr>
+              <w:rPr>
+                <w:color w:val="000000"/>
+              </w:rPr>
+            </w:pPr>
+            <w:r>
+              <w:rPr>
+                <w:color w:val="000000"/>
+              </w:rPr>
+              <w:t xml:space="preserve">    Daniel Riedel</w:t>
+            </w:r>
+          </w:p>
+          <w:p>
+            <w:pPr>
+              <w:rPr>
+                <w:color w:val="000000"/>
+              </w:rPr>
+            </w:pPr>
+            <w:r>
+              <w:rPr>
+                <w:color w:val="000000"/>
+              </w:rPr>
+              <w:t xml:space="preserve">    Andrew Storms</w:t>
+            </w:r>
+          </w:p>
+          <w:p>
+            <w:pPr>
+              <w:rPr>
+                <w:b/>
+                <w:color w:val="000000"/>
+              </w:rPr>
+            </w:pPr>
+            <w:r>
+              <w:rPr>
+                <w:b/>
+                <w:color w:val="000000"/>
+              </w:rPr>
+              <w:t>OASIS</w:t>
+            </w:r>
+          </w:p>
+          <w:p>
+            <w:pPr>
+              <w:rPr>
+                <w:color w:val="000000"/>
+              </w:rPr>
+            </w:pPr>
+            <w:r>
+              <w:rPr>
+                <w:color w:val="000000"/>
+              </w:rPr>
+              <w:t xml:space="preserve">    James Bryce Clark</w:t>
+            </w:r>
+          </w:p>
+          <w:p>
+            <w:pPr>
+              <w:rPr>
+                <w:color w:val="000000"/>
+              </w:rPr>
+            </w:pPr>
+            <w:r>
+              <w:rPr>
+                <w:color w:val="000000"/>
+              </w:rPr>
+              <w:t xml:space="preserve">    Robin Cover</w:t>
+            </w:r>
+          </w:p>
+          <w:p>
+            <w:pPr>
+              <w:rPr>
+                <w:color w:val="000000"/>
+              </w:rPr>
+            </w:pPr>
+            <w:r>
+              <w:rPr>
+                <w:color w:val="000000"/>
+              </w:rPr>
+              <w:t xml:space="preserve">    Chet Ensign</w:t>
+            </w:r>
+          </w:p>
+          <w:p>
+            <w:pPr>
+              <w:rPr>
+                <w:b/>
+                <w:color w:val="000000"/>
+              </w:rPr>
+            </w:pPr>
+            <w:r>
+              <w:rPr>
+                <w:b/>
+                <w:color w:val="000000"/>
+              </w:rPr>
+              <w:t>Open Identity Exchange</w:t>
+            </w:r>
+          </w:p>
+          <w:p>
+            <w:pPr>
+              <w:rPr>
+                <w:color w:val="000000"/>
+              </w:rPr>
+            </w:pPr>
+            <w:r>
+              <w:rPr>
+                <w:color w:val="000000"/>
+              </w:rPr>
+              <w:t xml:space="preserve">    Don Thibeau</w:t>
+            </w:r>
+          </w:p>
+          <w:p>
+            <w:pPr>
+              <w:rPr>
+                <w:b/>
+                <w:color w:val="000000"/>
+              </w:rPr>
+            </w:pPr>
+            <w:r>
+              <w:rPr>
+                <w:b/>
+                <w:color w:val="000000"/>
+              </w:rPr>
+              <w:t>PhishMe Inc.</w:t>
+            </w:r>
+          </w:p>
+          <w:p>
+            <w:pPr>
+              <w:rPr>
+                <w:color w:val="000000"/>
+              </w:rPr>
+            </w:pPr>
+            <w:r>
+              <w:rPr>
+                <w:color w:val="000000"/>
+              </w:rPr>
+              <w:t xml:space="preserve">    Josh Larkins</w:t>
+            </w:r>
+          </w:p>
+          <w:p>
+            <w:pPr>
+              <w:rPr>
+                <w:b/>
+                <w:color w:val="000000"/>
+              </w:rPr>
+            </w:pPr>
+            <w:r>
+              <w:rPr>
+                <w:b/>
+                <w:color w:val="000000"/>
+              </w:rPr>
+              <w:t>Raytheon Company-SAS</w:t>
+            </w:r>
+          </w:p>
+          <w:p>
+            <w:pPr>
+              <w:rPr>
+                <w:color w:val="000000"/>
+              </w:rPr>
+            </w:pPr>
+            <w:r>
+              <w:rPr>
+                <w:color w:val="000000"/>
+              </w:rPr>
+              <w:t xml:space="preserve">    Daniel Wyschogrod</w:t>
+            </w:r>
+          </w:p>
+          <w:p>
+            <w:pPr>
+              <w:rPr>
+                <w:b/>
+                <w:color w:val="000000"/>
+              </w:rPr>
+            </w:pPr>
+            <w:r>
+              <w:rPr>
+                <w:b/>
+                <w:color w:val="000000"/>
+              </w:rPr>
+              <w:t>Retail Cyber Intelligence Sharing Center (R-CISC)</w:t>
+            </w:r>
+          </w:p>
+          <w:p>
+            <w:pPr>
+              <w:rPr>
+                <w:color w:val="000000"/>
+              </w:rPr>
+            </w:pPr>
+            <w:r>
+              <w:rPr>
+                <w:color w:val="000000"/>
+              </w:rPr>
+              <w:t xml:space="preserve">    Brian Engle</w:t>
+            </w:r>
+          </w:p>
+          <w:p>
+            <w:pPr>
+              <w:rPr>
+                <w:b/>
+                <w:color w:val="000000"/>
+              </w:rPr>
+            </w:pPr>
+            <w:r>
+              <w:rPr>
+                <w:b/>
+                <w:color w:val="000000"/>
+              </w:rPr>
+              <w:t>Semper Fortis Solutions</w:t>
+            </w:r>
+          </w:p>
+          <w:p>
+            <w:pPr>
+              <w:rPr>
+                <w:color w:val="000000"/>
+              </w:rPr>
+            </w:pPr>
+            <w:r>
+              <w:rPr>
+                <w:color w:val="000000"/>
+              </w:rPr>
+              <w:t xml:space="preserve">    Joseph Brand</w:t>
+            </w:r>
+          </w:p>
+          <w:p>
+            <w:pPr>
+              <w:rPr>
+                <w:b/>
+                <w:color w:val="000000"/>
+              </w:rPr>
+            </w:pPr>
+            <w:r>
+              <w:rPr>
+                <w:b/>
+                <w:color w:val="000000"/>
+              </w:rPr>
+              <w:t>Splunk Inc.</w:t>
+            </w:r>
+          </w:p>
+          <w:p>
+            <w:pPr>
+              <w:rPr>
+                <w:color w:val="000000"/>
+              </w:rPr>
+            </w:pPr>
+            <w:r>
+              <w:rPr>
+                <w:color w:val="000000"/>
+              </w:rPr>
+              <w:t xml:space="preserve">    Cedric LeRoux</w:t>
+            </w:r>
+          </w:p>
+          <w:p>
+            <w:pPr>
+              <w:rPr>
+                <w:color w:val="000000"/>
+              </w:rPr>
+            </w:pPr>
+            <w:r>
+              <w:rPr>
+                <w:color w:val="000000"/>
+              </w:rPr>
+              <w:t xml:space="preserve">    Brian Luger</w:t>
+            </w:r>
+          </w:p>
+          <w:p>
+            <w:pPr>
+              <w:rPr>
+                <w:color w:val="000000"/>
+              </w:rPr>
+            </w:pPr>
+            <w:r>
+              <w:rPr>
+                <w:color w:val="000000"/>
+              </w:rPr>
+              <w:t xml:space="preserve">    Kathy Wang</w:t>
+            </w:r>
+          </w:p>
+          <w:p>
+            <w:pPr>
+              <w:rPr>
+                <w:b/>
+                <w:color w:val="000000"/>
+              </w:rPr>
+            </w:pPr>
+            <w:r>
+              <w:rPr>
+                <w:b/>
+                <w:color w:val="000000"/>
+              </w:rPr>
+              <w:t>TELUS</w:t>
+            </w:r>
+          </w:p>
+          <w:p>
+            <w:pPr>
+              <w:rPr>
+                <w:color w:val="000000"/>
+              </w:rPr>
+            </w:pPr>
+            <w:r>
+              <w:rPr>
+                <w:color w:val="000000"/>
+              </w:rPr>
+              <w:t xml:space="preserve">    Greg Reaume</w:t>
+            </w:r>
+          </w:p>
+          <w:p>
+            <w:pPr>
+              <w:rPr>
+                <w:color w:val="000000"/>
+              </w:rPr>
+            </w:pPr>
+            <w:r>
+              <w:rPr>
+                <w:color w:val="000000"/>
+              </w:rPr>
+              <w:t xml:space="preserve">    Alan Steer</w:t>
+            </w:r>
+          </w:p>
+          <w:p>
+            <w:pPr>
+              <w:rPr>
+                <w:b/>
+                <w:color w:val="000000"/>
+              </w:rPr>
+            </w:pPr>
+            <w:r>
+              <w:rPr>
+                <w:b/>
+                <w:color w:val="000000"/>
+              </w:rPr>
+              <w:t>Threat Intelligence Pty Ltd</w:t>
+            </w:r>
+          </w:p>
+          <w:p>
+            <w:pPr>
+              <w:rPr>
+                <w:color w:val="000000"/>
+              </w:rPr>
+            </w:pPr>
+            <w:r>
+              <w:rPr>
+                <w:color w:val="000000"/>
+              </w:rPr>
+              <w:t xml:space="preserve">    Tyron Miller</w:t>
+            </w:r>
+          </w:p>
+          <w:p>
+            <w:pPr>
+              <w:rPr>
+                <w:color w:val="000000"/>
+              </w:rPr>
+            </w:pPr>
+            <w:r>
+              <w:rPr>
+                <w:color w:val="000000"/>
+              </w:rPr>
+              <w:t xml:space="preserve">    Andrew van der Stock</w:t>
+            </w:r>
+          </w:p>
+          <w:p>
+            <w:pPr>
+              <w:rPr>
+                <w:b/>
+                <w:color w:val="000000"/>
+              </w:rPr>
+            </w:pPr>
+            <w:r>
+              <w:rPr>
+                <w:b/>
+                <w:color w:val="000000"/>
+              </w:rPr>
+              <w:t>ThreatConnect, Inc.</w:t>
+            </w:r>
+          </w:p>
+          <w:p>
+            <w:pPr>
+              <w:rPr>
+                <w:color w:val="000000"/>
+              </w:rPr>
+            </w:pPr>
+            <w:r>
+              <w:rPr>
+                <w:color w:val="000000"/>
+              </w:rPr>
+              <w:t xml:space="preserve">    Wade Baker</w:t>
+            </w:r>
+          </w:p>
+          <w:p>
+            <w:pPr>
+              <w:rPr>
+                <w:color w:val="000000"/>
+              </w:rPr>
+            </w:pPr>
+            <w:r>
+              <w:rPr>
+                <w:color w:val="000000"/>
+              </w:rPr>
+              <w:lastRenderedPageBreak/>
+              <w:t xml:space="preserve">    Cole Iliff</w:t>
+            </w:r>
+          </w:p>
+          <w:p>
+            <w:pPr>
+              <w:rPr>
+                <w:color w:val="000000"/>
+              </w:rPr>
+            </w:pPr>
+            <w:r>
+              <w:rPr>
+                <w:color w:val="000000"/>
+              </w:rPr>
+              <w:t xml:space="preserve">    Andrew Pendergast</w:t>
+            </w:r>
+          </w:p>
+          <w:p>
+            <w:pPr>
+              <w:rPr>
+                <w:color w:val="000000"/>
+              </w:rPr>
+            </w:pPr>
+            <w:r>
+              <w:rPr>
+                <w:color w:val="000000"/>
+              </w:rPr>
+              <w:t xml:space="preserve">    Ben Schmoker</w:t>
+            </w:r>
+          </w:p>
+          <w:p>
+            <w:pPr>
+              <w:rPr>
+                <w:color w:val="000000"/>
+              </w:rPr>
+            </w:pPr>
+            <w:r>
+              <w:rPr>
+                <w:color w:val="000000"/>
+              </w:rPr>
+              <w:t xml:space="preserve">    Jason Spies</w:t>
+            </w:r>
+          </w:p>
+          <w:p>
+            <w:pPr>
+              <w:rPr>
+                <w:b/>
+                <w:color w:val="000000"/>
+              </w:rPr>
+            </w:pPr>
+            <w:r>
+              <w:rPr>
+                <w:b/>
+                <w:color w:val="000000"/>
+              </w:rPr>
+              <w:t>TruSTAR Technology</w:t>
+            </w:r>
+          </w:p>
+          <w:p>
+            <w:pPr>
+              <w:rPr>
+                <w:color w:val="000000"/>
+              </w:rPr>
+            </w:pPr>
+            <w:r>
+              <w:rPr>
+                <w:color w:val="000000"/>
+              </w:rPr>
+              <w:t xml:space="preserve">    Chris Roblee</w:t>
+            </w:r>
+          </w:p>
+          <w:p>
+            <w:pPr>
+              <w:rPr>
+                <w:b/>
+                <w:color w:val="000000"/>
+              </w:rPr>
+            </w:pPr>
+            <w:r>
+              <w:rPr>
+                <w:b/>
+                <w:color w:val="000000"/>
+              </w:rPr>
+              <w:t>United Kingdom Cabinet Office</w:t>
+            </w:r>
+          </w:p>
+          <w:p>
+            <w:pPr>
+              <w:rPr>
+                <w:color w:val="000000"/>
+              </w:rPr>
+            </w:pPr>
+            <w:r>
+              <w:rPr>
+                <w:color w:val="000000"/>
+              </w:rPr>
+              <w:t xml:space="preserve">    Iain Brown</w:t>
+            </w:r>
+          </w:p>
+          <w:p>
+            <w:pPr>
+              <w:rPr>
+                <w:color w:val="000000"/>
+              </w:rPr>
+            </w:pPr>
+            <w:r>
+              <w:rPr>
+                <w:color w:val="000000"/>
+              </w:rPr>
+              <w:t xml:space="preserve">    Adam Cooper</w:t>
+            </w:r>
+          </w:p>
+          <w:p>
+            <w:pPr>
+              <w:rPr>
+                <w:color w:val="000000"/>
+              </w:rPr>
+            </w:pPr>
+            <w:r>
+              <w:rPr>
+                <w:color w:val="000000"/>
+              </w:rPr>
+              <w:t xml:space="preserve">    Mike McLellan</w:t>
+            </w:r>
+          </w:p>
+          <w:p>
+            <w:pPr>
+              <w:rPr>
+                <w:color w:val="000000"/>
+              </w:rPr>
+            </w:pPr>
+            <w:r>
+              <w:rPr>
+                <w:color w:val="000000"/>
+              </w:rPr>
+              <w:t xml:space="preserve">    Chris O’Brien</w:t>
+            </w:r>
+          </w:p>
+          <w:p>
+            <w:pPr>
+              <w:rPr>
+                <w:color w:val="000000"/>
+              </w:rPr>
+            </w:pPr>
+            <w:r>
+              <w:rPr>
+                <w:color w:val="000000"/>
+              </w:rPr>
+              <w:t xml:space="preserve">    James Penman</w:t>
+            </w:r>
+          </w:p>
+          <w:p>
+            <w:pPr>
+              <w:rPr>
+                <w:color w:val="000000"/>
+              </w:rPr>
+            </w:pPr>
+            <w:r>
+              <w:rPr>
+                <w:color w:val="000000"/>
+              </w:rPr>
+              <w:t xml:space="preserve">    Howard Staple</w:t>
+            </w:r>
+          </w:p>
+          <w:p>
+            <w:pPr>
+              <w:rPr>
+                <w:color w:val="000000"/>
+              </w:rPr>
+            </w:pPr>
+            <w:r>
+              <w:rPr>
+                <w:color w:val="000000"/>
+              </w:rPr>
+              <w:t xml:space="preserve">    Chris Taylor</w:t>
+            </w:r>
+          </w:p>
+          <w:p>
+            <w:pPr>
+              <w:rPr>
+                <w:color w:val="000000"/>
+              </w:rPr>
+            </w:pPr>
+            <w:r>
+              <w:rPr>
+                <w:color w:val="000000"/>
+              </w:rPr>
+              <w:t xml:space="preserve">    Laurie Thomson</w:t>
+            </w:r>
+          </w:p>
+          <w:p>
+            <w:pPr>
+              <w:rPr>
+                <w:color w:val="000000"/>
+              </w:rPr>
+            </w:pPr>
+            <w:r>
+              <w:rPr>
+                <w:color w:val="000000"/>
+              </w:rPr>
+              <w:t xml:space="preserve">    Alastair Treharne</w:t>
+            </w:r>
+          </w:p>
+          <w:p>
+            <w:pPr>
+              <w:rPr>
+                <w:color w:val="000000"/>
+              </w:rPr>
+            </w:pPr>
+            <w:r>
+              <w:rPr>
+                <w:color w:val="000000"/>
+              </w:rPr>
+              <w:t xml:space="preserve">    Julian White</w:t>
+            </w:r>
+          </w:p>
+          <w:p>
+            <w:pPr>
+              <w:rPr>
+                <w:color w:val="000000"/>
+              </w:rPr>
+            </w:pPr>
+            <w:r>
+              <w:rPr>
+                <w:color w:val="000000"/>
+              </w:rPr>
+              <w:t xml:space="preserve">    Bethany Yates</w:t>
+            </w:r>
+          </w:p>
+          <w:p>
+            <w:pPr>
+              <w:rPr>
+                <w:b/>
+                <w:color w:val="000000"/>
+              </w:rPr>
+            </w:pPr>
+            <w:r>
+              <w:rPr>
+                <w:b/>
+                <w:color w:val="000000"/>
+              </w:rPr>
+              <w:t>US Department of Homeland Security</w:t>
+            </w:r>
+          </w:p>
+          <w:p>
+            <w:pPr>
+              <w:rPr>
+                <w:color w:val="000000"/>
+              </w:rPr>
+            </w:pPr>
+            <w:r>
+              <w:rPr>
+                <w:color w:val="000000"/>
+              </w:rPr>
+              <w:t xml:space="preserve">    Evette Maynard-Noel</w:t>
+            </w:r>
+          </w:p>
+          <w:p>
+            <w:pPr>
+              <w:rPr>
+                <w:color w:val="000000"/>
+              </w:rPr>
+            </w:pPr>
+            <w:r>
+              <w:rPr>
+                <w:color w:val="000000"/>
+              </w:rPr>
+              <w:t xml:space="preserve">    Justin Stekervetz</w:t>
+            </w:r>
+          </w:p>
+          <w:p>
+            <w:pPr>
+              <w:rPr>
+                <w:b/>
+                <w:color w:val="000000"/>
+              </w:rPr>
+            </w:pPr>
+            <w:r>
+              <w:rPr>
+                <w:b/>
+                <w:color w:val="000000"/>
+              </w:rPr>
+              <w:t>ViaSat, Inc.</w:t>
+            </w:r>
+          </w:p>
+          <w:p>
+            <w:pPr>
+              <w:rPr>
+                <w:color w:val="000000"/>
+              </w:rPr>
+            </w:pPr>
+            <w:r>
+              <w:rPr>
+                <w:color w:val="000000"/>
+              </w:rPr>
+              <w:t xml:space="preserve">    Lee Chieffalo</w:t>
+            </w:r>
+          </w:p>
+          <w:p>
+            <w:pPr>
+              <w:rPr>
+                <w:color w:val="000000"/>
+              </w:rPr>
+            </w:pPr>
+            <w:r>
+              <w:rPr>
+                <w:color w:val="000000"/>
+              </w:rPr>
+              <w:t xml:space="preserve">    Wilson Figueroa</w:t>
+            </w:r>
+          </w:p>
+          <w:p>
+            <w:pPr>
+              <w:rPr>
+                <w:color w:val="000000"/>
+              </w:rPr>
+            </w:pPr>
+            <w:r>
+              <w:rPr>
+                <w:color w:val="000000"/>
+              </w:rPr>
+              <w:t xml:space="preserve">    Andrew May</w:t>
+            </w:r>
+          </w:p>
+          <w:p>
+            <w:pPr>
+              <w:rPr>
+                <w:b/>
+                <w:color w:val="000000"/>
+              </w:rPr>
+            </w:pPr>
+            <w:r>
+              <w:rPr>
+                <w:b/>
+                <w:color w:val="000000"/>
+              </w:rPr>
+              <w:t>Yaana Technologies, LLC</w:t>
+            </w:r>
+          </w:p>
+          <w:p>
+            <w:r>
+              <w:rPr>
+                <w:color w:val="000000"/>
+              </w:rPr>
+              <w:t xml:space="preserve">    Anthony Rutkowski</w:t>
+            </w:r>
+          </w:p>
+        </w:tc>
+      </w:tr>
+    </w:tbl>
+    <w:p>
+      <w:pPr>
+        <w:pStyle w:val="Contributor"/>
+      </w:pPr>
+    </w:p>
+    <w:p>
+      <w:pPr>
+        <w:pStyle w:val="Contributor"/>
+      </w:pPr>
+      <w:r>
+        <w:lastRenderedPageBreak/>
+        <w:t>The authors would also like to thank the larger CybOX Community for its input and help in reviewing this document.</w:t>
+      </w:r>
+    </w:p>
+    <w:p>
+      <w:pPr>
+        <w:pStyle w:val="Contributor"/>
+      </w:pPr>
+      <w:bookmarkStart w:id="72" w:name="_GoBack"/>
       <w:bookmarkEnd w:id="72"/>
-    </w:p>
-    <w:p>
-      <w:pPr>
-        <w:spacing w:after="240"/>
-      </w:pPr>
-      <w:r>
-        <w:t>The following individuals have participated in the creation of this specification and are gratefully acknowledged:</w:t>
-      </w:r>
-    </w:p>
-    <w:p>
-      <w:pPr>
-        <w:pStyle w:val="Titlepageinfo"/>
-      </w:pPr>
-      <w:r>
-        <w:t>Participants:</w:t>
-      </w:r>
-      <w:r>
-        <w:fldChar w:fldCharType="begin"/>
-      </w:r>
-      <w:r>
-        <w:instrText xml:space="preserve"> MACROBUTTON  </w:instrText>
-      </w:r>
-      <w:r>
-        <w:fldChar w:fldCharType="end"/>
-      </w:r>
-    </w:p>
-    <w:p>
-      <w:pPr>
-        <w:pStyle w:val="Contributor"/>
-      </w:pPr>
-      <w:r>
-        <w:t>Dean Thompson, Australia and New Zealand Banking Group (ANZ Bank)</w:t>
-      </w:r>
-    </w:p>
-    <w:p>
-      <w:pPr>
-        <w:pStyle w:val="Contributor"/>
-      </w:pPr>
-      <w:r>
-        <w:t>Bret Jordan, Blue Coat Systems, Inc.</w:t>
-      </w:r>
-    </w:p>
-    <w:p>
-      <w:pPr>
-        <w:pStyle w:val="Contributor"/>
-      </w:pPr>
-      <w:r>
-        <w:t>Adnan Baykal, Center for Internet Security (CIS)</w:t>
-      </w:r>
-    </w:p>
-    <w:p>
-      <w:pPr>
-        <w:pStyle w:val="Contributor"/>
-      </w:pPr>
-      <w:r>
-        <w:t xml:space="preserve">Liron Schiff, </w:t>
-      </w:r>
-      <w:proofErr w:type="spellStart"/>
-      <w:r>
-        <w:t>Comilion</w:t>
-      </w:r>
-      <w:proofErr w:type="spellEnd"/>
-      <w:r>
-        <w:t xml:space="preserve"> (mobile) Ltd.</w:t>
-      </w:r>
-    </w:p>
-    <w:p>
-      <w:pPr>
-        <w:pStyle w:val="Contributor"/>
-      </w:pPr>
-      <w:r>
-        <w:t xml:space="preserve">Jane </w:t>
-      </w:r>
-      <w:proofErr w:type="spellStart"/>
-      <w:r>
-        <w:t>Ginn</w:t>
-      </w:r>
-      <w:proofErr w:type="spellEnd"/>
-      <w:r>
-        <w:t>, Cyber Threat Intelligence Network, Inc. (CTIN)</w:t>
-      </w:r>
-    </w:p>
-    <w:p>
-      <w:pPr>
-        <w:pStyle w:val="Contributor"/>
-      </w:pPr>
-      <w:r>
-        <w:t>Richard Struse, DHS Office of Cybersecurity and Communications (CS&amp;C)</w:t>
-      </w:r>
-    </w:p>
-    <w:p>
-      <w:pPr>
-        <w:pStyle w:val="Contributor"/>
-      </w:pPr>
-      <w:proofErr w:type="spellStart"/>
-      <w:r>
-        <w:t>Ryusuke</w:t>
-      </w:r>
-      <w:proofErr w:type="spellEnd"/>
-      <w:r>
-        <w:t xml:space="preserve"> </w:t>
-      </w:r>
-      <w:proofErr w:type="spellStart"/>
-      <w:r>
-        <w:t>Masuoka</w:t>
-      </w:r>
-      <w:proofErr w:type="spellEnd"/>
-      <w:r>
-        <w:t>, Fujitsu Limited</w:t>
-      </w:r>
-    </w:p>
-    <w:p>
-      <w:pPr>
-        <w:pStyle w:val="Contributor"/>
-      </w:pPr>
-      <w:r>
-        <w:t>Eric Burger, Georgetown University</w:t>
-      </w:r>
-    </w:p>
-    <w:p>
-      <w:pPr>
-        <w:pStyle w:val="Contributor"/>
-      </w:pPr>
-      <w:r>
-        <w:t>Jason Keirstead, IBM</w:t>
-      </w:r>
-    </w:p>
-    <w:p>
-      <w:pPr>
-        <w:pStyle w:val="Contributor"/>
-      </w:pPr>
-      <w:r>
-        <w:t xml:space="preserve">Paul Martini, </w:t>
-      </w:r>
-      <w:proofErr w:type="spellStart"/>
-      <w:r>
-        <w:t>iboss</w:t>
-      </w:r>
-      <w:proofErr w:type="spellEnd"/>
-      <w:r>
-        <w:t>, Inc.</w:t>
-      </w:r>
-    </w:p>
-    <w:p>
-      <w:pPr>
-        <w:pStyle w:val="Contributor"/>
-      </w:pPr>
-      <w:r>
-        <w:t xml:space="preserve">Jerome </w:t>
-      </w:r>
-      <w:proofErr w:type="spellStart"/>
-      <w:r>
-        <w:t>Athias</w:t>
-      </w:r>
-      <w:proofErr w:type="spellEnd"/>
-      <w:r>
-        <w:t>, Individual</w:t>
-      </w:r>
-    </w:p>
-    <w:p>
-      <w:pPr>
-        <w:pStyle w:val="Contributor"/>
-      </w:pPr>
-      <w:proofErr w:type="spellStart"/>
-      <w:r>
-        <w:t>Sanjiv</w:t>
-      </w:r>
-      <w:proofErr w:type="spellEnd"/>
-      <w:r>
-        <w:t xml:space="preserve"> </w:t>
-      </w:r>
-      <w:proofErr w:type="spellStart"/>
-      <w:r>
-        <w:t>Kalkar</w:t>
-      </w:r>
-      <w:proofErr w:type="spellEnd"/>
-      <w:r>
-        <w:t>, Individual</w:t>
-      </w:r>
-    </w:p>
-    <w:p>
-      <w:pPr>
-        <w:pStyle w:val="Contributor"/>
-      </w:pPr>
-      <w:r>
-        <w:t>Terry MacDonald, Individual</w:t>
-      </w:r>
-    </w:p>
-    <w:p>
-      <w:pPr>
-        <w:pStyle w:val="Contributor"/>
-      </w:pPr>
-      <w:r>
-        <w:t>Alex Pinto, Individual</w:t>
-      </w:r>
-    </w:p>
-    <w:p>
-      <w:pPr>
-        <w:pStyle w:val="Contributor"/>
-      </w:pPr>
-      <w:r>
-        <w:t>Patrick Maroney, Integrated Networking Technologies, Inc.</w:t>
-      </w:r>
-    </w:p>
-    <w:p>
-      <w:pPr>
-        <w:pStyle w:val="Contributor"/>
-      </w:pPr>
-      <w:proofErr w:type="spellStart"/>
-      <w:r>
-        <w:t>Wouter</w:t>
-      </w:r>
-      <w:proofErr w:type="spellEnd"/>
-      <w:r>
-        <w:t xml:space="preserve"> </w:t>
-      </w:r>
-      <w:proofErr w:type="spellStart"/>
-      <w:r>
-        <w:t>Bolsterlee</w:t>
-      </w:r>
-      <w:proofErr w:type="spellEnd"/>
-      <w:r>
-        <w:t xml:space="preserve">, </w:t>
-      </w:r>
-      <w:proofErr w:type="spellStart"/>
-      <w:r>
-        <w:t>Intelworks</w:t>
-      </w:r>
-      <w:proofErr w:type="spellEnd"/>
-      <w:r>
-        <w:t xml:space="preserve"> BV</w:t>
-      </w:r>
-    </w:p>
-    <w:p>
-      <w:pPr>
-        <w:pStyle w:val="Contributor"/>
-      </w:pPr>
-      <w:proofErr w:type="spellStart"/>
-      <w:r>
-        <w:t>Joep</w:t>
-      </w:r>
-      <w:proofErr w:type="spellEnd"/>
-      <w:r>
-        <w:t xml:space="preserve"> </w:t>
-      </w:r>
-      <w:proofErr w:type="spellStart"/>
-      <w:r>
-        <w:t>Gommers</w:t>
-      </w:r>
-      <w:proofErr w:type="spellEnd"/>
-      <w:r>
-        <w:t xml:space="preserve">, </w:t>
-      </w:r>
-      <w:proofErr w:type="spellStart"/>
-      <w:r>
-        <w:t>Intelworks</w:t>
-      </w:r>
-      <w:proofErr w:type="spellEnd"/>
-      <w:r>
-        <w:t xml:space="preserve"> BV</w:t>
-      </w:r>
-    </w:p>
-    <w:p>
-      <w:pPr>
-        <w:pStyle w:val="Contributor"/>
-      </w:pPr>
-      <w:r>
-        <w:t xml:space="preserve">Sergey </w:t>
-      </w:r>
-      <w:proofErr w:type="spellStart"/>
-      <w:r>
-        <w:t>Polzunov</w:t>
-      </w:r>
-      <w:proofErr w:type="spellEnd"/>
-      <w:r>
-        <w:t xml:space="preserve">, </w:t>
-      </w:r>
-      <w:proofErr w:type="spellStart"/>
-      <w:r>
-        <w:t>Intelworks</w:t>
-      </w:r>
-      <w:proofErr w:type="spellEnd"/>
-      <w:r>
-        <w:t xml:space="preserve"> BV</w:t>
-      </w:r>
-    </w:p>
-    <w:p>
-      <w:pPr>
-        <w:pStyle w:val="Contributor"/>
-      </w:pPr>
-      <w:proofErr w:type="spellStart"/>
-      <w:r>
-        <w:t>Rutger</w:t>
-      </w:r>
-      <w:proofErr w:type="spellEnd"/>
-      <w:r>
-        <w:t xml:space="preserve"> </w:t>
-      </w:r>
-      <w:proofErr w:type="spellStart"/>
-      <w:r>
-        <w:t>Prins</w:t>
-      </w:r>
-      <w:proofErr w:type="spellEnd"/>
-      <w:r>
-        <w:t xml:space="preserve">, </w:t>
-      </w:r>
-      <w:proofErr w:type="spellStart"/>
-      <w:r>
-        <w:t>Intelworks</w:t>
-      </w:r>
-      <w:proofErr w:type="spellEnd"/>
-      <w:r>
-        <w:t xml:space="preserve"> BV</w:t>
-      </w:r>
-    </w:p>
-    <w:p>
-      <w:pPr>
-        <w:pStyle w:val="Contributor"/>
-      </w:pPr>
-      <w:r>
-        <w:t xml:space="preserve">Andrei </w:t>
-      </w:r>
-      <w:proofErr w:type="spellStart"/>
-      <w:r>
-        <w:t>Sîrghi</w:t>
-      </w:r>
-      <w:proofErr w:type="spellEnd"/>
-      <w:r>
-        <w:t xml:space="preserve">, </w:t>
-      </w:r>
-      <w:proofErr w:type="spellStart"/>
-      <w:r>
-        <w:t>Intelworks</w:t>
-      </w:r>
-      <w:proofErr w:type="spellEnd"/>
-      <w:r>
-        <w:t xml:space="preserve"> BV</w:t>
-      </w:r>
-    </w:p>
-    <w:p>
-      <w:pPr>
-        <w:pStyle w:val="Contributor"/>
-      </w:pPr>
-      <w:r>
-        <w:t>Jonathan Baker, MITRE Corporation</w:t>
-      </w:r>
-    </w:p>
-    <w:p>
-      <w:pPr>
-        <w:pStyle w:val="Contributor"/>
-      </w:pPr>
-      <w:r>
-        <w:t>Sean Barnum, MITRE Corporation</w:t>
-      </w:r>
-    </w:p>
-    <w:p>
-      <w:pPr>
-        <w:pStyle w:val="Contributor"/>
-      </w:pPr>
-      <w:r>
-        <w:t>Mark Davidson, MITRE Corporation</w:t>
-      </w:r>
-    </w:p>
-    <w:p>
-      <w:pPr>
-        <w:pStyle w:val="Contributor"/>
-      </w:pPr>
-      <w:r>
-        <w:t>Ivan Kirillov, MITRE Corporation</w:t>
-      </w:r>
-    </w:p>
-    <w:p>
-      <w:pPr>
-        <w:pStyle w:val="Contributor"/>
-      </w:pPr>
-      <w:r>
-        <w:t>John Wunder, MITRE Corporation</w:t>
-      </w:r>
-    </w:p>
-    <w:p>
-      <w:pPr>
-        <w:pStyle w:val="Contributor"/>
-      </w:pPr>
-      <w:r>
-        <w:t>Mike Boyle, National Security Agency</w:t>
-      </w:r>
-    </w:p>
-    <w:p>
-      <w:pPr>
-        <w:pStyle w:val="Contributor"/>
-      </w:pPr>
-      <w:r>
-        <w:t>Jessica Fitzgerald-McKay, National Security Agency</w:t>
-      </w:r>
-    </w:p>
-    <w:p>
-      <w:pPr>
-        <w:pStyle w:val="Contributor"/>
-      </w:pPr>
-      <w:r>
-        <w:t xml:space="preserve">Takahiro </w:t>
-      </w:r>
-      <w:proofErr w:type="spellStart"/>
-      <w:r>
-        <w:t>Kakumaru</w:t>
-      </w:r>
-      <w:proofErr w:type="spellEnd"/>
-      <w:r>
-        <w:t>, NEC Corporation</w:t>
-      </w:r>
-    </w:p>
-    <w:p>
-      <w:pPr>
-        <w:pStyle w:val="Contributor"/>
-      </w:pPr>
-      <w:r>
-        <w:t>John-Mark Gurney, New Context Services, Inc.</w:t>
-      </w:r>
-    </w:p>
-    <w:p>
-      <w:pPr>
-        <w:pStyle w:val="Contributor"/>
-      </w:pPr>
-      <w:r>
-        <w:t>Christian Hunt, New Context Services, Inc.</w:t>
-      </w:r>
-    </w:p>
-    <w:p>
-      <w:pPr>
-        <w:pStyle w:val="Contributor"/>
-      </w:pPr>
-      <w:r>
-        <w:t>Andrew Storms, New Context Services, Inc.</w:t>
-      </w:r>
-    </w:p>
-    <w:p>
-      <w:pPr>
-        <w:pStyle w:val="Contributor"/>
-      </w:pPr>
-      <w:r>
-        <w:t xml:space="preserve">Igor </w:t>
-      </w:r>
-      <w:proofErr w:type="spellStart"/>
-      <w:r>
-        <w:t>Baikalov</w:t>
-      </w:r>
-      <w:proofErr w:type="spellEnd"/>
-      <w:r>
-        <w:t xml:space="preserve">, </w:t>
-      </w:r>
-      <w:proofErr w:type="spellStart"/>
-      <w:r>
-        <w:t>Securonix</w:t>
-      </w:r>
-      <w:proofErr w:type="spellEnd"/>
-    </w:p>
-    <w:p>
-      <w:pPr>
-        <w:pStyle w:val="Contributor"/>
-      </w:pPr>
-      <w:r>
-        <w:lastRenderedPageBreak/>
-        <w:t xml:space="preserve">Bernd </w:t>
-      </w:r>
-      <w:proofErr w:type="spellStart"/>
-      <w:r>
-        <w:t>Grobauer</w:t>
-      </w:r>
-      <w:proofErr w:type="spellEnd"/>
-      <w:r>
-        <w:t>, Siemens AG</w:t>
-      </w:r>
-    </w:p>
-    <w:p>
-      <w:pPr>
-        <w:pStyle w:val="Contributor"/>
-      </w:pPr>
-      <w:r>
-        <w:t>John Anderson, Soltra</w:t>
-      </w:r>
-    </w:p>
-    <w:p>
-      <w:pPr>
-        <w:pStyle w:val="Contributor"/>
-      </w:pPr>
-      <w:r>
-        <w:t>Trey Darley, Soltra</w:t>
-      </w:r>
-    </w:p>
-    <w:p>
-      <w:pPr>
-        <w:pStyle w:val="Contributor"/>
-      </w:pPr>
-      <w:r>
-        <w:t>Paul Dion, Soltra</w:t>
-      </w:r>
-    </w:p>
-    <w:p>
-      <w:pPr>
-        <w:pStyle w:val="Contributor"/>
-      </w:pPr>
-      <w:r>
-        <w:t>Brandon Hanes, Soltra</w:t>
-      </w:r>
-    </w:p>
-    <w:p>
-      <w:pPr>
-        <w:pStyle w:val="Contributor"/>
-      </w:pPr>
-      <w:r>
-        <w:t>Ali Khan, Soltra</w:t>
-      </w:r>
-    </w:p>
-    <w:p>
-      <w:pPr>
-        <w:pStyle w:val="Contributor"/>
-      </w:pPr>
-    </w:p>
-    <w:p>
-      <w:pPr>
-        <w:pStyle w:val="Contributor"/>
-      </w:pPr>
-      <w:r>
-        <w:t>The authors would also like to thank the larger CybOX Community for its input and help in reviewing this document.</w:t>
-      </w:r>
     </w:p>
     <w:p/>
     <w:p>
@@ -15748,7 +18464,7 @@
         <w:sz w:val="16"/>
         <w:szCs w:val="16"/>
       </w:rPr>
-      <w:t>5</w:t>
+      <w:t>10</w:t>
     </w:r>
     <w:r>
       <w:rPr>
@@ -15797,7 +18513,7 @@
         <w:sz w:val="16"/>
         <w:szCs w:val="16"/>
       </w:rPr>
-      <w:t>21</w:t>
+      <w:t>25</w:t>
     </w:r>
     <w:r>
       <w:rPr>
@@ -15986,7 +18702,7 @@
         <w:sz w:val="16"/>
         <w:szCs w:val="16"/>
       </w:rPr>
-      <w:t>21</w:t>
+      <w:t>24</w:t>
     </w:r>
     <w:r>
       <w:rPr>
@@ -16035,7 +18751,7 @@
         <w:sz w:val="16"/>
         <w:szCs w:val="16"/>
       </w:rPr>
-      <w:t>21</w:t>
+      <w:t>25</w:t>
     </w:r>
     <w:r>
       <w:rPr>
@@ -16519,7 +19235,6 @@
     <w:lvl w:ilvl="0">
       <w:start w:val="1"/>
       <w:numFmt w:val="upperLetter"/>
-      <w:pStyle w:val="AppendixHeading1"/>
       <w:suff w:val="space"/>
       <w:lvlText w:val="Appendix %1."/>
       <w:lvlJc w:val="left"/>
@@ -16533,7 +19248,6 @@
     <w:lvl w:ilvl="1">
       <w:start w:val="1"/>
       <w:numFmt w:val="decimal"/>
-      <w:pStyle w:val="AppendixHeading2"/>
       <w:suff w:val="space"/>
       <w:lvlText w:val="%1.%2"/>
       <w:lvlJc w:val="left"/>
@@ -16547,7 +19261,6 @@
     <w:lvl w:ilvl="2">
       <w:start w:val="1"/>
       <w:numFmt w:val="decimal"/>
-      <w:pStyle w:val="AppendixHeading3"/>
       <w:suff w:val="space"/>
       <w:lvlText w:val="%1.%2.%3"/>
       <w:lvlJc w:val="left"/>
@@ -16561,7 +19274,6 @@
     <w:lvl w:ilvl="3">
       <w:start w:val="1"/>
       <w:numFmt w:val="decimal"/>
-      <w:pStyle w:val="AppendixHeading4"/>
       <w:suff w:val="space"/>
       <w:lvlText w:val="%1.%2.%3.%4"/>
       <w:lvlJc w:val="left"/>
@@ -16575,7 +19287,6 @@
     <w:lvl w:ilvl="4">
       <w:start w:val="1"/>
       <w:numFmt w:val="decimal"/>
-      <w:pStyle w:val="AppendixHeading5"/>
       <w:suff w:val="space"/>
       <w:lvlText w:val="%1.%2.%3.%4.%5"/>
       <w:lvlJc w:val="left"/>
@@ -18194,6 +20905,7 @@
   <w:style w:type="table" w:styleId="TableGrid">
     <w:name w:val="Table Grid"/>
     <w:basedOn w:val="TableNormal"/>
+    <w:uiPriority w:val="39"/>
     <w:rsid w:val="008C100C"/>
     <w:pPr>
       <w:spacing w:before="80" w:after="80"/>
@@ -18679,7 +21391,7 @@
 </file>
 
 <file path=customXml/itemProps1.xml><?xml version="1.0" encoding="utf-8"?>
-<ds:datastoreItem xmlns:ds="http://schemas.openxmlformats.org/officeDocument/2006/customXml" ds:itemID="{96DEDA16-1EE5-4ED8-B6E7-F86573B2C090}">
+<ds:datastoreItem xmlns:ds="http://schemas.openxmlformats.org/officeDocument/2006/customXml" ds:itemID="{9714CDF2-A184-49FE-81C8-75BE67DA8A16}">
   <ds:schemaRefs>
     <ds:schemaRef ds:uri="http://schemas.openxmlformats.org/officeDocument/2006/bibliography"/>
   </ds:schemaRefs>

--- a/documents/DRAFT-cybox-v2.1.1-wd01-part62-volume.docx
+++ b/documents/DRAFT-cybox-v2.1.1-wd01-part62-volume.docx
@@ -5628,6 +5628,8 @@
         <w:t>Table of Contents</w:t>
       </w:r>
     </w:p>
+    <w:bookmarkStart w:id="4" w:name="_GoBack"/>
+    <w:bookmarkEnd w:id="4"/>
     <w:p>
       <w:pPr>
         <w:pStyle w:val="TOC1"/>
@@ -5648,7 +5650,7 @@
       <w:r>
         <w:fldChar w:fldCharType="separate"/>
       </w:r>
-      <w:hyperlink w:anchor="_Toc450036498" w:history="1">
+      <w:hyperlink w:anchor="_Toc450226355" w:history="1">
         <w:r>
           <w:rPr>
             <w:rStyle w:val="Hyperlink"/>
@@ -5692,7 +5694,7 @@
             <w:noProof/>
             <w:webHidden/>
           </w:rPr>
-          <w:instrText xml:space="preserve"> PAGEREF _Toc450036498 \h </w:instrText>
+          <w:instrText xml:space="preserve"> PAGEREF _Toc450226355 \h </w:instrText>
         </w:r>
         <w:r>
           <w:rPr>
@@ -5738,7 +5740,7 @@
           <w:szCs w:val="22"/>
         </w:rPr>
       </w:pPr>
-      <w:hyperlink w:anchor="_Toc450036499" w:history="1">
+      <w:hyperlink w:anchor="_Toc450226356" w:history="1">
         <w:r>
           <w:rPr>
             <w:rStyle w:val="Hyperlink"/>
@@ -5797,7 +5799,7 @@
             <w:noProof/>
             <w:webHidden/>
           </w:rPr>
-          <w:instrText xml:space="preserve"> PAGEREF _Toc450036499 \h </w:instrText>
+          <w:instrText xml:space="preserve"> PAGEREF _Toc450226356 \h </w:instrText>
         </w:r>
         <w:r>
           <w:rPr>
@@ -5843,7 +5845,7 @@
           <w:szCs w:val="22"/>
         </w:rPr>
       </w:pPr>
-      <w:hyperlink w:anchor="_Toc450036500" w:history="1">
+      <w:hyperlink w:anchor="_Toc450226357" w:history="1">
         <w:r>
           <w:rPr>
             <w:rStyle w:val="Hyperlink"/>
@@ -5887,7 +5889,7 @@
             <w:noProof/>
             <w:webHidden/>
           </w:rPr>
-          <w:instrText xml:space="preserve"> PAGEREF _Toc450036500 \h </w:instrText>
+          <w:instrText xml:space="preserve"> PAGEREF _Toc450226357 \h </w:instrText>
         </w:r>
         <w:r>
           <w:rPr>
@@ -5933,7 +5935,7 @@
           <w:szCs w:val="22"/>
         </w:rPr>
       </w:pPr>
-      <w:hyperlink w:anchor="_Toc450036501" w:history="1">
+      <w:hyperlink w:anchor="_Toc450226358" w:history="1">
         <w:r>
           <w:rPr>
             <w:rStyle w:val="Hyperlink"/>
@@ -5977,7 +5979,7 @@
             <w:noProof/>
             <w:webHidden/>
           </w:rPr>
-          <w:instrText xml:space="preserve"> PAGEREF _Toc450036501 \h </w:instrText>
+          <w:instrText xml:space="preserve"> PAGEREF _Toc450226358 \h </w:instrText>
         </w:r>
         <w:r>
           <w:rPr>
@@ -6023,7 +6025,7 @@
           <w:szCs w:val="22"/>
         </w:rPr>
       </w:pPr>
-      <w:hyperlink w:anchor="_Toc450036502" w:history="1">
+      <w:hyperlink w:anchor="_Toc450226359" w:history="1">
         <w:r>
           <w:rPr>
             <w:rStyle w:val="Hyperlink"/>
@@ -6067,7 +6069,7 @@
             <w:noProof/>
             <w:webHidden/>
           </w:rPr>
-          <w:instrText xml:space="preserve"> PAGEREF _Toc450036502 \h </w:instrText>
+          <w:instrText xml:space="preserve"> PAGEREF _Toc450226359 \h </w:instrText>
         </w:r>
         <w:r>
           <w:rPr>
@@ -6113,7 +6115,7 @@
           <w:szCs w:val="22"/>
         </w:rPr>
       </w:pPr>
-      <w:hyperlink w:anchor="_Toc450036503" w:history="1">
+      <w:hyperlink w:anchor="_Toc450226360" w:history="1">
         <w:r>
           <w:rPr>
             <w:rStyle w:val="Hyperlink"/>
@@ -6157,7 +6159,7 @@
             <w:noProof/>
             <w:webHidden/>
           </w:rPr>
-          <w:instrText xml:space="preserve"> PAGEREF _Toc450036503 \h </w:instrText>
+          <w:instrText xml:space="preserve"> PAGEREF _Toc450226360 \h </w:instrText>
         </w:r>
         <w:r>
           <w:rPr>
@@ -6203,7 +6205,7 @@
           <w:szCs w:val="22"/>
         </w:rPr>
       </w:pPr>
-      <w:hyperlink w:anchor="_Toc450036504" w:history="1">
+      <w:hyperlink w:anchor="_Toc450226361" w:history="1">
         <w:r>
           <w:rPr>
             <w:rStyle w:val="Hyperlink"/>
@@ -6247,7 +6249,7 @@
             <w:noProof/>
             <w:webHidden/>
           </w:rPr>
-          <w:instrText xml:space="preserve"> PAGEREF _Toc450036504 \h </w:instrText>
+          <w:instrText xml:space="preserve"> PAGEREF _Toc450226361 \h </w:instrText>
         </w:r>
         <w:r>
           <w:rPr>
@@ -6293,7 +6295,7 @@
           <w:szCs w:val="22"/>
         </w:rPr>
       </w:pPr>
-      <w:hyperlink w:anchor="_Toc450036505" w:history="1">
+      <w:hyperlink w:anchor="_Toc450226362" w:history="1">
         <w:r>
           <w:rPr>
             <w:rStyle w:val="Hyperlink"/>
@@ -6337,7 +6339,7 @@
             <w:noProof/>
             <w:webHidden/>
           </w:rPr>
-          <w:instrText xml:space="preserve"> PAGEREF _Toc450036505 \h </w:instrText>
+          <w:instrText xml:space="preserve"> PAGEREF _Toc450226362 \h </w:instrText>
         </w:r>
         <w:r>
           <w:rPr>
@@ -6383,7 +6385,7 @@
           <w:szCs w:val="22"/>
         </w:rPr>
       </w:pPr>
-      <w:hyperlink w:anchor="_Toc450036506" w:history="1">
+      <w:hyperlink w:anchor="_Toc450226363" w:history="1">
         <w:r>
           <w:rPr>
             <w:rStyle w:val="Hyperlink"/>
@@ -6427,7 +6429,7 @@
             <w:noProof/>
             <w:webHidden/>
           </w:rPr>
-          <w:instrText xml:space="preserve"> PAGEREF _Toc450036506 \h </w:instrText>
+          <w:instrText xml:space="preserve"> PAGEREF _Toc450226363 \h </w:instrText>
         </w:r>
         <w:r>
           <w:rPr>
@@ -6473,7 +6475,7 @@
           <w:szCs w:val="22"/>
         </w:rPr>
       </w:pPr>
-      <w:hyperlink w:anchor="_Toc450036507" w:history="1">
+      <w:hyperlink w:anchor="_Toc450226364" w:history="1">
         <w:r>
           <w:rPr>
             <w:rStyle w:val="Hyperlink"/>
@@ -6517,7 +6519,7 @@
             <w:noProof/>
             <w:webHidden/>
           </w:rPr>
-          <w:instrText xml:space="preserve"> PAGEREF _Toc450036507 \h </w:instrText>
+          <w:instrText xml:space="preserve"> PAGEREF _Toc450226364 \h </w:instrText>
         </w:r>
         <w:r>
           <w:rPr>
@@ -6563,7 +6565,7 @@
           <w:szCs w:val="22"/>
         </w:rPr>
       </w:pPr>
-      <w:hyperlink w:anchor="_Toc450036508" w:history="1">
+      <w:hyperlink w:anchor="_Toc450226365" w:history="1">
         <w:r>
           <w:rPr>
             <w:rStyle w:val="Hyperlink"/>
@@ -6607,7 +6609,7 @@
             <w:noProof/>
             <w:webHidden/>
           </w:rPr>
-          <w:instrText xml:space="preserve"> PAGEREF _Toc450036508 \h </w:instrText>
+          <w:instrText xml:space="preserve"> PAGEREF _Toc450226365 \h </w:instrText>
         </w:r>
         <w:r>
           <w:rPr>
@@ -6653,7 +6655,7 @@
           <w:szCs w:val="22"/>
         </w:rPr>
       </w:pPr>
-      <w:hyperlink w:anchor="_Toc450036509" w:history="1">
+      <w:hyperlink w:anchor="_Toc450226366" w:history="1">
         <w:r>
           <w:rPr>
             <w:rStyle w:val="Hyperlink"/>
@@ -6697,7 +6699,7 @@
             <w:noProof/>
             <w:webHidden/>
           </w:rPr>
-          <w:instrText xml:space="preserve"> PAGEREF _Toc450036509 \h </w:instrText>
+          <w:instrText xml:space="preserve"> PAGEREF _Toc450226366 \h </w:instrText>
         </w:r>
         <w:r>
           <w:rPr>
@@ -6739,7 +6741,7 @@
           <w:szCs w:val="22"/>
         </w:rPr>
       </w:pPr>
-      <w:hyperlink w:anchor="_Toc450036510" w:history="1">
+      <w:hyperlink w:anchor="_Toc450226367" w:history="1">
         <w:r>
           <w:rPr>
             <w:rStyle w:val="Hyperlink"/>
@@ -6783,7 +6785,7 @@
             <w:noProof/>
             <w:webHidden/>
           </w:rPr>
-          <w:instrText xml:space="preserve"> PAGEREF _Toc450036510 \h </w:instrText>
+          <w:instrText xml:space="preserve"> PAGEREF _Toc450226367 \h </w:instrText>
         </w:r>
         <w:r>
           <w:rPr>
@@ -6829,7 +6831,7 @@
           <w:szCs w:val="22"/>
         </w:rPr>
       </w:pPr>
-      <w:hyperlink w:anchor="_Toc450036511" w:history="1">
+      <w:hyperlink w:anchor="_Toc450226368" w:history="1">
         <w:r>
           <w:rPr>
             <w:rStyle w:val="Hyperlink"/>
@@ -6873,7 +6875,7 @@
             <w:noProof/>
             <w:webHidden/>
           </w:rPr>
-          <w:instrText xml:space="preserve"> PAGEREF _Toc450036511 \h </w:instrText>
+          <w:instrText xml:space="preserve"> PAGEREF _Toc450226368 \h </w:instrText>
         </w:r>
         <w:r>
           <w:rPr>
@@ -6919,7 +6921,7 @@
           <w:szCs w:val="22"/>
         </w:rPr>
       </w:pPr>
-      <w:hyperlink w:anchor="_Toc450036512" w:history="1">
+      <w:hyperlink w:anchor="_Toc450226369" w:history="1">
         <w:r>
           <w:rPr>
             <w:rStyle w:val="Hyperlink"/>
@@ -6963,7 +6965,7 @@
             <w:noProof/>
             <w:webHidden/>
           </w:rPr>
-          <w:instrText xml:space="preserve"> PAGEREF _Toc450036512 \h </w:instrText>
+          <w:instrText xml:space="preserve"> PAGEREF _Toc450226369 \h </w:instrText>
         </w:r>
         <w:r>
           <w:rPr>
@@ -7005,7 +7007,7 @@
           <w:szCs w:val="22"/>
         </w:rPr>
       </w:pPr>
-      <w:hyperlink w:anchor="_Toc450036513" w:history="1">
+      <w:hyperlink w:anchor="_Toc450226370" w:history="1">
         <w:r>
           <w:rPr>
             <w:rStyle w:val="Hyperlink"/>
@@ -7049,7 +7051,7 @@
             <w:noProof/>
             <w:webHidden/>
           </w:rPr>
-          <w:instrText xml:space="preserve"> PAGEREF _Toc450036513 \h </w:instrText>
+          <w:instrText xml:space="preserve"> PAGEREF _Toc450226370 \h </w:instrText>
         </w:r>
         <w:r>
           <w:rPr>
@@ -7095,7 +7097,7 @@
           <w:szCs w:val="22"/>
         </w:rPr>
       </w:pPr>
-      <w:hyperlink w:anchor="_Toc450036514" w:history="1">
+      <w:hyperlink w:anchor="_Toc450226371" w:history="1">
         <w:r>
           <w:rPr>
             <w:rStyle w:val="Hyperlink"/>
@@ -7139,7 +7141,7 @@
             <w:noProof/>
             <w:webHidden/>
           </w:rPr>
-          <w:instrText xml:space="preserve"> PAGEREF _Toc450036514 \h </w:instrText>
+          <w:instrText xml:space="preserve"> PAGEREF _Toc450226371 \h </w:instrText>
         </w:r>
         <w:r>
           <w:rPr>
@@ -7185,7 +7187,7 @@
           <w:szCs w:val="22"/>
         </w:rPr>
       </w:pPr>
-      <w:hyperlink w:anchor="_Toc450036515" w:history="1">
+      <w:hyperlink w:anchor="_Toc450226372" w:history="1">
         <w:r>
           <w:rPr>
             <w:rStyle w:val="Hyperlink"/>
@@ -7229,7 +7231,7 @@
             <w:noProof/>
             <w:webHidden/>
           </w:rPr>
-          <w:instrText xml:space="preserve"> PAGEREF _Toc450036515 \h </w:instrText>
+          <w:instrText xml:space="preserve"> PAGEREF _Toc450226372 \h </w:instrText>
         </w:r>
         <w:r>
           <w:rPr>
@@ -7275,7 +7277,7 @@
           <w:szCs w:val="22"/>
         </w:rPr>
       </w:pPr>
-      <w:hyperlink w:anchor="_Toc450036516" w:history="1">
+      <w:hyperlink w:anchor="_Toc450226373" w:history="1">
         <w:r>
           <w:rPr>
             <w:rStyle w:val="Hyperlink"/>
@@ -7319,7 +7321,7 @@
             <w:noProof/>
             <w:webHidden/>
           </w:rPr>
-          <w:instrText xml:space="preserve"> PAGEREF _Toc450036516 \h </w:instrText>
+          <w:instrText xml:space="preserve"> PAGEREF _Toc450226373 \h </w:instrText>
         </w:r>
         <w:r>
           <w:rPr>
@@ -7365,7 +7367,7 @@
           <w:szCs w:val="22"/>
         </w:rPr>
       </w:pPr>
-      <w:hyperlink w:anchor="_Toc450036517" w:history="1">
+      <w:hyperlink w:anchor="_Toc450226374" w:history="1">
         <w:r>
           <w:rPr>
             <w:rStyle w:val="Hyperlink"/>
@@ -7409,7 +7411,7 @@
             <w:noProof/>
             <w:webHidden/>
           </w:rPr>
-          <w:instrText xml:space="preserve"> PAGEREF _Toc450036517 \h </w:instrText>
+          <w:instrText xml:space="preserve"> PAGEREF _Toc450226374 \h </w:instrText>
         </w:r>
         <w:r>
           <w:rPr>
@@ -7455,7 +7457,7 @@
           <w:szCs w:val="22"/>
         </w:rPr>
       </w:pPr>
-      <w:hyperlink w:anchor="_Toc450036518" w:history="1">
+      <w:hyperlink w:anchor="_Toc450226375" w:history="1">
         <w:r>
           <w:rPr>
             <w:rStyle w:val="Hyperlink"/>
@@ -7499,7 +7501,7 @@
             <w:noProof/>
             <w:webHidden/>
           </w:rPr>
-          <w:instrText xml:space="preserve"> PAGEREF _Toc450036518 \h </w:instrText>
+          <w:instrText xml:space="preserve"> PAGEREF _Toc450226375 \h </w:instrText>
         </w:r>
         <w:r>
           <w:rPr>
@@ -7541,7 +7543,7 @@
           <w:szCs w:val="22"/>
         </w:rPr>
       </w:pPr>
-      <w:hyperlink w:anchor="_Toc450036519" w:history="1">
+      <w:hyperlink w:anchor="_Toc450226376" w:history="1">
         <w:r>
           <w:rPr>
             <w:rStyle w:val="Hyperlink"/>
@@ -7585,7 +7587,7 @@
             <w:noProof/>
             <w:webHidden/>
           </w:rPr>
-          <w:instrText xml:space="preserve"> PAGEREF _Toc450036519 \h </w:instrText>
+          <w:instrText xml:space="preserve"> PAGEREF _Toc450226376 \h </w:instrText>
         </w:r>
         <w:r>
           <w:rPr>
@@ -7627,7 +7629,7 @@
           <w:szCs w:val="22"/>
         </w:rPr>
       </w:pPr>
-      <w:hyperlink w:anchor="_Toc450036520" w:history="1">
+      <w:hyperlink w:anchor="_Toc450226377" w:history="1">
         <w:r>
           <w:rPr>
             <w:rStyle w:val="Hyperlink"/>
@@ -7654,7 +7656,7 @@
             <w:noProof/>
             <w:webHidden/>
           </w:rPr>
-          <w:instrText xml:space="preserve"> PAGEREF _Toc450036520 \h </w:instrText>
+          <w:instrText xml:space="preserve"> PAGEREF _Toc450226377 \h </w:instrText>
         </w:r>
         <w:r>
           <w:rPr>
@@ -7696,7 +7698,7 @@
           <w:szCs w:val="22"/>
         </w:rPr>
       </w:pPr>
-      <w:hyperlink w:anchor="_Toc450036521" w:history="1">
+      <w:hyperlink w:anchor="_Toc450226378" w:history="1">
         <w:r>
           <w:rPr>
             <w:rStyle w:val="Hyperlink"/>
@@ -7723,7 +7725,7 @@
             <w:noProof/>
             <w:webHidden/>
           </w:rPr>
-          <w:instrText xml:space="preserve"> PAGEREF _Toc450036521 \h </w:instrText>
+          <w:instrText xml:space="preserve"> PAGEREF _Toc450226378 \h </w:instrText>
         </w:r>
         <w:r>
           <w:rPr>
@@ -7743,7 +7745,7 @@
             <w:noProof/>
             <w:webHidden/>
           </w:rPr>
-          <w:t>21</w:t>
+          <w:t>25</w:t>
         </w:r>
         <w:r>
           <w:rPr>
@@ -7769,15 +7771,15 @@
       <w:pPr>
         <w:pStyle w:val="Heading1"/>
       </w:pPr>
-      <w:bookmarkStart w:id="4" w:name="_Toc424631595"/>
-      <w:bookmarkStart w:id="5" w:name="_Toc450036498"/>
+      <w:bookmarkStart w:id="5" w:name="_Toc424631595"/>
+      <w:bookmarkStart w:id="6" w:name="_Toc450226355"/>
       <w:bookmarkEnd w:id="0"/>
       <w:r>
         <w:lastRenderedPageBreak/>
         <w:t>Introduction</w:t>
       </w:r>
-      <w:bookmarkEnd w:id="4"/>
       <w:bookmarkEnd w:id="5"/>
+      <w:bookmarkEnd w:id="6"/>
     </w:p>
     <w:p>
       <w:pPr>
@@ -7841,7 +7843,7 @@
         <w:spacing w:after="240"/>
         <w:ind w:right="-270"/>
       </w:pPr>
-      <w:bookmarkStart w:id="6" w:name="_Toc401131317"/>
+      <w:bookmarkStart w:id="7" w:name="_Toc401131317"/>
       <w:r>
         <w:t xml:space="preserve">In Section </w:t>
       </w:r>
@@ -8031,7 +8033,7 @@
       <w:r>
         <w:t xml:space="preserve">. </w:t>
       </w:r>
-      <w:bookmarkEnd w:id="6"/>
+      <w:bookmarkEnd w:id="7"/>
       <w:r>
         <w:t xml:space="preserve">In Section </w:t>
       </w:r>
@@ -8200,11 +8202,11 @@
       <w:pPr>
         <w:pStyle w:val="Heading2"/>
       </w:pPr>
-      <w:bookmarkStart w:id="7" w:name="_Toc412205405"/>
-      <w:bookmarkStart w:id="8" w:name="_Ref412300941"/>
-      <w:bookmarkStart w:id="9" w:name="_Ref412622367"/>
-      <w:bookmarkStart w:id="10" w:name="_Toc424631596"/>
-      <w:bookmarkStart w:id="11" w:name="_Toc450036499"/>
+      <w:bookmarkStart w:id="8" w:name="_Toc412205405"/>
+      <w:bookmarkStart w:id="9" w:name="_Ref412300941"/>
+      <w:bookmarkStart w:id="10" w:name="_Ref412622367"/>
+      <w:bookmarkStart w:id="11" w:name="_Toc424631596"/>
+      <w:bookmarkStart w:id="12" w:name="_Toc450226356"/>
       <w:r>
         <w:t>CybOX</w:t>
       </w:r>
@@ -8217,11 +8219,11 @@
       <w:r>
         <w:t xml:space="preserve"> Specification Documents</w:t>
       </w:r>
-      <w:bookmarkEnd w:id="7"/>
       <w:bookmarkEnd w:id="8"/>
       <w:bookmarkEnd w:id="9"/>
       <w:bookmarkEnd w:id="10"/>
       <w:bookmarkEnd w:id="11"/>
+      <w:bookmarkEnd w:id="12"/>
     </w:p>
     <w:p>
       <w:pPr>
@@ -8332,15 +8334,15 @@
         <w:spacing w:before="360" w:after="60"/>
         <w:ind w:left="540" w:hanging="540"/>
       </w:pPr>
-      <w:bookmarkStart w:id="12" w:name="_Ref394437867"/>
-      <w:bookmarkStart w:id="13" w:name="_Toc426119868"/>
-      <w:bookmarkStart w:id="14" w:name="_Toc450036500"/>
+      <w:bookmarkStart w:id="13" w:name="_Ref394437867"/>
+      <w:bookmarkStart w:id="14" w:name="_Toc426119868"/>
+      <w:bookmarkStart w:id="15" w:name="_Toc450226357"/>
       <w:r>
         <w:t>Document Conventions</w:t>
       </w:r>
-      <w:bookmarkEnd w:id="12"/>
       <w:bookmarkEnd w:id="13"/>
       <w:bookmarkEnd w:id="14"/>
+      <w:bookmarkEnd w:id="15"/>
     </w:p>
     <w:p>
       <w:r>
@@ -8355,17 +8357,17 @@
         </w:tabs>
         <w:spacing w:before="360" w:after="60"/>
       </w:pPr>
-      <w:bookmarkStart w:id="15" w:name="_Toc389570603"/>
-      <w:bookmarkStart w:id="16" w:name="_Toc389581073"/>
-      <w:bookmarkStart w:id="17" w:name="_Toc426119870"/>
-      <w:bookmarkStart w:id="18" w:name="_Toc450036501"/>
+      <w:bookmarkStart w:id="16" w:name="_Toc389570603"/>
+      <w:bookmarkStart w:id="17" w:name="_Toc389581073"/>
+      <w:bookmarkStart w:id="18" w:name="_Toc426119870"/>
+      <w:bookmarkStart w:id="19" w:name="_Toc450226358"/>
       <w:r>
         <w:t>Fonts</w:t>
       </w:r>
-      <w:bookmarkEnd w:id="15"/>
       <w:bookmarkEnd w:id="16"/>
       <w:bookmarkEnd w:id="17"/>
       <w:bookmarkEnd w:id="18"/>
+      <w:bookmarkEnd w:id="19"/>
     </w:p>
     <w:p>
       <w:pPr>
@@ -8749,22 +8751,22 @@
       <w:pPr>
         <w:pStyle w:val="Heading3"/>
       </w:pPr>
-      <w:bookmarkStart w:id="19" w:name="_Ref394486021"/>
-      <w:bookmarkStart w:id="20" w:name="_Toc426119871"/>
-      <w:bookmarkStart w:id="21" w:name="_Toc450036502"/>
+      <w:bookmarkStart w:id="20" w:name="_Ref394486021"/>
+      <w:bookmarkStart w:id="21" w:name="_Toc426119871"/>
+      <w:bookmarkStart w:id="22" w:name="_Toc450226359"/>
       <w:r>
         <w:t>UML Package References</w:t>
       </w:r>
-      <w:bookmarkEnd w:id="19"/>
       <w:bookmarkEnd w:id="20"/>
       <w:bookmarkEnd w:id="21"/>
+      <w:bookmarkEnd w:id="22"/>
     </w:p>
     <w:p>
       <w:pPr>
         <w:spacing w:before="80" w:after="240"/>
       </w:pPr>
-      <w:bookmarkStart w:id="22" w:name="_Toc389570605"/>
-      <w:bookmarkStart w:id="23" w:name="_Toc389581075"/>
+      <w:bookmarkStart w:id="23" w:name="_Toc389570605"/>
+      <w:bookmarkStart w:id="24" w:name="_Toc389581075"/>
       <w:r>
         <w:t xml:space="preserve">Each CybOX data model is captured in a different UML package (e.g., Core package) where the packages together compose the full CybOX UML model.  To refer to a particular class of a specific package, we use the format </w:t>
       </w:r>
@@ -8846,24 +8848,24 @@
       <w:pPr>
         <w:pStyle w:val="Heading3"/>
       </w:pPr>
-      <w:bookmarkStart w:id="24" w:name="_Toc426119872"/>
-      <w:bookmarkStart w:id="25" w:name="_Toc450036503"/>
+      <w:bookmarkStart w:id="25" w:name="_Toc426119872"/>
+      <w:bookmarkStart w:id="26" w:name="_Toc450226360"/>
       <w:r>
         <w:t>UML Diagrams</w:t>
       </w:r>
-      <w:bookmarkEnd w:id="22"/>
       <w:bookmarkEnd w:id="23"/>
       <w:bookmarkEnd w:id="24"/>
       <w:bookmarkEnd w:id="25"/>
+      <w:bookmarkEnd w:id="26"/>
     </w:p>
     <w:p>
       <w:pPr>
         <w:spacing w:before="80" w:after="240"/>
       </w:pPr>
-      <w:bookmarkStart w:id="26" w:name="_Toc398719452"/>
-      <w:bookmarkStart w:id="27" w:name="_Toc389570606"/>
-      <w:bookmarkStart w:id="28" w:name="_Toc389581076"/>
-      <w:bookmarkStart w:id="29" w:name="_Ref394436861"/>
+      <w:bookmarkStart w:id="27" w:name="_Toc398719452"/>
+      <w:bookmarkStart w:id="28" w:name="_Toc389570606"/>
+      <w:bookmarkStart w:id="29" w:name="_Toc389581076"/>
+      <w:bookmarkStart w:id="30" w:name="_Ref394436861"/>
       <w:r>
         <w:t xml:space="preserve">This specification makes use of UML diagrams to visually depict relationships between CybOX Language constructs. Note that the diagrams have been extracted directly from the full UML model for CybOX; they have not been constructed purely for inclusion in the specification documents.  Typically, diagrams are included for the primary class of a data model, and for any other class where the visualization of its relationships between other classes would be useful.  This implies that there will be very few diagrams for classes whose only properties are either a data type or a class from the CybOX Common data model.  </w:t>
       </w:r>
@@ -8886,14 +8888,14 @@
       <w:pPr>
         <w:pStyle w:val="Heading4"/>
       </w:pPr>
-      <w:bookmarkStart w:id="30" w:name="_Toc426119873"/>
-      <w:bookmarkStart w:id="31" w:name="_Toc450036504"/>
+      <w:bookmarkStart w:id="31" w:name="_Toc426119873"/>
+      <w:bookmarkStart w:id="32" w:name="_Toc450226361"/>
       <w:r>
         <w:t>Class Properties</w:t>
       </w:r>
-      <w:bookmarkEnd w:id="26"/>
-      <w:bookmarkEnd w:id="30"/>
+      <w:bookmarkEnd w:id="27"/>
       <w:bookmarkEnd w:id="31"/>
+      <w:bookmarkEnd w:id="32"/>
     </w:p>
     <w:p>
       <w:pPr>
@@ -8907,15 +8909,15 @@
       <w:pPr>
         <w:pStyle w:val="Heading4"/>
       </w:pPr>
-      <w:bookmarkStart w:id="32" w:name="_Toc398719453"/>
-      <w:bookmarkStart w:id="33" w:name="_Toc426119874"/>
-      <w:bookmarkStart w:id="34" w:name="_Toc450036505"/>
+      <w:bookmarkStart w:id="33" w:name="_Toc398719453"/>
+      <w:bookmarkStart w:id="34" w:name="_Toc426119874"/>
+      <w:bookmarkStart w:id="35" w:name="_Toc450226362"/>
       <w:r>
         <w:t>Diagram Icons and Arrow Types</w:t>
       </w:r>
-      <w:bookmarkEnd w:id="32"/>
       <w:bookmarkEnd w:id="33"/>
       <w:bookmarkEnd w:id="34"/>
+      <w:bookmarkEnd w:id="35"/>
     </w:p>
     <w:p>
       <w:pPr>
@@ -9000,58 +9002,32 @@
         <w:spacing w:after="120"/>
         <w:jc w:val="center"/>
       </w:pPr>
-      <w:bookmarkStart w:id="35" w:name="_Ref397637630"/>
-      <w:bookmarkStart w:id="36" w:name="_Toc426119876"/>
+      <w:bookmarkStart w:id="36" w:name="_Ref397637630"/>
+      <w:bookmarkStart w:id="37" w:name="_Toc426119876"/>
       <w:r>
         <w:lastRenderedPageBreak/>
         <w:t xml:space="preserve">Table </w:t>
       </w:r>
-      <w:r>
-        <w:fldChar w:fldCharType="begin"/>
-      </w:r>
-      <w:r>
-        <w:instrText xml:space="preserve"> STYLEREF 1 \s </w:instrText>
-      </w:r>
-      <w:r>
-        <w:fldChar w:fldCharType="separate"/>
-      </w:r>
-      <w:r>
-        <w:rPr>
-          <w:noProof/>
-        </w:rPr>
-        <w:t>1</w:t>
-      </w:r>
-      <w:r>
-        <w:rPr>
-          <w:noProof/>
-        </w:rPr>
-        <w:fldChar w:fldCharType="end"/>
-      </w:r>
+      <w:fldSimple w:instr=" STYLEREF 1 \s ">
+        <w:r>
+          <w:rPr>
+            <w:noProof/>
+          </w:rPr>
+          <w:t>1</w:t>
+        </w:r>
+      </w:fldSimple>
       <w:r>
         <w:noBreakHyphen/>
       </w:r>
-      <w:r>
-        <w:fldChar w:fldCharType="begin"/>
-      </w:r>
-      <w:r>
-        <w:instrText xml:space="preserve"> SEQ Table \* ARABIC \s 1 </w:instrText>
-      </w:r>
-      <w:r>
-        <w:fldChar w:fldCharType="separate"/>
-      </w:r>
-      <w:r>
-        <w:rPr>
-          <w:noProof/>
-        </w:rPr>
-        <w:t>1</w:t>
-      </w:r>
-      <w:r>
-        <w:rPr>
-          <w:noProof/>
-        </w:rPr>
-        <w:fldChar w:fldCharType="end"/>
-      </w:r>
-      <w:bookmarkEnd w:id="35"/>
+      <w:fldSimple w:instr=" SEQ Table \* ARABIC \s 1 ">
+        <w:r>
+          <w:rPr>
+            <w:noProof/>
+          </w:rPr>
+          <w:t>1</w:t>
+        </w:r>
+      </w:fldSimple>
+      <w:bookmarkEnd w:id="36"/>
       <w:r>
         <w:t xml:space="preserve">.  </w:t>
       </w:r>
@@ -9298,7 +9274,7 @@
                 <v:shape id="_x0000_i1025" type="#_x0000_t75" style="width:24pt;height:21pt" o:ole="">
                   <v:imagedata r:id="rId26" o:title=""/>
                 </v:shape>
-                <o:OLEObject Type="Embed" ProgID="PBrush" ShapeID="_x0000_i1025" DrawAspect="Content" ObjectID="_1523959055" r:id="rId27"/>
+                <o:OLEObject Type="Embed" ProgID="PBrush" ShapeID="_x0000_i1025" DrawAspect="Content" ObjectID="_1523968186" r:id="rId27"/>
               </w:object>
             </w:r>
           </w:p>
@@ -9454,7 +9430,7 @@
                 <v:shape id="_x0000_i1026" type="#_x0000_t75" style="width:14.5pt;height:14.5pt" o:ole="">
                   <v:imagedata r:id="rId29" o:title=""/>
                 </v:shape>
-                <o:OLEObject Type="Embed" ProgID="PBrush" ShapeID="_x0000_i1026" DrawAspect="Content" ObjectID="_1523959056" r:id="rId30"/>
+                <o:OLEObject Type="Embed" ProgID="PBrush" ShapeID="_x0000_i1026" DrawAspect="Content" ObjectID="_1523968187" r:id="rId30"/>
               </w:object>
             </w:r>
           </w:p>
@@ -9514,7 +9490,7 @@
                 <v:shape id="_x0000_i1027" type="#_x0000_t75" style="width:14pt;height:14.5pt" o:ole="">
                   <v:imagedata r:id="rId31" o:title=""/>
                 </v:shape>
-                <o:OLEObject Type="Embed" ProgID="PBrush" ShapeID="_x0000_i1027" DrawAspect="Content" ObjectID="_1523959057" r:id="rId32"/>
+                <o:OLEObject Type="Embed" ProgID="PBrush" ShapeID="_x0000_i1027" DrawAspect="Content" ObjectID="_1523968188" r:id="rId32"/>
               </w:object>
             </w:r>
           </w:p>
@@ -9633,7 +9609,7 @@
                 </mc:Choice>
                 <mc:Fallback>
                   <w:pict>
-                    <v:shapetype w14:anchorId="1385B0ED" id="_x0000_t32" coordsize="21600,21600" o:spt="32" o:oned="t" path="m,l21600,21600e" filled="f">
+                    <v:shapetype w14:anchorId="5673C9DF" id="_x0000_t32" coordsize="21600,21600" o:spt="32" o:oned="t" path="m,l21600,21600e" filled="f">
                       <v:path arrowok="t" fillok="f" o:connecttype="none"/>
                       <o:lock v:ext="edit" shapetype="t"/>
                     </v:shapetype>
@@ -9700,7 +9676,7 @@
                 <v:shape id="_x0000_i1028" type="#_x0000_t75" style="width:57.5pt;height:35.5pt" o:ole="">
                   <v:imagedata r:id="rId33" o:title=""/>
                 </v:shape>
-                <o:OLEObject Type="Embed" ProgID="PBrush" ShapeID="_x0000_i1028" DrawAspect="Content" ObjectID="_1523959058" r:id="rId34"/>
+                <o:OLEObject Type="Embed" ProgID="PBrush" ShapeID="_x0000_i1028" DrawAspect="Content" ObjectID="_1523968189" r:id="rId34"/>
               </w:object>
             </w:r>
           </w:p>
@@ -9736,15 +9712,15 @@
       <w:pPr>
         <w:pStyle w:val="Heading3"/>
       </w:pPr>
-      <w:bookmarkStart w:id="37" w:name="_Toc450036506"/>
+      <w:bookmarkStart w:id="38" w:name="_Toc450226363"/>
       <w:r>
         <w:t>Property Table Notation</w:t>
       </w:r>
-      <w:bookmarkEnd w:id="27"/>
       <w:bookmarkEnd w:id="28"/>
       <w:bookmarkEnd w:id="29"/>
-      <w:bookmarkEnd w:id="36"/>
+      <w:bookmarkEnd w:id="30"/>
       <w:bookmarkEnd w:id="37"/>
+      <w:bookmarkEnd w:id="38"/>
     </w:p>
     <w:p>
       <w:pPr>
@@ -9907,15 +9883,15 @@
       <w:pPr>
         <w:pStyle w:val="Heading3"/>
       </w:pPr>
-      <w:bookmarkStart w:id="38" w:name="_Toc412205415"/>
-      <w:bookmarkStart w:id="39" w:name="_Toc426119877"/>
-      <w:bookmarkStart w:id="40" w:name="_Toc450036507"/>
+      <w:bookmarkStart w:id="39" w:name="_Toc412205415"/>
+      <w:bookmarkStart w:id="40" w:name="_Toc426119877"/>
+      <w:bookmarkStart w:id="41" w:name="_Toc450226364"/>
       <w:r>
         <w:t>Property and Class Descriptions</w:t>
       </w:r>
-      <w:bookmarkEnd w:id="38"/>
       <w:bookmarkEnd w:id="39"/>
       <w:bookmarkEnd w:id="40"/>
+      <w:bookmarkEnd w:id="41"/>
     </w:p>
     <w:p>
       <w:pPr>
@@ -10403,15 +10379,15 @@
       <w:pPr>
         <w:pStyle w:val="Heading2"/>
       </w:pPr>
-      <w:bookmarkStart w:id="41" w:name="_Ref428537349"/>
-      <w:bookmarkStart w:id="42" w:name="_Toc427275785"/>
-      <w:bookmarkStart w:id="43" w:name="_Toc450036508"/>
+      <w:bookmarkStart w:id="42" w:name="_Ref428537349"/>
+      <w:bookmarkStart w:id="43" w:name="_Toc427275785"/>
+      <w:bookmarkStart w:id="44" w:name="_Toc450226365"/>
       <w:r>
         <w:t>Terminology</w:t>
       </w:r>
-      <w:bookmarkEnd w:id="41"/>
       <w:bookmarkEnd w:id="42"/>
       <w:bookmarkEnd w:id="43"/>
+      <w:bookmarkEnd w:id="44"/>
     </w:p>
     <w:p>
       <w:r>
@@ -10589,24 +10565,24 @@
       <w:pPr>
         <w:pStyle w:val="Heading2"/>
       </w:pPr>
-      <w:bookmarkStart w:id="44" w:name="_Ref7502892"/>
-      <w:bookmarkStart w:id="45" w:name="_Toc12011611"/>
-      <w:bookmarkStart w:id="46" w:name="_Toc85472894"/>
-      <w:bookmarkStart w:id="47" w:name="_Toc287332008"/>
-      <w:bookmarkStart w:id="48" w:name="_Toc427275786"/>
-      <w:bookmarkStart w:id="49" w:name="_Toc450036509"/>
+      <w:bookmarkStart w:id="45" w:name="_Ref7502892"/>
+      <w:bookmarkStart w:id="46" w:name="_Toc12011611"/>
+      <w:bookmarkStart w:id="47" w:name="_Toc85472894"/>
+      <w:bookmarkStart w:id="48" w:name="_Toc287332008"/>
+      <w:bookmarkStart w:id="49" w:name="_Toc427275786"/>
+      <w:bookmarkStart w:id="50" w:name="_Toc450226366"/>
       <w:r>
         <w:t>Normative</w:t>
       </w:r>
-      <w:bookmarkEnd w:id="44"/>
       <w:bookmarkEnd w:id="45"/>
+      <w:bookmarkEnd w:id="46"/>
       <w:r>
         <w:t xml:space="preserve"> References</w:t>
       </w:r>
-      <w:bookmarkEnd w:id="46"/>
       <w:bookmarkEnd w:id="47"/>
       <w:bookmarkEnd w:id="48"/>
       <w:bookmarkEnd w:id="49"/>
+      <w:bookmarkEnd w:id="50"/>
     </w:p>
     <w:p>
       <w:pPr>
@@ -10618,14 +10594,14 @@
         </w:rPr>
         <w:t>[</w:t>
       </w:r>
-      <w:bookmarkStart w:id="50" w:name="rfc2119"/>
+      <w:bookmarkStart w:id="51" w:name="rfc2119"/>
       <w:r>
         <w:rPr>
           <w:rStyle w:val="Refterm"/>
         </w:rPr>
         <w:t>RFC2119</w:t>
       </w:r>
-      <w:bookmarkEnd w:id="50"/>
+      <w:bookmarkEnd w:id="51"/>
       <w:r>
         <w:rPr>
           <w:rStyle w:val="Refterm"/>
@@ -10658,14 +10634,14 @@
       <w:pPr>
         <w:pStyle w:val="Heading1"/>
       </w:pPr>
-      <w:bookmarkStart w:id="51" w:name="_Ref428537380"/>
-      <w:bookmarkStart w:id="52" w:name="_Toc450036510"/>
+      <w:bookmarkStart w:id="52" w:name="_Ref428537380"/>
+      <w:bookmarkStart w:id="53" w:name="_Toc450226367"/>
       <w:r>
         <w:lastRenderedPageBreak/>
         <w:t>Background Information</w:t>
       </w:r>
-      <w:bookmarkEnd w:id="51"/>
       <w:bookmarkEnd w:id="52"/>
+      <w:bookmarkEnd w:id="53"/>
     </w:p>
     <w:p>
       <w:r>
@@ -10732,13 +10708,13 @@
         <w:spacing w:before="360" w:after="60"/>
         <w:ind w:left="540" w:hanging="540"/>
       </w:pPr>
-      <w:bookmarkStart w:id="53" w:name="_Toc426119879"/>
-      <w:bookmarkStart w:id="54" w:name="_Toc450036511"/>
+      <w:bookmarkStart w:id="54" w:name="_Toc426119879"/>
+      <w:bookmarkStart w:id="55" w:name="_Toc450226368"/>
       <w:r>
         <w:t>Cyber Observables</w:t>
       </w:r>
-      <w:bookmarkEnd w:id="53"/>
       <w:bookmarkEnd w:id="54"/>
+      <w:bookmarkEnd w:id="55"/>
     </w:p>
     <w:p>
       <w:pPr>
@@ -10762,13 +10738,13 @@
         <w:spacing w:before="360" w:after="60"/>
         <w:ind w:left="540" w:hanging="540"/>
       </w:pPr>
-      <w:bookmarkStart w:id="55" w:name="_Toc450036512"/>
       <w:bookmarkStart w:id="56" w:name="_Toc287332011"/>
       <w:bookmarkStart w:id="57" w:name="_Toc409437263"/>
+      <w:bookmarkStart w:id="58" w:name="_Toc450226369"/>
       <w:r>
         <w:t>Objects</w:t>
       </w:r>
-      <w:bookmarkEnd w:id="55"/>
+      <w:bookmarkEnd w:id="58"/>
     </w:p>
     <w:p>
       <w:pPr>
@@ -10819,24 +10795,24 @@
       <w:pPr>
         <w:pStyle w:val="Heading1"/>
       </w:pPr>
-      <w:bookmarkStart w:id="58" w:name="_Ref435706787"/>
-      <w:bookmarkStart w:id="59" w:name="_Toc450036513"/>
+      <w:bookmarkStart w:id="59" w:name="_Ref435706787"/>
+      <w:bookmarkStart w:id="60" w:name="_Toc450226370"/>
       <w:r>
         <w:lastRenderedPageBreak/>
         <w:t>Data Model</w:t>
       </w:r>
-      <w:bookmarkEnd w:id="58"/>
       <w:bookmarkEnd w:id="59"/>
+      <w:bookmarkEnd w:id="60"/>
     </w:p>
     <w:p>
       <w:pPr>
         <w:pStyle w:val="Heading2"/>
       </w:pPr>
-      <w:bookmarkStart w:id="60" w:name="_Toc450036514"/>
+      <w:bookmarkStart w:id="61" w:name="_Toc450226371"/>
       <w:r>
         <w:t>VolumeObjectType Class</w:t>
       </w:r>
-      <w:bookmarkEnd w:id="60"/>
+      <w:bookmarkEnd w:id="61"/>
     </w:p>
     <w:p>
       <w:pPr>
@@ -11017,56 +10993,30 @@
         <w:spacing w:after="240"/>
         <w:jc w:val="center"/>
       </w:pPr>
-      <w:bookmarkStart w:id="61" w:name="_Ref395023936"/>
+      <w:bookmarkStart w:id="62" w:name="_Ref395023936"/>
       <w:r>
         <w:t xml:space="preserve">Figure </w:t>
       </w:r>
-      <w:r>
-        <w:fldChar w:fldCharType="begin"/>
-      </w:r>
-      <w:r>
-        <w:instrText xml:space="preserve"> STYLEREF 1 \s </w:instrText>
-      </w:r>
-      <w:r>
-        <w:fldChar w:fldCharType="separate"/>
-      </w:r>
-      <w:r>
-        <w:rPr>
-          <w:noProof/>
-        </w:rPr>
-        <w:t>3</w:t>
-      </w:r>
-      <w:r>
-        <w:rPr>
-          <w:noProof/>
-        </w:rPr>
-        <w:fldChar w:fldCharType="end"/>
-      </w:r>
+      <w:fldSimple w:instr=" STYLEREF 1 \s ">
+        <w:r>
+          <w:rPr>
+            <w:noProof/>
+          </w:rPr>
+          <w:t>3</w:t>
+        </w:r>
+      </w:fldSimple>
       <w:r>
         <w:noBreakHyphen/>
       </w:r>
-      <w:r>
-        <w:fldChar w:fldCharType="begin"/>
-      </w:r>
-      <w:r>
-        <w:instrText xml:space="preserve"> SEQ Figure \* ARABIC \s 1 </w:instrText>
-      </w:r>
-      <w:r>
-        <w:fldChar w:fldCharType="separate"/>
-      </w:r>
-      <w:r>
-        <w:rPr>
-          <w:noProof/>
-        </w:rPr>
-        <w:t>1</w:t>
-      </w:r>
-      <w:r>
-        <w:rPr>
-          <w:noProof/>
-        </w:rPr>
-        <w:fldChar w:fldCharType="end"/>
-      </w:r>
-      <w:bookmarkEnd w:id="61"/>
+      <w:fldSimple w:instr=" SEQ Figure \* ARABIC \s 1 ">
+        <w:r>
+          <w:rPr>
+            <w:noProof/>
+          </w:rPr>
+          <w:t>1</w:t>
+        </w:r>
+      </w:fldSimple>
+      <w:bookmarkEnd w:id="62"/>
       <w:r>
         <w:t xml:space="preserve">. UML diagram of the </w:t>
       </w:r>
@@ -11180,56 +11130,30 @@
         <w:pStyle w:val="tablecaption"/>
         <w:jc w:val="center"/>
       </w:pPr>
-      <w:bookmarkStart w:id="62" w:name="_Ref435710569"/>
+      <w:bookmarkStart w:id="63" w:name="_Ref435710569"/>
       <w:r>
         <w:t xml:space="preserve">Table </w:t>
       </w:r>
-      <w:r>
-        <w:fldChar w:fldCharType="begin"/>
-      </w:r>
-      <w:r>
-        <w:instrText xml:space="preserve"> STYLEREF 1 \s </w:instrText>
-      </w:r>
-      <w:r>
-        <w:fldChar w:fldCharType="separate"/>
-      </w:r>
-      <w:r>
-        <w:rPr>
-          <w:noProof/>
-        </w:rPr>
-        <w:t>3</w:t>
-      </w:r>
-      <w:r>
-        <w:rPr>
-          <w:noProof/>
-        </w:rPr>
-        <w:fldChar w:fldCharType="end"/>
-      </w:r>
+      <w:fldSimple w:instr=" STYLEREF 1 \s ">
+        <w:r>
+          <w:rPr>
+            <w:noProof/>
+          </w:rPr>
+          <w:t>3</w:t>
+        </w:r>
+      </w:fldSimple>
       <w:r>
         <w:noBreakHyphen/>
       </w:r>
-      <w:r>
-        <w:fldChar w:fldCharType="begin"/>
-      </w:r>
-      <w:r>
-        <w:instrText xml:space="preserve"> SEQ Table \* ARABIC \s 1 </w:instrText>
-      </w:r>
-      <w:r>
-        <w:fldChar w:fldCharType="separate"/>
-      </w:r>
-      <w:r>
-        <w:rPr>
-          <w:noProof/>
-        </w:rPr>
-        <w:t>1</w:t>
-      </w:r>
-      <w:r>
-        <w:rPr>
-          <w:noProof/>
-        </w:rPr>
-        <w:fldChar w:fldCharType="end"/>
-      </w:r>
-      <w:bookmarkEnd w:id="62"/>
+      <w:fldSimple w:instr=" SEQ Table \* ARABIC \s 1 ">
+        <w:r>
+          <w:rPr>
+            <w:noProof/>
+          </w:rPr>
+          <w:t>1</w:t>
+        </w:r>
+      </w:fldSimple>
+      <w:bookmarkEnd w:id="63"/>
       <w:r>
         <w:t xml:space="preserve">. </w:t>
       </w:r>
@@ -12543,11 +12467,11 @@
       <w:pPr>
         <w:pStyle w:val="Heading2"/>
       </w:pPr>
-      <w:bookmarkStart w:id="63" w:name="_Toc450036515"/>
+      <w:bookmarkStart w:id="64" w:name="_Toc450226372"/>
       <w:r>
         <w:t>VolumeOptionsType Class</w:t>
       </w:r>
-      <w:bookmarkEnd w:id="63"/>
+      <w:bookmarkEnd w:id="64"/>
     </w:p>
     <w:p>
       <w:pPr>
@@ -12571,11 +12495,11 @@
       <w:pPr>
         <w:pStyle w:val="Heading2"/>
       </w:pPr>
-      <w:bookmarkStart w:id="64" w:name="_Toc450036516"/>
+      <w:bookmarkStart w:id="65" w:name="_Toc450226373"/>
       <w:r>
         <w:t>FileSystemFlagListType Class</w:t>
       </w:r>
-      <w:bookmarkEnd w:id="64"/>
+      <w:bookmarkEnd w:id="65"/>
     </w:p>
     <w:p>
       <w:pPr>
@@ -12698,56 +12622,30 @@
         <w:pStyle w:val="tablecaption"/>
         <w:jc w:val="center"/>
       </w:pPr>
-      <w:bookmarkStart w:id="65" w:name="_Ref435710105"/>
+      <w:bookmarkStart w:id="66" w:name="_Ref435710105"/>
       <w:r>
         <w:t xml:space="preserve">Table </w:t>
       </w:r>
-      <w:r>
-        <w:fldChar w:fldCharType="begin"/>
-      </w:r>
-      <w:r>
-        <w:instrText xml:space="preserve"> STYLEREF 1 \s </w:instrText>
-      </w:r>
-      <w:r>
-        <w:fldChar w:fldCharType="separate"/>
-      </w:r>
-      <w:r>
-        <w:rPr>
-          <w:noProof/>
-        </w:rPr>
-        <w:t>3</w:t>
-      </w:r>
-      <w:r>
-        <w:rPr>
-          <w:noProof/>
-        </w:rPr>
-        <w:fldChar w:fldCharType="end"/>
-      </w:r>
+      <w:fldSimple w:instr=" STYLEREF 1 \s ">
+        <w:r>
+          <w:rPr>
+            <w:noProof/>
+          </w:rPr>
+          <w:t>3</w:t>
+        </w:r>
+      </w:fldSimple>
       <w:r>
         <w:noBreakHyphen/>
       </w:r>
-      <w:r>
-        <w:fldChar w:fldCharType="begin"/>
-      </w:r>
-      <w:r>
-        <w:instrText xml:space="preserve"> SEQ Table \* ARABIC \s 1 </w:instrText>
-      </w:r>
-      <w:r>
-        <w:fldChar w:fldCharType="separate"/>
-      </w:r>
-      <w:r>
-        <w:rPr>
-          <w:noProof/>
-        </w:rPr>
-        <w:t>2</w:t>
-      </w:r>
-      <w:r>
-        <w:rPr>
-          <w:noProof/>
-        </w:rPr>
-        <w:fldChar w:fldCharType="end"/>
-      </w:r>
-      <w:bookmarkEnd w:id="65"/>
+      <w:fldSimple w:instr=" SEQ Table \* ARABIC \s 1 ">
+        <w:r>
+          <w:rPr>
+            <w:noProof/>
+          </w:rPr>
+          <w:t>2</w:t>
+        </w:r>
+      </w:fldSimple>
+      <w:bookmarkEnd w:id="66"/>
       <w:r>
         <w:t xml:space="preserve">. </w:t>
       </w:r>
@@ -13000,14 +12898,14 @@
       <w:pPr>
         <w:pStyle w:val="Heading2"/>
       </w:pPr>
-      <w:bookmarkStart w:id="66" w:name="_Toc450036517"/>
+      <w:bookmarkStart w:id="67" w:name="_Toc450226374"/>
       <w:r>
         <w:t xml:space="preserve">VolumeFileSystemFlagType </w:t>
       </w:r>
       <w:r>
         <w:t>Data Type</w:t>
       </w:r>
-      <w:bookmarkEnd w:id="66"/>
+      <w:bookmarkEnd w:id="67"/>
     </w:p>
     <w:p>
       <w:r>
@@ -13069,11 +12967,11 @@
       <w:pPr>
         <w:pStyle w:val="Heading2"/>
       </w:pPr>
-      <w:bookmarkStart w:id="67" w:name="_Toc450036518"/>
+      <w:bookmarkStart w:id="68" w:name="_Toc450226375"/>
       <w:r>
         <w:t>VolumeFileSystemFlagEnum Enumeration</w:t>
       </w:r>
-      <w:bookmarkEnd w:id="67"/>
+      <w:bookmarkEnd w:id="68"/>
     </w:p>
     <w:p/>
     <w:p>
@@ -13083,51 +12981,25 @@
       <w:r>
         <w:t xml:space="preserve">Table </w:t>
       </w:r>
-      <w:r>
-        <w:fldChar w:fldCharType="begin"/>
-      </w:r>
-      <w:r>
-        <w:instrText xml:space="preserve"> STYLEREF 1 \s </w:instrText>
-      </w:r>
-      <w:r>
-        <w:fldChar w:fldCharType="separate"/>
-      </w:r>
-      <w:r>
-        <w:rPr>
-          <w:noProof/>
-        </w:rPr>
-        <w:t>3</w:t>
-      </w:r>
-      <w:r>
-        <w:rPr>
-          <w:noProof/>
-        </w:rPr>
-        <w:fldChar w:fldCharType="end"/>
-      </w:r>
+      <w:fldSimple w:instr=" STYLEREF 1 \s ">
+        <w:r>
+          <w:rPr>
+            <w:noProof/>
+          </w:rPr>
+          <w:t>3</w:t>
+        </w:r>
+      </w:fldSimple>
       <w:r>
         <w:noBreakHyphen/>
       </w:r>
-      <w:r>
-        <w:fldChar w:fldCharType="begin"/>
-      </w:r>
-      <w:r>
-        <w:instrText xml:space="preserve"> SEQ Table \* ARABIC \s 1 </w:instrText>
-      </w:r>
-      <w:r>
-        <w:fldChar w:fldCharType="separate"/>
-      </w:r>
-      <w:r>
-        <w:rPr>
-          <w:noProof/>
-        </w:rPr>
-        <w:t>3</w:t>
-      </w:r>
-      <w:r>
-        <w:rPr>
-          <w:noProof/>
-        </w:rPr>
-        <w:fldChar w:fldCharType="end"/>
-      </w:r>
+      <w:fldSimple w:instr=" SEQ Table \* ARABIC \s 1 ">
+        <w:r>
+          <w:rPr>
+            <w:noProof/>
+          </w:rPr>
+          <w:t>3</w:t>
+        </w:r>
+      </w:fldSimple>
       <w:r>
         <w:t xml:space="preserve">. Literals for the </w:t>
       </w:r>
@@ -14288,7 +14160,7 @@
       </w:tr>
     </w:tbl>
     <w:p>
-      <w:bookmarkStart w:id="68" w:name="_Ref428537416"/>
+      <w:bookmarkStart w:id="69" w:name="_Ref428537416"/>
       <w:r>
         <w:tab/>
       </w:r>
@@ -14328,15 +14200,15 @@
       <w:pPr>
         <w:pStyle w:val="Heading1"/>
       </w:pPr>
-      <w:bookmarkStart w:id="69" w:name="_Toc450036519"/>
+      <w:bookmarkStart w:id="70" w:name="_Toc450226376"/>
       <w:r>
         <w:lastRenderedPageBreak/>
         <w:t>Conformance</w:t>
       </w:r>
       <w:bookmarkEnd w:id="56"/>
       <w:bookmarkEnd w:id="57"/>
-      <w:bookmarkEnd w:id="68"/>
       <w:bookmarkEnd w:id="69"/>
+      <w:bookmarkEnd w:id="70"/>
     </w:p>
     <w:p>
       <w:r>
@@ -14381,14 +14253,14 @@
           <w:numId w:val="11"/>
         </w:numPr>
       </w:pPr>
-      <w:bookmarkStart w:id="70" w:name="_Toc449961966"/>
-      <w:bookmarkStart w:id="71" w:name="_Toc450036520"/>
+      <w:bookmarkStart w:id="71" w:name="_Toc449961966"/>
+      <w:bookmarkStart w:id="72" w:name="_Toc450226377"/>
       <w:r>
         <w:lastRenderedPageBreak/>
         <w:t>Acknowledgments</w:t>
       </w:r>
-      <w:bookmarkEnd w:id="70"/>
       <w:bookmarkEnd w:id="71"/>
+      <w:bookmarkEnd w:id="72"/>
     </w:p>
     <w:p>
       <w:pPr>
@@ -18062,8 +17934,6 @@
       <w:pPr>
         <w:pStyle w:val="Contributor"/>
       </w:pPr>
-      <w:bookmarkStart w:id="72" w:name="_GoBack"/>
-      <w:bookmarkEnd w:id="72"/>
     </w:p>
     <w:p/>
     <w:p>
@@ -18078,7 +17948,7 @@
       <w:bookmarkStart w:id="74" w:name="_Toc287332014"/>
       <w:bookmarkStart w:id="75" w:name="_Toc440957909"/>
       <w:bookmarkStart w:id="76" w:name="_Toc449961967"/>
-      <w:bookmarkStart w:id="77" w:name="_Toc450036521"/>
+      <w:bookmarkStart w:id="77" w:name="_Toc450226378"/>
       <w:r>
         <w:lastRenderedPageBreak/>
         <w:t>Revision History</w:t>
@@ -18464,7 +18334,7 @@
         <w:sz w:val="16"/>
         <w:szCs w:val="16"/>
       </w:rPr>
-      <w:t>10</w:t>
+      <w:t>5</w:t>
     </w:r>
     <w:r>
       <w:rPr>
@@ -18702,7 +18572,7 @@
         <w:sz w:val="16"/>
         <w:szCs w:val="16"/>
       </w:rPr>
-      <w:t>24</w:t>
+      <w:t>21</w:t>
     </w:r>
     <w:r>
       <w:rPr>
@@ -21391,7 +21261,7 @@
 </file>
 
 <file path=customXml/itemProps1.xml><?xml version="1.0" encoding="utf-8"?>
-<ds:datastoreItem xmlns:ds="http://schemas.openxmlformats.org/officeDocument/2006/customXml" ds:itemID="{9714CDF2-A184-49FE-81C8-75BE67DA8A16}">
+<ds:datastoreItem xmlns:ds="http://schemas.openxmlformats.org/officeDocument/2006/customXml" ds:itemID="{E5AB802D-602D-4167-90F8-6068D27B0C00}">
   <ds:schemaRefs>
     <ds:schemaRef ds:uri="http://schemas.openxmlformats.org/officeDocument/2006/bibliography"/>
   </ds:schemaRefs>
